--- a/MKOI_T.Nowak_T.Barszcz.docx
+++ b/MKOI_T.Nowak_T.Barszcz.docx
@@ -79,6 +79,9 @@
       </w:r>
       <w:r>
         <w:lastRenderedPageBreak/>
+        <w:t xml:space="preserve"> </w:t>
+      </w:r>
+      <w:r>
         <w:t>Wprowadzenie</w:t>
       </w:r>
     </w:p>
@@ -126,6 +129,9 @@
       </w:r>
     </w:p>
     <w:p>
+      <w:pPr>
+        <w:jc w:val="center"/>
+      </w:pPr>
       <m:oMath>
         <m:d>
           <m:dPr>
@@ -226,6 +232,9 @@
       </w:r>
     </w:p>
     <w:p>
+      <w:pPr>
+        <w:jc w:val="center"/>
+      </w:pPr>
       <m:oMath>
         <m:r>
           <w:rPr>
@@ -277,22 +286,13 @@
     </w:p>
     <w:p>
       <w:r>
-        <w:t xml:space="preserve">Natomiast najszybszy </w:t>
-      </w:r>
-      <w:r>
-        <w:t>(</w:t>
-      </w:r>
-      <w:r>
-        <w:t xml:space="preserve">asymptotyczne, </w:t>
-      </w:r>
-      <w:r>
-        <w:t>na chwilę obecną)</w:t>
-      </w:r>
-      <w:r>
-        <w:t xml:space="preserve"> test deterministyczny AKS działa w czasie</w:t>
-      </w:r>
-    </w:p>
-    <w:p>
+        <w:t>Natomiast najszybszy (asymptotyczne, na chwilę obecną) test deterministyczny AKS działa w czasie</w:t>
+      </w:r>
+    </w:p>
+    <w:p>
+      <w:pPr>
+        <w:jc w:val="center"/>
+      </w:pPr>
       <m:oMath>
         <m:r>
           <w:rPr>
@@ -381,8 +381,14 @@
       <w:r>
         <w:t xml:space="preserve"> mają złożoność czasową</w:t>
       </w:r>
-    </w:p>
-    <w:p>
+      <w:r>
+        <w:t xml:space="preserve"> ograniczoną z góry przez</w:t>
+      </w:r>
+    </w:p>
+    <w:p>
+      <w:pPr>
+        <w:jc w:val="center"/>
+      </w:pPr>
       <m:oMath>
         <m:r>
           <w:rPr>
@@ -444,7 +450,7 @@
         </m:r>
       </m:oMath>
       <w:r>
-        <w:t>,</w:t>
+        <w:t>.</w:t>
       </w:r>
     </w:p>
     <w:p>
@@ -455,39 +461,186 @@
         <w:t>.</w:t>
       </w:r>
     </w:p>
+    <w:p>
+      <w:pPr>
+        <w:pStyle w:val="Heading1"/>
+      </w:pPr>
+      <w:r>
+        <w:t>Opracowanie teoretyczne</w:t>
+      </w:r>
+    </w:p>
+    <w:p>
+      <w:r>
+        <w:t xml:space="preserve">W wstępie podjęto temat testów pierwszości, dzieląc je w pierwszej kolejności na testy deterministyczne i testy niedeterministyczne, na których skupia się niniejsza praca. Możliwe są jeszcze inne kryteria podziału (generalnie </w:t>
+      </w:r>
+      <w:proofErr w:type="spellStart"/>
+      <w:r>
+        <w:t>ortogolnane</w:t>
+      </w:r>
+      <w:proofErr w:type="spellEnd"/>
+      <w:r>
+        <w:t xml:space="preserve"> do powyższego), na przykład kryterium ze względu na niepewność odpowiedzi, jaka jest udzielana przez test. W przypadku analizowanych testów, odpowiedź na pytanie „</w:t>
+      </w:r>
+      <w:r>
+        <w:rPr>
+          <w:i/>
+        </w:rPr>
+        <w:t xml:space="preserve">Czy liczba p jest liczbą pierwszą?” </w:t>
+      </w:r>
+      <w:proofErr w:type="gramStart"/>
+      <w:r>
+        <w:t>jest</w:t>
+      </w:r>
+      <w:proofErr w:type="gramEnd"/>
+      <w:r>
+        <w:t xml:space="preserve"> </w:t>
+      </w:r>
+      <w:r>
+        <w:t>pewna, jeśli udzielono odpowiedzi negatywnej (nie istnieją taki</w:t>
+      </w:r>
+      <w:r>
+        <w:t xml:space="preserve">e przypadki, że testy stwierdzą </w:t>
+      </w:r>
+      <w:r>
+        <w:t xml:space="preserve">złożoność liczby, gdy była ona faktycznie pierwsza). Jednocześnie te testy nie udzielają (w ogólności) pewnej odpowiedzi w przypadku, gdy odpowiedź była pozytywna. Wynika to z budowy algorytmicznej (i podstawy matematycznej) samych testów; dokładne kryteria, w jakich przypadkach dany test może udzielić odpowiedzi nieprawdziwej podane są w dalszej części tekstu. </w:t>
+      </w:r>
+    </w:p>
+    <w:p>
+      <w:pPr>
+        <w:pStyle w:val="Heading2"/>
+      </w:pPr>
+      <w:r>
+        <w:t>Wykorzystane algorytmy</w:t>
+      </w:r>
+    </w:p>
+    <w:p>
+      <w:r>
+        <w:t>Do implementacji omawianych testów posłużono się (bezpośrednio lub pośrednio)</w:t>
+      </w:r>
+      <w:r>
+        <w:t xml:space="preserve"> algorytmem</w:t>
+      </w:r>
+      <w:r>
+        <w:t xml:space="preserve"> szybkiego potęgowania </w:t>
+      </w:r>
+      <w:r>
+        <w:t xml:space="preserve">modularnego (jest implementowany przez standardową funkcję podnoszenia do potęgi liczby zapisanej w klasie </w:t>
+      </w:r>
+      <w:proofErr w:type="spellStart"/>
+      <w:r>
+        <w:rPr>
+          <w:i/>
+        </w:rPr>
+        <w:t>BigInteger</w:t>
+      </w:r>
+      <w:proofErr w:type="spellEnd"/>
+      <w:r>
+        <w:t xml:space="preserve">) oraz algorytmem szybkiego obliczania wartości symbolu Jacobiego, przy pomocy </w:t>
+      </w:r>
+      <w:r>
+        <w:rPr>
+          <w:i/>
+        </w:rPr>
+        <w:t>prawa wzajemności reszt kwadratowych.</w:t>
+      </w:r>
+    </w:p>
+    <w:p>
+      <w:pPr>
+        <w:pStyle w:val="Heading2"/>
+      </w:pPr>
+      <w:r>
+        <w:t>Implementacja</w:t>
+      </w:r>
+    </w:p>
+    <w:p>
+      <w:r>
+        <w:t xml:space="preserve">Implementację algorytmów przeprowadzono z użyciem języka </w:t>
+      </w:r>
+      <w:r>
+        <w:rPr>
+          <w:i/>
+        </w:rPr>
+        <w:t>Java</w:t>
+      </w:r>
+      <w:r>
+        <w:t xml:space="preserve"> (w wersji 8), </w:t>
+      </w:r>
+      <w:r>
+        <w:t xml:space="preserve">korzystając ze standardowych bibliotek tego języka, w tym bibliotek odpowiedzialnych za obliczenia na dużych liczbach całkowitych. W celu bieżącego sprawdzania poprawności tworzonego kodu, stworzono zestaw testów jednostkowych z użyciem biblioteki </w:t>
+      </w:r>
+      <w:proofErr w:type="spellStart"/>
+      <w:r>
+        <w:rPr>
+          <w:i/>
+        </w:rPr>
+        <w:t>JUnit</w:t>
+      </w:r>
+      <w:proofErr w:type="spellEnd"/>
+      <w:r>
+        <w:t xml:space="preserve"> (wersja 4). Klasy zostały </w:t>
+      </w:r>
+      <w:r>
+        <w:lastRenderedPageBreak/>
+        <w:t xml:space="preserve">zaimplementowane z wykorzystaniem techniki </w:t>
+      </w:r>
+      <w:proofErr w:type="spellStart"/>
+      <w:r>
+        <w:rPr>
+          <w:i/>
+        </w:rPr>
+        <w:t>dependency</w:t>
+      </w:r>
+      <w:proofErr w:type="spellEnd"/>
+      <w:r>
+        <w:rPr>
+          <w:i/>
+        </w:rPr>
+        <w:t xml:space="preserve"> </w:t>
+      </w:r>
+      <w:proofErr w:type="spellStart"/>
+      <w:r>
+        <w:rPr>
+          <w:i/>
+        </w:rPr>
+        <w:t>injection</w:t>
+      </w:r>
+      <w:proofErr w:type="spellEnd"/>
+      <w:r>
+        <w:t xml:space="preserve">, dzięki czemu możliwe jest dostosowanie sposobu działania kodu do wymagań użytkownika. </w:t>
+      </w:r>
+    </w:p>
     <w:p/>
+    <w:p>
+      <w:pPr>
+        <w:pStyle w:val="Heading1"/>
+      </w:pPr>
+      <w:r>
+        <w:t>Opis algorytmów</w:t>
+      </w:r>
+    </w:p>
+    <w:p>
+      <w:pPr>
+        <w:pStyle w:val="Heading2"/>
+      </w:pPr>
+      <w:r>
+        <w:t>Test Fermata</w:t>
+      </w:r>
+    </w:p>
     <w:p/>
     <w:p>
       <w:pPr>
-        <w:pStyle w:val="Heading1"/>
-      </w:pPr>
-      <w:r>
-        <w:t>Opis algorytmów</w:t>
-      </w:r>
-    </w:p>
+        <w:pStyle w:val="Heading3"/>
+      </w:pPr>
+      <w:r>
+        <w:t>Pseudokod</w:t>
+      </w:r>
+    </w:p>
+    <w:p/>
     <w:p>
       <w:pPr>
         <w:pStyle w:val="Heading2"/>
       </w:pPr>
       <w:r>
-        <w:t>Test Fermata</w:t>
-      </w:r>
-    </w:p>
-    <w:p/>
-    <w:p>
-      <w:pPr>
-        <w:pStyle w:val="Heading3"/>
-      </w:pPr>
-      <w:r>
-        <w:t>Pseudokod</w:t>
-      </w:r>
-    </w:p>
-    <w:p/>
-    <w:p>
-      <w:pPr>
-        <w:pStyle w:val="Heading2"/>
-      </w:pPr>
-      <w:r>
         <w:t xml:space="preserve">Test </w:t>
       </w:r>
       <w:proofErr w:type="spellStart"/>
@@ -510,7 +663,31 @@
         <w:t>. Poniżej będziemy używać</w:t>
       </w:r>
       <w:r>
-        <w:t xml:space="preserve"> symbolu Jacobiego, zdefiniowanego następująco:</w:t>
+        <w:t xml:space="preserve"> symbolu </w:t>
+      </w:r>
+      <w:proofErr w:type="spellStart"/>
+      <w:r>
+        <w:t>Legendre’</w:t>
+      </w:r>
+      <w:r>
+        <w:t>a</w:t>
+      </w:r>
+      <w:proofErr w:type="spellEnd"/>
+      <w:r>
+        <w:t>, zdefiniowanego następująco:</w:t>
+      </w:r>
+    </w:p>
+    <w:p>
+      <w:pPr>
+        <w:rPr>
+          <w:i/>
+        </w:rPr>
+      </w:pPr>
+      <w:r>
+        <w:rPr>
+          <w:i/>
+        </w:rPr>
+        <w:t xml:space="preserve">Niech p będzie nieparzystą liczbą pierwszą. Wówczas </w:t>
       </w:r>
     </w:p>
     <w:p>
@@ -548,7 +725,7 @@
                     <w:rPr>
                       <w:rFonts w:ascii="Cambria Math" w:hAnsi="Cambria Math"/>
                     </w:rPr>
-                    <m:t>n</m:t>
+                    <m:t>p</m:t>
                   </m:r>
                 </m:den>
               </m:f>
@@ -586,7 +763,13 @@
                     <w:rPr>
                       <w:rFonts w:ascii="Cambria Math" w:hAnsi="Cambria Math"/>
                     </w:rPr>
-                    <m:t>1 ⟺a jest resztą kwadratową mod n</m:t>
+                    <m:t xml:space="preserve">1 ⟺a jest resztą kwadratową mod </m:t>
+                  </m:r>
+                  <m:r>
+                    <w:rPr>
+                      <w:rFonts w:ascii="Cambria Math" w:hAnsi="Cambria Math"/>
+                    </w:rPr>
+                    <m:t>p</m:t>
                   </m:r>
                 </m:e>
                 <m:e>
@@ -594,25 +777,13 @@
                     <w:rPr>
                       <w:rFonts w:ascii="Cambria Math" w:hAnsi="Cambria Math"/>
                     </w:rPr>
-                    <m:t>-</m:t>
+                    <m:t xml:space="preserve">-1 ⟺a jest nieresztą kwadratową mod </m:t>
                   </m:r>
                   <m:r>
                     <w:rPr>
                       <w:rFonts w:ascii="Cambria Math" w:hAnsi="Cambria Math"/>
                     </w:rPr>
-                    <m:t xml:space="preserve">1 ⟺a jest </m:t>
-                  </m:r>
-                  <m:r>
-                    <w:rPr>
-                      <w:rFonts w:ascii="Cambria Math" w:hAnsi="Cambria Math"/>
-                    </w:rPr>
-                    <m:t>nie</m:t>
-                  </m:r>
-                  <m:r>
-                    <w:rPr>
-                      <w:rFonts w:ascii="Cambria Math" w:hAnsi="Cambria Math"/>
-                    </w:rPr>
-                    <m:t>resztą kwadratową mod n</m:t>
+                    <m:t>p</m:t>
                   </m:r>
                 </m:e>
                 <m:e>
@@ -620,13 +791,7 @@
                     <w:rPr>
                       <w:rFonts w:ascii="Cambria Math" w:hAnsi="Cambria Math"/>
                     </w:rPr>
-                    <m:t>0</m:t>
-                  </m:r>
-                  <m:r>
-                    <w:rPr>
-                      <w:rFonts w:ascii="Cambria Math" w:hAnsi="Cambria Math"/>
-                    </w:rPr>
-                    <m:t xml:space="preserve"> ⟺</m:t>
+                    <m:t>0 ⟺</m:t>
                   </m:r>
                   <m:d>
                     <m:dPr>
@@ -642,7 +807,13 @@
                         <w:rPr>
                           <w:rFonts w:ascii="Cambria Math" w:hAnsi="Cambria Math"/>
                         </w:rPr>
-                        <m:t>a,n</m:t>
+                        <m:t>a,</m:t>
+                      </m:r>
+                      <m:r>
+                        <w:rPr>
+                          <w:rFonts w:ascii="Cambria Math" w:hAnsi="Cambria Math"/>
+                        </w:rPr>
+                        <m:t>p</m:t>
                       </m:r>
                     </m:e>
                   </m:d>
@@ -661,7 +832,339 @@
     </w:p>
     <w:p>
       <w:r>
-        <w:t>Test opiera się na następującym twierdzeniu Eulera:</w:t>
+        <w:t xml:space="preserve">Symbol Jacobiego jest </w:t>
+      </w:r>
+      <w:proofErr w:type="gramStart"/>
+      <w:r>
+        <w:t>definiowany jako</w:t>
+      </w:r>
+      <w:proofErr w:type="gramEnd"/>
+      <w:r>
+        <w:t xml:space="preserve"> uogólnienie symbolu </w:t>
+      </w:r>
+      <w:proofErr w:type="spellStart"/>
+      <w:r>
+        <w:t>Legendre’a</w:t>
+      </w:r>
+      <w:proofErr w:type="spellEnd"/>
+      <w:r>
+        <w:t xml:space="preserve"> na nieparzyste liczby całkowite, w następujący sposób:</w:t>
+      </w:r>
+    </w:p>
+    <w:p>
+      <w:r>
+        <w:t xml:space="preserve">Niech liczba </w:t>
+      </w:r>
+      <w:r>
+        <w:rPr>
+          <w:i/>
+        </w:rPr>
+        <w:t>n</w:t>
+      </w:r>
+      <w:r>
+        <w:t xml:space="preserve"> ma następujący rozkład na czynniki pierwsze:</w:t>
+      </w:r>
+    </w:p>
+    <w:p>
+      <m:oMathPara>
+        <m:oMath>
+          <m:r>
+            <w:rPr>
+              <w:rFonts w:ascii="Cambria Math" w:hAnsi="Cambria Math"/>
+            </w:rPr>
+            <m:t xml:space="preserve">n= </m:t>
+          </m:r>
+          <m:nary>
+            <m:naryPr>
+              <m:chr m:val="∏"/>
+              <m:limLoc m:val="undOvr"/>
+              <m:supHide m:val="1"/>
+              <m:ctrlPr>
+                <w:rPr>
+                  <w:rFonts w:ascii="Cambria Math" w:hAnsi="Cambria Math"/>
+                  <w:i/>
+                </w:rPr>
+              </m:ctrlPr>
+            </m:naryPr>
+            <m:sub>
+              <m:r>
+                <w:rPr>
+                  <w:rFonts w:ascii="Cambria Math" w:hAnsi="Cambria Math"/>
+                </w:rPr>
+                <m:t>i</m:t>
+              </m:r>
+            </m:sub>
+            <m:sup/>
+            <m:e>
+              <m:sSup>
+                <m:sSupPr>
+                  <m:ctrlPr>
+                    <w:rPr>
+                      <w:rFonts w:ascii="Cambria Math" w:hAnsi="Cambria Math"/>
+                      <w:i/>
+                    </w:rPr>
+                  </m:ctrlPr>
+                </m:sSupPr>
+                <m:e>
+                  <m:sSub>
+                    <m:sSubPr>
+                      <m:ctrlPr>
+                        <w:rPr>
+                          <w:rFonts w:ascii="Cambria Math" w:hAnsi="Cambria Math"/>
+                          <w:i/>
+                        </w:rPr>
+                      </m:ctrlPr>
+                    </m:sSubPr>
+                    <m:e>
+                      <m:r>
+                        <w:rPr>
+                          <w:rFonts w:ascii="Cambria Math" w:hAnsi="Cambria Math"/>
+                        </w:rPr>
+                        <m:t>p</m:t>
+                      </m:r>
+                    </m:e>
+                    <m:sub>
+                      <m:r>
+                        <w:rPr>
+                          <w:rFonts w:ascii="Cambria Math" w:hAnsi="Cambria Math"/>
+                        </w:rPr>
+                        <m:t>i</m:t>
+                      </m:r>
+                    </m:sub>
+                  </m:sSub>
+                </m:e>
+                <m:sup>
+                  <m:sSub>
+                    <m:sSubPr>
+                      <m:ctrlPr>
+                        <w:rPr>
+                          <w:rFonts w:ascii="Cambria Math" w:hAnsi="Cambria Math"/>
+                          <w:i/>
+                        </w:rPr>
+                      </m:ctrlPr>
+                    </m:sSubPr>
+                    <m:e>
+                      <m:r>
+                        <w:rPr>
+                          <w:rFonts w:ascii="Cambria Math" w:hAnsi="Cambria Math"/>
+                        </w:rPr>
+                        <m:t>e</m:t>
+                      </m:r>
+                    </m:e>
+                    <m:sub>
+                      <m:r>
+                        <w:rPr>
+                          <w:rFonts w:ascii="Cambria Math" w:hAnsi="Cambria Math"/>
+                        </w:rPr>
+                        <m:t>i</m:t>
+                      </m:r>
+                    </m:sub>
+                  </m:sSub>
+                </m:sup>
+              </m:sSup>
+            </m:e>
+          </m:nary>
+        </m:oMath>
+      </m:oMathPara>
+    </w:p>
+    <w:p>
+      <w:r>
+        <w:t xml:space="preserve">Wówczas dla nieujemnej liczby całkowitej </w:t>
+      </w:r>
+      <w:r>
+        <w:rPr>
+          <w:i/>
+        </w:rPr>
+        <w:t>a</w:t>
+      </w:r>
+      <w:r>
+        <w:t xml:space="preserve"> zachodzi:</w:t>
+      </w:r>
+    </w:p>
+    <w:p>
+      <m:oMathPara>
+        <m:oMath>
+          <m:d>
+            <m:dPr>
+              <m:ctrlPr>
+                <w:rPr>
+                  <w:rFonts w:ascii="Cambria Math" w:hAnsi="Cambria Math"/>
+                  <w:i/>
+                </w:rPr>
+              </m:ctrlPr>
+            </m:dPr>
+            <m:e>
+              <m:f>
+                <m:fPr>
+                  <m:ctrlPr>
+                    <w:rPr>
+                      <w:rFonts w:ascii="Cambria Math" w:hAnsi="Cambria Math"/>
+                      <w:i/>
+                    </w:rPr>
+                  </m:ctrlPr>
+                </m:fPr>
+                <m:num>
+                  <m:r>
+                    <w:rPr>
+                      <w:rFonts w:ascii="Cambria Math" w:hAnsi="Cambria Math"/>
+                    </w:rPr>
+                    <m:t>a</m:t>
+                  </m:r>
+                </m:num>
+                <m:den>
+                  <m:r>
+                    <w:rPr>
+                      <w:rFonts w:ascii="Cambria Math" w:hAnsi="Cambria Math"/>
+                    </w:rPr>
+                    <m:t>n</m:t>
+                  </m:r>
+                </m:den>
+              </m:f>
+            </m:e>
+          </m:d>
+          <m:r>
+            <w:rPr>
+              <w:rFonts w:ascii="Cambria Math" w:hAnsi="Cambria Math"/>
+            </w:rPr>
+            <m:t xml:space="preserve">= </m:t>
+          </m:r>
+          <m:nary>
+            <m:naryPr>
+              <m:chr m:val="∏"/>
+              <m:limLoc m:val="undOvr"/>
+              <m:supHide m:val="1"/>
+              <m:ctrlPr>
+                <w:rPr>
+                  <w:rFonts w:ascii="Cambria Math" w:hAnsi="Cambria Math"/>
+                  <w:i/>
+                </w:rPr>
+              </m:ctrlPr>
+            </m:naryPr>
+            <m:sub>
+              <m:r>
+                <w:rPr>
+                  <w:rFonts w:ascii="Cambria Math" w:hAnsi="Cambria Math"/>
+                </w:rPr>
+                <m:t>i</m:t>
+              </m:r>
+            </m:sub>
+            <m:sup/>
+            <m:e>
+              <m:sSup>
+                <m:sSupPr>
+                  <m:ctrlPr>
+                    <w:rPr>
+                      <w:rFonts w:ascii="Cambria Math" w:hAnsi="Cambria Math"/>
+                      <w:i/>
+                    </w:rPr>
+                  </m:ctrlPr>
+                </m:sSupPr>
+                <m:e>
+                  <m:d>
+                    <m:dPr>
+                      <m:ctrlPr>
+                        <w:rPr>
+                          <w:rFonts w:ascii="Cambria Math" w:hAnsi="Cambria Math"/>
+                          <w:i/>
+                        </w:rPr>
+                      </m:ctrlPr>
+                    </m:dPr>
+                    <m:e>
+                      <m:f>
+                        <m:fPr>
+                          <m:ctrlPr>
+                            <w:rPr>
+                              <w:rFonts w:ascii="Cambria Math" w:hAnsi="Cambria Math"/>
+                              <w:i/>
+                            </w:rPr>
+                          </m:ctrlPr>
+                        </m:fPr>
+                        <m:num>
+                          <m:r>
+                            <w:rPr>
+                              <w:rFonts w:ascii="Cambria Math" w:hAnsi="Cambria Math"/>
+                            </w:rPr>
+                            <m:t>a</m:t>
+                          </m:r>
+                        </m:num>
+                        <m:den>
+                          <m:sSub>
+                            <m:sSubPr>
+                              <m:ctrlPr>
+                                <w:rPr>
+                                  <w:rFonts w:ascii="Cambria Math" w:hAnsi="Cambria Math"/>
+                                  <w:i/>
+                                </w:rPr>
+                              </m:ctrlPr>
+                            </m:sSubPr>
+                            <m:e>
+                              <m:r>
+                                <w:rPr>
+                                  <w:rFonts w:ascii="Cambria Math" w:hAnsi="Cambria Math"/>
+                                </w:rPr>
+                                <m:t>p</m:t>
+                              </m:r>
+                            </m:e>
+                            <m:sub>
+                              <m:r>
+                                <w:rPr>
+                                  <w:rFonts w:ascii="Cambria Math" w:hAnsi="Cambria Math"/>
+                                </w:rPr>
+                                <m:t>i</m:t>
+                              </m:r>
+                            </m:sub>
+                          </m:sSub>
+                        </m:den>
+                      </m:f>
+                    </m:e>
+                  </m:d>
+                </m:e>
+                <m:sup>
+                  <m:sSub>
+                    <m:sSubPr>
+                      <m:ctrlPr>
+                        <w:rPr>
+                          <w:rFonts w:ascii="Cambria Math" w:hAnsi="Cambria Math"/>
+                          <w:i/>
+                        </w:rPr>
+                      </m:ctrlPr>
+                    </m:sSubPr>
+                    <m:e>
+                      <m:r>
+                        <w:rPr>
+                          <w:rFonts w:ascii="Cambria Math" w:hAnsi="Cambria Math"/>
+                        </w:rPr>
+                        <m:t>e</m:t>
+                      </m:r>
+                    </m:e>
+                    <m:sub>
+                      <m:r>
+                        <w:rPr>
+                          <w:rFonts w:ascii="Cambria Math" w:hAnsi="Cambria Math"/>
+                        </w:rPr>
+                        <m:t>i</m:t>
+                      </m:r>
+                    </m:sub>
+                  </m:sSub>
+                </m:sup>
+              </m:sSup>
+            </m:e>
+          </m:nary>
+        </m:oMath>
+      </m:oMathPara>
+    </w:p>
+    <w:p>
+      <w:r>
+        <w:t xml:space="preserve">Test opiera się na następującym </w:t>
+      </w:r>
+      <w:r>
+        <w:rPr>
+          <w:i/>
+        </w:rPr>
+        <w:t>twierdzeniu Eulera</w:t>
+      </w:r>
+      <w:r>
+        <w:t>:</w:t>
       </w:r>
     </w:p>
     <w:p>
@@ -803,6 +1306,7 @@
     </w:p>
     <w:p>
       <w:r>
+        <w:lastRenderedPageBreak/>
         <w:t xml:space="preserve">Gdy liczba </w:t>
       </w:r>
       <w:r>
@@ -830,53 +1334,1527 @@
         <w:t>świadkiem złożoności liczby p</w:t>
       </w:r>
       <w:r>
-        <w:t>. Można udowodnić, że dla liczb</w:t>
-      </w:r>
-      <w:r>
-        <w:t>y</w:t>
-      </w:r>
+        <w:t>.</w:t>
+      </w:r>
+      <w:r>
+        <w:t xml:space="preserve"> Test polega na </w:t>
+      </w:r>
+      <w:r>
+        <w:rPr>
+          <w:i/>
+        </w:rPr>
+        <w:t>m</w:t>
+      </w:r>
+      <w:r>
+        <w:t xml:space="preserve">-krotnym losowaniu liczby </w:t>
+      </w:r>
+      <w:r>
+        <w:rPr>
+          <w:i/>
+        </w:rPr>
+        <w:t>a</w:t>
+      </w:r>
+      <w:r>
+        <w:t xml:space="preserve"> i sprawdzaniu czy zachodzi powyższe twierdzenie. </w:t>
+      </w:r>
+      <w:r>
+        <w:t>Można udowodnić, że prawdopodobieństwo dania złej odpowiedzi (liczba jest złożon</w:t>
+      </w:r>
+      <w:r>
+        <w:t>a</w:t>
+      </w:r>
+      <w:r>
+        <w:t xml:space="preserve">, ale test tego nie potwierdził) przez ten test </w:t>
+      </w:r>
+      <w:r>
+        <w:t xml:space="preserve">przy </w:t>
+      </w:r>
+      <w:r>
+        <w:rPr>
+          <w:i/>
+        </w:rPr>
+        <w:t>m</w:t>
+      </w:r>
+      <w:r>
+        <w:t xml:space="preserve"> próbach </w:t>
+      </w:r>
+      <w:r>
+        <w:t>daje się oszacować wyrażeniem:</w:t>
+      </w:r>
+    </w:p>
+    <w:p>
+      <m:oMathPara>
+        <m:oMath>
+          <m:r>
+            <w:rPr>
+              <w:rFonts w:ascii="Cambria Math" w:hAnsi="Cambria Math"/>
+            </w:rPr>
+            <m:t>P</m:t>
+          </m:r>
+          <m:d>
+            <m:dPr>
+              <m:endChr m:val="|"/>
+              <m:ctrlPr>
+                <w:rPr>
+                  <w:rFonts w:ascii="Cambria Math" w:hAnsi="Cambria Math"/>
+                  <w:i/>
+                </w:rPr>
+              </m:ctrlPr>
+            </m:dPr>
+            <m:e>
+              <m:r>
+                <w:rPr>
+                  <w:rFonts w:ascii="Cambria Math" w:hAnsi="Cambria Math"/>
+                </w:rPr>
+                <m:t>T</m:t>
+              </m:r>
+              <m:d>
+                <m:dPr>
+                  <m:ctrlPr>
+                    <w:rPr>
+                      <w:rFonts w:ascii="Cambria Math" w:hAnsi="Cambria Math"/>
+                      <w:i/>
+                    </w:rPr>
+                  </m:ctrlPr>
+                </m:dPr>
+                <m:e>
+                  <m:r>
+                    <w:rPr>
+                      <w:rFonts w:ascii="Cambria Math" w:hAnsi="Cambria Math"/>
+                    </w:rPr>
+                    <m:t>n</m:t>
+                  </m:r>
+                </m:e>
+              </m:d>
+              <m:r>
+                <w:rPr>
+                  <w:rFonts w:ascii="Cambria Math" w:hAnsi="Cambria Math"/>
+                </w:rPr>
+                <m:t xml:space="preserve">=pierwsza </m:t>
+              </m:r>
+            </m:e>
+          </m:d>
+          <m:r>
+            <w:rPr>
+              <w:rFonts w:ascii="Cambria Math" w:hAnsi="Cambria Math"/>
+            </w:rPr>
+            <m:t xml:space="preserve"> </m:t>
+          </m:r>
+          <m:r>
+            <w:rPr>
+              <w:rFonts w:ascii="Cambria Math" w:hAnsi="Cambria Math"/>
+            </w:rPr>
+            <m:t>n</m:t>
+          </m:r>
+          <m:r>
+            <w:rPr>
+              <w:rFonts w:ascii="Cambria Math" w:hAnsi="Cambria Math"/>
+            </w:rPr>
+            <m:t xml:space="preserve"> jest złożona )≈ </m:t>
+          </m:r>
+          <m:f>
+            <m:fPr>
+              <m:ctrlPr>
+                <w:rPr>
+                  <w:rFonts w:ascii="Cambria Math" w:hAnsi="Cambria Math"/>
+                  <w:i/>
+                </w:rPr>
+              </m:ctrlPr>
+            </m:fPr>
+            <m:num>
+              <m:func>
+                <m:funcPr>
+                  <m:ctrlPr>
+                    <w:rPr>
+                      <w:rFonts w:ascii="Cambria Math" w:hAnsi="Cambria Math"/>
+                      <w:i/>
+                    </w:rPr>
+                  </m:ctrlPr>
+                </m:funcPr>
+                <m:fName>
+                  <m:r>
+                    <m:rPr>
+                      <m:sty m:val="p"/>
+                    </m:rPr>
+                    <w:rPr>
+                      <w:rFonts w:ascii="Cambria Math" w:hAnsi="Cambria Math"/>
+                    </w:rPr>
+                    <m:t>ln</m:t>
+                  </m:r>
+                </m:fName>
+                <m:e>
+                  <m:r>
+                    <w:rPr>
+                      <w:rFonts w:ascii="Cambria Math" w:hAnsi="Cambria Math"/>
+                    </w:rPr>
+                    <m:t>n</m:t>
+                  </m:r>
+                  <m:r>
+                    <w:rPr>
+                      <w:rFonts w:ascii="Cambria Math" w:hAnsi="Cambria Math"/>
+                    </w:rPr>
+                    <m:t>-2</m:t>
+                  </m:r>
+                </m:e>
+              </m:func>
+            </m:num>
+            <m:den>
+              <m:func>
+                <m:funcPr>
+                  <m:ctrlPr>
+                    <w:rPr>
+                      <w:rFonts w:ascii="Cambria Math" w:hAnsi="Cambria Math"/>
+                      <w:i/>
+                    </w:rPr>
+                  </m:ctrlPr>
+                </m:funcPr>
+                <m:fName>
+                  <m:r>
+                    <m:rPr>
+                      <m:sty m:val="p"/>
+                    </m:rPr>
+                    <w:rPr>
+                      <w:rFonts w:ascii="Cambria Math" w:hAnsi="Cambria Math"/>
+                    </w:rPr>
+                    <m:t>ln</m:t>
+                  </m:r>
+                </m:fName>
+                <m:e>
+                  <m:r>
+                    <w:rPr>
+                      <w:rFonts w:ascii="Cambria Math" w:hAnsi="Cambria Math"/>
+                    </w:rPr>
+                    <m:t>n</m:t>
+                  </m:r>
+                </m:e>
+              </m:func>
+              <m:r>
+                <w:rPr>
+                  <w:rFonts w:ascii="Cambria Math" w:hAnsi="Cambria Math"/>
+                </w:rPr>
+                <m:t>-2+</m:t>
+              </m:r>
+              <m:sSup>
+                <m:sSupPr>
+                  <m:ctrlPr>
+                    <w:rPr>
+                      <w:rFonts w:ascii="Cambria Math" w:hAnsi="Cambria Math"/>
+                      <w:i/>
+                    </w:rPr>
+                  </m:ctrlPr>
+                </m:sSupPr>
+                <m:e>
+                  <m:r>
+                    <w:rPr>
+                      <w:rFonts w:ascii="Cambria Math" w:hAnsi="Cambria Math"/>
+                    </w:rPr>
+                    <m:t>2</m:t>
+                  </m:r>
+                </m:e>
+                <m:sup>
+                  <m:r>
+                    <w:rPr>
+                      <w:rFonts w:ascii="Cambria Math" w:hAnsi="Cambria Math"/>
+                    </w:rPr>
+                    <m:t>m+1</m:t>
+                  </m:r>
+                </m:sup>
+              </m:sSup>
+            </m:den>
+          </m:f>
+        </m:oMath>
+      </m:oMathPara>
+    </w:p>
+    <w:p>
+      <w:r>
+        <w:t>Złożon</w:t>
+      </w:r>
+      <w:r>
+        <w:t xml:space="preserve">ość obliczeniową testu </w:t>
+      </w:r>
+      <w:proofErr w:type="spellStart"/>
+      <w:r>
+        <w:rPr>
+          <w:i/>
+        </w:rPr>
+        <w:t>Solovaya-Strassena</w:t>
+      </w:r>
+      <w:proofErr w:type="spellEnd"/>
       <w:r>
         <w:t xml:space="preserve"> </w:t>
       </w:r>
       <w:r>
-        <w:lastRenderedPageBreak/>
-        <w:t>złożonej</w:t>
-      </w:r>
-      <w:r>
-        <w:t xml:space="preserve"> przynajmniej połowa liczb </w:t>
-      </w:r>
-      <w:r>
-        <w:t xml:space="preserve">od niej mniejszych nie spełnia powyższej kongruencji. W związku z tym losując </w:t>
-      </w:r>
-      <w:r>
-        <w:rPr>
-          <w:i/>
-        </w:rPr>
-        <w:t>k</w:t>
-      </w:r>
-      <w:r>
-        <w:t xml:space="preserve"> razy liczbę </w:t>
-      </w:r>
-      <w:r>
-        <w:rPr>
-          <w:i/>
-        </w:rPr>
-        <w:t>a</w:t>
-      </w:r>
-      <w:r>
-        <w:t>, prawdopodobieństwo niewykrycia złożoności badanej liczby jest równe, co najmniej:</w:t>
-      </w:r>
-    </w:p>
-    <w:p>
-      <w:pPr>
-        <w:jc w:val="center"/>
-      </w:pPr>
+        <w:t>można oszacować przez</w:t>
+      </w:r>
+      <w:r>
+        <w:t xml:space="preserve"> wyrażenie: (na podstawie [2</w:t>
+      </w:r>
+      <w:r>
+        <w:t xml:space="preserve">, </w:t>
+      </w:r>
+      <w:r>
+        <w:t xml:space="preserve">str. </w:t>
+      </w:r>
+      <w:r>
+        <w:t>133</w:t>
+      </w:r>
+      <w:r>
+        <w:t>)])</w:t>
+      </w:r>
       <m:oMath>
         <m:r>
           <w:rPr>
             <w:rFonts w:ascii="Cambria Math" w:hAnsi="Cambria Math"/>
           </w:rPr>
-          <m:t xml:space="preserve">1- </m:t>
+          <m:t xml:space="preserve"> </m:t>
+        </m:r>
+        <m:r>
+          <w:rPr>
+            <w:rFonts w:ascii="Cambria Math" w:hAnsi="Cambria Math"/>
+          </w:rPr>
+          <m:t>O</m:t>
+        </m:r>
+        <m:r>
+          <m:rPr>
+            <m:sty m:val="p"/>
+          </m:rPr>
+          <w:rPr>
+            <w:rFonts w:ascii="Cambria Math" w:hAnsi="Cambria Math"/>
+          </w:rPr>
+          <m:t>(</m:t>
+        </m:r>
+        <m:sSup>
+          <m:sSupPr>
+            <m:ctrlPr>
+              <w:rPr>
+                <w:rFonts w:ascii="Cambria Math" w:hAnsi="Cambria Math"/>
+              </w:rPr>
+            </m:ctrlPr>
+          </m:sSupPr>
+          <m:e>
+            <m:r>
+              <w:rPr>
+                <w:rFonts w:ascii="Cambria Math" w:hAnsi="Cambria Math"/>
+              </w:rPr>
+              <m:t>log</m:t>
+            </m:r>
+          </m:e>
+          <m:sup>
+            <m:r>
+              <m:rPr>
+                <m:sty m:val="p"/>
+              </m:rPr>
+              <w:rPr>
+                <w:rFonts w:ascii="Cambria Math" w:hAnsi="Cambria Math"/>
+              </w:rPr>
+              <m:t>3</m:t>
+            </m:r>
+          </m:sup>
+        </m:sSup>
+        <m:r>
+          <w:rPr>
+            <w:rFonts w:ascii="Cambria Math" w:hAnsi="Cambria Math"/>
+          </w:rPr>
+          <m:t>n</m:t>
+        </m:r>
+        <m:r>
+          <m:rPr>
+            <m:sty m:val="p"/>
+          </m:rPr>
+          <w:rPr>
+            <w:rFonts w:ascii="Cambria Math" w:hAnsi="Cambria Math"/>
+          </w:rPr>
+          <m:t>)</m:t>
+        </m:r>
+      </m:oMath>
+      <w:r>
+        <w:t xml:space="preserve">, ponieważ potęgowanie modularne działa w czasie </w:t>
+      </w:r>
+      <m:oMath>
+        <m:r>
+          <w:rPr>
+            <w:rFonts w:ascii="Cambria Math" w:hAnsi="Cambria Math"/>
+          </w:rPr>
+          <m:t>O</m:t>
+        </m:r>
+        <m:r>
+          <m:rPr>
+            <m:sty m:val="p"/>
+          </m:rPr>
+          <w:rPr>
+            <w:rFonts w:ascii="Cambria Math" w:hAnsi="Cambria Math"/>
+          </w:rPr>
+          <m:t>(</m:t>
+        </m:r>
+        <m:sSup>
+          <m:sSupPr>
+            <m:ctrlPr>
+              <w:rPr>
+                <w:rFonts w:ascii="Cambria Math" w:hAnsi="Cambria Math"/>
+              </w:rPr>
+            </m:ctrlPr>
+          </m:sSupPr>
+          <m:e>
+            <m:r>
+              <w:rPr>
+                <w:rFonts w:ascii="Cambria Math" w:hAnsi="Cambria Math"/>
+              </w:rPr>
+              <m:t>log</m:t>
+            </m:r>
+          </m:e>
+          <m:sup>
+            <m:r>
+              <m:rPr>
+                <m:sty m:val="p"/>
+              </m:rPr>
+              <w:rPr>
+                <w:rFonts w:ascii="Cambria Math" w:hAnsi="Cambria Math"/>
+              </w:rPr>
+              <m:t>3</m:t>
+            </m:r>
+          </m:sup>
+        </m:sSup>
+        <m:r>
+          <w:rPr>
+            <w:rFonts w:ascii="Cambria Math" w:hAnsi="Cambria Math"/>
+          </w:rPr>
+          <m:t>n</m:t>
+        </m:r>
+        <m:r>
+          <m:rPr>
+            <m:sty m:val="p"/>
+          </m:rPr>
+          <w:rPr>
+            <w:rFonts w:ascii="Cambria Math" w:hAnsi="Cambria Math"/>
+          </w:rPr>
+          <m:t>)</m:t>
+        </m:r>
+      </m:oMath>
+      <w:r>
+        <w:t xml:space="preserve">, natomiast algorytm obliczania symbolu Jacobiego można zrealizować w czasie </w:t>
+      </w:r>
+      <m:oMath>
+        <m:r>
+          <w:rPr>
+            <w:rFonts w:ascii="Cambria Math" w:hAnsi="Cambria Math"/>
+          </w:rPr>
+          <m:t>O</m:t>
+        </m:r>
+        <m:r>
+          <m:rPr>
+            <m:sty m:val="p"/>
+          </m:rPr>
+          <w:rPr>
+            <w:rFonts w:ascii="Cambria Math" w:hAnsi="Cambria Math"/>
+          </w:rPr>
+          <m:t>(</m:t>
+        </m:r>
+        <m:sSup>
+          <m:sSupPr>
+            <m:ctrlPr>
+              <w:rPr>
+                <w:rFonts w:ascii="Cambria Math" w:hAnsi="Cambria Math"/>
+              </w:rPr>
+            </m:ctrlPr>
+          </m:sSupPr>
+          <m:e>
+            <m:r>
+              <w:rPr>
+                <w:rFonts w:ascii="Cambria Math" w:hAnsi="Cambria Math"/>
+              </w:rPr>
+              <m:t>log</m:t>
+            </m:r>
+          </m:e>
+          <m:sup>
+            <m:r>
+              <m:rPr>
+                <m:sty m:val="p"/>
+              </m:rPr>
+              <w:rPr>
+                <w:rFonts w:ascii="Cambria Math" w:hAnsi="Cambria Math"/>
+              </w:rPr>
+              <m:t>2</m:t>
+            </m:r>
+          </m:sup>
+        </m:sSup>
+        <m:r>
+          <w:rPr>
+            <w:rFonts w:ascii="Cambria Math" w:hAnsi="Cambria Math"/>
+          </w:rPr>
+          <m:t>n</m:t>
+        </m:r>
+        <m:r>
+          <m:rPr>
+            <m:sty m:val="p"/>
+          </m:rPr>
+          <w:rPr>
+            <w:rFonts w:ascii="Cambria Math" w:hAnsi="Cambria Math"/>
+          </w:rPr>
+          <m:t>)</m:t>
+        </m:r>
+      </m:oMath>
+      <w:r>
+        <w:t xml:space="preserve"> [2, str</w:t>
+      </w:r>
+      <w:proofErr w:type="gramStart"/>
+      <w:r>
+        <w:t>. 136]. Poniżej</w:t>
+      </w:r>
+      <w:proofErr w:type="gramEnd"/>
+      <w:r>
+        <w:t xml:space="preserve"> przedstawiono własności symbolu Jacobiego, wraz ze schematem postępow</w:t>
+      </w:r>
+      <w:r>
+        <w:t>ania, aby obliczyć jego wartość w tym teście.</w:t>
+      </w:r>
+    </w:p>
+    <w:p>
+      <w:pPr>
+        <w:pStyle w:val="ListParagraph"/>
+        <w:numPr>
+          <w:ilvl w:val="0"/>
+          <w:numId w:val="24"/>
+        </w:numPr>
+        <w:jc w:val="left"/>
+      </w:pPr>
+      <w:r>
+        <w:t xml:space="preserve">Jeśli </w:t>
+      </w:r>
+      <m:oMath>
+        <m:r>
+          <w:rPr>
+            <w:rFonts w:ascii="Cambria Math" w:hAnsi="Cambria Math"/>
+          </w:rPr>
+          <m:t>n</m:t>
+        </m:r>
+      </m:oMath>
+      <w:r>
+        <w:t xml:space="preserve"> jest nieparzystą liczbą całkowitą oraz </w:t>
+      </w:r>
+      <m:oMath>
+        <m:sSub>
+          <m:sSubPr>
+            <m:ctrlPr>
+              <w:rPr>
+                <w:rFonts w:ascii="Cambria Math" w:hAnsi="Cambria Math"/>
+                <w:i/>
+              </w:rPr>
+            </m:ctrlPr>
+          </m:sSubPr>
+          <m:e>
+            <m:r>
+              <w:rPr>
+                <w:rFonts w:ascii="Cambria Math" w:hAnsi="Cambria Math"/>
+              </w:rPr>
+              <m:t>m</m:t>
+            </m:r>
+          </m:e>
+          <m:sub>
+            <m:r>
+              <w:rPr>
+                <w:rFonts w:ascii="Cambria Math" w:hAnsi="Cambria Math"/>
+              </w:rPr>
+              <m:t>1</m:t>
+            </m:r>
+          </m:sub>
+        </m:sSub>
+        <m:r>
+          <w:rPr>
+            <w:rFonts w:ascii="Cambria Math" w:hAnsi="Cambria Math"/>
+          </w:rPr>
+          <m:t>≡</m:t>
+        </m:r>
+        <m:sSub>
+          <m:sSubPr>
+            <m:ctrlPr>
+              <w:rPr>
+                <w:rFonts w:ascii="Cambria Math" w:hAnsi="Cambria Math"/>
+                <w:i/>
+              </w:rPr>
+            </m:ctrlPr>
+          </m:sSubPr>
+          <m:e>
+            <m:r>
+              <w:rPr>
+                <w:rFonts w:ascii="Cambria Math" w:hAnsi="Cambria Math"/>
+              </w:rPr>
+              <m:t>m</m:t>
+            </m:r>
+          </m:e>
+          <m:sub>
+            <m:r>
+              <w:rPr>
+                <w:rFonts w:ascii="Cambria Math" w:hAnsi="Cambria Math"/>
+              </w:rPr>
+              <m:t>2</m:t>
+            </m:r>
+          </m:sub>
+        </m:sSub>
+        <m:r>
+          <w:rPr>
+            <w:rFonts w:ascii="Cambria Math" w:hAnsi="Cambria Math"/>
+          </w:rPr>
+          <m:t xml:space="preserve"> </m:t>
+        </m:r>
+        <m:d>
+          <m:dPr>
+            <m:ctrlPr>
+              <w:rPr>
+                <w:rFonts w:ascii="Cambria Math" w:hAnsi="Cambria Math"/>
+                <w:i/>
+              </w:rPr>
+            </m:ctrlPr>
+          </m:dPr>
+          <m:e>
+            <m:r>
+              <w:rPr>
+                <w:rFonts w:ascii="Cambria Math" w:hAnsi="Cambria Math"/>
+              </w:rPr>
+              <m:t>mod n</m:t>
+            </m:r>
+          </m:e>
+        </m:d>
+      </m:oMath>
+      <w:r>
+        <w:t>, to:</w:t>
+      </w:r>
+      <m:oMath>
+        <m:r>
+          <w:rPr>
+            <w:rFonts w:ascii="Cambria Math" w:hAnsi="Cambria Math"/>
+          </w:rPr>
+          <w:br/>
+        </m:r>
+      </m:oMath>
+      <m:oMathPara>
+        <m:oMath>
+          <m:d>
+            <m:dPr>
+              <m:ctrlPr>
+                <w:rPr>
+                  <w:rFonts w:ascii="Cambria Math" w:hAnsi="Cambria Math"/>
+                  <w:i/>
+                </w:rPr>
+              </m:ctrlPr>
+            </m:dPr>
+            <m:e>
+              <m:f>
+                <m:fPr>
+                  <m:ctrlPr>
+                    <w:rPr>
+                      <w:rFonts w:ascii="Cambria Math" w:hAnsi="Cambria Math"/>
+                      <w:i/>
+                    </w:rPr>
+                  </m:ctrlPr>
+                </m:fPr>
+                <m:num>
+                  <m:sSub>
+                    <m:sSubPr>
+                      <m:ctrlPr>
+                        <w:rPr>
+                          <w:rFonts w:ascii="Cambria Math" w:hAnsi="Cambria Math"/>
+                          <w:i/>
+                        </w:rPr>
+                      </m:ctrlPr>
+                    </m:sSubPr>
+                    <m:e>
+                      <m:r>
+                        <w:rPr>
+                          <w:rFonts w:ascii="Cambria Math" w:hAnsi="Cambria Math"/>
+                        </w:rPr>
+                        <m:t>m</m:t>
+                      </m:r>
+                    </m:e>
+                    <m:sub>
+                      <m:r>
+                        <w:rPr>
+                          <w:rFonts w:ascii="Cambria Math" w:hAnsi="Cambria Math"/>
+                        </w:rPr>
+                        <m:t>1</m:t>
+                      </m:r>
+                    </m:sub>
+                  </m:sSub>
+                </m:num>
+                <m:den>
+                  <m:r>
+                    <w:rPr>
+                      <w:rFonts w:ascii="Cambria Math" w:hAnsi="Cambria Math"/>
+                    </w:rPr>
+                    <m:t>n</m:t>
+                  </m:r>
+                </m:den>
+              </m:f>
+            </m:e>
+          </m:d>
+          <m:r>
+            <w:rPr>
+              <w:rFonts w:ascii="Cambria Math" w:hAnsi="Cambria Math"/>
+            </w:rPr>
+            <m:t xml:space="preserve">= </m:t>
+          </m:r>
+          <m:d>
+            <m:dPr>
+              <m:ctrlPr>
+                <w:rPr>
+                  <w:rFonts w:ascii="Cambria Math" w:hAnsi="Cambria Math"/>
+                  <w:i/>
+                </w:rPr>
+              </m:ctrlPr>
+            </m:dPr>
+            <m:e>
+              <m:f>
+                <m:fPr>
+                  <m:ctrlPr>
+                    <w:rPr>
+                      <w:rFonts w:ascii="Cambria Math" w:hAnsi="Cambria Math"/>
+                      <w:i/>
+                    </w:rPr>
+                  </m:ctrlPr>
+                </m:fPr>
+                <m:num>
+                  <m:sSub>
+                    <m:sSubPr>
+                      <m:ctrlPr>
+                        <w:rPr>
+                          <w:rFonts w:ascii="Cambria Math" w:hAnsi="Cambria Math"/>
+                          <w:i/>
+                        </w:rPr>
+                      </m:ctrlPr>
+                    </m:sSubPr>
+                    <m:e>
+                      <m:r>
+                        <w:rPr>
+                          <w:rFonts w:ascii="Cambria Math" w:hAnsi="Cambria Math"/>
+                        </w:rPr>
+                        <m:t>m</m:t>
+                      </m:r>
+                    </m:e>
+                    <m:sub>
+                      <m:r>
+                        <w:rPr>
+                          <w:rFonts w:ascii="Cambria Math" w:hAnsi="Cambria Math"/>
+                        </w:rPr>
+                        <m:t>2</m:t>
+                      </m:r>
+                    </m:sub>
+                  </m:sSub>
+                </m:num>
+                <m:den>
+                  <m:r>
+                    <w:rPr>
+                      <w:rFonts w:ascii="Cambria Math" w:hAnsi="Cambria Math"/>
+                    </w:rPr>
+                    <m:t>n</m:t>
+                  </m:r>
+                </m:den>
+              </m:f>
+            </m:e>
+          </m:d>
+        </m:oMath>
+      </m:oMathPara>
+    </w:p>
+    <w:p>
+      <w:pPr>
+        <w:pStyle w:val="ListParagraph"/>
+        <w:numPr>
+          <w:ilvl w:val="0"/>
+          <w:numId w:val="24"/>
+        </w:numPr>
+        <w:jc w:val="left"/>
+      </w:pPr>
+      <w:r>
+        <w:t xml:space="preserve">Jeśli </w:t>
+      </w:r>
+      <m:oMath>
+        <m:r>
+          <w:rPr>
+            <w:rFonts w:ascii="Cambria Math" w:hAnsi="Cambria Math"/>
+          </w:rPr>
+          <m:t>n</m:t>
+        </m:r>
+      </m:oMath>
+      <w:r>
+        <w:t xml:space="preserve"> jest nieparzystą liczbą całkowitą</w:t>
+      </w:r>
+      <w:r>
+        <w:t>, to</w:t>
+      </w:r>
+      <w:proofErr w:type="gramStart"/>
+      <w:r>
+        <w:t>:</w:t>
+      </w:r>
+      <w:r>
+        <w:br/>
+      </w:r>
+      <m:oMathPara>
+        <m:oMath>
+          <m:d>
+            <m:dPr>
+              <m:ctrlPr>
+                <w:rPr>
+                  <w:rFonts w:ascii="Cambria Math" w:hAnsi="Cambria Math"/>
+                  <w:i/>
+                </w:rPr>
+              </m:ctrlPr>
+            </m:dPr>
+            <m:e>
+              <m:f>
+                <m:fPr>
+                  <m:ctrlPr>
+                    <w:rPr>
+                      <w:rFonts w:ascii="Cambria Math" w:hAnsi="Cambria Math"/>
+                      <w:i/>
+                    </w:rPr>
+                  </m:ctrlPr>
+                </m:fPr>
+                <m:num>
+                  <m:r>
+                    <w:rPr>
+                      <w:rFonts w:ascii="Cambria Math" w:hAnsi="Cambria Math"/>
+                    </w:rPr>
+                    <m:t>2</m:t>
+                  </m:r>
+                </m:num>
+                <m:den>
+                  <m:r>
+                    <w:rPr>
+                      <w:rFonts w:ascii="Cambria Math" w:hAnsi="Cambria Math"/>
+                    </w:rPr>
+                    <m:t>n</m:t>
+                  </m:r>
+                </m:den>
+              </m:f>
+            </m:e>
+          </m:d>
+          <m:r>
+            <w:rPr>
+              <w:rFonts w:ascii="Cambria Math" w:hAnsi="Cambria Math"/>
+            </w:rPr>
+            <m:t xml:space="preserve">= </m:t>
+          </m:r>
+          <m:d>
+            <m:dPr>
+              <m:begChr m:val="{"/>
+              <m:endChr m:val=""/>
+              <m:ctrlPr>
+                <w:rPr>
+                  <w:rFonts w:ascii="Cambria Math" w:hAnsi="Cambria Math"/>
+                  <w:i/>
+                </w:rPr>
+              </m:ctrlPr>
+            </m:dPr>
+            <m:e>
+              <m:eqArr>
+                <m:eqArrPr>
+                  <m:ctrlPr>
+                    <w:rPr>
+                      <w:rFonts w:ascii="Cambria Math" w:hAnsi="Cambria Math"/>
+                      <w:i/>
+                    </w:rPr>
+                  </m:ctrlPr>
+                </m:eqArrPr>
+                <m:e>
+                  <m:r>
+                    <w:rPr>
+                      <w:rFonts w:ascii="Cambria Math" w:hAnsi="Cambria Math"/>
+                    </w:rPr>
+                    <m:t>1 ⟺</m:t>
+                  </m:r>
+                  <m:r>
+                    <w:rPr>
+                      <w:rFonts w:ascii="Cambria Math" w:hAnsi="Cambria Math"/>
+                    </w:rPr>
+                    <m:t>n≡±1 (mod 8)</m:t>
+                  </m:r>
+                </m:e>
+                <m:e>
+                  <m:r>
+                    <w:rPr>
+                      <w:rFonts w:ascii="Cambria Math" w:hAnsi="Cambria Math"/>
+                    </w:rPr>
+                    <m:t>-1 ⟺</m:t>
+                  </m:r>
+                  <m:r>
+                    <w:rPr>
+                      <w:rFonts w:ascii="Cambria Math" w:hAnsi="Cambria Math"/>
+                    </w:rPr>
+                    <m:t>≡±</m:t>
+                  </m:r>
+                  <m:r>
+                    <w:rPr>
+                      <w:rFonts w:ascii="Cambria Math" w:hAnsi="Cambria Math"/>
+                    </w:rPr>
+                    <m:t>3</m:t>
+                  </m:r>
+                  <m:r>
+                    <w:rPr>
+                      <w:rFonts w:ascii="Cambria Math" w:hAnsi="Cambria Math"/>
+                    </w:rPr>
+                    <m:t xml:space="preserve"> (mod </m:t>
+                  </m:r>
+                  <w:proofErr w:type="gramEnd"/>
+                  <m:r>
+                    <w:rPr>
+                      <w:rFonts w:ascii="Cambria Math" w:hAnsi="Cambria Math"/>
+                    </w:rPr>
+                    <m:t>8)</m:t>
+                  </m:r>
+                </m:e>
+              </m:eqArr>
+            </m:e>
+          </m:d>
+        </m:oMath>
+      </m:oMathPara>
+    </w:p>
+    <w:p>
+      <w:pPr>
+        <w:pStyle w:val="ListParagraph"/>
+        <w:numPr>
+          <w:ilvl w:val="0"/>
+          <w:numId w:val="24"/>
+        </w:numPr>
+        <w:jc w:val="left"/>
+      </w:pPr>
+      <w:r>
+        <w:t xml:space="preserve">Jeśli </w:t>
+      </w:r>
+      <m:oMath>
+        <m:r>
+          <w:rPr>
+            <w:rFonts w:ascii="Cambria Math" w:hAnsi="Cambria Math"/>
+          </w:rPr>
+          <m:t>n</m:t>
+        </m:r>
+      </m:oMath>
+      <w:r>
+        <w:t xml:space="preserve"> jest nieparzystą liczbą całkowitą to:</w:t>
+      </w:r>
+      <m:oMath>
+        <m:r>
+          <w:rPr>
+            <w:rFonts w:ascii="Cambria Math" w:hAnsi="Cambria Math"/>
+          </w:rPr>
+          <w:br/>
+        </m:r>
+      </m:oMath>
+      <m:oMathPara>
+        <m:oMath>
+          <m:d>
+            <m:dPr>
+              <m:ctrlPr>
+                <w:rPr>
+                  <w:rFonts w:ascii="Cambria Math" w:hAnsi="Cambria Math"/>
+                  <w:i/>
+                </w:rPr>
+              </m:ctrlPr>
+            </m:dPr>
+            <m:e>
+              <m:f>
+                <m:fPr>
+                  <m:ctrlPr>
+                    <w:rPr>
+                      <w:rFonts w:ascii="Cambria Math" w:hAnsi="Cambria Math"/>
+                      <w:i/>
+                    </w:rPr>
+                  </m:ctrlPr>
+                </m:fPr>
+                <m:num>
+                  <m:sSub>
+                    <m:sSubPr>
+                      <m:ctrlPr>
+                        <w:rPr>
+                          <w:rFonts w:ascii="Cambria Math" w:hAnsi="Cambria Math"/>
+                          <w:i/>
+                        </w:rPr>
+                      </m:ctrlPr>
+                    </m:sSubPr>
+                    <m:e>
+                      <m:r>
+                        <w:rPr>
+                          <w:rFonts w:ascii="Cambria Math" w:hAnsi="Cambria Math"/>
+                        </w:rPr>
+                        <m:t>m</m:t>
+                      </m:r>
+                    </m:e>
+                    <m:sub>
+                      <m:r>
+                        <w:rPr>
+                          <w:rFonts w:ascii="Cambria Math" w:hAnsi="Cambria Math"/>
+                        </w:rPr>
+                        <m:t>1</m:t>
+                      </m:r>
+                    </m:sub>
+                  </m:sSub>
+                  <m:sSub>
+                    <m:sSubPr>
+                      <m:ctrlPr>
+                        <w:rPr>
+                          <w:rFonts w:ascii="Cambria Math" w:hAnsi="Cambria Math"/>
+                          <w:i/>
+                        </w:rPr>
+                      </m:ctrlPr>
+                    </m:sSubPr>
+                    <m:e>
+                      <m:r>
+                        <w:rPr>
+                          <w:rFonts w:ascii="Cambria Math" w:hAnsi="Cambria Math"/>
+                        </w:rPr>
+                        <m:t>m</m:t>
+                      </m:r>
+                    </m:e>
+                    <m:sub>
+                      <m:r>
+                        <w:rPr>
+                          <w:rFonts w:ascii="Cambria Math" w:hAnsi="Cambria Math"/>
+                        </w:rPr>
+                        <m:t>2</m:t>
+                      </m:r>
+                    </m:sub>
+                  </m:sSub>
+                </m:num>
+                <m:den>
+                  <m:r>
+                    <w:rPr>
+                      <w:rFonts w:ascii="Cambria Math" w:hAnsi="Cambria Math"/>
+                    </w:rPr>
+                    <m:t>n</m:t>
+                  </m:r>
+                </m:den>
+              </m:f>
+            </m:e>
+          </m:d>
+          <m:r>
+            <w:rPr>
+              <w:rFonts w:ascii="Cambria Math" w:hAnsi="Cambria Math"/>
+            </w:rPr>
+            <m:t xml:space="preserve">= </m:t>
+          </m:r>
+          <m:d>
+            <m:dPr>
+              <m:ctrlPr>
+                <w:rPr>
+                  <w:rFonts w:ascii="Cambria Math" w:hAnsi="Cambria Math"/>
+                  <w:i/>
+                </w:rPr>
+              </m:ctrlPr>
+            </m:dPr>
+            <m:e>
+              <m:f>
+                <m:fPr>
+                  <m:ctrlPr>
+                    <w:rPr>
+                      <w:rFonts w:ascii="Cambria Math" w:hAnsi="Cambria Math"/>
+                      <w:i/>
+                    </w:rPr>
+                  </m:ctrlPr>
+                </m:fPr>
+                <m:num>
+                  <m:sSub>
+                    <m:sSubPr>
+                      <m:ctrlPr>
+                        <w:rPr>
+                          <w:rFonts w:ascii="Cambria Math" w:hAnsi="Cambria Math"/>
+                          <w:i/>
+                        </w:rPr>
+                      </m:ctrlPr>
+                    </m:sSubPr>
+                    <m:e>
+                      <m:r>
+                        <w:rPr>
+                          <w:rFonts w:ascii="Cambria Math" w:hAnsi="Cambria Math"/>
+                        </w:rPr>
+                        <m:t>m</m:t>
+                      </m:r>
+                    </m:e>
+                    <m:sub>
+                      <m:r>
+                        <w:rPr>
+                          <w:rFonts w:ascii="Cambria Math" w:hAnsi="Cambria Math"/>
+                        </w:rPr>
+                        <m:t>1</m:t>
+                      </m:r>
+                    </m:sub>
+                  </m:sSub>
+                </m:num>
+                <m:den>
+                  <m:r>
+                    <w:rPr>
+                      <w:rFonts w:ascii="Cambria Math" w:hAnsi="Cambria Math"/>
+                    </w:rPr>
+                    <m:t>n</m:t>
+                  </m:r>
+                </m:den>
+              </m:f>
+            </m:e>
+          </m:d>
+          <m:d>
+            <m:dPr>
+              <m:ctrlPr>
+                <w:rPr>
+                  <w:rFonts w:ascii="Cambria Math" w:hAnsi="Cambria Math"/>
+                  <w:i/>
+                </w:rPr>
+              </m:ctrlPr>
+            </m:dPr>
+            <m:e>
+              <m:f>
+                <m:fPr>
+                  <m:ctrlPr>
+                    <w:rPr>
+                      <w:rFonts w:ascii="Cambria Math" w:hAnsi="Cambria Math"/>
+                      <w:i/>
+                    </w:rPr>
+                  </m:ctrlPr>
+                </m:fPr>
+                <m:num>
+                  <m:sSub>
+                    <m:sSubPr>
+                      <m:ctrlPr>
+                        <w:rPr>
+                          <w:rFonts w:ascii="Cambria Math" w:hAnsi="Cambria Math"/>
+                          <w:i/>
+                        </w:rPr>
+                      </m:ctrlPr>
+                    </m:sSubPr>
+                    <m:e>
+                      <m:r>
+                        <w:rPr>
+                          <w:rFonts w:ascii="Cambria Math" w:hAnsi="Cambria Math"/>
+                        </w:rPr>
+                        <m:t>m</m:t>
+                      </m:r>
+                    </m:e>
+                    <m:sub>
+                      <m:r>
+                        <w:rPr>
+                          <w:rFonts w:ascii="Cambria Math" w:hAnsi="Cambria Math"/>
+                        </w:rPr>
+                        <m:t>2</m:t>
+                      </m:r>
+                    </m:sub>
+                  </m:sSub>
+                </m:num>
+                <m:den>
+                  <m:r>
+                    <w:rPr>
+                      <w:rFonts w:ascii="Cambria Math" w:hAnsi="Cambria Math"/>
+                    </w:rPr>
+                    <m:t>n</m:t>
+                  </m:r>
+                </m:den>
+              </m:f>
+            </m:e>
+          </m:d>
+        </m:oMath>
+      </m:oMathPara>
+    </w:p>
+    <w:p>
+      <w:pPr>
+        <w:pStyle w:val="ListParagraph"/>
+        <w:numPr>
+          <w:ilvl w:val="0"/>
+          <w:numId w:val="24"/>
+        </w:numPr>
+      </w:pPr>
+      <w:r>
+        <w:t xml:space="preserve">Jeśli </w:t>
+      </w:r>
+      <m:oMath>
+        <m:r>
+          <w:rPr>
+            <w:rFonts w:ascii="Cambria Math" w:hAnsi="Cambria Math"/>
+          </w:rPr>
+          <m:t>n</m:t>
+        </m:r>
+      </m:oMath>
+      <w:r>
+        <w:t xml:space="preserve"> i </w:t>
+      </w:r>
+      <m:oMath>
+        <m:r>
+          <w:rPr>
+            <w:rFonts w:ascii="Cambria Math" w:hAnsi="Cambria Math"/>
+          </w:rPr>
+          <m:t>m</m:t>
+        </m:r>
+      </m:oMath>
+      <w:r>
+        <w:t xml:space="preserve"> są nieparzystymi liczbami całkowitymi</w:t>
+      </w:r>
+      <w:r>
+        <w:t xml:space="preserve"> to:</w:t>
+      </w:r>
+    </w:p>
+    <w:p>
+      <w:pPr>
+        <w:ind w:left="420"/>
+      </w:pPr>
+      <m:oMathPara>
+        <m:oMath>
+          <m:d>
+            <m:dPr>
+              <m:ctrlPr>
+                <w:rPr>
+                  <w:rFonts w:ascii="Cambria Math" w:hAnsi="Cambria Math"/>
+                  <w:i/>
+                </w:rPr>
+              </m:ctrlPr>
+            </m:dPr>
+            <m:e>
+              <m:f>
+                <m:fPr>
+                  <m:ctrlPr>
+                    <w:rPr>
+                      <w:rFonts w:ascii="Cambria Math" w:hAnsi="Cambria Math"/>
+                      <w:i/>
+                    </w:rPr>
+                  </m:ctrlPr>
+                </m:fPr>
+                <m:num>
+                  <m:r>
+                    <w:rPr>
+                      <w:rFonts w:ascii="Cambria Math" w:hAnsi="Cambria Math"/>
+                    </w:rPr>
+                    <m:t>m</m:t>
+                  </m:r>
+                </m:num>
+                <m:den>
+                  <m:r>
+                    <w:rPr>
+                      <w:rFonts w:ascii="Cambria Math" w:hAnsi="Cambria Math"/>
+                    </w:rPr>
+                    <m:t>n</m:t>
+                  </m:r>
+                </m:den>
+              </m:f>
+            </m:e>
+          </m:d>
+          <m:r>
+            <w:rPr>
+              <w:rFonts w:ascii="Cambria Math" w:hAnsi="Cambria Math"/>
+            </w:rPr>
+            <m:t>=</m:t>
+          </m:r>
+          <m:d>
+            <m:dPr>
+              <m:ctrlPr>
+                <w:rPr>
+                  <w:rFonts w:ascii="Cambria Math" w:hAnsi="Cambria Math"/>
+                  <w:i/>
+                </w:rPr>
+              </m:ctrlPr>
+            </m:dPr>
+            <m:e>
+              <m:f>
+                <m:fPr>
+                  <m:ctrlPr>
+                    <w:rPr>
+                      <w:rFonts w:ascii="Cambria Math" w:hAnsi="Cambria Math"/>
+                      <w:i/>
+                    </w:rPr>
+                  </m:ctrlPr>
+                </m:fPr>
+                <m:num>
+                  <m:r>
+                    <w:rPr>
+                      <w:rFonts w:ascii="Cambria Math" w:hAnsi="Cambria Math"/>
+                    </w:rPr>
+                    <m:t>n</m:t>
+                  </m:r>
+                </m:num>
+                <m:den>
+                  <m:r>
+                    <w:rPr>
+                      <w:rFonts w:ascii="Cambria Math" w:hAnsi="Cambria Math"/>
+                    </w:rPr>
+                    <m:t>m</m:t>
+                  </m:r>
+                </m:den>
+              </m:f>
+            </m:e>
+          </m:d>
+          <m:sSup>
+            <m:sSupPr>
+              <m:ctrlPr>
+                <w:rPr>
+                  <w:rFonts w:ascii="Cambria Math" w:hAnsi="Cambria Math"/>
+                  <w:i/>
+                </w:rPr>
+              </m:ctrlPr>
+            </m:sSupPr>
+            <m:e>
+              <m:d>
+                <m:dPr>
+                  <m:ctrlPr>
+                    <w:rPr>
+                      <w:rFonts w:ascii="Cambria Math" w:hAnsi="Cambria Math"/>
+                      <w:i/>
+                    </w:rPr>
+                  </m:ctrlPr>
+                </m:dPr>
+                <m:e>
+                  <m:r>
+                    <w:rPr>
+                      <w:rFonts w:ascii="Cambria Math" w:hAnsi="Cambria Math"/>
+                    </w:rPr>
+                    <m:t>-1</m:t>
+                  </m:r>
+                </m:e>
+              </m:d>
+            </m:e>
+            <m:sup>
+              <m:f>
+                <m:fPr>
+                  <m:ctrlPr>
+                    <w:rPr>
+                      <w:rFonts w:ascii="Cambria Math" w:hAnsi="Cambria Math"/>
+                      <w:i/>
+                    </w:rPr>
+                  </m:ctrlPr>
+                </m:fPr>
+                <m:num>
+                  <m:d>
+                    <m:dPr>
+                      <m:ctrlPr>
+                        <w:rPr>
+                          <w:rFonts w:ascii="Cambria Math" w:hAnsi="Cambria Math"/>
+                          <w:i/>
+                        </w:rPr>
+                      </m:ctrlPr>
+                    </m:dPr>
+                    <m:e>
+                      <m:r>
+                        <w:rPr>
+                          <w:rFonts w:ascii="Cambria Math" w:hAnsi="Cambria Math"/>
+                        </w:rPr>
+                        <m:t>n-1</m:t>
+                      </m:r>
+                    </m:e>
+                  </m:d>
+                  <m:r>
+                    <w:rPr>
+                      <w:rFonts w:ascii="Cambria Math" w:hAnsi="Cambria Math"/>
+                    </w:rPr>
+                    <m:t>(m-1)</m:t>
+                  </m:r>
+                </m:num>
+                <m:den>
+                  <m:r>
+                    <w:rPr>
+                      <w:rFonts w:ascii="Cambria Math" w:hAnsi="Cambria Math"/>
+                    </w:rPr>
+                    <m:t>4</m:t>
+                  </m:r>
+                </m:den>
+              </m:f>
+            </m:sup>
+          </m:sSup>
+          <m:r>
+            <w:rPr>
+              <w:rFonts w:ascii="Cambria Math" w:hAnsi="Cambria Math"/>
+            </w:rPr>
+            <m:t>=</m:t>
+          </m:r>
+          <m:r>
+            <w:rPr>
+              <w:rFonts w:ascii="Cambria Math" w:hAnsi="Cambria Math"/>
+            </w:rPr>
+            <m:t xml:space="preserve"> </m:t>
+          </m:r>
+          <m:d>
+            <m:dPr>
+              <m:begChr m:val="{"/>
+              <m:endChr m:val=""/>
+              <m:ctrlPr>
+                <w:rPr>
+                  <w:rFonts w:ascii="Cambria Math" w:hAnsi="Cambria Math"/>
+                  <w:i/>
+                </w:rPr>
+              </m:ctrlPr>
+            </m:dPr>
+            <m:e>
+              <m:eqArr>
+                <m:eqArrPr>
+                  <m:ctrlPr>
+                    <w:rPr>
+                      <w:rFonts w:ascii="Cambria Math" w:hAnsi="Cambria Math"/>
+                      <w:i/>
+                    </w:rPr>
+                  </m:ctrlPr>
+                </m:eqArrPr>
+                <m:e>
+                  <m:r>
+                    <w:rPr>
+                      <w:rFonts w:ascii="Cambria Math" w:hAnsi="Cambria Math"/>
+                    </w:rPr>
+                    <m:t>-</m:t>
+                  </m:r>
+                  <m:d>
+                    <m:dPr>
+                      <m:ctrlPr>
+                        <w:rPr>
+                          <w:rFonts w:ascii="Cambria Math" w:hAnsi="Cambria Math"/>
+                          <w:i/>
+                        </w:rPr>
+                      </m:ctrlPr>
+                    </m:dPr>
+                    <m:e>
+                      <m:f>
+                        <m:fPr>
+                          <m:ctrlPr>
+                            <w:rPr>
+                              <w:rFonts w:ascii="Cambria Math" w:hAnsi="Cambria Math"/>
+                              <w:i/>
+                            </w:rPr>
+                          </m:ctrlPr>
+                        </m:fPr>
+                        <m:num>
+                          <m:r>
+                            <w:rPr>
+                              <w:rFonts w:ascii="Cambria Math" w:hAnsi="Cambria Math"/>
+                            </w:rPr>
+                            <m:t>n</m:t>
+                          </m:r>
+                        </m:num>
+                        <m:den>
+                          <m:r>
+                            <w:rPr>
+                              <w:rFonts w:ascii="Cambria Math" w:hAnsi="Cambria Math"/>
+                            </w:rPr>
+                            <m:t>m</m:t>
+                          </m:r>
+                        </m:den>
+                      </m:f>
+                    </m:e>
+                  </m:d>
+                  <m:r>
+                    <w:rPr>
+                      <w:rFonts w:ascii="Cambria Math" w:hAnsi="Cambria Math"/>
+                    </w:rPr>
+                    <m:t xml:space="preserve"> ⟺n≡</m:t>
+                  </m:r>
+                  <m:r>
+                    <w:rPr>
+                      <w:rFonts w:ascii="Cambria Math" w:hAnsi="Cambria Math"/>
+                    </w:rPr>
+                    <m:t>m≡3</m:t>
+                  </m:r>
+                  <m:r>
+                    <w:rPr>
+                      <w:rFonts w:ascii="Cambria Math" w:hAnsi="Cambria Math"/>
+                    </w:rPr>
+                    <m:t xml:space="preserve"> (mod </m:t>
+                  </m:r>
+                  <m:r>
+                    <w:rPr>
+                      <w:rFonts w:ascii="Cambria Math" w:hAnsi="Cambria Math"/>
+                    </w:rPr>
+                    <m:t>4</m:t>
+                  </m:r>
+                  <m:r>
+                    <w:rPr>
+                      <w:rFonts w:ascii="Cambria Math" w:hAnsi="Cambria Math"/>
+                    </w:rPr>
+                    <m:t>)</m:t>
+                  </m:r>
+                </m:e>
+                <m:e>
+                  <m:d>
+                    <m:dPr>
+                      <m:ctrlPr>
+                        <w:rPr>
+                          <w:rFonts w:ascii="Cambria Math" w:hAnsi="Cambria Math"/>
+                          <w:i/>
+                        </w:rPr>
+                      </m:ctrlPr>
+                    </m:dPr>
+                    <m:e>
+                      <m:f>
+                        <m:fPr>
+                          <m:ctrlPr>
+                            <w:rPr>
+                              <w:rFonts w:ascii="Cambria Math" w:hAnsi="Cambria Math"/>
+                              <w:i/>
+                            </w:rPr>
+                          </m:ctrlPr>
+                        </m:fPr>
+                        <m:num>
+                          <m:r>
+                            <w:rPr>
+                              <w:rFonts w:ascii="Cambria Math" w:hAnsi="Cambria Math"/>
+                            </w:rPr>
+                            <m:t>n</m:t>
+                          </m:r>
+                        </m:num>
+                        <m:den>
+                          <m:r>
+                            <w:rPr>
+                              <w:rFonts w:ascii="Cambria Math" w:hAnsi="Cambria Math"/>
+                            </w:rPr>
+                            <m:t>m</m:t>
+                          </m:r>
+                        </m:den>
+                      </m:f>
+                    </m:e>
+                  </m:d>
+                  <m:r>
+                    <w:rPr>
+                      <w:rFonts w:ascii="Cambria Math" w:hAnsi="Cambria Math"/>
+                    </w:rPr>
+                    <m:t xml:space="preserve"> ⟺</m:t>
+                  </m:r>
+                  <m:r>
+                    <w:rPr>
+                      <w:rFonts w:ascii="Cambria Math" w:hAnsi="Cambria Math"/>
+                    </w:rPr>
+                    <m:t>w p.p.</m:t>
+                  </m:r>
+                </m:e>
+              </m:eqArr>
+            </m:e>
+          </m:d>
+        </m:oMath>
+      </m:oMathPara>
+    </w:p>
+    <w:p>
+      <w:pPr>
+        <w:jc w:val="left"/>
+      </w:pPr>
+      <w:r>
+        <w:t xml:space="preserve">Powyższe twierdzenia są podane np. w książce [2] i należą do kanonu twierdzeń powiązanych z symbolem Jacobiego. </w:t>
+      </w:r>
+      <w:r>
+        <w:t xml:space="preserve">Nie będziemy oczywiście rozpatrywać parzystych podstaw </w:t>
+      </w:r>
+      <m:oMath>
+        <m:r>
+          <w:rPr>
+            <w:rFonts w:ascii="Cambria Math" w:hAnsi="Cambria Math"/>
+          </w:rPr>
+          <m:t>n</m:t>
+        </m:r>
+      </m:oMath>
+      <w:r>
+        <w:t xml:space="preserve"> (algorytm powinien sprawdzić, czy testowana liczba jest nieparzysta albo równa 2, zanim przystąpi się do dalszych kroków: obliczania potęg modulo n czy obliczania symbolu Jacobiego). </w:t>
+      </w:r>
+      <w:r>
+        <w:t xml:space="preserve">Możemy wobec tego napisać następujący ciąg równości, zakładając, że </w:t>
+      </w:r>
+      <w:r>
+        <w:rPr>
+          <w:i/>
+        </w:rPr>
+        <w:t>n</w:t>
+      </w:r>
+      <w:r>
+        <w:t xml:space="preserve"> jest liczbą nieparzystą oraz </w:t>
+      </w:r>
+      <m:oMath>
+        <m:r>
+          <w:rPr>
+            <w:rFonts w:ascii="Cambria Math" w:hAnsi="Cambria Math"/>
+          </w:rPr>
+          <m:t>m=</m:t>
         </m:r>
         <m:sSup>
           <m:sSupPr>
@@ -888,44 +2866,12 @@
             </m:ctrlPr>
           </m:sSupPr>
           <m:e>
-            <m:d>
-              <m:dPr>
-                <m:ctrlPr>
-                  <w:rPr>
-                    <w:rFonts w:ascii="Cambria Math" w:hAnsi="Cambria Math"/>
-                    <w:i/>
-                  </w:rPr>
-                </m:ctrlPr>
-              </m:dPr>
-              <m:e>
-                <m:f>
-                  <m:fPr>
-                    <m:ctrlPr>
-                      <w:rPr>
-                        <w:rFonts w:ascii="Cambria Math" w:hAnsi="Cambria Math"/>
-                        <w:i/>
-                      </w:rPr>
-                    </m:ctrlPr>
-                  </m:fPr>
-                  <m:num>
-                    <m:r>
-                      <w:rPr>
-                        <w:rFonts w:ascii="Cambria Math" w:hAnsi="Cambria Math"/>
-                      </w:rPr>
-                      <m:t>1</m:t>
-                    </m:r>
-                  </m:num>
-                  <m:den>
-                    <m:r>
-                      <w:rPr>
-                        <w:rFonts w:ascii="Cambria Math" w:hAnsi="Cambria Math"/>
-                      </w:rPr>
-                      <m:t>2</m:t>
-                    </m:r>
-                  </m:den>
-                </m:f>
-              </m:e>
-            </m:d>
+            <m:r>
+              <w:rPr>
+                <w:rFonts w:ascii="Cambria Math" w:hAnsi="Cambria Math"/>
+              </w:rPr>
+              <m:t>2</m:t>
+            </m:r>
           </m:e>
           <m:sup>
             <m:r>
@@ -936,30 +2882,2181 @@
             </m:r>
           </m:sup>
         </m:sSup>
+        <m:r>
+          <w:rPr>
+            <w:rFonts w:ascii="Cambria Math" w:hAnsi="Cambria Math"/>
+          </w:rPr>
+          <m:t>s</m:t>
+        </m:r>
       </m:oMath>
       <w:r>
-        <w:t>,</w:t>
-      </w:r>
-    </w:p>
-    <w:p>
+        <w:t xml:space="preserve">, gdzie </w:t>
+      </w:r>
+      <m:oMath>
+        <m:r>
+          <w:rPr>
+            <w:rFonts w:ascii="Cambria Math" w:hAnsi="Cambria Math"/>
+          </w:rPr>
+          <m:t>s</m:t>
+        </m:r>
+      </m:oMath>
+      <w:r>
+        <w:t xml:space="preserve"> jest liczbą nieparzystą</w:t>
+      </w:r>
+      <w:r>
+        <w:t>:</w:t>
+      </w:r>
+    </w:p>
+    <w:p>
+      <w:pPr>
+        <w:jc w:val="center"/>
+      </w:pPr>
+      <m:oMathPara>
+        <m:oMath>
+          <m:d>
+            <m:dPr>
+              <m:ctrlPr>
+                <w:rPr>
+                  <w:rFonts w:ascii="Cambria Math" w:hAnsi="Cambria Math"/>
+                  <w:i/>
+                </w:rPr>
+              </m:ctrlPr>
+            </m:dPr>
+            <m:e>
+              <m:f>
+                <m:fPr>
+                  <m:ctrlPr>
+                    <w:rPr>
+                      <w:rFonts w:ascii="Cambria Math" w:hAnsi="Cambria Math"/>
+                      <w:i/>
+                    </w:rPr>
+                  </m:ctrlPr>
+                </m:fPr>
+                <m:num>
+                  <m:r>
+                    <w:rPr>
+                      <w:rFonts w:ascii="Cambria Math" w:hAnsi="Cambria Math"/>
+                    </w:rPr>
+                    <m:t>m</m:t>
+                  </m:r>
+                </m:num>
+                <m:den>
+                  <m:r>
+                    <w:rPr>
+                      <w:rFonts w:ascii="Cambria Math" w:hAnsi="Cambria Math"/>
+                    </w:rPr>
+                    <m:t>n</m:t>
+                  </m:r>
+                </m:den>
+              </m:f>
+            </m:e>
+          </m:d>
+          <m:r>
+            <w:rPr>
+              <w:rFonts w:ascii="Cambria Math" w:hAnsi="Cambria Math"/>
+            </w:rPr>
+            <m:t xml:space="preserve">= </m:t>
+          </m:r>
+          <m:sSup>
+            <m:sSupPr>
+              <m:ctrlPr>
+                <w:rPr>
+                  <w:rFonts w:ascii="Cambria Math" w:hAnsi="Cambria Math"/>
+                  <w:i/>
+                </w:rPr>
+              </m:ctrlPr>
+            </m:sSupPr>
+            <m:e>
+              <m:d>
+                <m:dPr>
+                  <m:ctrlPr>
+                    <w:rPr>
+                      <w:rFonts w:ascii="Cambria Math" w:hAnsi="Cambria Math"/>
+                      <w:i/>
+                    </w:rPr>
+                  </m:ctrlPr>
+                </m:dPr>
+                <m:e>
+                  <m:f>
+                    <m:fPr>
+                      <m:ctrlPr>
+                        <w:rPr>
+                          <w:rFonts w:ascii="Cambria Math" w:hAnsi="Cambria Math"/>
+                          <w:i/>
+                        </w:rPr>
+                      </m:ctrlPr>
+                    </m:fPr>
+                    <m:num>
+                      <m:r>
+                        <w:rPr>
+                          <w:rFonts w:ascii="Cambria Math" w:hAnsi="Cambria Math"/>
+                        </w:rPr>
+                        <m:t>2</m:t>
+                      </m:r>
+                    </m:num>
+                    <m:den>
+                      <m:r>
+                        <w:rPr>
+                          <w:rFonts w:ascii="Cambria Math" w:hAnsi="Cambria Math"/>
+                        </w:rPr>
+                        <m:t>n</m:t>
+                      </m:r>
+                    </m:den>
+                  </m:f>
+                </m:e>
+              </m:d>
+            </m:e>
+            <m:sup>
+              <m:r>
+                <w:rPr>
+                  <w:rFonts w:ascii="Cambria Math" w:hAnsi="Cambria Math"/>
+                </w:rPr>
+                <m:t>k</m:t>
+              </m:r>
+            </m:sup>
+          </m:sSup>
+          <m:d>
+            <m:dPr>
+              <m:ctrlPr>
+                <w:rPr>
+                  <w:rFonts w:ascii="Cambria Math" w:hAnsi="Cambria Math"/>
+                  <w:i/>
+                </w:rPr>
+              </m:ctrlPr>
+            </m:dPr>
+            <m:e>
+              <m:f>
+                <m:fPr>
+                  <m:ctrlPr>
+                    <w:rPr>
+                      <w:rFonts w:ascii="Cambria Math" w:hAnsi="Cambria Math"/>
+                      <w:i/>
+                    </w:rPr>
+                  </m:ctrlPr>
+                </m:fPr>
+                <m:num>
+                  <m:r>
+                    <w:rPr>
+                      <w:rFonts w:ascii="Cambria Math" w:hAnsi="Cambria Math"/>
+                    </w:rPr>
+                    <m:t>s</m:t>
+                  </m:r>
+                </m:num>
+                <m:den>
+                  <m:r>
+                    <w:rPr>
+                      <w:rFonts w:ascii="Cambria Math" w:hAnsi="Cambria Math"/>
+                    </w:rPr>
+                    <m:t>n</m:t>
+                  </m:r>
+                </m:den>
+              </m:f>
+            </m:e>
+          </m:d>
+          <m:r>
+            <w:rPr>
+              <w:rFonts w:ascii="Cambria Math" w:hAnsi="Cambria Math"/>
+            </w:rPr>
+            <m:t>=</m:t>
+          </m:r>
+          <m:sSup>
+            <m:sSupPr>
+              <m:ctrlPr>
+                <w:rPr>
+                  <w:rFonts w:ascii="Cambria Math" w:hAnsi="Cambria Math"/>
+                  <w:i/>
+                </w:rPr>
+              </m:ctrlPr>
+            </m:sSupPr>
+            <m:e>
+              <m:d>
+                <m:dPr>
+                  <m:ctrlPr>
+                    <w:rPr>
+                      <w:rFonts w:ascii="Cambria Math" w:hAnsi="Cambria Math"/>
+                      <w:i/>
+                    </w:rPr>
+                  </m:ctrlPr>
+                </m:dPr>
+                <m:e>
+                  <m:f>
+                    <m:fPr>
+                      <m:ctrlPr>
+                        <w:rPr>
+                          <w:rFonts w:ascii="Cambria Math" w:hAnsi="Cambria Math"/>
+                          <w:i/>
+                        </w:rPr>
+                      </m:ctrlPr>
+                    </m:fPr>
+                    <m:num>
+                      <m:r>
+                        <w:rPr>
+                          <w:rFonts w:ascii="Cambria Math" w:hAnsi="Cambria Math"/>
+                        </w:rPr>
+                        <m:t>2</m:t>
+                      </m:r>
+                    </m:num>
+                    <m:den>
+                      <m:r>
+                        <w:rPr>
+                          <w:rFonts w:ascii="Cambria Math" w:hAnsi="Cambria Math"/>
+                        </w:rPr>
+                        <m:t>n</m:t>
+                      </m:r>
+                    </m:den>
+                  </m:f>
+                </m:e>
+              </m:d>
+            </m:e>
+            <m:sup>
+              <m:r>
+                <w:rPr>
+                  <w:rFonts w:ascii="Cambria Math" w:hAnsi="Cambria Math"/>
+                </w:rPr>
+                <m:t>k</m:t>
+              </m:r>
+            </m:sup>
+          </m:sSup>
+          <m:d>
+            <m:dPr>
+              <m:ctrlPr>
+                <w:rPr>
+                  <w:rFonts w:ascii="Cambria Math" w:hAnsi="Cambria Math"/>
+                  <w:i/>
+                </w:rPr>
+              </m:ctrlPr>
+            </m:dPr>
+            <m:e>
+              <m:f>
+                <m:fPr>
+                  <m:ctrlPr>
+                    <w:rPr>
+                      <w:rFonts w:ascii="Cambria Math" w:hAnsi="Cambria Math"/>
+                      <w:i/>
+                    </w:rPr>
+                  </m:ctrlPr>
+                </m:fPr>
+                <m:num>
+                  <m:r>
+                    <w:rPr>
+                      <w:rFonts w:ascii="Cambria Math" w:hAnsi="Cambria Math"/>
+                    </w:rPr>
+                    <m:t>n</m:t>
+                  </m:r>
+                </m:num>
+                <m:den>
+                  <m:r>
+                    <w:rPr>
+                      <w:rFonts w:ascii="Cambria Math" w:hAnsi="Cambria Math"/>
+                    </w:rPr>
+                    <m:t>s</m:t>
+                  </m:r>
+                </m:den>
+              </m:f>
+            </m:e>
+          </m:d>
+          <m:sSup>
+            <m:sSupPr>
+              <m:ctrlPr>
+                <w:rPr>
+                  <w:rFonts w:ascii="Cambria Math" w:hAnsi="Cambria Math"/>
+                  <w:i/>
+                </w:rPr>
+              </m:ctrlPr>
+            </m:sSupPr>
+            <m:e>
+              <m:d>
+                <m:dPr>
+                  <m:ctrlPr>
+                    <w:rPr>
+                      <w:rFonts w:ascii="Cambria Math" w:hAnsi="Cambria Math"/>
+                      <w:i/>
+                    </w:rPr>
+                  </m:ctrlPr>
+                </m:dPr>
+                <m:e>
+                  <m:r>
+                    <w:rPr>
+                      <w:rFonts w:ascii="Cambria Math" w:hAnsi="Cambria Math"/>
+                    </w:rPr>
+                    <m:t>-1</m:t>
+                  </m:r>
+                </m:e>
+              </m:d>
+            </m:e>
+            <m:sup>
+              <m:f>
+                <m:fPr>
+                  <m:ctrlPr>
+                    <w:rPr>
+                      <w:rFonts w:ascii="Cambria Math" w:hAnsi="Cambria Math"/>
+                      <w:i/>
+                    </w:rPr>
+                  </m:ctrlPr>
+                </m:fPr>
+                <m:num>
+                  <m:d>
+                    <m:dPr>
+                      <m:ctrlPr>
+                        <w:rPr>
+                          <w:rFonts w:ascii="Cambria Math" w:hAnsi="Cambria Math"/>
+                          <w:i/>
+                        </w:rPr>
+                      </m:ctrlPr>
+                    </m:dPr>
+                    <m:e>
+                      <m:r>
+                        <w:rPr>
+                          <w:rFonts w:ascii="Cambria Math" w:hAnsi="Cambria Math"/>
+                        </w:rPr>
+                        <m:t>n-1</m:t>
+                      </m:r>
+                    </m:e>
+                  </m:d>
+                  <m:r>
+                    <w:rPr>
+                      <w:rFonts w:ascii="Cambria Math" w:hAnsi="Cambria Math"/>
+                    </w:rPr>
+                    <m:t>(</m:t>
+                  </m:r>
+                  <m:r>
+                    <w:rPr>
+                      <w:rFonts w:ascii="Cambria Math" w:hAnsi="Cambria Math"/>
+                    </w:rPr>
+                    <m:t>s</m:t>
+                  </m:r>
+                  <m:r>
+                    <w:rPr>
+                      <w:rFonts w:ascii="Cambria Math" w:hAnsi="Cambria Math"/>
+                    </w:rPr>
+                    <m:t>-1)</m:t>
+                  </m:r>
+                </m:num>
+                <m:den>
+                  <m:r>
+                    <w:rPr>
+                      <w:rFonts w:ascii="Cambria Math" w:hAnsi="Cambria Math"/>
+                    </w:rPr>
+                    <m:t>4</m:t>
+                  </m:r>
+                </m:den>
+              </m:f>
+            </m:sup>
+          </m:sSup>
+          <m:r>
+            <w:rPr>
+              <w:rFonts w:ascii="Cambria Math" w:hAnsi="Cambria Math"/>
+            </w:rPr>
+            <m:t>=</m:t>
+          </m:r>
+          <m:sSup>
+            <m:sSupPr>
+              <m:ctrlPr>
+                <w:rPr>
+                  <w:rFonts w:ascii="Cambria Math" w:hAnsi="Cambria Math"/>
+                  <w:i/>
+                </w:rPr>
+              </m:ctrlPr>
+            </m:sSupPr>
+            <m:e>
+              <m:d>
+                <m:dPr>
+                  <m:ctrlPr>
+                    <w:rPr>
+                      <w:rFonts w:ascii="Cambria Math" w:hAnsi="Cambria Math"/>
+                      <w:i/>
+                    </w:rPr>
+                  </m:ctrlPr>
+                </m:dPr>
+                <m:e>
+                  <m:f>
+                    <m:fPr>
+                      <m:ctrlPr>
+                        <w:rPr>
+                          <w:rFonts w:ascii="Cambria Math" w:hAnsi="Cambria Math"/>
+                          <w:i/>
+                        </w:rPr>
+                      </m:ctrlPr>
+                    </m:fPr>
+                    <m:num>
+                      <m:r>
+                        <w:rPr>
+                          <w:rFonts w:ascii="Cambria Math" w:hAnsi="Cambria Math"/>
+                        </w:rPr>
+                        <m:t>2</m:t>
+                      </m:r>
+                    </m:num>
+                    <m:den>
+                      <m:r>
+                        <w:rPr>
+                          <w:rFonts w:ascii="Cambria Math" w:hAnsi="Cambria Math"/>
+                        </w:rPr>
+                        <m:t>n</m:t>
+                      </m:r>
+                    </m:den>
+                  </m:f>
+                </m:e>
+              </m:d>
+            </m:e>
+            <m:sup>
+              <m:r>
+                <w:rPr>
+                  <w:rFonts w:ascii="Cambria Math" w:hAnsi="Cambria Math"/>
+                </w:rPr>
+                <m:t>k</m:t>
+              </m:r>
+            </m:sup>
+          </m:sSup>
+          <m:d>
+            <m:dPr>
+              <m:ctrlPr>
+                <w:rPr>
+                  <w:rFonts w:ascii="Cambria Math" w:hAnsi="Cambria Math"/>
+                  <w:i/>
+                </w:rPr>
+              </m:ctrlPr>
+            </m:dPr>
+            <m:e>
+              <m:f>
+                <m:fPr>
+                  <m:ctrlPr>
+                    <w:rPr>
+                      <w:rFonts w:ascii="Cambria Math" w:hAnsi="Cambria Math"/>
+                      <w:i/>
+                    </w:rPr>
+                  </m:ctrlPr>
+                </m:fPr>
+                <m:num>
+                  <m:r>
+                    <w:rPr>
+                      <w:rFonts w:ascii="Cambria Math" w:hAnsi="Cambria Math"/>
+                    </w:rPr>
+                    <m:t>n</m:t>
+                  </m:r>
+                  <m:r>
+                    <w:rPr>
+                      <w:rFonts w:ascii="Cambria Math" w:hAnsi="Cambria Math"/>
+                    </w:rPr>
+                    <m:t xml:space="preserve"> mod s</m:t>
+                  </m:r>
+                </m:num>
+                <m:den>
+                  <m:r>
+                    <w:rPr>
+                      <w:rFonts w:ascii="Cambria Math" w:hAnsi="Cambria Math"/>
+                    </w:rPr>
+                    <m:t>s</m:t>
+                  </m:r>
+                </m:den>
+              </m:f>
+            </m:e>
+          </m:d>
+          <m:sSup>
+            <m:sSupPr>
+              <m:ctrlPr>
+                <w:rPr>
+                  <w:rFonts w:ascii="Cambria Math" w:hAnsi="Cambria Math"/>
+                  <w:i/>
+                </w:rPr>
+              </m:ctrlPr>
+            </m:sSupPr>
+            <m:e>
+              <m:d>
+                <m:dPr>
+                  <m:ctrlPr>
+                    <w:rPr>
+                      <w:rFonts w:ascii="Cambria Math" w:hAnsi="Cambria Math"/>
+                      <w:i/>
+                    </w:rPr>
+                  </m:ctrlPr>
+                </m:dPr>
+                <m:e>
+                  <m:r>
+                    <w:rPr>
+                      <w:rFonts w:ascii="Cambria Math" w:hAnsi="Cambria Math"/>
+                    </w:rPr>
+                    <m:t>-1</m:t>
+                  </m:r>
+                </m:e>
+              </m:d>
+            </m:e>
+            <m:sup>
+              <m:f>
+                <m:fPr>
+                  <m:ctrlPr>
+                    <w:rPr>
+                      <w:rFonts w:ascii="Cambria Math" w:hAnsi="Cambria Math"/>
+                      <w:i/>
+                    </w:rPr>
+                  </m:ctrlPr>
+                </m:fPr>
+                <m:num>
+                  <m:d>
+                    <m:dPr>
+                      <m:ctrlPr>
+                        <w:rPr>
+                          <w:rFonts w:ascii="Cambria Math" w:hAnsi="Cambria Math"/>
+                          <w:i/>
+                        </w:rPr>
+                      </m:ctrlPr>
+                    </m:dPr>
+                    <m:e>
+                      <m:r>
+                        <w:rPr>
+                          <w:rFonts w:ascii="Cambria Math" w:hAnsi="Cambria Math"/>
+                        </w:rPr>
+                        <m:t>n-1</m:t>
+                      </m:r>
+                    </m:e>
+                  </m:d>
+                  <m:r>
+                    <w:rPr>
+                      <w:rFonts w:ascii="Cambria Math" w:hAnsi="Cambria Math"/>
+                    </w:rPr>
+                    <m:t>(s-1)</m:t>
+                  </m:r>
+                </m:num>
+                <m:den>
+                  <m:r>
+                    <w:rPr>
+                      <w:rFonts w:ascii="Cambria Math" w:hAnsi="Cambria Math"/>
+                    </w:rPr>
+                    <m:t>4</m:t>
+                  </m:r>
+                </m:den>
+              </m:f>
+            </m:sup>
+          </m:sSup>
+        </m:oMath>
+      </m:oMathPara>
+    </w:p>
+    <w:p>
+      <w:r>
+        <w:t xml:space="preserve">Obliczenie </w:t>
+      </w:r>
+      <m:oMath>
+        <m:r>
+          <w:rPr>
+            <w:rFonts w:ascii="Cambria Math" w:hAnsi="Cambria Math"/>
+          </w:rPr>
+          <m:t>s</m:t>
+        </m:r>
+      </m:oMath>
+      <w:r>
+        <w:t xml:space="preserve"> i </w:t>
+      </w:r>
+      <m:oMath>
+        <m:r>
+          <w:rPr>
+            <w:rFonts w:ascii="Cambria Math" w:hAnsi="Cambria Math"/>
+          </w:rPr>
+          <m:t>k</m:t>
+        </m:r>
+      </m:oMath>
+      <w:r>
+        <w:t xml:space="preserve"> jest proste, ponieważ wystarczy sprawdzić ile najmłodszych bitów liczby </w:t>
+      </w:r>
+      <w:r>
+        <w:rPr>
+          <w:i/>
+        </w:rPr>
+        <w:t>m</w:t>
+      </w:r>
+      <w:r>
+        <w:t xml:space="preserve"> jest zerowych (jest ich </w:t>
+      </w:r>
+      <w:r>
+        <w:rPr>
+          <w:i/>
+        </w:rPr>
+        <w:t>k</w:t>
+      </w:r>
+      <w:r>
+        <w:t xml:space="preserve">), </w:t>
+      </w:r>
+      <m:oMath>
+        <m:r>
+          <w:rPr>
+            <w:rFonts w:ascii="Cambria Math" w:hAnsi="Cambria Math"/>
+          </w:rPr>
+          <m:t>s</m:t>
+        </m:r>
+        <m:r>
+          <w:rPr>
+            <w:rFonts w:ascii="Cambria Math" w:hAnsi="Cambria Math"/>
+          </w:rPr>
+          <m:t>=n≫k</m:t>
+        </m:r>
+      </m:oMath>
+      <w:r>
+        <w:t>.</w:t>
+      </w:r>
+      <w:r>
+        <w:t xml:space="preserve"> Przy obliczaniu symbolu powyższą metodą </w:t>
+      </w:r>
+      <w:r>
+        <w:lastRenderedPageBreak/>
+        <w:t>rekurencyjną, należy pamiętać o następujących własnościach symbolu Jacobiego, aby rekurencja mogła się zakończyć:</w:t>
+      </w:r>
+    </w:p>
+    <w:p>
+      <m:oMathPara>
+        <m:oMath>
+          <m:d>
+            <m:dPr>
+              <m:ctrlPr>
+                <w:rPr>
+                  <w:rFonts w:ascii="Cambria Math" w:hAnsi="Cambria Math"/>
+                  <w:i/>
+                </w:rPr>
+              </m:ctrlPr>
+            </m:dPr>
+            <m:e>
+              <m:f>
+                <m:fPr>
+                  <m:ctrlPr>
+                    <w:rPr>
+                      <w:rFonts w:ascii="Cambria Math" w:hAnsi="Cambria Math"/>
+                      <w:i/>
+                    </w:rPr>
+                  </m:ctrlPr>
+                </m:fPr>
+                <m:num>
+                  <m:r>
+                    <w:rPr>
+                      <w:rFonts w:ascii="Cambria Math" w:hAnsi="Cambria Math"/>
+                    </w:rPr>
+                    <m:t>0</m:t>
+                  </m:r>
+                </m:num>
+                <m:den>
+                  <m:r>
+                    <w:rPr>
+                      <w:rFonts w:ascii="Cambria Math" w:hAnsi="Cambria Math"/>
+                    </w:rPr>
+                    <m:t>n</m:t>
+                  </m:r>
+                </m:den>
+              </m:f>
+            </m:e>
+          </m:d>
+          <m:r>
+            <w:rPr>
+              <w:rFonts w:ascii="Cambria Math" w:hAnsi="Cambria Math"/>
+            </w:rPr>
+            <m:t>=</m:t>
+          </m:r>
+          <m:r>
+            <w:rPr>
+              <w:rFonts w:ascii="Cambria Math" w:hAnsi="Cambria Math"/>
+            </w:rPr>
+            <m:t>0</m:t>
+          </m:r>
+        </m:oMath>
+      </m:oMathPara>
+    </w:p>
+    <w:p>
+      <m:oMathPara>
+        <m:oMath>
+          <m:d>
+            <m:dPr>
+              <m:ctrlPr>
+                <w:rPr>
+                  <w:rFonts w:ascii="Cambria Math" w:hAnsi="Cambria Math"/>
+                  <w:i/>
+                </w:rPr>
+              </m:ctrlPr>
+            </m:dPr>
+            <m:e>
+              <m:f>
+                <m:fPr>
+                  <m:ctrlPr>
+                    <w:rPr>
+                      <w:rFonts w:ascii="Cambria Math" w:hAnsi="Cambria Math"/>
+                      <w:i/>
+                    </w:rPr>
+                  </m:ctrlPr>
+                </m:fPr>
+                <m:num>
+                  <m:r>
+                    <w:rPr>
+                      <w:rFonts w:ascii="Cambria Math" w:hAnsi="Cambria Math"/>
+                    </w:rPr>
+                    <m:t>1</m:t>
+                  </m:r>
+                </m:num>
+                <m:den>
+                  <m:r>
+                    <w:rPr>
+                      <w:rFonts w:ascii="Cambria Math" w:hAnsi="Cambria Math"/>
+                    </w:rPr>
+                    <m:t>n</m:t>
+                  </m:r>
+                </m:den>
+              </m:f>
+            </m:e>
+          </m:d>
+          <m:r>
+            <w:rPr>
+              <w:rFonts w:ascii="Cambria Math" w:hAnsi="Cambria Math"/>
+            </w:rPr>
+            <m:t>=</m:t>
+          </m:r>
+          <m:r>
+            <w:rPr>
+              <w:rFonts w:ascii="Cambria Math" w:hAnsi="Cambria Math"/>
+            </w:rPr>
+            <m:t>1</m:t>
+          </m:r>
+        </m:oMath>
+      </m:oMathPara>
+    </w:p>
+    <w:p>
+      <w:r>
+        <w:t xml:space="preserve">W powyższym rozumowaniu należy jeszcze rozpatrzyć przypadek, gdy </w:t>
+      </w:r>
+      <m:oMath>
+        <m:r>
+          <w:rPr>
+            <w:rFonts w:ascii="Cambria Math" w:hAnsi="Cambria Math"/>
+          </w:rPr>
+          <m:t>s=</m:t>
+        </m:r>
+        <m:r>
+          <w:rPr>
+            <w:rFonts w:ascii="Cambria Math" w:hAnsi="Cambria Math"/>
+          </w:rPr>
+          <m:t>1</m:t>
+        </m:r>
+      </m:oMath>
+      <w:r>
+        <w:t xml:space="preserve">. Wtedy należy poprzestać na obliczaniu symbolu Jacobiego na drugiej równości, ponieważ </w:t>
+      </w:r>
+      <w:r>
+        <w:t xml:space="preserve">1 nie jest liczbą pierwszą; przyjmuje się jednak dla uogólnienia wzorów, że </w:t>
+      </w:r>
+      <m:oMath>
+        <m:r>
+          <w:rPr>
+            <w:rFonts w:ascii="Cambria Math" w:hAnsi="Cambria Math"/>
+          </w:rPr>
+          <w:br/>
+        </m:r>
+        <m:d>
+          <m:dPr>
+            <m:ctrlPr>
+              <w:rPr>
+                <w:rFonts w:ascii="Cambria Math" w:hAnsi="Cambria Math"/>
+                <w:i/>
+              </w:rPr>
+            </m:ctrlPr>
+          </m:dPr>
+          <m:e>
+            <m:f>
+              <m:fPr>
+                <m:ctrlPr>
+                  <w:rPr>
+                    <w:rFonts w:ascii="Cambria Math" w:hAnsi="Cambria Math"/>
+                    <w:i/>
+                  </w:rPr>
+                </m:ctrlPr>
+              </m:fPr>
+              <m:num>
+                <m:r>
+                  <w:rPr>
+                    <w:rFonts w:ascii="Cambria Math" w:hAnsi="Cambria Math"/>
+                  </w:rPr>
+                  <m:t>n</m:t>
+                </m:r>
+              </m:num>
+              <m:den>
+                <m:r>
+                  <w:rPr>
+                    <w:rFonts w:ascii="Cambria Math" w:hAnsi="Cambria Math"/>
+                  </w:rPr>
+                  <m:t>1</m:t>
+                </m:r>
+              </m:den>
+            </m:f>
+          </m:e>
+        </m:d>
+        <m:r>
+          <w:rPr>
+            <w:rFonts w:ascii="Cambria Math" w:hAnsi="Cambria Math"/>
+          </w:rPr>
+          <m:t>=1</m:t>
+        </m:r>
+      </m:oMath>
+      <w:r>
+        <w:t>.</w:t>
+      </w:r>
+    </w:p>
+    <w:p>
+      <w:pPr>
+        <w:pStyle w:val="Heading3"/>
+      </w:pPr>
+      <w:r>
+        <w:t>Pseudokod</w:t>
+      </w:r>
+    </w:p>
+    <w:p>
+      <w:r>
+        <w:t>Na podstawie [2] można zdefiniować powyższy algorytm w następujący sposób:</w:t>
+      </w:r>
+    </w:p>
+    <w:p>
+      <w:pPr>
+        <w:pStyle w:val="kod"/>
+        <w:rPr>
+          <w:sz w:val="20"/>
+          <w:lang w:val="en-US"/>
+        </w:rPr>
+      </w:pPr>
+      <w:proofErr w:type="spellStart"/>
+      <w:r>
+        <w:rPr>
+          <w:sz w:val="20"/>
+          <w:lang w:val="en-US"/>
+        </w:rPr>
+        <w:t>Solovay-</w:t>
+      </w:r>
       <w:proofErr w:type="gramStart"/>
       <w:r>
-        <w:t>Jest więc</w:t>
+        <w:rPr>
+          <w:sz w:val="20"/>
+          <w:lang w:val="en-US"/>
+        </w:rPr>
+        <w:t>Strassen</w:t>
+      </w:r>
+      <w:proofErr w:type="spellEnd"/>
+      <w:r>
+        <w:rPr>
+          <w:sz w:val="20"/>
+          <w:lang w:val="en-US"/>
+        </w:rPr>
+        <w:t>(</w:t>
       </w:r>
       <w:proofErr w:type="gramEnd"/>
       <w:r>
-        <w:t xml:space="preserve"> dowolnie bliskie 1, w zależności od ilości wykonanych testów. </w:t>
-      </w:r>
-    </w:p>
-    <w:p>
-      <w:pPr>
-        <w:pStyle w:val="Heading3"/>
-      </w:pPr>
-      <w:r>
-        <w:t>Pseudokod</w:t>
-      </w:r>
-    </w:p>
-    <w:p/>
+        <w:rPr>
+          <w:sz w:val="20"/>
+          <w:lang w:val="en-US"/>
+        </w:rPr>
+        <w:t>n, m)</w:t>
+      </w:r>
+    </w:p>
+    <w:p>
+      <w:pPr>
+        <w:pStyle w:val="kod"/>
+        <w:rPr>
+          <w:sz w:val="20"/>
+        </w:rPr>
+      </w:pPr>
+      <w:r>
+        <w:rPr>
+          <w:sz w:val="20"/>
+        </w:rPr>
+        <w:t>B</w:t>
+      </w:r>
+      <w:r>
+        <w:rPr>
+          <w:sz w:val="20"/>
+        </w:rPr>
+        <w:t>egin</w:t>
+      </w:r>
+    </w:p>
+    <w:p>
+      <w:pPr>
+        <w:pStyle w:val="kod"/>
+        <w:rPr>
+          <w:sz w:val="20"/>
+        </w:rPr>
+      </w:pPr>
+      <w:r>
+        <w:rPr>
+          <w:sz w:val="20"/>
+        </w:rPr>
+        <w:t xml:space="preserve">  </w:t>
+      </w:r>
+      <w:proofErr w:type="spellStart"/>
+      <w:r>
+        <w:rPr>
+          <w:sz w:val="20"/>
+        </w:rPr>
+        <w:t>if</w:t>
+      </w:r>
+      <w:proofErr w:type="spellEnd"/>
+      <w:r>
+        <w:rPr>
+          <w:sz w:val="20"/>
+        </w:rPr>
+        <w:t xml:space="preserve">( </w:t>
+      </w:r>
+      <w:proofErr w:type="gramStart"/>
+      <w:r>
+        <w:rPr>
+          <w:sz w:val="20"/>
+        </w:rPr>
+        <w:t>n% 2 == 0 )</w:t>
+      </w:r>
+      <w:proofErr w:type="gramEnd"/>
+    </w:p>
+    <w:p>
+      <w:pPr>
+        <w:pStyle w:val="kod"/>
+        <w:ind w:left="707"/>
+        <w:rPr>
+          <w:sz w:val="20"/>
+        </w:rPr>
+      </w:pPr>
+      <w:proofErr w:type="spellStart"/>
+      <w:r>
+        <w:rPr>
+          <w:sz w:val="20"/>
+        </w:rPr>
+        <w:t>if</w:t>
+      </w:r>
+      <w:proofErr w:type="spellEnd"/>
+      <w:r>
+        <w:rPr>
+          <w:sz w:val="20"/>
+        </w:rPr>
+        <w:t xml:space="preserve">( </w:t>
+      </w:r>
+      <w:proofErr w:type="gramStart"/>
+      <w:r>
+        <w:rPr>
+          <w:sz w:val="20"/>
+        </w:rPr>
+        <w:t>n</w:t>
+      </w:r>
+      <w:r>
+        <w:rPr>
+          <w:sz w:val="20"/>
+        </w:rPr>
+        <w:t xml:space="preserve"> </w:t>
+      </w:r>
+      <w:r>
+        <w:rPr>
+          <w:sz w:val="20"/>
+        </w:rPr>
+        <w:t>!=</w:t>
+      </w:r>
+      <w:r>
+        <w:rPr>
+          <w:sz w:val="20"/>
+        </w:rPr>
+        <w:t xml:space="preserve"> 2 )</w:t>
+      </w:r>
+      <w:proofErr w:type="gramEnd"/>
+    </w:p>
+    <w:p>
+      <w:pPr>
+        <w:pStyle w:val="kod"/>
+        <w:rPr>
+          <w:sz w:val="20"/>
+        </w:rPr>
+      </w:pPr>
+      <w:r>
+        <w:rPr>
+          <w:sz w:val="20"/>
+        </w:rPr>
+        <w:tab/>
+        <w:t xml:space="preserve">  </w:t>
+      </w:r>
+      <w:proofErr w:type="gramStart"/>
+      <w:r>
+        <w:rPr>
+          <w:sz w:val="20"/>
+        </w:rPr>
+        <w:t>return</w:t>
+      </w:r>
+      <w:proofErr w:type="gramEnd"/>
+      <w:r>
+        <w:rPr>
+          <w:sz w:val="20"/>
+        </w:rPr>
+        <w:t xml:space="preserve"> “n jest </w:t>
+      </w:r>
+      <w:r>
+        <w:rPr>
+          <w:sz w:val="20"/>
+        </w:rPr>
+        <w:t>złożona</w:t>
+      </w:r>
+      <w:r>
+        <w:rPr>
+          <w:sz w:val="20"/>
+        </w:rPr>
+        <w:t>”</w:t>
+      </w:r>
+    </w:p>
+    <w:p>
+      <w:pPr>
+        <w:pStyle w:val="kod"/>
+        <w:rPr>
+          <w:sz w:val="20"/>
+        </w:rPr>
+      </w:pPr>
+      <w:r>
+        <w:rPr>
+          <w:sz w:val="20"/>
+        </w:rPr>
+        <w:tab/>
+      </w:r>
+      <w:proofErr w:type="spellStart"/>
+      <w:proofErr w:type="gramStart"/>
+      <w:r>
+        <w:rPr>
+          <w:sz w:val="20"/>
+        </w:rPr>
+        <w:t>else</w:t>
+      </w:r>
+      <w:proofErr w:type="spellEnd"/>
+      <w:proofErr w:type="gramEnd"/>
+    </w:p>
+    <w:p>
+      <w:pPr>
+        <w:pStyle w:val="kod"/>
+        <w:ind w:left="707"/>
+        <w:rPr>
+          <w:sz w:val="20"/>
+        </w:rPr>
+      </w:pPr>
+      <w:r>
+        <w:rPr>
+          <w:sz w:val="20"/>
+        </w:rPr>
+        <w:t xml:space="preserve">  </w:t>
+      </w:r>
+      <w:proofErr w:type="gramStart"/>
+      <w:r>
+        <w:rPr>
+          <w:sz w:val="20"/>
+        </w:rPr>
+        <w:t>return</w:t>
+      </w:r>
+      <w:proofErr w:type="gramEnd"/>
+      <w:r>
+        <w:rPr>
+          <w:sz w:val="20"/>
+        </w:rPr>
+        <w:t xml:space="preserve"> “n jest pierwsza”</w:t>
+      </w:r>
+    </w:p>
+    <w:p>
+      <w:pPr>
+        <w:pStyle w:val="kod"/>
+        <w:rPr>
+          <w:sz w:val="20"/>
+        </w:rPr>
+      </w:pPr>
+      <w:r>
+        <w:rPr>
+          <w:sz w:val="20"/>
+        </w:rPr>
+        <w:t xml:space="preserve">  for( i = 0: i&lt;m</w:t>
+      </w:r>
+      <w:proofErr w:type="gramStart"/>
+      <w:r>
+        <w:rPr>
+          <w:sz w:val="20"/>
+        </w:rPr>
+        <w:t>;++i</w:t>
+      </w:r>
+      <w:proofErr w:type="gramEnd"/>
+      <w:r>
+        <w:rPr>
+          <w:sz w:val="20"/>
+        </w:rPr>
+        <w:t>)</w:t>
+      </w:r>
+    </w:p>
+    <w:p>
+      <w:pPr>
+        <w:pStyle w:val="kod"/>
+        <w:ind w:left="707" w:firstLine="2"/>
+        <w:rPr>
+          <w:sz w:val="20"/>
+        </w:rPr>
+      </w:pPr>
+      <w:r>
+        <w:rPr>
+          <w:sz w:val="20"/>
+        </w:rPr>
+        <w:t xml:space="preserve">  </w:t>
+      </w:r>
+      <w:r>
+        <w:rPr>
+          <w:sz w:val="20"/>
+        </w:rPr>
+        <w:t>{</w:t>
+      </w:r>
+    </w:p>
+    <w:p>
+      <w:pPr>
+        <w:pStyle w:val="kod"/>
+        <w:ind w:left="708"/>
+        <w:rPr>
+          <w:sz w:val="20"/>
+        </w:rPr>
+      </w:pPr>
+      <w:r>
+        <w:rPr>
+          <w:sz w:val="20"/>
+        </w:rPr>
+        <w:t xml:space="preserve">a = </w:t>
+      </w:r>
+      <w:proofErr w:type="spellStart"/>
+      <w:r>
+        <w:rPr>
+          <w:sz w:val="20"/>
+        </w:rPr>
+        <w:t>rand</w:t>
+      </w:r>
+      <w:proofErr w:type="spellEnd"/>
+      <w:r>
+        <w:rPr>
+          <w:sz w:val="20"/>
+        </w:rPr>
+        <w:t>(n); //</w:t>
+      </w:r>
+      <w:proofErr w:type="gramStart"/>
+      <w:r>
+        <w:rPr>
+          <w:sz w:val="20"/>
+        </w:rPr>
+        <w:t>losowa  liczba</w:t>
+      </w:r>
+      <w:proofErr w:type="gramEnd"/>
+      <w:r>
+        <w:rPr>
+          <w:sz w:val="20"/>
+        </w:rPr>
+        <w:t xml:space="preserve"> całkowita z zakresu 1…n-1</w:t>
+      </w:r>
+    </w:p>
+    <w:p>
+      <w:pPr>
+        <w:pStyle w:val="kod"/>
+        <w:ind w:left="708"/>
+        <w:rPr>
+          <w:sz w:val="20"/>
+          <w:lang w:val="en-US"/>
+        </w:rPr>
+      </w:pPr>
+      <w:proofErr w:type="spellStart"/>
+      <w:proofErr w:type="gramStart"/>
+      <w:r>
+        <w:rPr>
+          <w:sz w:val="20"/>
+        </w:rPr>
+        <w:t>left</w:t>
+      </w:r>
+      <w:proofErr w:type="spellEnd"/>
+      <w:proofErr w:type="gramEnd"/>
+      <w:r>
+        <w:rPr>
+          <w:sz w:val="20"/>
+        </w:rPr>
+        <w:t xml:space="preserve"> = </w:t>
+      </w:r>
+      <w:proofErr w:type="spellStart"/>
+      <w:r>
+        <w:rPr>
+          <w:sz w:val="20"/>
+        </w:rPr>
+        <w:t>resolveOfJacobiSymbol</w:t>
+      </w:r>
+      <w:proofErr w:type="spellEnd"/>
+      <w:r>
+        <w:rPr>
+          <w:sz w:val="20"/>
+        </w:rPr>
+        <w:t xml:space="preserve">(a, n); // oblicz </w:t>
+      </w:r>
+      <w:r>
+        <w:rPr>
+          <w:sz w:val="20"/>
+          <w:lang w:val="en-US"/>
+        </w:rPr>
+        <w:t xml:space="preserve">a </w:t>
+      </w:r>
+      <w:proofErr w:type="spellStart"/>
+      <w:r>
+        <w:rPr>
+          <w:sz w:val="20"/>
+          <w:lang w:val="en-US"/>
+        </w:rPr>
+        <w:t>nad</w:t>
+      </w:r>
+      <w:proofErr w:type="spellEnd"/>
+      <w:r>
+        <w:rPr>
+          <w:sz w:val="20"/>
+          <w:lang w:val="en-US"/>
+        </w:rPr>
+        <w:t xml:space="preserve"> n</w:t>
+      </w:r>
+    </w:p>
+    <w:p>
+      <w:pPr>
+        <w:pStyle w:val="kod"/>
+        <w:ind w:left="708"/>
+        <w:rPr>
+          <w:sz w:val="20"/>
+        </w:rPr>
+      </w:pPr>
+      <w:proofErr w:type="spellStart"/>
+      <w:r>
+        <w:rPr>
+          <w:sz w:val="20"/>
+        </w:rPr>
+        <w:t>right</w:t>
+      </w:r>
+      <w:proofErr w:type="spellEnd"/>
+      <w:r>
+        <w:rPr>
+          <w:sz w:val="20"/>
+        </w:rPr>
+        <w:t xml:space="preserve"> = </w:t>
+      </w:r>
+      <w:proofErr w:type="spellStart"/>
+      <w:r>
+        <w:rPr>
+          <w:sz w:val="20"/>
+        </w:rPr>
+        <w:t>pow</w:t>
+      </w:r>
+      <w:proofErr w:type="spellEnd"/>
+      <w:r>
+        <w:rPr>
+          <w:sz w:val="20"/>
+        </w:rPr>
+        <w:t>(a, (n-</w:t>
+      </w:r>
+      <w:proofErr w:type="gramStart"/>
+      <w:r>
+        <w:rPr>
+          <w:sz w:val="20"/>
+        </w:rPr>
+        <w:t>1)/2) % n</w:t>
+      </w:r>
+      <w:proofErr w:type="gramEnd"/>
+      <w:r>
+        <w:rPr>
+          <w:sz w:val="20"/>
+        </w:rPr>
+        <w:t>;</w:t>
+      </w:r>
+      <w:r>
+        <w:rPr>
+          <w:sz w:val="20"/>
+        </w:rPr>
+        <w:t xml:space="preserve"> //potęgowanie</w:t>
+      </w:r>
+    </w:p>
+    <w:p>
+      <w:pPr>
+        <w:pStyle w:val="kod"/>
+        <w:ind w:left="708"/>
+        <w:rPr>
+          <w:sz w:val="20"/>
+        </w:rPr>
+      </w:pPr>
+      <w:proofErr w:type="spellStart"/>
+      <w:r>
+        <w:rPr>
+          <w:sz w:val="20"/>
+        </w:rPr>
+        <w:t>if</w:t>
+      </w:r>
+      <w:proofErr w:type="spellEnd"/>
+      <w:r>
+        <w:rPr>
+          <w:sz w:val="20"/>
+        </w:rPr>
+        <w:t xml:space="preserve">( </w:t>
+      </w:r>
+      <w:proofErr w:type="spellStart"/>
+      <w:proofErr w:type="gramStart"/>
+      <w:r>
+        <w:rPr>
+          <w:sz w:val="20"/>
+        </w:rPr>
+        <w:t>left</w:t>
+      </w:r>
+      <w:proofErr w:type="spellEnd"/>
+      <w:r>
+        <w:rPr>
+          <w:sz w:val="20"/>
+        </w:rPr>
+        <w:t xml:space="preserve"> != </w:t>
+      </w:r>
+      <w:proofErr w:type="spellStart"/>
+      <w:r>
+        <w:rPr>
+          <w:sz w:val="20"/>
+        </w:rPr>
+        <w:t>right</w:t>
+      </w:r>
+      <w:proofErr w:type="spellEnd"/>
+      <w:proofErr w:type="gramEnd"/>
+      <w:r>
+        <w:rPr>
+          <w:sz w:val="20"/>
+        </w:rPr>
+        <w:t>)</w:t>
+      </w:r>
+    </w:p>
+    <w:p>
+      <w:pPr>
+        <w:pStyle w:val="kod"/>
+        <w:ind w:left="708"/>
+        <w:rPr>
+          <w:sz w:val="20"/>
+        </w:rPr>
+      </w:pPr>
+      <w:r>
+        <w:rPr>
+          <w:sz w:val="20"/>
+        </w:rPr>
+        <w:tab/>
+      </w:r>
+      <w:proofErr w:type="gramStart"/>
+      <w:r>
+        <w:rPr>
+          <w:sz w:val="20"/>
+        </w:rPr>
+        <w:t>return</w:t>
+      </w:r>
+      <w:proofErr w:type="gramEnd"/>
+      <w:r>
+        <w:rPr>
+          <w:sz w:val="20"/>
+        </w:rPr>
+        <w:t xml:space="preserve"> “n jest </w:t>
+      </w:r>
+      <w:r>
+        <w:rPr>
+          <w:sz w:val="20"/>
+        </w:rPr>
+        <w:t>złożona</w:t>
+      </w:r>
+      <w:r>
+        <w:rPr>
+          <w:sz w:val="20"/>
+        </w:rPr>
+        <w:t>”</w:t>
+      </w:r>
+    </w:p>
+    <w:p>
+      <w:pPr>
+        <w:pStyle w:val="kod"/>
+      </w:pPr>
+      <w:r>
+        <w:t xml:space="preserve">  }</w:t>
+      </w:r>
+    </w:p>
+    <w:p>
+      <w:pPr>
+        <w:pStyle w:val="kod"/>
+        <w:rPr>
+          <w:sz w:val="20"/>
+        </w:rPr>
+      </w:pPr>
+      <w:proofErr w:type="gramStart"/>
+      <w:r>
+        <w:rPr>
+          <w:sz w:val="20"/>
+        </w:rPr>
+        <w:t>return</w:t>
+      </w:r>
+      <w:proofErr w:type="gramEnd"/>
+      <w:r>
+        <w:rPr>
+          <w:sz w:val="20"/>
+        </w:rPr>
+        <w:t xml:space="preserve"> “n jest pierwsza”</w:t>
+      </w:r>
+    </w:p>
+    <w:p>
+      <w:pPr>
+        <w:pStyle w:val="kod"/>
+        <w:rPr>
+          <w:sz w:val="20"/>
+        </w:rPr>
+      </w:pPr>
+      <w:proofErr w:type="gramStart"/>
+      <w:r>
+        <w:rPr>
+          <w:sz w:val="20"/>
+        </w:rPr>
+        <w:t>end</w:t>
+      </w:r>
+      <w:proofErr w:type="gramEnd"/>
+    </w:p>
+    <w:p>
+      <w:pPr>
+        <w:pStyle w:val="kod"/>
+        <w:ind w:firstLine="0"/>
+        <w:rPr>
+          <w:sz w:val="20"/>
+        </w:rPr>
+      </w:pPr>
+    </w:p>
+    <w:p>
+      <w:r>
+        <w:t xml:space="preserve">W projekcie zaimplementowano obliczanie wartości symbolu Jacobiego, na podstawie </w:t>
+      </w:r>
+      <w:r>
+        <w:rPr>
+          <w:i/>
+        </w:rPr>
+        <w:t>prawa wzajemności reszt kwadratowych</w:t>
+      </w:r>
+      <w:r>
+        <w:t xml:space="preserve">. </w:t>
+      </w:r>
+      <w:r>
+        <w:t>Poniżej znajduje się pseudokod</w:t>
+      </w:r>
+      <w:r>
+        <w:t xml:space="preserve"> dla wyprowadzonej powyżej zależności rekurencyjnej:</w:t>
+      </w:r>
+    </w:p>
+    <w:p>
+      <w:pPr>
+        <w:pStyle w:val="kod"/>
+        <w:rPr>
+          <w:sz w:val="20"/>
+        </w:rPr>
+      </w:pPr>
+      <w:proofErr w:type="spellStart"/>
+      <w:proofErr w:type="gramStart"/>
+      <w:r>
+        <w:rPr>
+          <w:sz w:val="20"/>
+        </w:rPr>
+        <w:t>resolveOfJacobiSymbol</w:t>
+      </w:r>
+      <w:proofErr w:type="spellEnd"/>
+      <w:r>
+        <w:rPr>
+          <w:sz w:val="20"/>
+        </w:rPr>
+        <w:t>(</w:t>
+      </w:r>
+      <w:proofErr w:type="gramEnd"/>
+      <w:r>
+        <w:rPr>
+          <w:sz w:val="20"/>
+        </w:rPr>
+        <w:t>a, n)</w:t>
+      </w:r>
+    </w:p>
+    <w:p>
+      <w:pPr>
+        <w:pStyle w:val="kod"/>
+        <w:rPr>
+          <w:sz w:val="20"/>
+        </w:rPr>
+      </w:pPr>
+      <w:proofErr w:type="gramStart"/>
+      <w:r>
+        <w:rPr>
+          <w:sz w:val="20"/>
+        </w:rPr>
+        <w:t>begin</w:t>
+      </w:r>
+      <w:proofErr w:type="gramEnd"/>
+    </w:p>
+    <w:p>
+      <w:pPr>
+        <w:pStyle w:val="kod"/>
+        <w:rPr>
+          <w:sz w:val="20"/>
+        </w:rPr>
+      </w:pPr>
+      <w:r>
+        <w:rPr>
+          <w:sz w:val="20"/>
+        </w:rPr>
+        <w:t xml:space="preserve">  </w:t>
+      </w:r>
+      <w:proofErr w:type="gramStart"/>
+      <w:r>
+        <w:rPr>
+          <w:sz w:val="20"/>
+        </w:rPr>
+        <w:t>if(</w:t>
+      </w:r>
+      <w:proofErr w:type="gramEnd"/>
+      <w:r>
+        <w:rPr>
+          <w:sz w:val="20"/>
+        </w:rPr>
+        <w:t xml:space="preserve"> a == 0 )</w:t>
+      </w:r>
+    </w:p>
+    <w:p>
+      <w:pPr>
+        <w:pStyle w:val="kod"/>
+        <w:rPr>
+          <w:sz w:val="20"/>
+        </w:rPr>
+      </w:pPr>
+      <w:r>
+        <w:rPr>
+          <w:sz w:val="20"/>
+        </w:rPr>
+        <w:tab/>
+      </w:r>
+      <w:proofErr w:type="gramStart"/>
+      <w:r>
+        <w:rPr>
+          <w:sz w:val="20"/>
+        </w:rPr>
+        <w:t>return</w:t>
+      </w:r>
+      <w:proofErr w:type="gramEnd"/>
+      <w:r>
+        <w:rPr>
+          <w:sz w:val="20"/>
+        </w:rPr>
+        <w:t xml:space="preserve"> 0;</w:t>
+      </w:r>
+    </w:p>
+    <w:p>
+      <w:pPr>
+        <w:pStyle w:val="kod"/>
+        <w:rPr>
+          <w:sz w:val="20"/>
+        </w:rPr>
+      </w:pPr>
+      <w:r>
+        <w:rPr>
+          <w:sz w:val="20"/>
+        </w:rPr>
+        <w:t xml:space="preserve">  </w:t>
+      </w:r>
+      <w:proofErr w:type="gramStart"/>
+      <w:r>
+        <w:rPr>
+          <w:sz w:val="20"/>
+        </w:rPr>
+        <w:t>if(</w:t>
+      </w:r>
+      <w:proofErr w:type="gramEnd"/>
+      <w:r>
+        <w:rPr>
+          <w:sz w:val="20"/>
+        </w:rPr>
+        <w:t xml:space="preserve"> a == 1  )</w:t>
+      </w:r>
+    </w:p>
+    <w:p>
+      <w:pPr>
+        <w:pStyle w:val="kod"/>
+        <w:rPr>
+          <w:sz w:val="20"/>
+        </w:rPr>
+      </w:pPr>
+      <w:r>
+        <w:rPr>
+          <w:sz w:val="20"/>
+        </w:rPr>
+        <w:tab/>
+      </w:r>
+      <w:proofErr w:type="gramStart"/>
+      <w:r>
+        <w:rPr>
+          <w:sz w:val="20"/>
+        </w:rPr>
+        <w:t>return</w:t>
+      </w:r>
+      <w:proofErr w:type="gramEnd"/>
+      <w:r>
+        <w:rPr>
+          <w:sz w:val="20"/>
+        </w:rPr>
+        <w:t xml:space="preserve"> 1;</w:t>
+      </w:r>
+    </w:p>
+    <w:p>
+      <w:pPr>
+        <w:pStyle w:val="kod"/>
+        <w:rPr>
+          <w:sz w:val="20"/>
+        </w:rPr>
+      </w:pPr>
+      <w:r>
+        <w:rPr>
+          <w:sz w:val="20"/>
+        </w:rPr>
+        <w:t xml:space="preserve">  </w:t>
+      </w:r>
+      <w:proofErr w:type="gramStart"/>
+      <w:r>
+        <w:rPr>
+          <w:sz w:val="20"/>
+        </w:rPr>
+        <w:t>k</w:t>
+      </w:r>
+      <w:proofErr w:type="gramEnd"/>
+      <w:r>
+        <w:rPr>
+          <w:sz w:val="20"/>
+        </w:rPr>
+        <w:t xml:space="preserve"> = </w:t>
+      </w:r>
+      <w:proofErr w:type="spellStart"/>
+      <w:r>
+        <w:rPr>
+          <w:sz w:val="20"/>
+        </w:rPr>
+        <w:t>firstOnePosition</w:t>
+      </w:r>
+      <w:proofErr w:type="spellEnd"/>
+      <w:r>
+        <w:rPr>
+          <w:sz w:val="20"/>
+        </w:rPr>
+        <w:t>(a); // k ze wzoru rekurencyjnego</w:t>
+      </w:r>
+    </w:p>
+    <w:p>
+      <w:pPr>
+        <w:pStyle w:val="kod"/>
+        <w:rPr>
+          <w:sz w:val="20"/>
+          <w:lang w:val="en-US"/>
+        </w:rPr>
+      </w:pPr>
+      <w:r>
+        <w:rPr>
+          <w:sz w:val="20"/>
+          <w:lang w:val="en-US"/>
+        </w:rPr>
+        <w:t xml:space="preserve">  </w:t>
+      </w:r>
+      <w:proofErr w:type="spellStart"/>
+      <w:proofErr w:type="gramStart"/>
+      <w:r>
+        <w:rPr>
+          <w:sz w:val="20"/>
+          <w:lang w:val="en-US"/>
+        </w:rPr>
+        <w:t>tmp</w:t>
+      </w:r>
+      <w:proofErr w:type="spellEnd"/>
+      <w:proofErr w:type="gramEnd"/>
+      <w:r>
+        <w:rPr>
+          <w:sz w:val="20"/>
+          <w:lang w:val="en-US"/>
+        </w:rPr>
+        <w:t xml:space="preserve"> = a &gt;&gt; k;</w:t>
+      </w:r>
+    </w:p>
+    <w:p>
+      <w:pPr>
+        <w:pStyle w:val="HTMLPreformatted"/>
+      </w:pPr>
+      <w:r>
+        <w:t xml:space="preserve">        </w:t>
+      </w:r>
+      <w:proofErr w:type="spellStart"/>
+      <w:r>
+        <w:t>if</w:t>
+      </w:r>
+      <w:proofErr w:type="spellEnd"/>
+      <w:r>
+        <w:t>(</w:t>
+      </w:r>
+      <w:r>
+        <w:t xml:space="preserve"> k % 2 == 1 &amp;&amp;</w:t>
+      </w:r>
+      <w:r>
+        <w:t xml:space="preserve"> (n </w:t>
+      </w:r>
+      <w:r>
+        <w:t>%</w:t>
+      </w:r>
+      <w:r>
+        <w:t xml:space="preserve"> 8 == 3 </w:t>
+      </w:r>
+      <w:r>
+        <w:t>||</w:t>
+      </w:r>
+      <w:r>
+        <w:t xml:space="preserve"> </w:t>
+      </w:r>
+      <w:proofErr w:type="gramStart"/>
+      <w:r>
+        <w:t xml:space="preserve">n </w:t>
+      </w:r>
+      <w:r>
+        <w:t>%</w:t>
+      </w:r>
+      <w:r>
+        <w:t xml:space="preserve"> 8 == 5)</w:t>
+      </w:r>
+      <w:r>
+        <w:t xml:space="preserve"> )</w:t>
+      </w:r>
+      <w:proofErr w:type="gramEnd"/>
+    </w:p>
+    <w:p>
+      <w:pPr>
+        <w:pStyle w:val="HTMLPreformatted"/>
+      </w:pPr>
+      <w:r>
+        <w:tab/>
+        <w:t xml:space="preserve">  </w:t>
+      </w:r>
+      <w:proofErr w:type="spellStart"/>
+      <w:proofErr w:type="gramStart"/>
+      <w:r>
+        <w:t>result</w:t>
+      </w:r>
+      <w:proofErr w:type="spellEnd"/>
+      <w:proofErr w:type="gramEnd"/>
+      <w:r>
+        <w:t xml:space="preserve"> = -1;</w:t>
+      </w:r>
+    </w:p>
+    <w:p>
+      <w:pPr>
+        <w:pStyle w:val="HTMLPreformatted"/>
+      </w:pPr>
+      <w:r>
+        <w:tab/>
+      </w:r>
+      <w:proofErr w:type="spellStart"/>
+      <w:proofErr w:type="gramStart"/>
+      <w:r>
+        <w:t>else</w:t>
+      </w:r>
+      <w:proofErr w:type="spellEnd"/>
+      <w:proofErr w:type="gramEnd"/>
+    </w:p>
+    <w:p>
+      <w:pPr>
+        <w:pStyle w:val="HTMLPreformatted"/>
+        <w:rPr>
+          <w:lang w:val="en-US"/>
+        </w:rPr>
+      </w:pPr>
+      <w:r>
+        <w:lastRenderedPageBreak/>
+        <w:tab/>
+      </w:r>
+      <w:r>
+        <w:rPr>
+          <w:lang w:val="en-US"/>
+        </w:rPr>
+        <w:t xml:space="preserve">  </w:t>
+      </w:r>
+      <w:proofErr w:type="gramStart"/>
+      <w:r>
+        <w:rPr>
+          <w:lang w:val="en-US"/>
+        </w:rPr>
+        <w:t>result</w:t>
+      </w:r>
+      <w:proofErr w:type="gramEnd"/>
+      <w:r>
+        <w:rPr>
+          <w:lang w:val="en-US"/>
+        </w:rPr>
+        <w:t xml:space="preserve"> = 1;</w:t>
+      </w:r>
+    </w:p>
+    <w:p>
+      <w:pPr>
+        <w:pStyle w:val="HTMLPreformatted"/>
+        <w:ind w:left="708"/>
+        <w:rPr>
+          <w:lang w:val="en-US"/>
+        </w:rPr>
+      </w:pPr>
+      <w:r>
+        <w:rPr>
+          <w:lang w:val="en-US"/>
+        </w:rPr>
+        <w:t xml:space="preserve">  </w:t>
+      </w:r>
+      <w:proofErr w:type="gramStart"/>
+      <w:r>
+        <w:rPr>
+          <w:lang w:val="en-US"/>
+        </w:rPr>
+        <w:t>if</w:t>
+      </w:r>
+      <w:proofErr w:type="gramEnd"/>
+      <w:r>
+        <w:rPr>
+          <w:lang w:val="en-US"/>
+        </w:rPr>
+        <w:t xml:space="preserve"> (</w:t>
+      </w:r>
+      <w:r>
+        <w:rPr>
+          <w:lang w:val="en-US"/>
+        </w:rPr>
+        <w:t xml:space="preserve"> n </w:t>
+      </w:r>
+      <w:r>
+        <w:rPr>
+          <w:lang w:val="en-US"/>
+        </w:rPr>
+        <w:t>% 4 == 3 &amp;&amp;</w:t>
+      </w:r>
+      <w:r>
+        <w:rPr>
+          <w:lang w:val="en-US"/>
+        </w:rPr>
+        <w:t xml:space="preserve"> y </w:t>
+      </w:r>
+      <w:r>
+        <w:rPr>
+          <w:lang w:val="en-US"/>
+        </w:rPr>
+        <w:t>%</w:t>
+      </w:r>
+      <w:r>
+        <w:rPr>
+          <w:lang w:val="en-US"/>
+        </w:rPr>
+        <w:t xml:space="preserve"> 4 == 3</w:t>
+      </w:r>
+      <w:r>
+        <w:rPr>
+          <w:lang w:val="en-US"/>
+        </w:rPr>
+        <w:t xml:space="preserve"> )</w:t>
+      </w:r>
+    </w:p>
+    <w:p>
+      <w:pPr>
+        <w:pStyle w:val="HTMLPreformatted"/>
+        <w:ind w:left="708"/>
+        <w:rPr>
+          <w:lang w:val="en-US"/>
+        </w:rPr>
+      </w:pPr>
+      <w:r>
+        <w:rPr>
+          <w:lang w:val="en-US"/>
+        </w:rPr>
+        <w:t xml:space="preserve">    </w:t>
+      </w:r>
+      <w:proofErr w:type="gramStart"/>
+      <w:r>
+        <w:rPr>
+          <w:lang w:val="en-US"/>
+        </w:rPr>
+        <w:t>result</w:t>
+      </w:r>
+      <w:proofErr w:type="gramEnd"/>
+      <w:r>
+        <w:rPr>
+          <w:lang w:val="en-US"/>
+        </w:rPr>
+        <w:t xml:space="preserve"> = -</w:t>
+      </w:r>
+      <w:r>
+        <w:rPr>
+          <w:lang w:val="en-US"/>
+        </w:rPr>
+        <w:t xml:space="preserve"> </w:t>
+      </w:r>
+      <w:r>
+        <w:rPr>
+          <w:lang w:val="en-US"/>
+        </w:rPr>
+        <w:t>result</w:t>
+      </w:r>
+      <w:r>
+        <w:rPr>
+          <w:lang w:val="en-US"/>
+        </w:rPr>
+        <w:t>;</w:t>
+      </w:r>
+    </w:p>
+    <w:p>
+      <w:pPr>
+        <w:pStyle w:val="HTMLPreformatted"/>
+        <w:ind w:left="708"/>
+        <w:rPr>
+          <w:lang w:val="en-US"/>
+        </w:rPr>
+      </w:pPr>
+      <w:r>
+        <w:rPr>
+          <w:lang w:val="en-US"/>
+        </w:rPr>
+        <w:t xml:space="preserve">  </w:t>
+      </w:r>
+      <w:proofErr w:type="gramStart"/>
+      <w:r>
+        <w:rPr>
+          <w:lang w:val="en-US"/>
+        </w:rPr>
+        <w:t>if</w:t>
+      </w:r>
+      <w:proofErr w:type="gramEnd"/>
+      <w:r>
+        <w:rPr>
+          <w:lang w:val="en-US"/>
+        </w:rPr>
+        <w:t xml:space="preserve"> </w:t>
+      </w:r>
+      <w:proofErr w:type="spellStart"/>
+      <w:r>
+        <w:rPr>
+          <w:lang w:val="en-US"/>
+        </w:rPr>
+        <w:t>tmp</w:t>
+      </w:r>
+      <w:proofErr w:type="spellEnd"/>
+      <w:r>
+        <w:rPr>
+          <w:lang w:val="en-US"/>
+        </w:rPr>
+        <w:t xml:space="preserve"> == 1</w:t>
+      </w:r>
+    </w:p>
+    <w:p>
+      <w:pPr>
+        <w:pStyle w:val="HTMLPreformatted"/>
+        <w:ind w:left="708"/>
+        <w:rPr>
+          <w:lang w:val="en-US"/>
+        </w:rPr>
+      </w:pPr>
+      <w:r>
+        <w:rPr>
+          <w:lang w:val="en-US"/>
+        </w:rPr>
+        <w:t xml:space="preserve">    </w:t>
+      </w:r>
+      <w:proofErr w:type="gramStart"/>
+      <w:r>
+        <w:rPr>
+          <w:lang w:val="en-US"/>
+        </w:rPr>
+        <w:t>return</w:t>
+      </w:r>
+      <w:proofErr w:type="gramEnd"/>
+      <w:r>
+        <w:rPr>
+          <w:lang w:val="en-US"/>
+        </w:rPr>
+        <w:t xml:space="preserve"> result</w:t>
+      </w:r>
+      <w:r>
+        <w:rPr>
+          <w:lang w:val="en-US"/>
+        </w:rPr>
+        <w:t>;</w:t>
+      </w:r>
+    </w:p>
+    <w:p>
+      <w:pPr>
+        <w:pStyle w:val="HTMLPreformatted"/>
+        <w:ind w:left="708"/>
+        <w:rPr>
+          <w:lang w:val="en-US"/>
+        </w:rPr>
+      </w:pPr>
+      <w:r>
+        <w:rPr>
+          <w:lang w:val="en-US"/>
+        </w:rPr>
+        <w:tab/>
+      </w:r>
+      <w:proofErr w:type="gramStart"/>
+      <w:r>
+        <w:rPr>
+          <w:lang w:val="en-US"/>
+        </w:rPr>
+        <w:t>else</w:t>
+      </w:r>
+      <w:proofErr w:type="gramEnd"/>
+    </w:p>
+    <w:p>
+      <w:pPr>
+        <w:pStyle w:val="kod"/>
+        <w:ind w:left="708" w:firstLine="0"/>
+        <w:rPr>
+          <w:rFonts w:eastAsia="Times New Roman"/>
+          <w:sz w:val="20"/>
+          <w:szCs w:val="20"/>
+          <w:lang w:val="en-US" w:eastAsia="pl-PL"/>
+        </w:rPr>
+      </w:pPr>
+      <w:r>
+        <w:rPr>
+          <w:rFonts w:eastAsia="Times New Roman"/>
+          <w:sz w:val="20"/>
+          <w:szCs w:val="20"/>
+          <w:lang w:val="en-US" w:eastAsia="pl-PL"/>
+        </w:rPr>
+        <w:t xml:space="preserve">    </w:t>
+      </w:r>
+      <w:proofErr w:type="gramStart"/>
+      <w:r>
+        <w:rPr>
+          <w:rFonts w:eastAsia="Times New Roman"/>
+          <w:sz w:val="20"/>
+          <w:szCs w:val="20"/>
+          <w:lang w:val="en-US" w:eastAsia="pl-PL"/>
+        </w:rPr>
+        <w:t>return</w:t>
+      </w:r>
+      <w:proofErr w:type="gramEnd"/>
+      <w:r>
+        <w:rPr>
+          <w:rFonts w:eastAsia="Times New Roman"/>
+          <w:sz w:val="20"/>
+          <w:szCs w:val="20"/>
+          <w:lang w:val="en-US" w:eastAsia="pl-PL"/>
+        </w:rPr>
+        <w:t xml:space="preserve"> </w:t>
+      </w:r>
+      <w:r>
+        <w:rPr>
+          <w:rFonts w:eastAsia="Times New Roman"/>
+          <w:sz w:val="20"/>
+          <w:szCs w:val="20"/>
+          <w:lang w:val="en-US" w:eastAsia="pl-PL"/>
+        </w:rPr>
+        <w:t>result</w:t>
+      </w:r>
+      <w:r>
+        <w:rPr>
+          <w:rFonts w:eastAsia="Times New Roman"/>
+          <w:sz w:val="20"/>
+          <w:szCs w:val="20"/>
+          <w:lang w:val="en-US" w:eastAsia="pl-PL"/>
+        </w:rPr>
+        <w:t xml:space="preserve">* </w:t>
+      </w:r>
+      <w:proofErr w:type="spellStart"/>
+      <w:r>
+        <w:rPr>
+          <w:rFonts w:eastAsia="Times New Roman"/>
+          <w:sz w:val="20"/>
+          <w:szCs w:val="20"/>
+          <w:lang w:val="en-US" w:eastAsia="pl-PL"/>
+        </w:rPr>
+        <w:t>resolveOfJacobiSymbol</w:t>
+      </w:r>
+      <w:proofErr w:type="spellEnd"/>
+      <w:r>
+        <w:rPr>
+          <w:rFonts w:eastAsia="Times New Roman"/>
+          <w:sz w:val="20"/>
+          <w:szCs w:val="20"/>
+          <w:lang w:val="en-US" w:eastAsia="pl-PL"/>
+        </w:rPr>
+        <w:t xml:space="preserve">(n mod </w:t>
+      </w:r>
+      <w:proofErr w:type="spellStart"/>
+      <w:r>
+        <w:rPr>
+          <w:rFonts w:eastAsia="Times New Roman"/>
+          <w:sz w:val="20"/>
+          <w:szCs w:val="20"/>
+          <w:lang w:val="en-US" w:eastAsia="pl-PL"/>
+        </w:rPr>
+        <w:t>tmp</w:t>
+      </w:r>
+      <w:proofErr w:type="spellEnd"/>
+      <w:r>
+        <w:rPr>
+          <w:rFonts w:eastAsia="Times New Roman"/>
+          <w:sz w:val="20"/>
+          <w:szCs w:val="20"/>
+          <w:lang w:val="en-US" w:eastAsia="pl-PL"/>
+        </w:rPr>
+        <w:t xml:space="preserve">, </w:t>
+      </w:r>
+      <w:proofErr w:type="spellStart"/>
+      <w:r>
+        <w:rPr>
+          <w:rFonts w:eastAsia="Times New Roman"/>
+          <w:sz w:val="20"/>
+          <w:szCs w:val="20"/>
+          <w:lang w:val="en-US" w:eastAsia="pl-PL"/>
+        </w:rPr>
+        <w:t>tmp</w:t>
+      </w:r>
+      <w:proofErr w:type="spellEnd"/>
+      <w:r>
+        <w:rPr>
+          <w:rFonts w:eastAsia="Times New Roman"/>
+          <w:sz w:val="20"/>
+          <w:szCs w:val="20"/>
+          <w:lang w:val="en-US" w:eastAsia="pl-PL"/>
+        </w:rPr>
+        <w:t>)</w:t>
+      </w:r>
+      <w:r>
+        <w:rPr>
+          <w:rFonts w:eastAsia="Times New Roman"/>
+          <w:sz w:val="20"/>
+          <w:szCs w:val="20"/>
+          <w:lang w:val="en-US" w:eastAsia="pl-PL"/>
+        </w:rPr>
+        <w:t>;</w:t>
+      </w:r>
+    </w:p>
+    <w:p>
+      <w:pPr>
+        <w:pStyle w:val="HTMLPreformatted"/>
+        <w:ind w:left="708"/>
+        <w:rPr>
+          <w:lang w:val="en-US"/>
+        </w:rPr>
+      </w:pPr>
+      <w:proofErr w:type="gramStart"/>
+      <w:r>
+        <w:rPr>
+          <w:lang w:val="en-US"/>
+        </w:rPr>
+        <w:t>end</w:t>
+      </w:r>
+      <w:proofErr w:type="gramEnd"/>
+    </w:p>
+    <w:p>
+      <w:pPr>
+        <w:pStyle w:val="kod"/>
+        <w:rPr>
+          <w:sz w:val="20"/>
+          <w:lang w:val="en-US"/>
+        </w:rPr>
+      </w:pPr>
+    </w:p>
+    <w:p>
+      <w:pPr>
+        <w:rPr>
+          <w:rFonts w:ascii="Courier New" w:hAnsi="Courier New" w:cs="Courier New"/>
+          <w:sz w:val="20"/>
+          <w:lang w:val="en-US"/>
+        </w:rPr>
+      </w:pPr>
+      <w:r>
+        <w:rPr>
+          <w:rFonts w:ascii="Courier New" w:hAnsi="Courier New" w:cs="Courier New"/>
+          <w:sz w:val="20"/>
+          <w:lang w:val="en-US"/>
+        </w:rPr>
+        <w:tab/>
+      </w:r>
+    </w:p>
     <w:p>
       <w:pPr>
         <w:pStyle w:val="Heading1"/>
@@ -1031,18 +5128,26 @@
       <w:proofErr w:type="spellEnd"/>
       <w:r>
         <w:t>.</w:t>
+      </w:r>
+    </w:p>
+    <w:p>
+      <w:pPr>
+        <w:pStyle w:val="Heading1"/>
+      </w:pPr>
+      <w:r>
+        <w:lastRenderedPageBreak/>
+        <w:t>Testy</w:t>
+      </w:r>
+    </w:p>
+    <w:p>
+      <w:pPr>
+        <w:pStyle w:val="Heading1"/>
+      </w:pPr>
+      <w:r>
+        <w:t>Porównanie i wnioski</w:t>
       </w:r>
       <w:bookmarkStart w:id="0" w:name="_GoBack"/>
       <w:bookmarkEnd w:id="0"/>
-    </w:p>
-    <w:p>
-      <w:pPr>
-        <w:pStyle w:val="Heading1"/>
-      </w:pPr>
-      <w:r>
-        <w:lastRenderedPageBreak/>
-        <w:t>Testy</w:t>
-      </w:r>
     </w:p>
     <w:p>
       <w:pPr>
@@ -1071,33 +5176,43 @@
       <w:r>
         <w:t xml:space="preserve">Dowód Twierdzenia Wilsona - </w:t>
       </w:r>
-      <w:r>
-        <w:t>http</w:t>
-      </w:r>
-      <w:proofErr w:type="gramStart"/>
-      <w:r>
-        <w:t>://en</w:t>
-      </w:r>
-      <w:proofErr w:type="gramEnd"/>
-      <w:r>
-        <w:t>.</w:t>
-      </w:r>
-      <w:proofErr w:type="gramStart"/>
-      <w:r>
-        <w:t>wikipedia</w:t>
-      </w:r>
-      <w:proofErr w:type="gramEnd"/>
-      <w:r>
-        <w:t>.</w:t>
-      </w:r>
-      <w:proofErr w:type="gramStart"/>
-      <w:r>
-        <w:t>org</w:t>
-      </w:r>
-      <w:proofErr w:type="gramEnd"/>
-      <w:r>
-        <w:t>/wiki/Wilson%27s_theorem</w:t>
-      </w:r>
+      <w:hyperlink r:id="rId8" w:history="1">
+        <w:r>
+          <w:rPr>
+            <w:rStyle w:val="Hyperlink"/>
+          </w:rPr>
+          <w:t>http://en.wikipedia.org/wiki/Wilson%27s_theorem</w:t>
+        </w:r>
+      </w:hyperlink>
+    </w:p>
+    <w:p>
+      <w:pPr>
+        <w:pStyle w:val="ListParagraph"/>
+        <w:numPr>
+          <w:ilvl w:val="0"/>
+          <w:numId w:val="23"/>
+        </w:numPr>
+      </w:pPr>
+      <w:r>
+        <w:t xml:space="preserve">Douglas </w:t>
+      </w:r>
+      <w:proofErr w:type="spellStart"/>
+      <w:r>
+        <w:t>R.Stinson</w:t>
+      </w:r>
+      <w:proofErr w:type="spellEnd"/>
+      <w:r>
+        <w:t xml:space="preserve"> – Kryptografia w teorii i praktyce, WNT 2005</w:t>
+      </w:r>
+    </w:p>
+    <w:p>
+      <w:pPr>
+        <w:pStyle w:val="ListParagraph"/>
+        <w:numPr>
+          <w:ilvl w:val="0"/>
+          <w:numId w:val="23"/>
+        </w:numPr>
+      </w:pPr>
     </w:p>
     <w:p/>
     <w:p>
@@ -1106,8 +5221,8 @@
       </w:pPr>
     </w:p>
     <w:sectPr>
-      <w:headerReference w:type="default" r:id="rId8"/>
-      <w:footerReference w:type="default" r:id="rId9"/>
+      <w:headerReference w:type="default" r:id="rId9"/>
+      <w:footerReference w:type="default" r:id="rId10"/>
       <w:pgSz w:w="11906" w:h="16838"/>
       <w:pgMar w:top="1417" w:right="1417" w:bottom="1417" w:left="1417" w:header="708" w:footer="708" w:gutter="0"/>
       <w:cols w:space="708"/>
@@ -1158,7 +5273,7 @@
       <w:rPr>
         <w:noProof/>
       </w:rPr>
-      <w:t>5</w:t>
+      <w:t>8</w:t>
     </w:r>
     <w:r>
       <w:fldChar w:fldCharType="end"/>
@@ -3106,6 +7221,92 @@
     </w:lvl>
   </w:abstractNum>
   <w:abstractNum w:abstractNumId="19">
+    <w:nsid w:val="69EA7BFC"/>
+    <w:multiLevelType w:val="hybridMultilevel"/>
+    <w:tmpl w:val="8C6CB2BC"/>
+    <w:lvl w:ilvl="0" w:tplc="0415000F">
+      <w:start w:val="1"/>
+      <w:numFmt w:val="decimal"/>
+      <w:lvlText w:val="%1."/>
+      <w:lvlJc w:val="left"/>
+      <w:pPr>
+        <w:ind w:left="780" w:hanging="360"/>
+      </w:pPr>
+    </w:lvl>
+    <w:lvl w:ilvl="1" w:tplc="04150019" w:tentative="1">
+      <w:start w:val="1"/>
+      <w:numFmt w:val="lowerLetter"/>
+      <w:lvlText w:val="%2."/>
+      <w:lvlJc w:val="left"/>
+      <w:pPr>
+        <w:ind w:left="1500" w:hanging="360"/>
+      </w:pPr>
+    </w:lvl>
+    <w:lvl w:ilvl="2" w:tplc="0415001B" w:tentative="1">
+      <w:start w:val="1"/>
+      <w:numFmt w:val="lowerRoman"/>
+      <w:lvlText w:val="%3."/>
+      <w:lvlJc w:val="right"/>
+      <w:pPr>
+        <w:ind w:left="2220" w:hanging="180"/>
+      </w:pPr>
+    </w:lvl>
+    <w:lvl w:ilvl="3" w:tplc="0415000F" w:tentative="1">
+      <w:start w:val="1"/>
+      <w:numFmt w:val="decimal"/>
+      <w:lvlText w:val="%4."/>
+      <w:lvlJc w:val="left"/>
+      <w:pPr>
+        <w:ind w:left="2940" w:hanging="360"/>
+      </w:pPr>
+    </w:lvl>
+    <w:lvl w:ilvl="4" w:tplc="04150019" w:tentative="1">
+      <w:start w:val="1"/>
+      <w:numFmt w:val="lowerLetter"/>
+      <w:lvlText w:val="%5."/>
+      <w:lvlJc w:val="left"/>
+      <w:pPr>
+        <w:ind w:left="3660" w:hanging="360"/>
+      </w:pPr>
+    </w:lvl>
+    <w:lvl w:ilvl="5" w:tplc="0415001B" w:tentative="1">
+      <w:start w:val="1"/>
+      <w:numFmt w:val="lowerRoman"/>
+      <w:lvlText w:val="%6."/>
+      <w:lvlJc w:val="right"/>
+      <w:pPr>
+        <w:ind w:left="4380" w:hanging="180"/>
+      </w:pPr>
+    </w:lvl>
+    <w:lvl w:ilvl="6" w:tplc="0415000F" w:tentative="1">
+      <w:start w:val="1"/>
+      <w:numFmt w:val="decimal"/>
+      <w:lvlText w:val="%7."/>
+      <w:lvlJc w:val="left"/>
+      <w:pPr>
+        <w:ind w:left="5100" w:hanging="360"/>
+      </w:pPr>
+    </w:lvl>
+    <w:lvl w:ilvl="7" w:tplc="04150019" w:tentative="1">
+      <w:start w:val="1"/>
+      <w:numFmt w:val="lowerLetter"/>
+      <w:lvlText w:val="%8."/>
+      <w:lvlJc w:val="left"/>
+      <w:pPr>
+        <w:ind w:left="5820" w:hanging="360"/>
+      </w:pPr>
+    </w:lvl>
+    <w:lvl w:ilvl="8" w:tplc="0415001B" w:tentative="1">
+      <w:start w:val="1"/>
+      <w:numFmt w:val="lowerRoman"/>
+      <w:lvlText w:val="%9."/>
+      <w:lvlJc w:val="right"/>
+      <w:pPr>
+        <w:ind w:left="6540" w:hanging="180"/>
+      </w:pPr>
+    </w:lvl>
+  </w:abstractNum>
+  <w:abstractNum w:abstractNumId="20">
     <w:nsid w:val="6B0202B6"/>
     <w:multiLevelType w:val="hybridMultilevel"/>
     <w:tmpl w:val="76307D96"/>
@@ -3191,7 +7392,7 @@
       </w:pPr>
     </w:lvl>
   </w:abstractNum>
-  <w:abstractNum w:abstractNumId="20">
+  <w:abstractNum w:abstractNumId="21">
     <w:nsid w:val="78C97E02"/>
     <w:multiLevelType w:val="hybridMultilevel"/>
     <w:tmpl w:val="DB30695A"/>
@@ -3277,7 +7478,7 @@
       </w:pPr>
     </w:lvl>
   </w:abstractNum>
-  <w:abstractNum w:abstractNumId="21">
+  <w:abstractNum w:abstractNumId="22">
     <w:nsid w:val="792F461B"/>
     <w:multiLevelType w:val="hybridMultilevel"/>
     <w:tmpl w:val="69602210"/>
@@ -3363,7 +7564,7 @@
       </w:pPr>
     </w:lvl>
   </w:abstractNum>
-  <w:abstractNum w:abstractNumId="22">
+  <w:abstractNum w:abstractNumId="23">
     <w:nsid w:val="7C050EAB"/>
     <w:multiLevelType w:val="hybridMultilevel"/>
     <w:tmpl w:val="C4A46B04"/>
@@ -3471,7 +7672,7 @@
     <w:abstractNumId w:val="0"/>
   </w:num>
   <w:num w:numId="8">
-    <w:abstractNumId w:val="21"/>
+    <w:abstractNumId w:val="22"/>
   </w:num>
   <w:num w:numId="9">
     <w:abstractNumId w:val="11"/>
@@ -3483,10 +7684,10 @@
     <w:abstractNumId w:val="10"/>
   </w:num>
   <w:num w:numId="12">
-    <w:abstractNumId w:val="22"/>
+    <w:abstractNumId w:val="23"/>
   </w:num>
   <w:num w:numId="13">
-    <w:abstractNumId w:val="20"/>
+    <w:abstractNumId w:val="21"/>
   </w:num>
   <w:num w:numId="14">
     <w:abstractNumId w:val="9"/>
@@ -3516,6 +7717,9 @@
     <w:abstractNumId w:val="1"/>
   </w:num>
   <w:num w:numId="23">
+    <w:abstractNumId w:val="20"/>
+  </w:num>
+  <w:num w:numId="24">
     <w:abstractNumId w:val="19"/>
   </w:num>
 </w:numbering>
@@ -3908,9 +8112,10 @@
   <w:style w:type="paragraph" w:default="1" w:styleId="Normal">
     <w:name w:val="Normal"/>
     <w:qFormat/>
-    <w:rsid w:val="00D92020"/>
+    <w:rsid w:val="0007774D"/>
     <w:pPr>
       <w:spacing w:after="200" w:line="276" w:lineRule="auto"/>
+      <w:jc w:val="both"/>
     </w:pPr>
     <w:rPr>
       <w:rFonts w:ascii="Times New Roman" w:hAnsi="Times New Roman"/>
@@ -3991,6 +8196,7 @@
   <w:style w:type="character" w:default="1" w:styleId="DefaultParagraphFont">
     <w:name w:val="Default Paragraph Font"/>
     <w:uiPriority w:val="1"/>
+    <w:semiHidden/>
     <w:unhideWhenUsed/>
   </w:style>
   <w:style w:type="table" w:default="1" w:styleId="TableNormal">
@@ -4208,7 +8414,6 @@
     <w:pPr>
       <w:spacing w:before="120" w:after="240" w:line="360" w:lineRule="auto"/>
       <w:ind w:firstLine="567"/>
-      <w:jc w:val="both"/>
     </w:pPr>
   </w:style>
   <w:style w:type="paragraph" w:customStyle="1" w:styleId="kod">
@@ -4497,6 +8702,54 @@
     <w:rPr>
       <w:b/>
       <w:bCs/>
+    </w:rPr>
+  </w:style>
+  <w:style w:type="paragraph" w:styleId="HTMLPreformatted">
+    <w:name w:val="HTML Preformatted"/>
+    <w:basedOn w:val="Normal"/>
+    <w:link w:val="HTMLPreformattedChar"/>
+    <w:uiPriority w:val="99"/>
+    <w:semiHidden/>
+    <w:unhideWhenUsed/>
+    <w:rsid w:val="0085056E"/>
+    <w:pPr>
+      <w:tabs>
+        <w:tab w:val="left" w:pos="916"/>
+        <w:tab w:val="left" w:pos="1832"/>
+        <w:tab w:val="left" w:pos="2748"/>
+        <w:tab w:val="left" w:pos="3664"/>
+        <w:tab w:val="left" w:pos="4580"/>
+        <w:tab w:val="left" w:pos="5496"/>
+        <w:tab w:val="left" w:pos="6412"/>
+        <w:tab w:val="left" w:pos="7328"/>
+        <w:tab w:val="left" w:pos="8244"/>
+        <w:tab w:val="left" w:pos="9160"/>
+        <w:tab w:val="left" w:pos="10076"/>
+        <w:tab w:val="left" w:pos="10992"/>
+        <w:tab w:val="left" w:pos="11908"/>
+        <w:tab w:val="left" w:pos="12824"/>
+        <w:tab w:val="left" w:pos="13740"/>
+        <w:tab w:val="left" w:pos="14656"/>
+      </w:tabs>
+      <w:spacing w:after="0" w:line="240" w:lineRule="auto"/>
+      <w:jc w:val="left"/>
+    </w:pPr>
+    <w:rPr>
+      <w:rFonts w:ascii="Courier New" w:eastAsia="Times New Roman" w:hAnsi="Courier New" w:cs="Courier New"/>
+      <w:sz w:val="20"/>
+      <w:szCs w:val="20"/>
+      <w:lang w:eastAsia="pl-PL"/>
+    </w:rPr>
+  </w:style>
+  <w:style w:type="character" w:customStyle="1" w:styleId="HTMLPreformattedChar">
+    <w:name w:val="HTML Preformatted Char"/>
+    <w:basedOn w:val="DefaultParagraphFont"/>
+    <w:link w:val="HTMLPreformatted"/>
+    <w:uiPriority w:val="99"/>
+    <w:semiHidden/>
+    <w:rsid w:val="0085056E"/>
+    <w:rPr>
+      <w:rFonts w:ascii="Courier New" w:eastAsia="Times New Roman" w:hAnsi="Courier New" w:cs="Courier New"/>
     </w:rPr>
   </w:style>
 </w:styles>
@@ -4792,7 +9045,7 @@
 </file>
 
 <file path=customXml/itemProps1.xml><?xml version="1.0" encoding="utf-8"?>
-<ds:datastoreItem xmlns:ds="http://schemas.openxmlformats.org/officeDocument/2006/customXml" ds:itemID="{D5D8B45B-E373-47B3-9875-DFF52B306268}">
+<ds:datastoreItem xmlns:ds="http://schemas.openxmlformats.org/officeDocument/2006/customXml" ds:itemID="{1D63B66D-0563-4DCF-A2BF-9B89AC5F2E19}">
   <ds:schemaRefs>
     <ds:schemaRef ds:uri="http://schemas.openxmlformats.org/officeDocument/2006/bibliography"/>
   </ds:schemaRefs>

--- a/MKOI_T.Nowak_T.Barszcz.docx
+++ b/MKOI_T.Nowak_T.Barszcz.docx
@@ -25,25 +25,19 @@
         <w:pStyle w:val="Heading1"/>
       </w:pPr>
       <w:r>
-        <w:t xml:space="preserve"> Porównanie dwóch wybranych testów pierwszości </w:t>
-      </w:r>
-      <w:r>
-        <w:t>(</w:t>
-      </w:r>
-      <w:proofErr w:type="spellStart"/>
+        <w:t xml:space="preserve">Porównanie </w:t>
+      </w:r>
+      <w:r>
+        <w:t xml:space="preserve">testów pierwszości </w:t>
+      </w:r>
       <w:r>
         <w:t>Solovaya-Strassena</w:t>
       </w:r>
-      <w:proofErr w:type="spellEnd"/>
-      <w:r>
-        <w:t xml:space="preserve"> i Fermata)</w:t>
-      </w:r>
-    </w:p>
-    <w:p>
-      <w:pPr>
-        <w:pStyle w:val="Heading1"/>
-      </w:pPr>
-    </w:p>
+      <w:r>
+        <w:t xml:space="preserve"> i Fermata</w:t>
+      </w:r>
+    </w:p>
+    <w:p/>
     <w:p>
       <w:pPr>
         <w:pStyle w:val="Heading2"/>
@@ -57,13 +51,8 @@
         <w:pStyle w:val="Heading2"/>
       </w:pPr>
       <w:r>
-        <w:t xml:space="preserve">Mgr inż. Marcin </w:t>
-      </w:r>
-      <w:proofErr w:type="spellStart"/>
-      <w:r>
-        <w:t>Tunia</w:t>
-      </w:r>
-      <w:proofErr w:type="spellEnd"/>
+        <w:t>Mgr inż. Marcin Tunia</w:t>
+      </w:r>
     </w:p>
     <w:p>
       <w:pPr>
@@ -298,7 +287,6 @@
           <w:rPr>
             <w:rFonts w:ascii="Cambria Math" w:hAnsi="Cambria Math"/>
           </w:rPr>
-          <w:lastRenderedPageBreak/>
           <m:t>O</m:t>
         </m:r>
         <m:r>
@@ -373,11 +361,9 @@
       <w:r>
         <w:t xml:space="preserve">badane testy Fermata i </w:t>
       </w:r>
-      <w:proofErr w:type="spellStart"/>
       <w:r>
         <w:t>Solovaya-Strassena</w:t>
       </w:r>
-      <w:proofErr w:type="spellEnd"/>
       <w:r>
         <w:t xml:space="preserve"> mają złożoność czasową</w:t>
       </w:r>
@@ -394,6 +380,7 @@
           <w:rPr>
             <w:rFonts w:ascii="Cambria Math" w:hAnsi="Cambria Math"/>
           </w:rPr>
+          <w:lastRenderedPageBreak/>
           <m:t>O</m:t>
         </m:r>
         <m:r>
@@ -455,208 +442,1198 @@
     </w:p>
     <w:p>
       <w:r>
-        <w:t>Biorąc pod uwagę stałą, jaka kryje się pod notacją duże O, algorytmy niedeterministyczne są dużo szybsze dla „małych” liczb</w:t>
+        <w:t>Znane a</w:t>
+      </w:r>
+      <w:r>
+        <w:t>lgorytmy niedeterministyczne są z natury szybsze, chociaż mogą czasem podać błędny wynik</w:t>
+      </w:r>
+      <w:r>
+        <w:t>, jednak przy stosowaniu ich w odpowiedni sposób, prawdopodobieństwo błędnego wyniku można zaniedbać</w:t>
+      </w:r>
+      <w:r>
+        <w:t>, ze względu na to, że może być ono dowolnie małe.</w:t>
+      </w:r>
+    </w:p>
+    <w:p>
+      <w:pPr>
+        <w:pStyle w:val="Heading1"/>
+      </w:pPr>
+      <w:r>
+        <w:t>Opracowanie teoretyczne</w:t>
+      </w:r>
+    </w:p>
+    <w:p>
+      <w:r>
+        <w:t>W wstępie podjęto temat testów pierwszości, dzieląc je w pierwszej kolejności na testy deterministyczne i testy niedeterministyczne, na których skupia się niniejsza praca. Możliwe są jeszcze inne kryteria podziału (generalnie ortogolnane do powyższego), na przykład kryterium ze względu na niepewność odpowiedzi, jaka jest udzielana przez test. W przypadku analizowanych testów, odpowiedź na pytanie „</w:t>
+      </w:r>
+      <w:r>
+        <w:rPr>
+          <w:i/>
+        </w:rPr>
+        <w:t xml:space="preserve">Czy liczba p jest liczbą pierwszą?” </w:t>
+      </w:r>
+      <w:r>
+        <w:t xml:space="preserve">jest </w:t>
+      </w:r>
+      <w:r>
+        <w:t>pewna, jeśli udzielono odpowiedzi negatywnej (nie istnieją taki</w:t>
+      </w:r>
+      <w:r>
+        <w:t xml:space="preserve">e przypadki, że testy stwierdzą </w:t>
+      </w:r>
+      <w:r>
+        <w:t>złożoność liczby, gdy była ona faktycznie pierwsza). Jednocześnie te testy nie udzielają (w ogólności) pewnej odpowiedzi w przypadku, gdy odpowiedź była pozytywna</w:t>
+      </w:r>
+      <w:r>
+        <w:rPr>
+          <w:rStyle w:val="FootnoteReference"/>
+        </w:rPr>
+        <w:footnoteReference w:id="2"/>
+      </w:r>
+      <w:r>
+        <w:t xml:space="preserve">. Wynika to z budowy algorytmicznej (i podstawy matematycznej) samych testów; dokładne kryteria, w jakich przypadkach dany test może udzielić odpowiedzi nieprawdziwej podane są w dalszej części tekstu. </w:t>
+      </w:r>
+    </w:p>
+    <w:p>
+      <w:pPr>
+        <w:pStyle w:val="Heading2"/>
+      </w:pPr>
+      <w:r>
+        <w:t>Wykorzystane algorytmy</w:t>
+      </w:r>
+    </w:p>
+    <w:p>
+      <w:r>
+        <w:t>Do implementacji omawianych testów posłużono się (bezpośrednio lub pośrednio)</w:t>
+      </w:r>
+      <w:r>
+        <w:t xml:space="preserve"> algorytmem</w:t>
+      </w:r>
+      <w:r>
+        <w:t xml:space="preserve"> szybkiego potęgowania </w:t>
+      </w:r>
+      <w:r>
+        <w:t xml:space="preserve">modularnego (jest implementowany przez standardową funkcję podnoszenia do potęgi liczby zapisanej w klasie </w:t>
+      </w:r>
+      <w:r>
+        <w:rPr>
+          <w:i/>
+        </w:rPr>
+        <w:t>BigInteger</w:t>
+      </w:r>
+      <w:r>
+        <w:t xml:space="preserve">) oraz algorytmem szybkiego obliczania wartości symbolu Jacobiego, przy pomocy </w:t>
+      </w:r>
+      <w:r>
+        <w:rPr>
+          <w:i/>
+        </w:rPr>
+        <w:t>prawa wzajemności reszt kwadratowych.</w:t>
+      </w:r>
+    </w:p>
+    <w:p>
+      <w:pPr>
+        <w:pStyle w:val="Heading2"/>
+      </w:pPr>
+      <w:r>
+        <w:t>Implementacja</w:t>
+      </w:r>
+    </w:p>
+    <w:p>
+      <w:r>
+        <w:t xml:space="preserve">Implementację algorytmów przeprowadzono z użyciem języka </w:t>
+      </w:r>
+      <w:r>
+        <w:rPr>
+          <w:i/>
+        </w:rPr>
+        <w:t>Java</w:t>
+      </w:r>
+      <w:r>
+        <w:t xml:space="preserve"> (w wersji 8), </w:t>
+      </w:r>
+      <w:r>
+        <w:t xml:space="preserve">korzystając ze standardowych bibliotek tego języka, w tym bibliotek odpowiedzialnych za obliczenia na dużych liczbach całkowitych. W celu bieżącego sprawdzania poprawności tworzonego kodu, stworzono zestaw testów jednostkowych z użyciem biblioteki </w:t>
+      </w:r>
+      <w:r>
+        <w:rPr>
+          <w:i/>
+        </w:rPr>
+        <w:t>JUnit</w:t>
+      </w:r>
+      <w:r>
+        <w:t xml:space="preserve"> (wersja 4). Klasy zostały zaimplementowane z wykorzystaniem techniki </w:t>
+      </w:r>
+      <w:r>
+        <w:rPr>
+          <w:i/>
+        </w:rPr>
+        <w:t>dependency injection</w:t>
+      </w:r>
+      <w:r>
+        <w:t xml:space="preserve">, dzięki czemu możliwe jest dostosowanie sposobu działania kodu do wymagań użytkownika. </w:t>
+      </w:r>
+    </w:p>
+    <w:p>
+      <w:pPr>
+        <w:pStyle w:val="Heading1"/>
+      </w:pPr>
+      <w:r>
+        <w:lastRenderedPageBreak/>
+        <w:t>Opis algorytmów</w:t>
+      </w:r>
+    </w:p>
+    <w:p>
+      <w:pPr>
+        <w:pStyle w:val="Heading2"/>
+      </w:pPr>
+      <w:r>
+        <w:t>Test Fermata</w:t>
+      </w:r>
+    </w:p>
+    <w:p>
+      <w:r>
+        <w:t xml:space="preserve">Podstawą działania testu jest </w:t>
+      </w:r>
+      <w:r>
+        <w:rPr>
+          <w:i/>
+        </w:rPr>
+        <w:t>Małe Twierdzenie Fermata</w:t>
+      </w:r>
+      <w:r>
+        <w:t xml:space="preserve"> oraz zasady obowiązujące w arytmetyce modularnej.</w:t>
+      </w:r>
+      <w:r>
+        <w:t xml:space="preserve"> </w:t>
+      </w:r>
+      <w:r>
+        <w:t>Podstawowa wersja twierdzenia wygląda następująco:</w:t>
+      </w:r>
+    </w:p>
+    <w:p>
+      <m:oMathPara>
+        <m:oMath>
+          <m:sSup>
+            <m:sSupPr>
+              <m:ctrlPr>
+                <w:rPr>
+                  <w:rFonts w:ascii="Cambria Math" w:hAnsi="Cambria Math"/>
+                  <w:i/>
+                </w:rPr>
+              </m:ctrlPr>
+            </m:sSupPr>
+            <m:e>
+              <m:r>
+                <w:rPr>
+                  <w:rFonts w:ascii="Cambria Math" w:hAnsi="Cambria Math"/>
+                </w:rPr>
+                <m:t>a</m:t>
+              </m:r>
+            </m:e>
+            <m:sup>
+              <m:r>
+                <w:rPr>
+                  <w:rFonts w:ascii="Cambria Math" w:hAnsi="Cambria Math"/>
+                </w:rPr>
+                <m:t>p</m:t>
+              </m:r>
+            </m:sup>
+          </m:sSup>
+          <m:r>
+            <w:rPr>
+              <w:rFonts w:ascii="Cambria Math" w:hAnsi="Cambria Math"/>
+            </w:rPr>
+            <m:t>-p (mod p)≡0</m:t>
+          </m:r>
+        </m:oMath>
+      </m:oMathPara>
+    </w:p>
+    <w:p>
+      <w:r>
+        <w:t xml:space="preserve">Gdzie </w:t>
+      </w:r>
+      <w:r>
+        <w:rPr>
+          <w:i/>
+        </w:rPr>
+        <w:t xml:space="preserve">a, p </w:t>
+      </w:r>
+      <w:r>
+        <w:t xml:space="preserve">są to kolejno dowolna liczna natualna oraz dowolna liczba pierwsza. </w:t>
+      </w:r>
+      <w:r>
+        <w:t>Po</w:t>
+      </w:r>
+      <w:r>
+        <w:t xml:space="preserve"> dokonaniu odpowiednich przekształceń, otrzymujemy równoważną mu wersję</w:t>
+      </w:r>
+      <w:r>
+        <w:t xml:space="preserve"> (zakładając, że te dwie liczby są względnie pierwsze)</w:t>
+      </w:r>
+      <w:r>
+        <w:t>:</w:t>
+      </w:r>
+    </w:p>
+    <w:p>
+      <m:oMathPara>
+        <m:oMath>
+          <m:sSup>
+            <m:sSupPr>
+              <m:ctrlPr>
+                <w:rPr>
+                  <w:rFonts w:ascii="Cambria Math" w:hAnsi="Cambria Math"/>
+                  <w:i/>
+                </w:rPr>
+              </m:ctrlPr>
+            </m:sSupPr>
+            <m:e>
+              <m:r>
+                <w:rPr>
+                  <w:rFonts w:ascii="Cambria Math" w:hAnsi="Cambria Math"/>
+                </w:rPr>
+                <m:t>a</m:t>
+              </m:r>
+            </m:e>
+            <m:sup>
+              <m:r>
+                <w:rPr>
+                  <w:rFonts w:ascii="Cambria Math" w:hAnsi="Cambria Math"/>
+                </w:rPr>
+                <m:t>p-1</m:t>
+              </m:r>
+            </m:sup>
+          </m:sSup>
+          <m:r>
+            <w:rPr>
+              <w:rFonts w:ascii="Cambria Math" w:hAnsi="Cambria Math"/>
+            </w:rPr>
+            <m:t xml:space="preserve"> ≡1 (mod p)</m:t>
+          </m:r>
+        </m:oMath>
+      </m:oMathPara>
+    </w:p>
+    <w:p>
+      <w:r>
+        <w:t xml:space="preserve">Przedstawione twierdzenie można wykorzystać do badania pierwszości liczb poprzez sprawdzanie powyższego warunku dla losowo wybranej podstawy </w:t>
+      </w:r>
+      <w:r>
+        <w:rPr>
+          <w:i/>
+        </w:rPr>
+        <w:t>a.</w:t>
+      </w:r>
+      <w:r>
+        <w:t xml:space="preserve"> Korzystając z własności liczb pierwszych </w:t>
+      </w:r>
+      <w:r>
+        <w:t>wystarczy</w:t>
+      </w:r>
+      <w:r>
+        <w:t xml:space="preserve"> sprawdzać wynik potęgowania modulo </w:t>
+      </w:r>
+      <w:r>
+        <w:t>i podejmować decyzję o pierwszości.</w:t>
+      </w:r>
+    </w:p>
+    <w:p>
+      <w:r>
+        <w:t>Na podstawie</w:t>
+      </w:r>
+      <w:r>
+        <w:t xml:space="preserve"> </w:t>
+      </w:r>
+      <w:r>
+        <w:t>[</w:t>
+      </w:r>
+      <w:r>
+        <w:t>3</w:t>
+      </w:r>
+      <w:r>
+        <w:t xml:space="preserve">] zdefiniujmy </w:t>
+      </w:r>
+      <w:r>
+        <w:t xml:space="preserve">prosty </w:t>
+      </w:r>
+      <w:r>
+        <w:t xml:space="preserve">test pierwszości Fermata. Będziemy mówić, że badana liczba jest </w:t>
+      </w:r>
+      <w:r>
+        <w:t>pierwsza, jeśli</w:t>
+      </w:r>
+      <w:r>
+        <w:t xml:space="preserve"> dla losowo wybranej podstawy </w:t>
+      </w:r>
+      <w:r>
+        <w:rPr>
+          <w:i/>
+        </w:rPr>
+        <w:t xml:space="preserve">a </w:t>
+      </w:r>
+      <w:r>
+        <w:t>z zakresu [</w:t>
+      </w:r>
+      <w:r>
+        <w:rPr>
+          <w:i/>
+        </w:rPr>
+        <w:t>2,p-1</w:t>
+      </w:r>
+      <w:r>
+        <w:t xml:space="preserve">] wynik potęgowania </w:t>
+      </w:r>
+      <m:oMath>
+        <m:sSup>
+          <m:sSupPr>
+            <m:ctrlPr>
+              <w:rPr>
+                <w:rFonts w:ascii="Cambria Math" w:hAnsi="Cambria Math"/>
+                <w:i/>
+              </w:rPr>
+            </m:ctrlPr>
+          </m:sSupPr>
+          <m:e>
+            <m:r>
+              <w:rPr>
+                <w:rFonts w:ascii="Cambria Math" w:hAnsi="Cambria Math"/>
+              </w:rPr>
+              <m:t>a</m:t>
+            </m:r>
+          </m:e>
+          <m:sup>
+            <m:r>
+              <w:rPr>
+                <w:rFonts w:ascii="Cambria Math" w:hAnsi="Cambria Math"/>
+              </w:rPr>
+              <m:t>p-1</m:t>
+            </m:r>
+          </m:sup>
+        </m:sSup>
+      </m:oMath>
+      <w:r>
+        <w:t xml:space="preserve"> jest równy jedności</w:t>
+      </w:r>
+      <w:r>
+        <w:t xml:space="preserve"> (modulo </w:t>
+      </w:r>
+      <w:r>
+        <w:rPr>
+          <w:i/>
+        </w:rPr>
+        <w:t>p)</w:t>
+      </w:r>
+      <w:r>
+        <w:rPr>
+          <w:i/>
+        </w:rPr>
+        <w:t>. Dla</w:t>
+      </w:r>
+      <w:r>
+        <w:t xml:space="preserve"> pozostałych wyników dzielenia różnych od 1 liczba będzie określana jako złożona.</w:t>
+      </w:r>
+    </w:p>
+    <w:p>
+      <w:r>
+        <w:t xml:space="preserve">Niestety nie oznacza </w:t>
+      </w:r>
+      <w:r>
+        <w:t>to, że</w:t>
+      </w:r>
+      <w:r>
+        <w:t xml:space="preserve"> nie ma innych liczb złożonych spełniających powyższy warunek – są nimi m.in. liczby </w:t>
+      </w:r>
+      <w:r>
+        <w:rPr>
+          <w:i/>
+        </w:rPr>
+        <w:t>Carmichael</w:t>
+      </w:r>
+      <w:r>
+        <w:rPr>
+          <w:i/>
+        </w:rPr>
+        <w:t>’</w:t>
+      </w:r>
+      <w:r>
+        <w:rPr>
+          <w:i/>
+        </w:rPr>
+        <w:t>a</w:t>
       </w:r>
       <w:r>
         <w:t>.</w:t>
       </w:r>
-    </w:p>
-    <w:p>
-      <w:pPr>
-        <w:pStyle w:val="Heading1"/>
-      </w:pPr>
-      <w:r>
-        <w:t>Opracowanie teoretyczne</w:t>
-      </w:r>
-    </w:p>
-    <w:p>
-      <w:r>
-        <w:t xml:space="preserve">W wstępie podjęto temat testów pierwszości, dzieląc je w pierwszej kolejności na testy deterministyczne i testy niedeterministyczne, na których skupia się niniejsza praca. Możliwe są jeszcze inne kryteria podziału (generalnie </w:t>
-      </w:r>
-      <w:proofErr w:type="spellStart"/>
-      <w:r>
-        <w:t>ortogolnane</w:t>
-      </w:r>
-      <w:proofErr w:type="spellEnd"/>
-      <w:r>
-        <w:t xml:space="preserve"> do powyższego), na przykład kryterium ze względu na niepewność odpowiedzi, jaka jest udzielana przez test. W przypadku analizowanych testów, odpowiedź na pytanie „</w:t>
+      <w:r>
+        <w:t xml:space="preserve"> Są nimi liczby złożone spełniające warunki </w:t>
       </w:r>
       <w:r>
         <w:rPr>
           <w:i/>
         </w:rPr>
-        <w:t xml:space="preserve">Czy liczba p jest liczbą pierwszą?” </w:t>
-      </w:r>
-      <w:proofErr w:type="gramStart"/>
-      <w:r>
-        <w:t>jest</w:t>
-      </w:r>
-      <w:proofErr w:type="gramEnd"/>
-      <w:r>
+        <w:t>Małe</w:t>
+      </w:r>
+      <w:r>
+        <w:rPr>
+          <w:i/>
+        </w:rPr>
+        <w:t>go</w:t>
+      </w:r>
+      <w:r>
+        <w:rPr>
+          <w:i/>
+        </w:rPr>
+        <w:t xml:space="preserve"> Twierdzeni</w:t>
+      </w:r>
+      <w:r>
+        <w:rPr>
+          <w:i/>
+        </w:rPr>
+        <w:t>a</w:t>
+      </w:r>
+      <w:r>
+        <w:rPr>
+          <w:i/>
+        </w:rPr>
+        <w:t xml:space="preserve"> Fermata</w:t>
+      </w:r>
+      <w:r>
+        <w:t>, tzn. dające identyczny rezultat testu jak liczby pierwsze. Jednak występują one na tyle rz</w:t>
+      </w:r>
+      <w:r>
+        <w:t>adko</w:t>
+      </w:r>
+      <w:r>
+        <w:rPr>
+          <w:rStyle w:val="FootnoteReference"/>
+        </w:rPr>
+        <w:footnoteReference w:id="3"/>
+      </w:r>
+      <w:r>
+        <w:t>,</w:t>
+      </w:r>
+      <w:r>
+        <w:t xml:space="preserve"> że badany test z bardzo dużym prawdopodobieństwem pozwala</w:t>
+      </w:r>
+      <w:r>
+        <w:t xml:space="preserve"> potwierdzić</w:t>
+      </w:r>
+      <w:r>
+        <w:t xml:space="preserve"> pierwszość liczby. Natomiast liczby określone jako niepierwsze są takimi z</w:t>
+      </w:r>
+      <w:r>
+        <w:t>e</w:t>
+      </w:r>
+      <w:r>
+        <w:t xml:space="preserve"> 100% pewnością.</w:t>
+      </w:r>
+    </w:p>
+    <w:p>
+      <w:r>
+        <w:t xml:space="preserve">Znacznym ulepszeniem prostego testu Fermata jest kilkukrotne powtórzenie testu dla różnych wartości podstawy </w:t>
+      </w:r>
+      <w:r>
+        <w:rPr>
+          <w:i/>
+        </w:rPr>
+        <w:t>a.</w:t>
+      </w:r>
+      <w:r>
+        <w:t xml:space="preserve"> Natomiast w celu eliminacji liczb </w:t>
+      </w:r>
+      <w:r>
+        <w:rPr>
+          <w:i/>
+        </w:rPr>
+        <w:t>Carmichael’a</w:t>
+      </w:r>
+      <w:r>
+        <w:t xml:space="preserve"> sprawdza się podzielność badanej liczby przez początkowe liczby pierwsze</w:t>
+      </w:r>
+      <w:r>
+        <w:rPr>
+          <w:rStyle w:val="FootnoteReference"/>
+        </w:rPr>
+        <w:footnoteReference w:id="4"/>
+      </w:r>
+      <w:r>
+        <w:t xml:space="preserve">. </w:t>
+      </w:r>
+    </w:p>
+    <w:p>
+      <w:r>
+        <w:t xml:space="preserve">Poprawność uproszczonego testu Fermata jest dosyć dobra – prawdopodobieństwo popełnienia błędu (tzn określenia liczby złożonej jako pierwszej) jest szacunkowo mniejsza od </w:t>
+      </w:r>
+      <m:oMath>
+        <m:sSup>
+          <m:sSupPr>
+            <m:ctrlPr>
+              <w:rPr>
+                <w:rFonts w:ascii="Cambria Math" w:hAnsi="Cambria Math"/>
+                <w:i/>
+              </w:rPr>
+            </m:ctrlPr>
+          </m:sSupPr>
+          <m:e>
+            <m:r>
+              <w:rPr>
+                <w:rFonts w:ascii="Cambria Math" w:hAnsi="Cambria Math"/>
+              </w:rPr>
+              <m:t>10</m:t>
+            </m:r>
+          </m:e>
+          <m:sup>
+            <m:r>
+              <w:rPr>
+                <w:rFonts w:ascii="Cambria Math" w:hAnsi="Cambria Math"/>
+              </w:rPr>
+              <m:t>-6</m:t>
+            </m:r>
+          </m:sup>
+        </m:sSup>
+      </m:oMath>
+      <w:r>
+        <w:t xml:space="preserve"> dla badanej liczby 50 – cyfrowej dla warunku o podstawie 2, natomiast dla liczby 100 cyfrowej jest mniejsza od </w:t>
+      </w:r>
+      <m:oMath>
+        <m:sSup>
+          <m:sSupPr>
+            <m:ctrlPr>
+              <w:rPr>
+                <w:rFonts w:ascii="Cambria Math" w:hAnsi="Cambria Math"/>
+                <w:i/>
+              </w:rPr>
+            </m:ctrlPr>
+          </m:sSupPr>
+          <m:e>
+            <m:r>
+              <w:rPr>
+                <w:rFonts w:ascii="Cambria Math" w:hAnsi="Cambria Math"/>
+              </w:rPr>
+              <m:t>10</m:t>
+            </m:r>
+          </m:e>
+          <m:sup>
+            <m:r>
+              <w:rPr>
+                <w:rFonts w:ascii="Cambria Math" w:hAnsi="Cambria Math"/>
+              </w:rPr>
+              <m:t>-13</m:t>
+            </m:r>
+          </m:sup>
+        </m:sSup>
+      </m:oMath>
+      <w:r>
+        <w:t xml:space="preserve"> [3].</w:t>
+      </w:r>
+      <w:r>
+        <w:t xml:space="preserve"> Złożoność obliczeniowa jest rzędu </w:t>
+      </w:r>
+      <m:oMath>
+        <m:r>
+          <w:rPr>
+            <w:rFonts w:ascii="Cambria Math" w:hAnsi="Cambria Math"/>
+          </w:rPr>
+          <m:t>O</m:t>
+        </m:r>
+        <m:r>
+          <m:rPr>
+            <m:sty m:val="p"/>
+          </m:rPr>
+          <w:rPr>
+            <w:rFonts w:ascii="Cambria Math" w:hAnsi="Cambria Math"/>
+          </w:rPr>
+          <m:t>(</m:t>
+        </m:r>
+        <m:r>
+          <w:rPr>
+            <w:rFonts w:ascii="Cambria Math" w:hAnsi="Cambria Math"/>
+          </w:rPr>
+          <m:t>m</m:t>
+        </m:r>
+        <m:sSup>
+          <m:sSupPr>
+            <m:ctrlPr>
+              <w:rPr>
+                <w:rFonts w:ascii="Cambria Math" w:hAnsi="Cambria Math"/>
+              </w:rPr>
+            </m:ctrlPr>
+          </m:sSupPr>
+          <m:e>
+            <m:r>
+              <w:rPr>
+                <w:rFonts w:ascii="Cambria Math" w:hAnsi="Cambria Math"/>
+              </w:rPr>
+              <m:t>*log</m:t>
+            </m:r>
+          </m:e>
+          <m:sup>
+            <m:r>
+              <m:rPr>
+                <m:sty m:val="p"/>
+              </m:rPr>
+              <w:rPr>
+                <w:rFonts w:ascii="Cambria Math" w:hAnsi="Cambria Math"/>
+              </w:rPr>
+              <m:t>3</m:t>
+            </m:r>
+          </m:sup>
+        </m:sSup>
+        <m:r>
+          <w:rPr>
+            <w:rFonts w:ascii="Cambria Math" w:hAnsi="Cambria Math"/>
+          </w:rPr>
+          <m:t>n</m:t>
+        </m:r>
+        <m:r>
+          <m:rPr>
+            <m:sty m:val="p"/>
+          </m:rPr>
+          <w:rPr>
+            <w:rFonts w:ascii="Cambria Math" w:hAnsi="Cambria Math"/>
+          </w:rPr>
+          <m:t>)</m:t>
+        </m:r>
+      </m:oMath>
+      <w:r>
+        <w:t xml:space="preserve">, </w:t>
+      </w:r>
+      <w:r>
+        <w:lastRenderedPageBreak/>
+        <w:t xml:space="preserve">ze względu na potęgowanie modularne, które występuje w tym teście, gdzie </w:t>
+      </w:r>
+      <w:r>
+        <w:rPr>
+          <w:i/>
+        </w:rPr>
+        <w:t>m</w:t>
+      </w:r>
+      <w:r>
+        <w:t xml:space="preserve"> jest liczbą prób.</w:t>
+      </w:r>
+    </w:p>
+    <w:p>
+      <w:pPr>
+        <w:pStyle w:val="Heading3"/>
+      </w:pPr>
+      <w:r>
+        <w:t>Pseudokod</w:t>
+      </w:r>
+    </w:p>
+    <w:p>
+      <w:r>
+        <w:t xml:space="preserve">Na podstawie powyższego algorytmu zaimplementowano </w:t>
+      </w:r>
+      <w:r>
+        <w:rPr>
+          <w:i/>
+        </w:rPr>
+        <w:t>m</w:t>
+      </w:r>
+      <w:r>
+        <w:t xml:space="preserve">-krotnie powtarzany uproszczony </w:t>
+      </w:r>
+      <w:r>
+        <w:t xml:space="preserve">test Fermata </w:t>
+      </w:r>
+      <w:r>
+        <w:t>w następującej postaci:</w:t>
+      </w:r>
+    </w:p>
+    <w:p>
+      <w:pPr>
+        <w:pStyle w:val="kod"/>
+        <w:rPr>
+          <w:sz w:val="20"/>
+        </w:rPr>
+      </w:pPr>
+      <w:r>
+        <w:rPr>
+          <w:sz w:val="20"/>
+        </w:rPr>
+        <w:t>Wejście:</w:t>
+      </w:r>
+    </w:p>
+    <w:p>
+      <w:pPr>
+        <w:pStyle w:val="kod"/>
+        <w:rPr>
+          <w:sz w:val="20"/>
+        </w:rPr>
+      </w:pPr>
+      <w:r>
+        <w:rPr>
+          <w:sz w:val="20"/>
+        </w:rPr>
+        <w:t>n</w:t>
+      </w:r>
+      <w:r>
+        <w:rPr>
+          <w:sz w:val="20"/>
+        </w:rPr>
+        <w:t xml:space="preserve"> – </w:t>
+      </w:r>
+      <w:r>
+        <w:rPr>
+          <w:sz w:val="20"/>
+        </w:rPr>
+        <w:t xml:space="preserve">testowana liczba, </w:t>
+      </w:r>
+      <w:r>
+        <w:rPr>
+          <w:sz w:val="20"/>
+        </w:rPr>
+        <w:t xml:space="preserve">n ϵ </w:t>
+      </w:r>
+      <w:r>
+        <w:rPr>
+          <w:i/>
+          <w:sz w:val="20"/>
+        </w:rPr>
+        <w:t xml:space="preserve">N, </w:t>
+      </w:r>
+      <w:r>
+        <w:rPr>
+          <w:sz w:val="20"/>
+        </w:rPr>
+        <w:t>n &gt; 2</w:t>
+      </w:r>
+    </w:p>
+    <w:p>
+      <w:pPr>
+        <w:pStyle w:val="kod"/>
+        <w:rPr>
+          <w:i/>
+          <w:sz w:val="20"/>
+        </w:rPr>
+      </w:pPr>
+      <w:r>
+        <w:rPr>
+          <w:sz w:val="20"/>
+        </w:rPr>
+        <w:t>m – liczba powtórzeń algorytmu</w:t>
+      </w:r>
+      <w:r>
+        <w:rPr>
+          <w:sz w:val="20"/>
+        </w:rPr>
+        <w:t xml:space="preserve">, </w:t>
+      </w:r>
+      <w:r>
+        <w:rPr>
+          <w:sz w:val="20"/>
+        </w:rPr>
+        <w:t xml:space="preserve">m ϵ </w:t>
+      </w:r>
+      <w:r>
+        <w:rPr>
+          <w:i/>
+          <w:sz w:val="20"/>
+        </w:rPr>
+        <w:t>N</w:t>
+      </w:r>
+    </w:p>
+    <w:p>
+      <w:pPr>
+        <w:pStyle w:val="kod"/>
+        <w:rPr>
+          <w:sz w:val="20"/>
+        </w:rPr>
+      </w:pPr>
+      <w:r>
+        <w:rPr>
+          <w:sz w:val="20"/>
+        </w:rPr>
+        <w:t>Wyjście:</w:t>
+      </w:r>
+    </w:p>
+    <w:p>
+      <w:pPr>
+        <w:pStyle w:val="kod"/>
+        <w:rPr>
+          <w:sz w:val="20"/>
+        </w:rPr>
+      </w:pPr>
+      <w:r>
+        <w:rPr>
+          <w:sz w:val="20"/>
+        </w:rPr>
+        <w:t>„</w:t>
+      </w:r>
+      <w:r>
+        <w:rPr>
+          <w:sz w:val="20"/>
+        </w:rPr>
+        <w:t xml:space="preserve">n jest </w:t>
+      </w:r>
+      <w:r>
+        <w:rPr>
+          <w:sz w:val="20"/>
+        </w:rPr>
+        <w:t>złożona” – jeśli n nie jest liczbą pierwszą</w:t>
+      </w:r>
+    </w:p>
+    <w:p>
+      <w:pPr>
+        <w:pStyle w:val="kod"/>
+        <w:ind w:left="709" w:firstLine="0"/>
+        <w:rPr>
+          <w:sz w:val="20"/>
+        </w:rPr>
+      </w:pPr>
+      <w:r>
+        <w:rPr>
+          <w:sz w:val="20"/>
+        </w:rPr>
+        <w:t>„</w:t>
+      </w:r>
+      <w:r>
+        <w:rPr>
+          <w:sz w:val="20"/>
+        </w:rPr>
+        <w:t>n jest pierwsza</w:t>
+      </w:r>
+      <w:r>
+        <w:rPr>
+          <w:sz w:val="20"/>
+        </w:rPr>
+        <w:t>” – jeśli n z bardzo dużym prawdopodobieństwem jest liczbą pierwszą lub jest liczbą Carmichaela</w:t>
+      </w:r>
+    </w:p>
+    <w:p>
+      <w:pPr>
+        <w:pStyle w:val="kod"/>
+        <w:ind w:left="709" w:firstLine="0"/>
+        <w:rPr>
+          <w:sz w:val="20"/>
+        </w:rPr>
+      </w:pPr>
+    </w:p>
+    <w:p>
+      <w:pPr>
+        <w:pStyle w:val="kod"/>
+        <w:rPr>
+          <w:sz w:val="20"/>
+          <w:lang w:val="en-US"/>
+        </w:rPr>
+      </w:pPr>
+      <w:r>
+        <w:rPr>
+          <w:sz w:val="20"/>
+          <w:lang w:val="en-US"/>
+        </w:rPr>
+        <w:t>Fermat(n, m)</w:t>
+      </w:r>
+    </w:p>
+    <w:p>
+      <w:pPr>
+        <w:pStyle w:val="kod"/>
+        <w:rPr>
+          <w:sz w:val="20"/>
+          <w:lang w:val="en-US"/>
+        </w:rPr>
+      </w:pPr>
+      <w:r>
+        <w:rPr>
+          <w:sz w:val="20"/>
+          <w:lang w:val="en-US"/>
+        </w:rPr>
+        <w:t>b</w:t>
+      </w:r>
+      <w:r>
+        <w:rPr>
+          <w:sz w:val="20"/>
+          <w:lang w:val="en-US"/>
+        </w:rPr>
+        <w:t>egin</w:t>
+      </w:r>
+    </w:p>
+    <w:p>
+      <w:pPr>
+        <w:pStyle w:val="kod"/>
+        <w:rPr>
+          <w:sz w:val="20"/>
+          <w:lang w:val="en-US"/>
+        </w:rPr>
+      </w:pPr>
+      <w:r>
+        <w:rPr>
+          <w:sz w:val="20"/>
+          <w:lang w:val="en-US"/>
+        </w:rPr>
+        <w:t xml:space="preserve">  for( i = 0;</w:t>
+      </w:r>
+      <w:r>
+        <w:rPr>
+          <w:sz w:val="20"/>
+          <w:lang w:val="en-US"/>
+        </w:rPr>
+        <w:t xml:space="preserve"> i&lt;m</w:t>
+      </w:r>
+      <w:r>
+        <w:rPr>
+          <w:sz w:val="20"/>
+          <w:lang w:val="en-US"/>
+        </w:rPr>
         <w:t xml:space="preserve"> </w:t>
       </w:r>
       <w:r>
-        <w:t>pewna, jeśli udzielono odpowiedzi negatywnej (nie istnieją taki</w:t>
-      </w:r>
-      <w:r>
-        <w:t xml:space="preserve">e przypadki, że testy stwierdzą </w:t>
-      </w:r>
-      <w:r>
-        <w:t xml:space="preserve">złożoność liczby, gdy była ona faktycznie pierwsza). Jednocześnie te testy nie udzielają (w ogólności) pewnej odpowiedzi w przypadku, gdy odpowiedź była pozytywna. Wynika to z budowy algorytmicznej (i podstawy matematycznej) samych testów; dokładne kryteria, w jakich przypadkach dany test może udzielić odpowiedzi nieprawdziwej podane są w dalszej części tekstu. </w:t>
-      </w:r>
+        <w:rPr>
+          <w:sz w:val="20"/>
+          <w:lang w:val="en-US"/>
+        </w:rPr>
+        <w:t>;</w:t>
+      </w:r>
+      <w:r>
+        <w:rPr>
+          <w:sz w:val="20"/>
+          <w:lang w:val="en-US"/>
+        </w:rPr>
+        <w:t xml:space="preserve"> </w:t>
+      </w:r>
+      <w:r>
+        <w:rPr>
+          <w:sz w:val="20"/>
+          <w:lang w:val="en-US"/>
+        </w:rPr>
+        <w:t>++i</w:t>
+      </w:r>
+      <w:r>
+        <w:rPr>
+          <w:sz w:val="20"/>
+          <w:lang w:val="en-US"/>
+        </w:rPr>
+        <w:t xml:space="preserve"> </w:t>
+      </w:r>
+      <w:r>
+        <w:rPr>
+          <w:sz w:val="20"/>
+          <w:lang w:val="en-US"/>
+        </w:rPr>
+        <w:t>)</w:t>
+      </w:r>
+    </w:p>
+    <w:p>
+      <w:pPr>
+        <w:pStyle w:val="kod"/>
+        <w:ind w:left="707" w:firstLine="2"/>
+        <w:rPr>
+          <w:sz w:val="20"/>
+        </w:rPr>
+      </w:pPr>
+      <w:r>
+        <w:rPr>
+          <w:sz w:val="20"/>
+          <w:lang w:val="en-US"/>
+        </w:rPr>
+        <w:t xml:space="preserve">  </w:t>
+      </w:r>
+      <w:r>
+        <w:rPr>
+          <w:sz w:val="20"/>
+        </w:rPr>
+        <w:t>{</w:t>
+      </w:r>
+    </w:p>
+    <w:p>
+      <w:pPr>
+        <w:pStyle w:val="kod"/>
+        <w:ind w:left="708"/>
+        <w:rPr>
+          <w:sz w:val="20"/>
+        </w:rPr>
+      </w:pPr>
+      <w:r>
+        <w:rPr>
+          <w:sz w:val="20"/>
+        </w:rPr>
+        <w:t>a = rand(n); //losowa  liczba całkowita z zakresu 1…n-1</w:t>
+      </w:r>
+    </w:p>
+    <w:p>
+      <w:pPr>
+        <w:pStyle w:val="kod"/>
+        <w:ind w:left="708"/>
+        <w:rPr>
+          <w:sz w:val="20"/>
+        </w:rPr>
+      </w:pPr>
+      <w:r>
+        <w:rPr>
+          <w:sz w:val="20"/>
+        </w:rPr>
+        <w:t xml:space="preserve">powResult </w:t>
+      </w:r>
+      <w:r>
+        <w:rPr>
+          <w:sz w:val="20"/>
+        </w:rPr>
+        <w:t>= pow(a, (n-1)) % n; //potęgowanie</w:t>
+      </w:r>
+      <w:r>
+        <w:rPr>
+          <w:sz w:val="20"/>
+        </w:rPr>
+        <w:t xml:space="preserve"> modulo</w:t>
+      </w:r>
+    </w:p>
+    <w:p>
+      <w:pPr>
+        <w:pStyle w:val="kod"/>
+        <w:ind w:left="708"/>
+        <w:rPr>
+          <w:sz w:val="20"/>
+          <w:lang w:val="en-US"/>
+        </w:rPr>
+      </w:pPr>
+      <w:r>
+        <w:rPr>
+          <w:sz w:val="20"/>
+          <w:lang w:val="en-US"/>
+        </w:rPr>
+        <w:t>if(</w:t>
+      </w:r>
+      <w:r>
+        <w:rPr>
+          <w:sz w:val="20"/>
+          <w:lang w:val="en-US"/>
+        </w:rPr>
+        <w:t xml:space="preserve"> </w:t>
+      </w:r>
+      <w:r>
+        <w:rPr>
+          <w:sz w:val="20"/>
+          <w:lang w:val="en-US"/>
+        </w:rPr>
+        <w:t xml:space="preserve">powResult </w:t>
+      </w:r>
+      <w:r>
+        <w:rPr>
+          <w:sz w:val="20"/>
+          <w:lang w:val="en-US"/>
+        </w:rPr>
+        <w:t xml:space="preserve">!= </w:t>
+      </w:r>
+      <w:r>
+        <w:rPr>
+          <w:sz w:val="20"/>
+          <w:lang w:val="en-US"/>
+        </w:rPr>
+        <w:t>1</w:t>
+      </w:r>
+      <w:r>
+        <w:rPr>
+          <w:sz w:val="20"/>
+          <w:lang w:val="en-US"/>
+        </w:rPr>
+        <w:t xml:space="preserve"> </w:t>
+      </w:r>
+      <w:r>
+        <w:rPr>
+          <w:sz w:val="20"/>
+          <w:lang w:val="en-US"/>
+        </w:rPr>
+        <w:t>)</w:t>
+      </w:r>
+    </w:p>
+    <w:p>
+      <w:pPr>
+        <w:pStyle w:val="kod"/>
+        <w:ind w:left="708"/>
+        <w:rPr>
+          <w:sz w:val="20"/>
+          <w:lang w:val="en-US"/>
+        </w:rPr>
+      </w:pPr>
+      <w:r>
+        <w:rPr>
+          <w:sz w:val="20"/>
+          <w:lang w:val="en-US"/>
+        </w:rPr>
+        <w:tab/>
+      </w:r>
+      <w:r>
+        <w:rPr>
+          <w:sz w:val="20"/>
+          <w:lang w:val="en-US"/>
+        </w:rPr>
+        <w:t>return “n jest złożona”</w:t>
+      </w:r>
+    </w:p>
+    <w:p>
+      <w:pPr>
+        <w:pStyle w:val="kod"/>
+        <w:rPr>
+          <w:lang w:val="en-US"/>
+        </w:rPr>
+      </w:pPr>
+      <w:r>
+        <w:rPr>
+          <w:lang w:val="en-US"/>
+        </w:rPr>
+        <w:t xml:space="preserve">  }</w:t>
+      </w:r>
+    </w:p>
+    <w:p>
+      <w:pPr>
+        <w:pStyle w:val="kod"/>
+        <w:rPr>
+          <w:sz w:val="20"/>
+          <w:lang w:val="en-US"/>
+        </w:rPr>
+      </w:pPr>
+      <w:r>
+        <w:rPr>
+          <w:sz w:val="20"/>
+          <w:lang w:val="en-US"/>
+        </w:rPr>
+        <w:t>return “n jest pierwsza”</w:t>
+      </w:r>
+    </w:p>
+    <w:p>
+      <w:pPr>
+        <w:pStyle w:val="kod"/>
+        <w:rPr>
+          <w:sz w:val="20"/>
+          <w:lang w:val="en-US"/>
+        </w:rPr>
+      </w:pPr>
+      <w:r>
+        <w:rPr>
+          <w:sz w:val="20"/>
+          <w:lang w:val="en-US"/>
+        </w:rPr>
+        <w:t>end</w:t>
+      </w:r>
+    </w:p>
+    <w:p>
+      <w:pPr>
+        <w:rPr>
+          <w:lang w:val="en-US"/>
+        </w:rPr>
+      </w:pPr>
     </w:p>
     <w:p>
       <w:pPr>
         <w:pStyle w:val="Heading2"/>
-      </w:pPr>
-      <w:r>
-        <w:t>Wykorzystane algorytmy</w:t>
-      </w:r>
-    </w:p>
-    <w:p>
-      <w:r>
-        <w:t>Do implementacji omawianych testów posłużono się (bezpośrednio lub pośrednio)</w:t>
-      </w:r>
-      <w:r>
-        <w:t xml:space="preserve"> algorytmem</w:t>
-      </w:r>
-      <w:r>
-        <w:t xml:space="preserve"> szybkiego potęgowania </w:t>
-      </w:r>
-      <w:r>
-        <w:t xml:space="preserve">modularnego (jest implementowany przez standardową funkcję podnoszenia do potęgi liczby zapisanej w klasie </w:t>
-      </w:r>
-      <w:proofErr w:type="spellStart"/>
+        <w:rPr>
+          <w:lang w:val="en-US"/>
+        </w:rPr>
+      </w:pPr>
+      <w:r>
+        <w:rPr>
+          <w:lang w:val="en-US"/>
+        </w:rPr>
+        <w:t>Test Solovaya-Strassena</w:t>
+      </w:r>
+    </w:p>
+    <w:p>
+      <w:r>
+        <w:t xml:space="preserve">W poniższym algorytmie wykorzystywane są elementarne pojęcia z teorii liczb jak reszty kwadratowe oraz przystawanie modulo </w:t>
+      </w:r>
       <w:r>
         <w:rPr>
           <w:i/>
         </w:rPr>
-        <w:t>BigInteger</w:t>
-      </w:r>
-      <w:proofErr w:type="spellEnd"/>
-      <w:r>
-        <w:t xml:space="preserve">) oraz algorytmem szybkiego obliczania wartości symbolu Jacobiego, przy pomocy </w:t>
-      </w:r>
-      <w:r>
-        <w:rPr>
-          <w:i/>
-        </w:rPr>
-        <w:t>prawa wzajemności reszt kwadratowych.</w:t>
-      </w:r>
-    </w:p>
-    <w:p>
-      <w:pPr>
-        <w:pStyle w:val="Heading2"/>
-      </w:pPr>
-      <w:r>
-        <w:t>Implementacja</w:t>
-      </w:r>
-    </w:p>
-    <w:p>
-      <w:r>
-        <w:t xml:space="preserve">Implementację algorytmów przeprowadzono z użyciem języka </w:t>
-      </w:r>
-      <w:r>
-        <w:rPr>
-          <w:i/>
-        </w:rPr>
-        <w:t>Java</w:t>
-      </w:r>
-      <w:r>
-        <w:t xml:space="preserve"> (w wersji 8), </w:t>
-      </w:r>
-      <w:r>
-        <w:t xml:space="preserve">korzystając ze standardowych bibliotek tego języka, w tym bibliotek odpowiedzialnych za obliczenia na dużych liczbach całkowitych. W celu bieżącego sprawdzania poprawności tworzonego kodu, stworzono zestaw testów jednostkowych z użyciem biblioteki </w:t>
-      </w:r>
-      <w:proofErr w:type="spellStart"/>
-      <w:r>
-        <w:rPr>
-          <w:i/>
-        </w:rPr>
-        <w:t>JUnit</w:t>
-      </w:r>
-      <w:proofErr w:type="spellEnd"/>
-      <w:r>
-        <w:t xml:space="preserve"> (wersja 4). Klasy zostały </w:t>
-      </w:r>
-      <w:r>
-        <w:lastRenderedPageBreak/>
-        <w:t xml:space="preserve">zaimplementowane z wykorzystaniem techniki </w:t>
-      </w:r>
-      <w:proofErr w:type="spellStart"/>
-      <w:r>
-        <w:rPr>
-          <w:i/>
-        </w:rPr>
-        <w:t>dependency</w:t>
-      </w:r>
-      <w:proofErr w:type="spellEnd"/>
-      <w:r>
-        <w:rPr>
-          <w:i/>
-        </w:rPr>
-        <w:t xml:space="preserve"> </w:t>
-      </w:r>
-      <w:proofErr w:type="spellStart"/>
-      <w:r>
-        <w:rPr>
-          <w:i/>
-        </w:rPr>
-        <w:t>injection</w:t>
-      </w:r>
-      <w:proofErr w:type="spellEnd"/>
-      <w:r>
-        <w:t xml:space="preserve">, dzięki czemu możliwe jest dostosowanie sposobu działania kodu do wymagań użytkownika. </w:t>
-      </w:r>
-    </w:p>
-    <w:p/>
-    <w:p>
-      <w:pPr>
-        <w:pStyle w:val="Heading1"/>
-      </w:pPr>
-      <w:r>
-        <w:t>Opis algorytmów</w:t>
-      </w:r>
-    </w:p>
-    <w:p>
-      <w:pPr>
-        <w:pStyle w:val="Heading2"/>
-      </w:pPr>
-      <w:r>
-        <w:t>Test Fermata</w:t>
-      </w:r>
-    </w:p>
-    <w:p/>
-    <w:p>
-      <w:pPr>
-        <w:pStyle w:val="Heading3"/>
-      </w:pPr>
-      <w:r>
-        <w:t>Pseudokod</w:t>
-      </w:r>
-    </w:p>
-    <w:p/>
-    <w:p>
-      <w:pPr>
-        <w:pStyle w:val="Heading2"/>
-      </w:pPr>
-      <w:r>
-        <w:t xml:space="preserve">Test </w:t>
-      </w:r>
-      <w:proofErr w:type="spellStart"/>
-      <w:r>
-        <w:t>Solovaya-Strassena</w:t>
-      </w:r>
-      <w:proofErr w:type="spellEnd"/>
-    </w:p>
-    <w:p>
-      <w:r>
-        <w:t xml:space="preserve">W poniższym algorytmie wykorzystywane są elementarne pojęcia z teorii liczb jak reszty kwadratowe oraz przystawanie modulo </w:t>
-      </w:r>
-      <w:r>
-        <w:rPr>
-          <w:i/>
-        </w:rPr>
         <w:t>p</w:t>
       </w:r>
       <w:r>
@@ -665,16 +1642,11 @@
       <w:r>
         <w:t xml:space="preserve"> symbolu </w:t>
       </w:r>
-      <w:proofErr w:type="spellStart"/>
       <w:r>
         <w:t>Legendre’</w:t>
       </w:r>
       <w:r>
-        <w:t>a</w:t>
-      </w:r>
-      <w:proofErr w:type="spellEnd"/>
-      <w:r>
-        <w:t>, zdefiniowanego następująco:</w:t>
+        <w:t>a, zdefiniowanego następująco:</w:t>
       </w:r>
     </w:p>
     <w:p>
@@ -763,13 +1735,7 @@
                     <w:rPr>
                       <w:rFonts w:ascii="Cambria Math" w:hAnsi="Cambria Math"/>
                     </w:rPr>
-                    <m:t xml:space="preserve">1 ⟺a jest resztą kwadratową mod </m:t>
-                  </m:r>
-                  <m:r>
-                    <w:rPr>
-                      <w:rFonts w:ascii="Cambria Math" w:hAnsi="Cambria Math"/>
-                    </w:rPr>
-                    <m:t>p</m:t>
+                    <m:t>1 ⟺a jest resztą kwadratową mod p</m:t>
                   </m:r>
                 </m:e>
                 <m:e>
@@ -777,13 +1743,7 @@
                     <w:rPr>
                       <w:rFonts w:ascii="Cambria Math" w:hAnsi="Cambria Math"/>
                     </w:rPr>
-                    <m:t xml:space="preserve">-1 ⟺a jest nieresztą kwadratową mod </m:t>
-                  </m:r>
-                  <m:r>
-                    <w:rPr>
-                      <w:rFonts w:ascii="Cambria Math" w:hAnsi="Cambria Math"/>
-                    </w:rPr>
-                    <m:t>p</m:t>
+                    <m:t>-1 ⟺a jest nieresztą kwadratową mod p</m:t>
                   </m:r>
                 </m:e>
                 <m:e>
@@ -807,13 +1767,7 @@
                         <w:rPr>
                           <w:rFonts w:ascii="Cambria Math" w:hAnsi="Cambria Math"/>
                         </w:rPr>
-                        <m:t>a,</m:t>
-                      </m:r>
-                      <m:r>
-                        <w:rPr>
-                          <w:rFonts w:ascii="Cambria Math" w:hAnsi="Cambria Math"/>
-                        </w:rPr>
-                        <m:t>p</m:t>
+                        <m:t>a,p</m:t>
                       </m:r>
                     </m:e>
                   </m:d>
@@ -834,35 +1788,24 @@
       <w:r>
         <w:t xml:space="preserve">Symbol Jacobiego jest </w:t>
       </w:r>
-      <w:proofErr w:type="gramStart"/>
-      <w:r>
-        <w:t>definiowany jako</w:t>
-      </w:r>
-      <w:proofErr w:type="gramEnd"/>
-      <w:r>
-        <w:t xml:space="preserve"> uogólnienie symbolu </w:t>
-      </w:r>
-      <w:proofErr w:type="spellStart"/>
-      <w:r>
-        <w:t>Legendre’a</w:t>
-      </w:r>
-      <w:proofErr w:type="spellEnd"/>
-      <w:r>
-        <w:t xml:space="preserve"> na nieparzyste liczby całkowite, w następujący sposób:</w:t>
-      </w:r>
-    </w:p>
-    <w:p>
-      <w:r>
-        <w:t xml:space="preserve">Niech liczba </w:t>
-      </w:r>
-      <w:r>
+      <w:r>
+        <w:t>definiowany, jako</w:t>
+      </w:r>
+      <w:r>
+        <w:t xml:space="preserve"> uogólnienie symbolu Legendre’a na nieparzyste liczby całkowite, w następujący sposób:</w:t>
+      </w:r>
+    </w:p>
+    <w:p>
+      <w:pPr>
         <w:rPr>
           <w:i/>
         </w:rPr>
-        <w:t>n</w:t>
-      </w:r>
-      <w:r>
-        <w:t xml:space="preserve"> ma następujący rozkład na czynniki pierwsze:</w:t>
+      </w:pPr>
+      <w:r>
+        <w:rPr>
+          <w:i/>
+        </w:rPr>
+        <w:t>Niech liczba n ma następujący rozkład na czynniki pierwsze:</w:t>
       </w:r>
     </w:p>
     <w:p>
@@ -1161,7 +2104,25 @@
         <w:rPr>
           <w:i/>
         </w:rPr>
-        <w:t>twierdzeniu Eulera</w:t>
+        <w:t>twierdzeniu</w:t>
+      </w:r>
+      <w:r>
+        <w:rPr>
+          <w:i/>
+        </w:rPr>
+        <w:t>(kryterium)</w:t>
+      </w:r>
+      <w:r>
+        <w:rPr>
+          <w:i/>
+        </w:rPr>
+        <w:t xml:space="preserve"> Eulera</w:t>
+      </w:r>
+      <w:r>
+        <w:rPr>
+          <w:i/>
+        </w:rPr>
+        <w:t xml:space="preserve"> [4]</w:t>
       </w:r>
       <w:r>
         <w:t>:</w:t>
@@ -1177,29 +2138,19 @@
         <w:rPr>
           <w:i/>
         </w:rPr>
-        <w:t>Jeżeli liczba p jest liczbą pierwszą, oraz (</w:t>
-      </w:r>
-      <w:proofErr w:type="spellStart"/>
+        <w:t>Jeżeli liczba p jest</w:t>
+      </w:r>
       <w:r>
         <w:rPr>
           <w:i/>
         </w:rPr>
-        <w:t>a</w:t>
-      </w:r>
-      <w:proofErr w:type="gramStart"/>
+        <w:t xml:space="preserve"> nieparzystą</w:t>
+      </w:r>
       <w:r>
         <w:rPr>
           <w:i/>
         </w:rPr>
-        <w:t>,p</w:t>
-      </w:r>
-      <w:proofErr w:type="spellEnd"/>
-      <w:proofErr w:type="gramEnd"/>
-      <w:r>
-        <w:rPr>
-          <w:i/>
-        </w:rPr>
-        <w:t>) = 1, to</w:t>
+        <w:t xml:space="preserve"> liczbą pierwszą, oraz (a,p) = 1, to</w:t>
       </w:r>
     </w:p>
     <w:p>
@@ -1306,7 +2257,6 @@
     </w:p>
     <w:p>
       <w:r>
-        <w:lastRenderedPageBreak/>
         <w:t xml:space="preserve">Gdy liczba </w:t>
       </w:r>
       <w:r>
@@ -1438,19 +2388,7 @@
             <w:rPr>
               <w:rFonts w:ascii="Cambria Math" w:hAnsi="Cambria Math"/>
             </w:rPr>
-            <m:t xml:space="preserve"> </m:t>
-          </m:r>
-          <m:r>
-            <w:rPr>
-              <w:rFonts w:ascii="Cambria Math" w:hAnsi="Cambria Math"/>
-            </w:rPr>
-            <m:t>n</m:t>
-          </m:r>
-          <m:r>
-            <w:rPr>
-              <w:rFonts w:ascii="Cambria Math" w:hAnsi="Cambria Math"/>
-            </w:rPr>
-            <m:t xml:space="preserve"> jest złożona )≈ </m:t>
+            <m:t xml:space="preserve"> n jest złożona )≈ </m:t>
           </m:r>
           <m:f>
             <m:fPr>
@@ -1487,13 +2425,7 @@
                     <w:rPr>
                       <w:rFonts w:ascii="Cambria Math" w:hAnsi="Cambria Math"/>
                     </w:rPr>
-                    <m:t>n</m:t>
-                  </m:r>
-                  <m:r>
-                    <w:rPr>
-                      <w:rFonts w:ascii="Cambria Math" w:hAnsi="Cambria Math"/>
-                    </w:rPr>
-                    <m:t>-2</m:t>
+                    <m:t>n-2</m:t>
                   </m:r>
                 </m:e>
               </m:func>
@@ -1572,14 +2504,12 @@
       <w:r>
         <w:t xml:space="preserve">ość obliczeniową testu </w:t>
       </w:r>
-      <w:proofErr w:type="spellStart"/>
       <w:r>
         <w:rPr>
           <w:i/>
         </w:rPr>
         <w:t>Solovaya-Strassena</w:t>
       </w:r>
-      <w:proofErr w:type="spellEnd"/>
       <w:r>
         <w:t xml:space="preserve"> </w:t>
       </w:r>
@@ -1587,27 +2517,9 @@
         <w:t>można oszacować przez</w:t>
       </w:r>
       <w:r>
-        <w:t xml:space="preserve"> wyrażenie: (na podstawie [2</w:t>
-      </w:r>
-      <w:r>
-        <w:t xml:space="preserve">, </w:t>
-      </w:r>
-      <w:r>
-        <w:t xml:space="preserve">str. </w:t>
-      </w:r>
-      <w:r>
-        <w:t>133</w:t>
-      </w:r>
-      <w:r>
-        <w:t>)])</w:t>
+        <w:t xml:space="preserve"> </w:t>
       </w:r>
       <m:oMath>
-        <m:r>
-          <w:rPr>
-            <w:rFonts w:ascii="Cambria Math" w:hAnsi="Cambria Math"/>
-          </w:rPr>
-          <m:t xml:space="preserve"> </m:t>
-        </m:r>
         <m:r>
           <w:rPr>
             <w:rFonts w:ascii="Cambria Math" w:hAnsi="Cambria Math"/>
@@ -1636,7 +2548,7 @@
               <w:rPr>
                 <w:rFonts w:ascii="Cambria Math" w:hAnsi="Cambria Math"/>
               </w:rPr>
-              <m:t>log</m:t>
+              <m:t>m*log</m:t>
             </m:r>
           </m:e>
           <m:sup>
@@ -1668,7 +2580,31 @@
         </m:r>
       </m:oMath>
       <w:r>
-        <w:t xml:space="preserve">, ponieważ potęgowanie modularne działa w czasie </w:t>
+        <w:t xml:space="preserve"> </w:t>
+      </w:r>
+      <w:r>
+        <w:t>(na podstawie [2</w:t>
+      </w:r>
+      <w:r>
+        <w:t xml:space="preserve">, </w:t>
+      </w:r>
+      <w:r>
+        <w:t xml:space="preserve">str. </w:t>
+      </w:r>
+      <w:r>
+        <w:t>133</w:t>
+      </w:r>
+      <w:r>
+        <w:t>)])</w:t>
+      </w:r>
+      <w:r>
+        <w:t xml:space="preserve"> </w:t>
+      </w:r>
+      <w:r>
+        <w:t xml:space="preserve">- </w:t>
+      </w:r>
+      <w:r>
+        <w:t xml:space="preserve">ponieważ potęgowanie modularne działa w czasie </w:t>
       </w:r>
       <m:oMath>
         <m:r>
@@ -1796,11 +2732,9 @@
       <w:r>
         <w:t xml:space="preserve"> [2, str</w:t>
       </w:r>
-      <w:proofErr w:type="gramStart"/>
       <w:r>
         <w:t>. 136]. Poniżej</w:t>
       </w:r>
-      <w:proofErr w:type="gramEnd"/>
       <w:r>
         <w:t xml:space="preserve"> przedstawiono własności symbolu Jacobiego, wraz ze schematem postępow</w:t>
       </w:r>
@@ -1920,6 +2854,9 @@
       </w:r>
       <m:oMath>
         <m:r>
+          <m:rPr>
+            <m:sty m:val="p"/>
+          </m:rPr>
           <w:rPr>
             <w:rFonts w:ascii="Cambria Math" w:hAnsi="Cambria Math"/>
           </w:rPr>
@@ -2077,11 +3014,7 @@
         <w:t xml:space="preserve"> jest nieparzystą liczbą całkowitą</w:t>
       </w:r>
       <w:r>
-        <w:t>, to</w:t>
-      </w:r>
-      <w:proofErr w:type="gramStart"/>
-      <w:r>
-        <w:t>:</w:t>
+        <w:t>, to:</w:t>
       </w:r>
       <w:r>
         <w:br/>
@@ -2158,13 +3091,7 @@
                     <w:rPr>
                       <w:rFonts w:ascii="Cambria Math" w:hAnsi="Cambria Math"/>
                     </w:rPr>
-                    <m:t>1 ⟺</m:t>
-                  </m:r>
-                  <m:r>
-                    <w:rPr>
-                      <w:rFonts w:ascii="Cambria Math" w:hAnsi="Cambria Math"/>
-                    </w:rPr>
-                    <m:t>n≡±1 (mod 8)</m:t>
+                    <m:t>1 ⟺n≡±1 (mod 8)</m:t>
                   </m:r>
                 </m:e>
                 <m:e>
@@ -2172,32 +3099,7 @@
                     <w:rPr>
                       <w:rFonts w:ascii="Cambria Math" w:hAnsi="Cambria Math"/>
                     </w:rPr>
-                    <m:t>-1 ⟺</m:t>
-                  </m:r>
-                  <m:r>
-                    <w:rPr>
-                      <w:rFonts w:ascii="Cambria Math" w:hAnsi="Cambria Math"/>
-                    </w:rPr>
-                    <m:t>≡±</m:t>
-                  </m:r>
-                  <m:r>
-                    <w:rPr>
-                      <w:rFonts w:ascii="Cambria Math" w:hAnsi="Cambria Math"/>
-                    </w:rPr>
-                    <m:t>3</m:t>
-                  </m:r>
-                  <m:r>
-                    <w:rPr>
-                      <w:rFonts w:ascii="Cambria Math" w:hAnsi="Cambria Math"/>
-                    </w:rPr>
-                    <m:t xml:space="preserve"> (mod </m:t>
-                  </m:r>
-                  <w:proofErr w:type="gramEnd"/>
-                  <m:r>
-                    <w:rPr>
-                      <w:rFonts w:ascii="Cambria Math" w:hAnsi="Cambria Math"/>
-                    </w:rPr>
-                    <m:t>8)</m:t>
+                    <m:t>-1 ⟺≡±3 (mod 8)</m:t>
                   </m:r>
                 </m:e>
               </m:eqArr>
@@ -2231,6 +3133,9 @@
       </w:r>
       <m:oMath>
         <m:r>
+          <m:rPr>
+            <m:sty m:val="p"/>
+          </m:rPr>
           <w:rPr>
             <w:rFonts w:ascii="Cambria Math" w:hAnsi="Cambria Math"/>
           </w:rPr>
@@ -2479,10 +3384,7 @@
         </m:r>
       </m:oMath>
       <w:r>
-        <w:t xml:space="preserve"> są nieparzystymi liczbami całkowitymi</w:t>
-      </w:r>
-      <w:r>
-        <w:t xml:space="preserve"> to:</w:t>
+        <w:t xml:space="preserve"> są nieparzystymi liczbami całkowitymi to:</w:t>
       </w:r>
     </w:p>
     <w:p>
@@ -2653,13 +3555,7 @@
             <w:rPr>
               <w:rFonts w:ascii="Cambria Math" w:hAnsi="Cambria Math"/>
             </w:rPr>
-            <m:t>=</m:t>
-          </m:r>
-          <m:r>
-            <w:rPr>
-              <w:rFonts w:ascii="Cambria Math" w:hAnsi="Cambria Math"/>
-            </w:rPr>
-            <m:t xml:space="preserve"> </m:t>
+            <m:t xml:space="preserve">= </m:t>
           </m:r>
           <m:d>
             <m:dPr>
@@ -2731,31 +3627,7 @@
                     <w:rPr>
                       <w:rFonts w:ascii="Cambria Math" w:hAnsi="Cambria Math"/>
                     </w:rPr>
-                    <m:t xml:space="preserve"> ⟺n≡</m:t>
-                  </m:r>
-                  <m:r>
-                    <w:rPr>
-                      <w:rFonts w:ascii="Cambria Math" w:hAnsi="Cambria Math"/>
-                    </w:rPr>
-                    <m:t>m≡3</m:t>
-                  </m:r>
-                  <m:r>
-                    <w:rPr>
-                      <w:rFonts w:ascii="Cambria Math" w:hAnsi="Cambria Math"/>
-                    </w:rPr>
-                    <m:t xml:space="preserve"> (mod </m:t>
-                  </m:r>
-                  <m:r>
-                    <w:rPr>
-                      <w:rFonts w:ascii="Cambria Math" w:hAnsi="Cambria Math"/>
-                    </w:rPr>
-                    <m:t>4</m:t>
-                  </m:r>
-                  <m:r>
-                    <w:rPr>
-                      <w:rFonts w:ascii="Cambria Math" w:hAnsi="Cambria Math"/>
-                    </w:rPr>
-                    <m:t>)</m:t>
+                    <m:t xml:space="preserve"> ⟺n≡m≡3 (mod 4)</m:t>
                   </m:r>
                 </m:e>
                 <m:e>
@@ -2801,13 +3673,7 @@
                     <w:rPr>
                       <w:rFonts w:ascii="Cambria Math" w:hAnsi="Cambria Math"/>
                     </w:rPr>
-                    <m:t xml:space="preserve"> ⟺</m:t>
-                  </m:r>
-                  <m:r>
-                    <w:rPr>
-                      <w:rFonts w:ascii="Cambria Math" w:hAnsi="Cambria Math"/>
-                    </w:rPr>
-                    <m:t>w p.p.</m:t>
+                    <m:t xml:space="preserve"> ⟺w p.p.</m:t>
                   </m:r>
                 </m:e>
               </m:eqArr>
@@ -2817,9 +3683,6 @@
       </m:oMathPara>
     </w:p>
     <w:p>
-      <w:pPr>
-        <w:jc w:val="left"/>
-      </w:pPr>
       <w:r>
         <w:t xml:space="preserve">Powyższe twierdzenia są podane np. w książce [2] i należą do kanonu twierdzeń powiązanych z symbolem Jacobiego. </w:t>
       </w:r>
@@ -2835,7 +3698,11 @@
         </m:r>
       </m:oMath>
       <w:r>
-        <w:t xml:space="preserve"> (algorytm powinien sprawdzić, czy testowana liczba jest nieparzysta albo równa 2, zanim przystąpi się do dalszych kroków: obliczania potęg modulo n czy obliczania symbolu Jacobiego). </w:t>
+        <w:t xml:space="preserve"> (algorytm powinien sprawdzić, czy testowana liczba jest nieparzysta albo równa 2, zanim przystąpi się do dalszych kroków: obliczania potęg modulo n czy obliczania symbolu </w:t>
+      </w:r>
+      <w:r>
+        <w:lastRenderedPageBreak/>
+        <w:t xml:space="preserve">Jacobiego). </w:t>
       </w:r>
       <w:r>
         <w:t xml:space="preserve">Możemy wobec tego napisać następujący ciąg równości, zakładając, że </w:t>
@@ -3217,19 +4084,7 @@
                     <w:rPr>
                       <w:rFonts w:ascii="Cambria Math" w:hAnsi="Cambria Math"/>
                     </w:rPr>
-                    <m:t>(</m:t>
-                  </m:r>
-                  <m:r>
-                    <w:rPr>
-                      <w:rFonts w:ascii="Cambria Math" w:hAnsi="Cambria Math"/>
-                    </w:rPr>
-                    <m:t>s</m:t>
-                  </m:r>
-                  <m:r>
-                    <w:rPr>
-                      <w:rFonts w:ascii="Cambria Math" w:hAnsi="Cambria Math"/>
-                    </w:rPr>
-                    <m:t>-1)</m:t>
+                    <m:t>(s-1)</m:t>
                   </m:r>
                 </m:num>
                 <m:den>
@@ -3331,13 +4186,7 @@
                     <w:rPr>
                       <w:rFonts w:ascii="Cambria Math" w:hAnsi="Cambria Math"/>
                     </w:rPr>
-                    <m:t>n</m:t>
-                  </m:r>
-                  <m:r>
-                    <w:rPr>
-                      <w:rFonts w:ascii="Cambria Math" w:hAnsi="Cambria Math"/>
-                    </w:rPr>
-                    <m:t xml:space="preserve"> mod s</m:t>
+                    <m:t>n mod s</m:t>
                   </m:r>
                 </m:num>
                 <m:den>
@@ -3479,24 +4328,14 @@
           <w:rPr>
             <w:rFonts w:ascii="Cambria Math" w:hAnsi="Cambria Math"/>
           </w:rPr>
-          <m:t>s</m:t>
-        </m:r>
-        <m:r>
-          <w:rPr>
-            <w:rFonts w:ascii="Cambria Math" w:hAnsi="Cambria Math"/>
-          </w:rPr>
-          <m:t>=n≫k</m:t>
+          <m:t>s=n≫k</m:t>
         </m:r>
       </m:oMath>
       <w:r>
         <w:t>.</w:t>
       </w:r>
       <w:r>
-        <w:t xml:space="preserve"> Przy obliczaniu symbolu powyższą metodą </w:t>
-      </w:r>
-      <w:r>
-        <w:lastRenderedPageBreak/>
-        <w:t>rekurencyjną, należy pamiętać o następujących własnościach symbolu Jacobiego, aby rekurencja mogła się zakończyć:</w:t>
+        <w:t xml:space="preserve"> Przy obliczaniu symbolu powyższą metodą rekurencyjną, należy pamiętać o następujących własnościach symbolu Jacobiego, aby rekurencja mogła się zakończyć:</w:t>
       </w:r>
     </w:p>
     <w:p>
@@ -3544,13 +4383,7 @@
             <w:rPr>
               <w:rFonts w:ascii="Cambria Math" w:hAnsi="Cambria Math"/>
             </w:rPr>
-            <m:t>=</m:t>
-          </m:r>
-          <m:r>
-            <w:rPr>
-              <w:rFonts w:ascii="Cambria Math" w:hAnsi="Cambria Math"/>
-            </w:rPr>
-            <m:t>0</m:t>
+            <m:t>=0</m:t>
           </m:r>
         </m:oMath>
       </m:oMathPara>
@@ -3600,13 +4433,7 @@
             <w:rPr>
               <w:rFonts w:ascii="Cambria Math" w:hAnsi="Cambria Math"/>
             </w:rPr>
-            <m:t>=</m:t>
-          </m:r>
-          <m:r>
-            <w:rPr>
-              <w:rFonts w:ascii="Cambria Math" w:hAnsi="Cambria Math"/>
-            </w:rPr>
-            <m:t>1</m:t>
+            <m:t>=1</m:t>
           </m:r>
         </m:oMath>
       </m:oMathPara>
@@ -3620,13 +4447,7 @@
           <w:rPr>
             <w:rFonts w:ascii="Cambria Math" w:hAnsi="Cambria Math"/>
           </w:rPr>
-          <m:t>s=</m:t>
-        </m:r>
-        <m:r>
-          <w:rPr>
-            <w:rFonts w:ascii="Cambria Math" w:hAnsi="Cambria Math"/>
-          </w:rPr>
-          <m:t>1</m:t>
+          <m:t>s=1</m:t>
         </m:r>
       </m:oMath>
       <w:r>
@@ -3637,6 +4458,9 @@
       </w:r>
       <m:oMath>
         <m:r>
+          <m:rPr>
+            <m:sty m:val="p"/>
+          </m:rPr>
           <w:rPr>
             <w:rFonts w:ascii="Cambria Math" w:hAnsi="Cambria Math"/>
           </w:rPr>
@@ -3709,40 +4533,195 @@
         <w:pStyle w:val="kod"/>
         <w:rPr>
           <w:sz w:val="20"/>
+        </w:rPr>
+      </w:pPr>
+      <w:r>
+        <w:rPr>
+          <w:sz w:val="20"/>
+        </w:rPr>
+        <w:t>Wejście:</w:t>
+      </w:r>
+    </w:p>
+    <w:p>
+      <w:pPr>
+        <w:pStyle w:val="kod"/>
+        <w:rPr>
+          <w:sz w:val="20"/>
+        </w:rPr>
+      </w:pPr>
+      <w:r>
+        <w:rPr>
+          <w:sz w:val="20"/>
+        </w:rPr>
+        <w:t xml:space="preserve">n – testowana liczba, </w:t>
+      </w:r>
+      <w:r>
+        <w:rPr>
+          <w:sz w:val="20"/>
+        </w:rPr>
+        <w:t xml:space="preserve">n ϵ </w:t>
+      </w:r>
+      <w:r>
+        <w:rPr>
+          <w:i/>
+          <w:sz w:val="20"/>
+        </w:rPr>
+        <w:t xml:space="preserve">N, </w:t>
+      </w:r>
+      <w:r>
+        <w:rPr>
+          <w:sz w:val="20"/>
+        </w:rPr>
+        <w:t>n &gt; 2</w:t>
+      </w:r>
+    </w:p>
+    <w:p>
+      <w:pPr>
+        <w:pStyle w:val="kod"/>
+        <w:rPr>
+          <w:i/>
+          <w:sz w:val="20"/>
+        </w:rPr>
+      </w:pPr>
+      <w:r>
+        <w:rPr>
+          <w:sz w:val="20"/>
+        </w:rPr>
+        <w:t>m – liczba powtórzeń algorytmu</w:t>
+      </w:r>
+      <w:r>
+        <w:rPr>
+          <w:sz w:val="20"/>
+        </w:rPr>
+        <w:t xml:space="preserve">, </w:t>
+      </w:r>
+      <w:r>
+        <w:rPr>
+          <w:sz w:val="20"/>
+        </w:rPr>
+        <w:t xml:space="preserve">m ϵ </w:t>
+      </w:r>
+      <w:r>
+        <w:rPr>
+          <w:i/>
+          <w:sz w:val="20"/>
+        </w:rPr>
+        <w:t>N</w:t>
+      </w:r>
+    </w:p>
+    <w:p>
+      <w:pPr>
+        <w:pStyle w:val="kod"/>
+        <w:rPr>
+          <w:i/>
+          <w:sz w:val="20"/>
+        </w:rPr>
+      </w:pPr>
+    </w:p>
+    <w:p>
+      <w:pPr>
+        <w:pStyle w:val="kod"/>
+        <w:rPr>
+          <w:sz w:val="20"/>
+        </w:rPr>
+      </w:pPr>
+      <w:r>
+        <w:rPr>
+          <w:sz w:val="20"/>
+        </w:rPr>
+        <w:t>Wyjście:</w:t>
+      </w:r>
+    </w:p>
+    <w:p>
+      <w:pPr>
+        <w:pStyle w:val="kod"/>
+        <w:rPr>
+          <w:sz w:val="20"/>
+        </w:rPr>
+      </w:pPr>
+      <w:r>
+        <w:rPr>
+          <w:sz w:val="20"/>
+        </w:rPr>
+        <w:t>„</w:t>
+      </w:r>
+      <w:r>
+        <w:rPr>
+          <w:sz w:val="20"/>
+        </w:rPr>
+        <w:t xml:space="preserve">n jest </w:t>
+      </w:r>
+      <w:r>
+        <w:rPr>
+          <w:sz w:val="20"/>
+        </w:rPr>
+        <w:t>złożona” – jeśli n nie jest liczbą pierwszą</w:t>
+      </w:r>
+    </w:p>
+    <w:p>
+      <w:pPr>
+        <w:pStyle w:val="kod"/>
+        <w:ind w:left="708" w:firstLine="1"/>
+        <w:rPr>
+          <w:sz w:val="20"/>
+        </w:rPr>
+      </w:pPr>
+      <w:r>
+        <w:rPr>
+          <w:sz w:val="20"/>
+        </w:rPr>
+        <w:t>„</w:t>
+      </w:r>
+      <w:r>
+        <w:rPr>
+          <w:sz w:val="20"/>
+        </w:rPr>
+        <w:t>n jest pierwsza</w:t>
+      </w:r>
+      <w:r>
+        <w:rPr>
+          <w:sz w:val="20"/>
+        </w:rPr>
+        <w:t>” – jeśli n jest liczbą pierwszą</w:t>
+      </w:r>
+    </w:p>
+    <w:p>
+      <w:pPr>
+        <w:pStyle w:val="kod"/>
+        <w:rPr>
+          <w:sz w:val="20"/>
           <w:lang w:val="en-US"/>
         </w:rPr>
       </w:pPr>
-      <w:proofErr w:type="spellStart"/>
       <w:r>
         <w:rPr>
           <w:sz w:val="20"/>
           <w:lang w:val="en-US"/>
         </w:rPr>
-        <w:t>Solovay-</w:t>
-      </w:r>
-      <w:proofErr w:type="gramStart"/>
-      <w:r>
+        <w:t>Solovay-Strassen(n, m)</w:t>
+      </w:r>
+    </w:p>
+    <w:p>
+      <w:pPr>
+        <w:pStyle w:val="kod"/>
         <w:rPr>
           <w:sz w:val="20"/>
           <w:lang w:val="en-US"/>
         </w:rPr>
-        <w:t>Strassen</w:t>
-      </w:r>
-      <w:proofErr w:type="spellEnd"/>
+      </w:pPr>
       <w:r>
         <w:rPr>
           <w:sz w:val="20"/>
           <w:lang w:val="en-US"/>
         </w:rPr>
-        <w:t>(</w:t>
-      </w:r>
-      <w:proofErr w:type="gramEnd"/>
+        <w:t>B</w:t>
+      </w:r>
       <w:r>
         <w:rPr>
           <w:sz w:val="20"/>
           <w:lang w:val="en-US"/>
         </w:rPr>
-        <w:t>n, m)</w:t>
+        <w:t>egin</w:t>
       </w:r>
     </w:p>
     <w:p>
@@ -3750,56 +4729,16 @@
         <w:pStyle w:val="kod"/>
         <w:rPr>
           <w:sz w:val="20"/>
-        </w:rPr>
-      </w:pPr>
-      <w:r>
-        <w:rPr>
-          <w:sz w:val="20"/>
-        </w:rPr>
-        <w:t>B</w:t>
-      </w:r>
-      <w:r>
-        <w:rPr>
-          <w:sz w:val="20"/>
-        </w:rPr>
-        <w:t>egin</w:t>
-      </w:r>
-    </w:p>
-    <w:p>
-      <w:pPr>
-        <w:pStyle w:val="kod"/>
-        <w:rPr>
-          <w:sz w:val="20"/>
-        </w:rPr>
-      </w:pPr>
-      <w:r>
-        <w:rPr>
-          <w:sz w:val="20"/>
-        </w:rPr>
-        <w:t xml:space="preserve">  </w:t>
-      </w:r>
-      <w:proofErr w:type="spellStart"/>
-      <w:r>
-        <w:rPr>
-          <w:sz w:val="20"/>
-        </w:rPr>
-        <w:t>if</w:t>
-      </w:r>
-      <w:proofErr w:type="spellEnd"/>
-      <w:r>
-        <w:rPr>
-          <w:sz w:val="20"/>
-        </w:rPr>
-        <w:t xml:space="preserve">( </w:t>
-      </w:r>
-      <w:proofErr w:type="gramStart"/>
-      <w:r>
-        <w:rPr>
-          <w:sz w:val="20"/>
-        </w:rPr>
-        <w:t>n% 2 == 0 )</w:t>
-      </w:r>
-      <w:proofErr w:type="gramEnd"/>
+          <w:lang w:val="en-US"/>
+        </w:rPr>
+      </w:pPr>
+      <w:r>
+        <w:rPr>
+          <w:sz w:val="20"/>
+          <w:lang w:val="en-US"/>
+        </w:rPr>
+        <w:t xml:space="preserve">  if( n% 2 == 0 )</w:t>
+      </w:r>
     </w:p>
     <w:p>
       <w:pPr>
@@ -3807,88 +4746,32 @@
         <w:ind w:left="707"/>
         <w:rPr>
           <w:sz w:val="20"/>
-        </w:rPr>
-      </w:pPr>
-      <w:proofErr w:type="spellStart"/>
-      <w:r>
-        <w:rPr>
-          <w:sz w:val="20"/>
-        </w:rPr>
-        <w:t>if</w:t>
-      </w:r>
-      <w:proofErr w:type="spellEnd"/>
-      <w:r>
-        <w:rPr>
-          <w:sz w:val="20"/>
-        </w:rPr>
-        <w:t xml:space="preserve">( </w:t>
-      </w:r>
-      <w:proofErr w:type="gramStart"/>
-      <w:r>
-        <w:rPr>
-          <w:sz w:val="20"/>
-        </w:rPr>
-        <w:t>n</w:t>
-      </w:r>
-      <w:r>
-        <w:rPr>
-          <w:sz w:val="20"/>
-        </w:rPr>
-        <w:t xml:space="preserve"> </w:t>
-      </w:r>
-      <w:r>
-        <w:rPr>
-          <w:sz w:val="20"/>
-        </w:rPr>
-        <w:t>!=</w:t>
-      </w:r>
-      <w:r>
-        <w:rPr>
-          <w:sz w:val="20"/>
-        </w:rPr>
-        <w:t xml:space="preserve"> 2 )</w:t>
-      </w:r>
-      <w:proofErr w:type="gramEnd"/>
+          <w:lang w:val="en-US"/>
+        </w:rPr>
+      </w:pPr>
+      <w:r>
+        <w:rPr>
+          <w:sz w:val="20"/>
+          <w:lang w:val="en-US"/>
+        </w:rPr>
+        <w:t>if( n != 2 )</w:t>
+      </w:r>
     </w:p>
     <w:p>
       <w:pPr>
         <w:pStyle w:val="kod"/>
         <w:rPr>
           <w:sz w:val="20"/>
-        </w:rPr>
-      </w:pPr>
-      <w:r>
-        <w:rPr>
-          <w:sz w:val="20"/>
+          <w:lang w:val="en-US"/>
+        </w:rPr>
+      </w:pPr>
+      <w:r>
+        <w:rPr>
+          <w:sz w:val="20"/>
+          <w:lang w:val="en-US"/>
         </w:rPr>
         <w:tab/>
-        <w:t xml:space="preserve">  </w:t>
-      </w:r>
-      <w:proofErr w:type="gramStart"/>
-      <w:r>
-        <w:rPr>
-          <w:sz w:val="20"/>
-        </w:rPr>
-        <w:t>return</w:t>
-      </w:r>
-      <w:proofErr w:type="gramEnd"/>
-      <w:r>
-        <w:rPr>
-          <w:sz w:val="20"/>
-        </w:rPr>
-        <w:t xml:space="preserve"> “n jest </w:t>
-      </w:r>
-      <w:r>
-        <w:rPr>
-          <w:sz w:val="20"/>
-        </w:rPr>
-        <w:t>złożona</w:t>
-      </w:r>
-      <w:r>
-        <w:rPr>
-          <w:sz w:val="20"/>
-        </w:rPr>
-        <w:t>”</w:t>
+        <w:t xml:space="preserve">  return “n jest złożona”</w:t>
       </w:r>
     </w:p>
     <w:p>
@@ -3896,24 +4779,17 @@
         <w:pStyle w:val="kod"/>
         <w:rPr>
           <w:sz w:val="20"/>
-        </w:rPr>
-      </w:pPr>
-      <w:r>
-        <w:rPr>
-          <w:sz w:val="20"/>
+          <w:lang w:val="en-US"/>
+        </w:rPr>
+      </w:pPr>
+      <w:r>
+        <w:rPr>
+          <w:sz w:val="20"/>
+          <w:lang w:val="en-US"/>
         </w:rPr>
         <w:tab/>
-      </w:r>
-      <w:proofErr w:type="spellStart"/>
-      <w:proofErr w:type="gramStart"/>
-      <w:r>
-        <w:rPr>
-          <w:sz w:val="20"/>
-        </w:rPr>
         <w:t>else</w:t>
       </w:r>
-      <w:proofErr w:type="spellEnd"/>
-      <w:proofErr w:type="gramEnd"/>
     </w:p>
     <w:p>
       <w:pPr>
@@ -3926,22 +4802,15 @@
       <w:r>
         <w:rPr>
           <w:sz w:val="20"/>
+          <w:lang w:val="en-US"/>
         </w:rPr>
         <w:t xml:space="preserve">  </w:t>
       </w:r>
-      <w:proofErr w:type="gramStart"/>
-      <w:r>
-        <w:rPr>
-          <w:sz w:val="20"/>
-        </w:rPr>
-        <w:t>return</w:t>
-      </w:r>
-      <w:proofErr w:type="gramEnd"/>
-      <w:r>
-        <w:rPr>
-          <w:sz w:val="20"/>
-        </w:rPr>
-        <w:t xml:space="preserve"> “n jest pierwsza”</w:t>
+      <w:r>
+        <w:rPr>
+          <w:sz w:val="20"/>
+        </w:rPr>
+        <w:t>return “n jest pierwsza”</w:t>
       </w:r>
     </w:p>
     <w:p>
@@ -3955,21 +4824,7 @@
         <w:rPr>
           <w:sz w:val="20"/>
         </w:rPr>
-        <w:t xml:space="preserve">  for( i = 0: i&lt;m</w:t>
-      </w:r>
-      <w:proofErr w:type="gramStart"/>
-      <w:r>
-        <w:rPr>
-          <w:sz w:val="20"/>
-        </w:rPr>
-        <w:t>;++i</w:t>
-      </w:r>
-      <w:proofErr w:type="gramEnd"/>
-      <w:r>
-        <w:rPr>
-          <w:sz w:val="20"/>
-        </w:rPr>
-        <w:t>)</w:t>
+        <w:t xml:space="preserve">  for( i = 0: i&lt;m;++i)</w:t>
       </w:r>
     </w:p>
     <w:p>
@@ -4005,35 +4860,7 @@
         <w:rPr>
           <w:sz w:val="20"/>
         </w:rPr>
-        <w:t xml:space="preserve">a = </w:t>
-      </w:r>
-      <w:proofErr w:type="spellStart"/>
-      <w:r>
-        <w:rPr>
-          <w:sz w:val="20"/>
-        </w:rPr>
-        <w:t>rand</w:t>
-      </w:r>
-      <w:proofErr w:type="spellEnd"/>
-      <w:r>
-        <w:rPr>
-          <w:sz w:val="20"/>
-        </w:rPr>
-        <w:t>(n); //</w:t>
-      </w:r>
-      <w:proofErr w:type="gramStart"/>
-      <w:r>
-        <w:rPr>
-          <w:sz w:val="20"/>
-        </w:rPr>
-        <w:t>losowa  liczba</w:t>
-      </w:r>
-      <w:proofErr w:type="gramEnd"/>
-      <w:r>
-        <w:rPr>
-          <w:sz w:val="20"/>
-        </w:rPr>
-        <w:t xml:space="preserve"> całkowita z zakresu 1…n-1</w:t>
+        <w:t>a = rand(n); //losowa  liczba całkowita z zakresu 1…n-1</w:t>
       </w:r>
     </w:p>
     <w:p>
@@ -4045,58 +4872,19 @@
           <w:lang w:val="en-US"/>
         </w:rPr>
       </w:pPr>
-      <w:proofErr w:type="spellStart"/>
-      <w:proofErr w:type="gramStart"/>
-      <w:r>
-        <w:rPr>
-          <w:sz w:val="20"/>
-        </w:rPr>
-        <w:t>left</w:t>
-      </w:r>
-      <w:proofErr w:type="spellEnd"/>
-      <w:proofErr w:type="gramEnd"/>
-      <w:r>
-        <w:rPr>
-          <w:sz w:val="20"/>
-        </w:rPr>
-        <w:t xml:space="preserve"> = </w:t>
-      </w:r>
-      <w:proofErr w:type="spellStart"/>
-      <w:r>
-        <w:rPr>
-          <w:sz w:val="20"/>
-        </w:rPr>
-        <w:t>resolveOfJacobiSymbol</w:t>
-      </w:r>
-      <w:proofErr w:type="spellEnd"/>
-      <w:r>
-        <w:rPr>
-          <w:sz w:val="20"/>
-        </w:rPr>
-        <w:t xml:space="preserve">(a, n); // oblicz </w:t>
-      </w:r>
       <w:r>
         <w:rPr>
           <w:sz w:val="20"/>
           <w:lang w:val="en-US"/>
         </w:rPr>
-        <w:t xml:space="preserve">a </w:t>
-      </w:r>
-      <w:proofErr w:type="spellStart"/>
+        <w:t xml:space="preserve">left = resolveOfJacobiSymbol(a, n); // oblicz </w:t>
+      </w:r>
       <w:r>
         <w:rPr>
           <w:sz w:val="20"/>
           <w:lang w:val="en-US"/>
         </w:rPr>
-        <w:t>nad</w:t>
-      </w:r>
-      <w:proofErr w:type="spellEnd"/>
-      <w:r>
-        <w:rPr>
-          <w:sz w:val="20"/>
-          <w:lang w:val="en-US"/>
-        </w:rPr>
-        <w:t xml:space="preserve"> n</w:t>
+        <w:t>a nad n</w:t>
       </w:r>
     </w:p>
     <w:p>
@@ -4105,53 +4893,20 @@
         <w:ind w:left="708"/>
         <w:rPr>
           <w:sz w:val="20"/>
-        </w:rPr>
-      </w:pPr>
-      <w:proofErr w:type="spellStart"/>
-      <w:r>
-        <w:rPr>
-          <w:sz w:val="20"/>
-        </w:rPr>
-        <w:t>right</w:t>
-      </w:r>
-      <w:proofErr w:type="spellEnd"/>
-      <w:r>
-        <w:rPr>
-          <w:sz w:val="20"/>
-        </w:rPr>
-        <w:t xml:space="preserve"> = </w:t>
-      </w:r>
-      <w:proofErr w:type="spellStart"/>
-      <w:r>
-        <w:rPr>
-          <w:sz w:val="20"/>
-        </w:rPr>
-        <w:t>pow</w:t>
-      </w:r>
-      <w:proofErr w:type="spellEnd"/>
-      <w:r>
-        <w:rPr>
-          <w:sz w:val="20"/>
-        </w:rPr>
-        <w:t>(a, (n-</w:t>
-      </w:r>
-      <w:proofErr w:type="gramStart"/>
-      <w:r>
-        <w:rPr>
-          <w:sz w:val="20"/>
-        </w:rPr>
-        <w:t>1)/2) % n</w:t>
-      </w:r>
-      <w:proofErr w:type="gramEnd"/>
-      <w:r>
-        <w:rPr>
-          <w:sz w:val="20"/>
-        </w:rPr>
-        <w:t>;</w:t>
-      </w:r>
-      <w:r>
-        <w:rPr>
-          <w:sz w:val="20"/>
+          <w:lang w:val="en-US"/>
+        </w:rPr>
+      </w:pPr>
+      <w:r>
+        <w:rPr>
+          <w:sz w:val="20"/>
+          <w:lang w:val="en-US"/>
+        </w:rPr>
+        <w:t>right = pow(a, (n-1)/2) % n;</w:t>
+      </w:r>
+      <w:r>
+        <w:rPr>
+          <w:sz w:val="20"/>
+          <w:lang w:val="en-US"/>
         </w:rPr>
         <w:t xml:space="preserve"> //potęgowanie</w:t>
       </w:r>
@@ -4162,51 +4917,15 @@
         <w:ind w:left="708"/>
         <w:rPr>
           <w:sz w:val="20"/>
-        </w:rPr>
-      </w:pPr>
-      <w:proofErr w:type="spellStart"/>
-      <w:r>
-        <w:rPr>
-          <w:sz w:val="20"/>
-        </w:rPr>
-        <w:t>if</w:t>
-      </w:r>
-      <w:proofErr w:type="spellEnd"/>
-      <w:r>
-        <w:rPr>
-          <w:sz w:val="20"/>
-        </w:rPr>
-        <w:t xml:space="preserve">( </w:t>
-      </w:r>
-      <w:proofErr w:type="spellStart"/>
-      <w:proofErr w:type="gramStart"/>
-      <w:r>
-        <w:rPr>
-          <w:sz w:val="20"/>
-        </w:rPr>
-        <w:t>left</w:t>
-      </w:r>
-      <w:proofErr w:type="spellEnd"/>
-      <w:r>
-        <w:rPr>
-          <w:sz w:val="20"/>
-        </w:rPr>
-        <w:t xml:space="preserve"> != </w:t>
-      </w:r>
-      <w:proofErr w:type="spellStart"/>
-      <w:r>
-        <w:rPr>
-          <w:sz w:val="20"/>
-        </w:rPr>
-        <w:t>right</w:t>
-      </w:r>
-      <w:proofErr w:type="spellEnd"/>
-      <w:proofErr w:type="gramEnd"/>
-      <w:r>
-        <w:rPr>
-          <w:sz w:val="20"/>
-        </w:rPr>
-        <w:t>)</w:t>
+          <w:lang w:val="en-US"/>
+        </w:rPr>
+      </w:pPr>
+      <w:r>
+        <w:rPr>
+          <w:sz w:val="20"/>
+          <w:lang w:val="en-US"/>
+        </w:rPr>
+        <w:t>if( left != right)</w:t>
       </w:r>
     </w:p>
     <w:p>
@@ -4220,22 +4939,15 @@
       <w:r>
         <w:rPr>
           <w:sz w:val="20"/>
+          <w:lang w:val="en-US"/>
         </w:rPr>
         <w:tab/>
       </w:r>
-      <w:proofErr w:type="gramStart"/>
-      <w:r>
-        <w:rPr>
-          <w:sz w:val="20"/>
-        </w:rPr>
-        <w:t>return</w:t>
-      </w:r>
-      <w:proofErr w:type="gramEnd"/>
-      <w:r>
-        <w:rPr>
-          <w:sz w:val="20"/>
-        </w:rPr>
-        <w:t xml:space="preserve"> “n jest </w:t>
+      <w:r>
+        <w:rPr>
+          <w:sz w:val="20"/>
+        </w:rPr>
+        <w:t xml:space="preserve">return “n jest </w:t>
       </w:r>
       <w:r>
         <w:rPr>
@@ -4265,19 +4977,11 @@
           <w:sz w:val="20"/>
         </w:rPr>
       </w:pPr>
-      <w:proofErr w:type="gramStart"/>
-      <w:r>
-        <w:rPr>
-          <w:sz w:val="20"/>
-        </w:rPr>
-        <w:t>return</w:t>
-      </w:r>
-      <w:proofErr w:type="gramEnd"/>
-      <w:r>
-        <w:rPr>
-          <w:sz w:val="20"/>
-        </w:rPr>
-        <w:t xml:space="preserve"> “n jest pierwsza”</w:t>
+      <w:r>
+        <w:rPr>
+          <w:sz w:val="20"/>
+        </w:rPr>
+        <w:t>return “n jest pierwsza”</w:t>
       </w:r>
     </w:p>
     <w:p>
@@ -4287,26 +4991,24 @@
           <w:sz w:val="20"/>
         </w:rPr>
       </w:pPr>
-      <w:proofErr w:type="gramStart"/>
       <w:r>
         <w:rPr>
           <w:sz w:val="20"/>
         </w:rPr>
         <w:t>end</w:t>
       </w:r>
-      <w:proofErr w:type="gramEnd"/>
     </w:p>
     <w:p>
       <w:pPr>
         <w:pStyle w:val="kod"/>
-        <w:ind w:firstLine="0"/>
-        <w:rPr>
-          <w:sz w:val="20"/>
-        </w:rPr>
-      </w:pPr>
-    </w:p>
-    <w:p>
-      <w:r>
+        <w:rPr>
+          <w:sz w:val="20"/>
+        </w:rPr>
+      </w:pPr>
+    </w:p>
+    <w:p>
+      <w:r>
+        <w:lastRenderedPageBreak/>
         <w:t xml:space="preserve">W projekcie zaimplementowano obliczanie wartości symbolu Jacobiego, na podstawie </w:t>
       </w:r>
       <w:r>
@@ -4332,27 +5034,11 @@
           <w:sz w:val="20"/>
         </w:rPr>
       </w:pPr>
-      <w:proofErr w:type="spellStart"/>
-      <w:proofErr w:type="gramStart"/>
-      <w:r>
-        <w:rPr>
-          <w:sz w:val="20"/>
-        </w:rPr>
-        <w:t>resolveOfJacobiSymbol</w:t>
-      </w:r>
-      <w:proofErr w:type="spellEnd"/>
-      <w:r>
-        <w:rPr>
-          <w:sz w:val="20"/>
-        </w:rPr>
-        <w:t>(</w:t>
-      </w:r>
-      <w:proofErr w:type="gramEnd"/>
-      <w:r>
-        <w:rPr>
-          <w:sz w:val="20"/>
-        </w:rPr>
-        <w:t>a, n)</w:t>
+      <w:r>
+        <w:rPr>
+          <w:sz w:val="20"/>
+        </w:rPr>
+        <w:t>Wejście:</w:t>
       </w:r>
     </w:p>
     <w:p>
@@ -4362,315 +5048,351 @@
           <w:sz w:val="20"/>
         </w:rPr>
       </w:pPr>
-      <w:proofErr w:type="gramStart"/>
-      <w:r>
-        <w:rPr>
-          <w:sz w:val="20"/>
+      <w:r>
+        <w:rPr>
+          <w:sz w:val="20"/>
+        </w:rPr>
+        <w:t>a,b</w:t>
+      </w:r>
+      <w:r>
+        <w:rPr>
+          <w:sz w:val="20"/>
+        </w:rPr>
+        <w:t xml:space="preserve"> – </w:t>
+      </w:r>
+      <w:r>
+        <w:rPr>
+          <w:sz w:val="20"/>
+        </w:rPr>
+        <w:t>argumenty symbolu Jacobiego</w:t>
+      </w:r>
+      <w:r>
+        <w:rPr>
+          <w:sz w:val="20"/>
+        </w:rPr>
+        <w:t xml:space="preserve">, </w:t>
+      </w:r>
+      <w:r>
+        <w:rPr>
+          <w:sz w:val="20"/>
+        </w:rPr>
+        <w:t>a,b</w:t>
+      </w:r>
+      <w:r>
+        <w:rPr>
+          <w:sz w:val="20"/>
+        </w:rPr>
+        <w:t xml:space="preserve"> ϵ </w:t>
+      </w:r>
+      <w:r>
+        <w:rPr>
+          <w:i/>
+          <w:sz w:val="20"/>
+        </w:rPr>
+        <w:t xml:space="preserve">N, </w:t>
+      </w:r>
+      <w:r>
+        <w:rPr>
+          <w:sz w:val="20"/>
+        </w:rPr>
+        <w:t>n &gt; 2</w:t>
+      </w:r>
+    </w:p>
+    <w:p>
+      <w:pPr>
+        <w:pStyle w:val="kod"/>
+        <w:rPr>
+          <w:sz w:val="20"/>
+        </w:rPr>
+      </w:pPr>
+      <w:r>
+        <w:rPr>
+          <w:sz w:val="20"/>
+        </w:rPr>
+        <w:t>Wyjście:</w:t>
+      </w:r>
+    </w:p>
+    <w:p>
+      <w:pPr>
+        <w:pStyle w:val="kod"/>
+        <w:rPr>
+          <w:sz w:val="20"/>
+        </w:rPr>
+      </w:pPr>
+      <w:r>
+        <w:rPr>
+          <w:sz w:val="20"/>
+        </w:rPr>
+        <w:t>-1,0,1 – wynik zwracany przez symbol Jacobiego</w:t>
+      </w:r>
+    </w:p>
+    <w:p>
+      <w:pPr>
+        <w:pStyle w:val="kod"/>
+        <w:rPr>
+          <w:sz w:val="20"/>
+        </w:rPr>
+      </w:pPr>
+    </w:p>
+    <w:p>
+      <w:pPr>
+        <w:pStyle w:val="kod"/>
+        <w:rPr>
+          <w:sz w:val="20"/>
+          <w:lang w:val="en-US"/>
+        </w:rPr>
+      </w:pPr>
+      <w:r>
+        <w:rPr>
+          <w:sz w:val="20"/>
+          <w:lang w:val="en-US"/>
+        </w:rPr>
+        <w:t>resolveOfJacobiSymbol(a, n)</w:t>
+      </w:r>
+    </w:p>
+    <w:p>
+      <w:pPr>
+        <w:pStyle w:val="kod"/>
+        <w:rPr>
+          <w:sz w:val="20"/>
+          <w:lang w:val="en-US"/>
+        </w:rPr>
+      </w:pPr>
+      <w:r>
+        <w:rPr>
+          <w:sz w:val="20"/>
+          <w:lang w:val="en-US"/>
         </w:rPr>
         <w:t>begin</w:t>
       </w:r>
-      <w:proofErr w:type="gramEnd"/>
     </w:p>
     <w:p>
       <w:pPr>
         <w:pStyle w:val="kod"/>
         <w:rPr>
           <w:sz w:val="20"/>
-        </w:rPr>
-      </w:pPr>
-      <w:r>
-        <w:rPr>
-          <w:sz w:val="20"/>
+          <w:lang w:val="en-US"/>
+        </w:rPr>
+      </w:pPr>
+      <w:r>
+        <w:rPr>
+          <w:sz w:val="20"/>
+          <w:lang w:val="en-US"/>
+        </w:rPr>
+        <w:t xml:space="preserve">  if( a == 0 )</w:t>
+      </w:r>
+    </w:p>
+    <w:p>
+      <w:pPr>
+        <w:pStyle w:val="kod"/>
+        <w:rPr>
+          <w:sz w:val="20"/>
+          <w:lang w:val="en-US"/>
+        </w:rPr>
+      </w:pPr>
+      <w:r>
+        <w:rPr>
+          <w:sz w:val="20"/>
+          <w:lang w:val="en-US"/>
+        </w:rPr>
+        <w:tab/>
+        <w:t>return 0;</w:t>
+      </w:r>
+    </w:p>
+    <w:p>
+      <w:pPr>
+        <w:pStyle w:val="kod"/>
+        <w:rPr>
+          <w:sz w:val="20"/>
+          <w:lang w:val="en-US"/>
+        </w:rPr>
+      </w:pPr>
+      <w:r>
+        <w:rPr>
+          <w:sz w:val="20"/>
+          <w:lang w:val="en-US"/>
+        </w:rPr>
+        <w:t xml:space="preserve">  if( a == 1  )</w:t>
+      </w:r>
+    </w:p>
+    <w:p>
+      <w:pPr>
+        <w:pStyle w:val="kod"/>
+        <w:rPr>
+          <w:sz w:val="20"/>
+          <w:lang w:val="en-US"/>
+        </w:rPr>
+      </w:pPr>
+      <w:r>
+        <w:rPr>
+          <w:sz w:val="20"/>
+          <w:lang w:val="en-US"/>
+        </w:rPr>
+        <w:tab/>
+      </w:r>
+      <w:r>
+        <w:rPr>
+          <w:sz w:val="20"/>
+          <w:lang w:val="en-US"/>
+        </w:rPr>
+        <w:t>return 1;</w:t>
+      </w:r>
+    </w:p>
+    <w:p>
+      <w:pPr>
+        <w:pStyle w:val="kod"/>
+        <w:rPr>
+          <w:sz w:val="20"/>
+          <w:lang w:val="en-US"/>
+        </w:rPr>
+      </w:pPr>
+      <w:r>
+        <w:rPr>
+          <w:sz w:val="20"/>
+          <w:lang w:val="en-US"/>
+        </w:rPr>
+        <w:t xml:space="preserve">  k = firstOnePosition(a); // k ze wzoru rekurencyjnego</w:t>
+      </w:r>
+    </w:p>
+    <w:p>
+      <w:pPr>
+        <w:pStyle w:val="kod"/>
+        <w:rPr>
+          <w:sz w:val="20"/>
+          <w:lang w:val="en-US"/>
+        </w:rPr>
+      </w:pPr>
+      <w:r>
+        <w:rPr>
+          <w:sz w:val="20"/>
+          <w:lang w:val="en-US"/>
         </w:rPr>
         <w:t xml:space="preserve">  </w:t>
       </w:r>
-      <w:proofErr w:type="gramStart"/>
-      <w:r>
-        <w:rPr>
-          <w:sz w:val="20"/>
-        </w:rPr>
-        <w:t>if(</w:t>
-      </w:r>
-      <w:proofErr w:type="gramEnd"/>
-      <w:r>
-        <w:rPr>
-          <w:sz w:val="20"/>
-        </w:rPr>
-        <w:t xml:space="preserve"> a == 0 )</w:t>
-      </w:r>
-    </w:p>
-    <w:p>
-      <w:pPr>
-        <w:pStyle w:val="kod"/>
-        <w:rPr>
-          <w:sz w:val="20"/>
-        </w:rPr>
-      </w:pPr>
-      <w:r>
-        <w:rPr>
-          <w:sz w:val="20"/>
+      <w:r>
+        <w:rPr>
+          <w:sz w:val="20"/>
+          <w:lang w:val="en-US"/>
+        </w:rPr>
+        <w:t>tmp = a &gt;&gt; k;</w:t>
+      </w:r>
+    </w:p>
+    <w:p>
+      <w:pPr>
+        <w:pStyle w:val="HTMLPreformatted"/>
+        <w:rPr>
+          <w:lang w:val="en-US"/>
+        </w:rPr>
+      </w:pPr>
+      <w:r>
+        <w:rPr>
+          <w:lang w:val="en-US"/>
+        </w:rPr>
+        <w:t xml:space="preserve">        if(</w:t>
+      </w:r>
+      <w:r>
+        <w:rPr>
+          <w:lang w:val="en-US"/>
+        </w:rPr>
+        <w:t xml:space="preserve"> k % 2 == 1 &amp;&amp;</w:t>
+      </w:r>
+      <w:r>
+        <w:rPr>
+          <w:lang w:val="en-US"/>
+        </w:rPr>
+        <w:t xml:space="preserve"> (n </w:t>
+      </w:r>
+      <w:r>
+        <w:rPr>
+          <w:lang w:val="en-US"/>
+        </w:rPr>
+        <w:t>%</w:t>
+      </w:r>
+      <w:r>
+        <w:rPr>
+          <w:lang w:val="en-US"/>
+        </w:rPr>
+        <w:t xml:space="preserve"> 8 == 3 </w:t>
+      </w:r>
+      <w:r>
+        <w:rPr>
+          <w:lang w:val="en-US"/>
+        </w:rPr>
+        <w:t>||</w:t>
+      </w:r>
+      <w:r>
+        <w:rPr>
+          <w:lang w:val="en-US"/>
+        </w:rPr>
+        <w:t xml:space="preserve"> n </w:t>
+      </w:r>
+      <w:r>
+        <w:rPr>
+          <w:lang w:val="en-US"/>
+        </w:rPr>
+        <w:t>%</w:t>
+      </w:r>
+      <w:r>
+        <w:rPr>
+          <w:lang w:val="en-US"/>
+        </w:rPr>
+        <w:t xml:space="preserve"> 8 == 5)</w:t>
+      </w:r>
+      <w:r>
+        <w:rPr>
+          <w:lang w:val="en-US"/>
+        </w:rPr>
+        <w:t xml:space="preserve"> )</w:t>
+      </w:r>
+    </w:p>
+    <w:p>
+      <w:pPr>
+        <w:pStyle w:val="HTMLPreformatted"/>
+        <w:rPr>
+          <w:lang w:val="en-US"/>
+        </w:rPr>
+      </w:pPr>
+      <w:r>
+        <w:rPr>
+          <w:lang w:val="en-US"/>
         </w:rPr>
         <w:tab/>
-      </w:r>
-      <w:proofErr w:type="gramStart"/>
-      <w:r>
-        <w:rPr>
-          <w:sz w:val="20"/>
-        </w:rPr>
-        <w:t>return</w:t>
-      </w:r>
-      <w:proofErr w:type="gramEnd"/>
-      <w:r>
-        <w:rPr>
-          <w:sz w:val="20"/>
-        </w:rPr>
-        <w:t xml:space="preserve"> 0;</w:t>
-      </w:r>
-    </w:p>
-    <w:p>
-      <w:pPr>
-        <w:pStyle w:val="kod"/>
-        <w:rPr>
-          <w:sz w:val="20"/>
-        </w:rPr>
-      </w:pPr>
-      <w:r>
-        <w:rPr>
-          <w:sz w:val="20"/>
-        </w:rPr>
-        <w:t xml:space="preserve">  </w:t>
-      </w:r>
-      <w:proofErr w:type="gramStart"/>
-      <w:r>
-        <w:rPr>
-          <w:sz w:val="20"/>
-        </w:rPr>
-        <w:t>if(</w:t>
-      </w:r>
-      <w:proofErr w:type="gramEnd"/>
-      <w:r>
-        <w:rPr>
-          <w:sz w:val="20"/>
-        </w:rPr>
-        <w:t xml:space="preserve"> a == 1  )</w:t>
-      </w:r>
-    </w:p>
-    <w:p>
-      <w:pPr>
-        <w:pStyle w:val="kod"/>
-        <w:rPr>
-          <w:sz w:val="20"/>
-        </w:rPr>
-      </w:pPr>
-      <w:r>
-        <w:rPr>
-          <w:sz w:val="20"/>
+        <w:t xml:space="preserve">  result = -1;</w:t>
+      </w:r>
+    </w:p>
+    <w:p>
+      <w:pPr>
+        <w:pStyle w:val="HTMLPreformatted"/>
+        <w:rPr>
+          <w:lang w:val="en-US"/>
+        </w:rPr>
+      </w:pPr>
+      <w:r>
+        <w:rPr>
+          <w:lang w:val="en-US"/>
         </w:rPr>
         <w:tab/>
-      </w:r>
-      <w:proofErr w:type="gramStart"/>
-      <w:r>
-        <w:rPr>
-          <w:sz w:val="20"/>
-        </w:rPr>
-        <w:t>return</w:t>
-      </w:r>
-      <w:proofErr w:type="gramEnd"/>
-      <w:r>
-        <w:rPr>
-          <w:sz w:val="20"/>
-        </w:rPr>
-        <w:t xml:space="preserve"> 1;</w:t>
-      </w:r>
-    </w:p>
-    <w:p>
-      <w:pPr>
-        <w:pStyle w:val="kod"/>
-        <w:rPr>
-          <w:sz w:val="20"/>
-        </w:rPr>
-      </w:pPr>
-      <w:r>
-        <w:rPr>
-          <w:sz w:val="20"/>
-        </w:rPr>
-        <w:t xml:space="preserve">  </w:t>
-      </w:r>
-      <w:proofErr w:type="gramStart"/>
-      <w:r>
-        <w:rPr>
-          <w:sz w:val="20"/>
-        </w:rPr>
-        <w:t>k</w:t>
-      </w:r>
-      <w:proofErr w:type="gramEnd"/>
-      <w:r>
-        <w:rPr>
-          <w:sz w:val="20"/>
-        </w:rPr>
-        <w:t xml:space="preserve"> = </w:t>
-      </w:r>
-      <w:proofErr w:type="spellStart"/>
-      <w:r>
-        <w:rPr>
-          <w:sz w:val="20"/>
-        </w:rPr>
-        <w:t>firstOnePosition</w:t>
-      </w:r>
-      <w:proofErr w:type="spellEnd"/>
-      <w:r>
-        <w:rPr>
-          <w:sz w:val="20"/>
-        </w:rPr>
-        <w:t>(a); // k ze wzoru rekurencyjnego</w:t>
-      </w:r>
-    </w:p>
-    <w:p>
-      <w:pPr>
-        <w:pStyle w:val="kod"/>
-        <w:rPr>
-          <w:sz w:val="20"/>
+        <w:t>else</w:t>
+      </w:r>
+    </w:p>
+    <w:p>
+      <w:pPr>
+        <w:pStyle w:val="HTMLPreformatted"/>
+        <w:rPr>
           <w:lang w:val="en-US"/>
         </w:rPr>
       </w:pPr>
       <w:r>
         <w:rPr>
-          <w:sz w:val="20"/>
           <w:lang w:val="en-US"/>
         </w:rPr>
-        <w:t xml:space="preserve">  </w:t>
-      </w:r>
-      <w:proofErr w:type="spellStart"/>
-      <w:proofErr w:type="gramStart"/>
-      <w:r>
-        <w:rPr>
-          <w:sz w:val="20"/>
+        <w:tab/>
+      </w:r>
+      <w:r>
+        <w:rPr>
           <w:lang w:val="en-US"/>
         </w:rPr>
-        <w:t>tmp</w:t>
-      </w:r>
-      <w:proofErr w:type="spellEnd"/>
-      <w:proofErr w:type="gramEnd"/>
-      <w:r>
-        <w:rPr>
-          <w:sz w:val="20"/>
-          <w:lang w:val="en-US"/>
-        </w:rPr>
-        <w:t xml:space="preserve"> = a &gt;&gt; k;</w:t>
-      </w:r>
-    </w:p>
-    <w:p>
-      <w:pPr>
-        <w:pStyle w:val="HTMLPreformatted"/>
-      </w:pPr>
-      <w:r>
-        <w:t xml:space="preserve">        </w:t>
-      </w:r>
-      <w:proofErr w:type="spellStart"/>
-      <w:r>
-        <w:t>if</w:t>
-      </w:r>
-      <w:proofErr w:type="spellEnd"/>
-      <w:r>
-        <w:t>(</w:t>
-      </w:r>
-      <w:r>
-        <w:t xml:space="preserve"> k % 2 == 1 &amp;&amp;</w:t>
-      </w:r>
-      <w:r>
-        <w:t xml:space="preserve"> (n </w:t>
-      </w:r>
-      <w:r>
-        <w:t>%</w:t>
-      </w:r>
-      <w:r>
-        <w:t xml:space="preserve"> 8 == 3 </w:t>
-      </w:r>
-      <w:r>
-        <w:t>||</w:t>
-      </w:r>
-      <w:r>
-        <w:t xml:space="preserve"> </w:t>
-      </w:r>
-      <w:proofErr w:type="gramStart"/>
-      <w:r>
-        <w:t xml:space="preserve">n </w:t>
-      </w:r>
-      <w:r>
-        <w:t>%</w:t>
-      </w:r>
-      <w:r>
-        <w:t xml:space="preserve"> 8 == 5)</w:t>
-      </w:r>
-      <w:r>
-        <w:t xml:space="preserve"> )</w:t>
-      </w:r>
-      <w:proofErr w:type="gramEnd"/>
-    </w:p>
-    <w:p>
-      <w:pPr>
-        <w:pStyle w:val="HTMLPreformatted"/>
-      </w:pPr>
-      <w:r>
-        <w:tab/>
-        <w:t xml:space="preserve">  </w:t>
-      </w:r>
-      <w:proofErr w:type="spellStart"/>
-      <w:proofErr w:type="gramStart"/>
-      <w:r>
-        <w:t>result</w:t>
-      </w:r>
-      <w:proofErr w:type="spellEnd"/>
-      <w:proofErr w:type="gramEnd"/>
-      <w:r>
-        <w:t xml:space="preserve"> = -1;</w:t>
-      </w:r>
-    </w:p>
-    <w:p>
-      <w:pPr>
-        <w:pStyle w:val="HTMLPreformatted"/>
-      </w:pPr>
-      <w:r>
-        <w:tab/>
-      </w:r>
-      <w:proofErr w:type="spellStart"/>
-      <w:proofErr w:type="gramStart"/>
-      <w:r>
-        <w:t>else</w:t>
-      </w:r>
-      <w:proofErr w:type="spellEnd"/>
-      <w:proofErr w:type="gramEnd"/>
-    </w:p>
-    <w:p>
-      <w:pPr>
-        <w:pStyle w:val="HTMLPreformatted"/>
-        <w:rPr>
-          <w:lang w:val="en-US"/>
-        </w:rPr>
-      </w:pPr>
-      <w:r>
-        <w:lastRenderedPageBreak/>
-        <w:tab/>
-      </w:r>
-      <w:r>
-        <w:rPr>
-          <w:lang w:val="en-US"/>
-        </w:rPr>
-        <w:t xml:space="preserve">  </w:t>
-      </w:r>
-      <w:proofErr w:type="gramStart"/>
-      <w:r>
-        <w:rPr>
-          <w:lang w:val="en-US"/>
-        </w:rPr>
-        <w:t>result</w:t>
-      </w:r>
-      <w:proofErr w:type="gramEnd"/>
-      <w:r>
-        <w:rPr>
-          <w:lang w:val="en-US"/>
-        </w:rPr>
-        <w:t xml:space="preserve"> = 1;</w:t>
+        <w:t xml:space="preserve">  result = 1;</w:t>
       </w:r>
     </w:p>
     <w:p>
@@ -4685,16 +5407,8 @@
         <w:rPr>
           <w:lang w:val="en-US"/>
         </w:rPr>
-        <w:t xml:space="preserve">  </w:t>
-      </w:r>
-      <w:proofErr w:type="gramStart"/>
-      <w:r>
-        <w:rPr>
-          <w:lang w:val="en-US"/>
-        </w:rPr>
-        <w:t>if</w:t>
-      </w:r>
-      <w:proofErr w:type="gramEnd"/>
+        <w:t xml:space="preserve">  if</w:t>
+      </w:r>
       <w:r>
         <w:rPr>
           <w:lang w:val="en-US"/>
@@ -4750,33 +5464,7 @@
         <w:rPr>
           <w:lang w:val="en-US"/>
         </w:rPr>
-        <w:t xml:space="preserve">    </w:t>
-      </w:r>
-      <w:proofErr w:type="gramStart"/>
-      <w:r>
-        <w:rPr>
-          <w:lang w:val="en-US"/>
-        </w:rPr>
-        <w:t>result</w:t>
-      </w:r>
-      <w:proofErr w:type="gramEnd"/>
-      <w:r>
-        <w:rPr>
-          <w:lang w:val="en-US"/>
-        </w:rPr>
-        <w:t xml:space="preserve"> = -</w:t>
-      </w:r>
-      <w:r>
-        <w:rPr>
-          <w:lang w:val="en-US"/>
-        </w:rPr>
-        <w:t xml:space="preserve"> </w:t>
-      </w:r>
-      <w:r>
-        <w:rPr>
-          <w:lang w:val="en-US"/>
-        </w:rPr>
-        <w:t>result</w:t>
+        <w:t xml:space="preserve">    result = - result</w:t>
       </w:r>
       <w:r>
         <w:rPr>
@@ -4797,35 +5485,7 @@
         <w:rPr>
           <w:lang w:val="en-US"/>
         </w:rPr>
-        <w:t xml:space="preserve">  </w:t>
-      </w:r>
-      <w:proofErr w:type="gramStart"/>
-      <w:r>
-        <w:rPr>
-          <w:lang w:val="en-US"/>
-        </w:rPr>
-        <w:t>if</w:t>
-      </w:r>
-      <w:proofErr w:type="gramEnd"/>
-      <w:r>
-        <w:rPr>
-          <w:lang w:val="en-US"/>
-        </w:rPr>
-        <w:t xml:space="preserve"> </w:t>
-      </w:r>
-      <w:proofErr w:type="spellStart"/>
-      <w:r>
-        <w:rPr>
-          <w:lang w:val="en-US"/>
-        </w:rPr>
-        <w:t>tmp</w:t>
-      </w:r>
-      <w:proofErr w:type="spellEnd"/>
-      <w:r>
-        <w:rPr>
-          <w:lang w:val="en-US"/>
-        </w:rPr>
-        <w:t xml:space="preserve"> == 1</w:t>
+        <w:t xml:space="preserve">  if tmp == 1</w:t>
       </w:r>
     </w:p>
     <w:p>
@@ -4840,21 +5500,7 @@
         <w:rPr>
           <w:lang w:val="en-US"/>
         </w:rPr>
-        <w:t xml:space="preserve">    </w:t>
-      </w:r>
-      <w:proofErr w:type="gramStart"/>
-      <w:r>
-        <w:rPr>
-          <w:lang w:val="en-US"/>
-        </w:rPr>
-        <w:t>return</w:t>
-      </w:r>
-      <w:proofErr w:type="gramEnd"/>
-      <w:r>
-        <w:rPr>
-          <w:lang w:val="en-US"/>
-        </w:rPr>
-        <w:t xml:space="preserve"> result</w:t>
+        <w:t xml:space="preserve">    return result</w:t>
       </w:r>
       <w:r>
         <w:rPr>
@@ -4876,15 +5522,8 @@
           <w:lang w:val="en-US"/>
         </w:rPr>
         <w:tab/>
-      </w:r>
-      <w:proofErr w:type="gramStart"/>
-      <w:r>
-        <w:rPr>
-          <w:lang w:val="en-US"/>
-        </w:rPr>
         <w:t>else</w:t>
       </w:r>
-      <w:proofErr w:type="gramEnd"/>
     </w:p>
     <w:p>
       <w:pPr>
@@ -4906,7 +5545,6 @@
         </w:rPr>
         <w:t xml:space="preserve">    </w:t>
       </w:r>
-      <w:proofErr w:type="gramStart"/>
       <w:r>
         <w:rPr>
           <w:rFonts w:eastAsia="Times New Roman"/>
@@ -4914,129 +5552,23 @@
           <w:szCs w:val="20"/>
           <w:lang w:val="en-US" w:eastAsia="pl-PL"/>
         </w:rPr>
-        <w:t>return</w:t>
-      </w:r>
-      <w:proofErr w:type="gramEnd"/>
-      <w:r>
-        <w:rPr>
-          <w:rFonts w:eastAsia="Times New Roman"/>
-          <w:sz w:val="20"/>
-          <w:szCs w:val="20"/>
-          <w:lang w:val="en-US" w:eastAsia="pl-PL"/>
-        </w:rPr>
-        <w:t xml:space="preserve"> </w:t>
-      </w:r>
-      <w:r>
-        <w:rPr>
-          <w:rFonts w:eastAsia="Times New Roman"/>
-          <w:sz w:val="20"/>
-          <w:szCs w:val="20"/>
-          <w:lang w:val="en-US" w:eastAsia="pl-PL"/>
-        </w:rPr>
-        <w:t>result</w:t>
-      </w:r>
-      <w:r>
-        <w:rPr>
-          <w:rFonts w:eastAsia="Times New Roman"/>
-          <w:sz w:val="20"/>
-          <w:szCs w:val="20"/>
-          <w:lang w:val="en-US" w:eastAsia="pl-PL"/>
-        </w:rPr>
-        <w:t xml:space="preserve">* </w:t>
-      </w:r>
-      <w:proofErr w:type="spellStart"/>
-      <w:r>
-        <w:rPr>
-          <w:rFonts w:eastAsia="Times New Roman"/>
-          <w:sz w:val="20"/>
-          <w:szCs w:val="20"/>
-          <w:lang w:val="en-US" w:eastAsia="pl-PL"/>
-        </w:rPr>
-        <w:t>resolveOfJacobiSymbol</w:t>
-      </w:r>
-      <w:proofErr w:type="spellEnd"/>
-      <w:r>
-        <w:rPr>
-          <w:rFonts w:eastAsia="Times New Roman"/>
-          <w:sz w:val="20"/>
-          <w:szCs w:val="20"/>
-          <w:lang w:val="en-US" w:eastAsia="pl-PL"/>
-        </w:rPr>
-        <w:t xml:space="preserve">(n mod </w:t>
-      </w:r>
-      <w:proofErr w:type="spellStart"/>
-      <w:r>
-        <w:rPr>
-          <w:rFonts w:eastAsia="Times New Roman"/>
-          <w:sz w:val="20"/>
-          <w:szCs w:val="20"/>
-          <w:lang w:val="en-US" w:eastAsia="pl-PL"/>
-        </w:rPr>
-        <w:t>tmp</w:t>
-      </w:r>
-      <w:proofErr w:type="spellEnd"/>
-      <w:r>
-        <w:rPr>
-          <w:rFonts w:eastAsia="Times New Roman"/>
-          <w:sz w:val="20"/>
-          <w:szCs w:val="20"/>
-          <w:lang w:val="en-US" w:eastAsia="pl-PL"/>
-        </w:rPr>
-        <w:t xml:space="preserve">, </w:t>
-      </w:r>
-      <w:proofErr w:type="spellStart"/>
-      <w:r>
-        <w:rPr>
-          <w:rFonts w:eastAsia="Times New Roman"/>
-          <w:sz w:val="20"/>
-          <w:szCs w:val="20"/>
-          <w:lang w:val="en-US" w:eastAsia="pl-PL"/>
-        </w:rPr>
-        <w:t>tmp</w:t>
-      </w:r>
-      <w:proofErr w:type="spellEnd"/>
-      <w:r>
-        <w:rPr>
-          <w:rFonts w:eastAsia="Times New Roman"/>
-          <w:sz w:val="20"/>
-          <w:szCs w:val="20"/>
-          <w:lang w:val="en-US" w:eastAsia="pl-PL"/>
-        </w:rPr>
-        <w:t>)</w:t>
-      </w:r>
-      <w:r>
-        <w:rPr>
-          <w:rFonts w:eastAsia="Times New Roman"/>
-          <w:sz w:val="20"/>
-          <w:szCs w:val="20"/>
-          <w:lang w:val="en-US" w:eastAsia="pl-PL"/>
-        </w:rPr>
-        <w:t>;</w:t>
+        <w:t>return result* resolveOfJacobiSymbol(n mod tmp, tmp);</w:t>
       </w:r>
     </w:p>
     <w:p>
       <w:pPr>
         <w:pStyle w:val="HTMLPreformatted"/>
         <w:ind w:left="708"/>
-        <w:rPr>
-          <w:lang w:val="en-US"/>
-        </w:rPr>
-      </w:pPr>
-      <w:proofErr w:type="gramStart"/>
-      <w:r>
-        <w:rPr>
-          <w:lang w:val="en-US"/>
-        </w:rPr>
+      </w:pPr>
+      <w:r>
         <w:t>end</w:t>
       </w:r>
-      <w:proofErr w:type="gramEnd"/>
     </w:p>
     <w:p>
       <w:pPr>
         <w:pStyle w:val="kod"/>
         <w:rPr>
           <w:sz w:val="20"/>
-          <w:lang w:val="en-US"/>
         </w:rPr>
       </w:pPr>
     </w:p>
@@ -5045,14 +5577,12 @@
         <w:rPr>
           <w:rFonts w:ascii="Courier New" w:hAnsi="Courier New" w:cs="Courier New"/>
           <w:sz w:val="20"/>
-          <w:lang w:val="en-US"/>
         </w:rPr>
       </w:pPr>
       <w:r>
         <w:rPr>
           <w:rFonts w:ascii="Courier New" w:hAnsi="Courier New" w:cs="Courier New"/>
           <w:sz w:val="20"/>
-          <w:lang w:val="en-US"/>
         </w:rPr>
         <w:tab/>
       </w:r>
@@ -5076,13 +5606,29 @@
         <w:t xml:space="preserve"> wymagających użycia liczb pierwszych (lub z dużym prawdopodobieństwem pierwszych)</w:t>
       </w:r>
       <w:r>
-        <w:t xml:space="preserve">. Do nich zaliczają się algorytmy i protokoły oparte na RSA czy algorytmie </w:t>
-      </w:r>
-      <w:proofErr w:type="spellStart"/>
-      <w:r>
+        <w:t xml:space="preserve">. Do nich zaliczają się </w:t>
+      </w:r>
+      <w:r>
+        <w:t xml:space="preserve">np. </w:t>
+      </w:r>
+      <w:r>
+        <w:t xml:space="preserve">algorytmy i protokoły oparte na </w:t>
+      </w:r>
+      <w:r>
+        <w:rPr>
+          <w:i/>
+        </w:rPr>
+        <w:t>RSA</w:t>
+      </w:r>
+      <w:r>
+        <w:t xml:space="preserve"> czy algorytmie </w:t>
+      </w:r>
+      <w:r>
+        <w:rPr>
+          <w:i/>
+        </w:rPr>
         <w:t>ElGamal</w:t>
       </w:r>
-      <w:proofErr w:type="spellEnd"/>
       <w:r>
         <w:t xml:space="preserve"> – w klasycznym ujęciu tych algorytmów operacje wykonywane są z użyciem liczb, które są niemożliwe do rozłożenia na czynniki pierwsze – ze względu na relatywnie duże wartości tych czynników ( porównywalne z pierwiastkiem z </w:t>
       </w:r>
@@ -5094,49 +5640,446 @@
       <w:r>
         <w:t xml:space="preserve">Ze względu na istnienie liczb </w:t>
       </w:r>
-      <w:proofErr w:type="spellStart"/>
-      <w:r>
-        <w:t>Carmicheala</w:t>
-      </w:r>
-      <w:proofErr w:type="spellEnd"/>
+      <w:r>
+        <w:rPr>
+          <w:i/>
+        </w:rPr>
+        <w:t>Carmicheal</w:t>
+      </w:r>
+      <w:r>
+        <w:rPr>
+          <w:i/>
+        </w:rPr>
+        <w:t>’</w:t>
+      </w:r>
+      <w:r>
+        <w:rPr>
+          <w:i/>
+        </w:rPr>
+        <w:t>a</w:t>
+      </w:r>
       <w:r>
         <w:t>, test Fermata nie jest szeroko wykorzystywany w praktyce – jest ich nieskończenie wiele, stąd też nie można testu poprawić, na przykład tablicując wszystkie takie liczby. Z drugiej strony jest to bardzo szybki test – wymaga podniesienia danej liczby do zadanej z góry potęgi, co można zrealizować w czasie wielomianowym od długości bitowej liczby, której pierwszość się bada.</w:t>
       </w:r>
     </w:p>
     <w:p>
       <w:r>
-        <w:t xml:space="preserve">Test </w:t>
-      </w:r>
-      <w:proofErr w:type="spellStart"/>
-      <w:r>
-        <w:t>Solovaya-Strassena</w:t>
-      </w:r>
-      <w:proofErr w:type="spellEnd"/>
-      <w:r>
-        <w:t xml:space="preserve"> jest prekursorem testu Millera-Rabina, który </w:t>
-      </w:r>
-      <w:r>
-        <w:t xml:space="preserve">jest szeroko stosowany w systemach informatycznych – np. biblioteka standardowa języka Java używa testu Millera-Rabina do generowania liczb potencjalnie </w:t>
+        <w:t xml:space="preserve">Test Solovaya-Strassena jest prekursorem testu Millera-Rabina, który </w:t>
+      </w:r>
+      <w:r>
+        <w:t xml:space="preserve">jest szeroko stosowany w systemach informatycznych – np. biblioteka standardowa języka </w:t>
+      </w:r>
+      <w:r>
+        <w:rPr>
+          <w:i/>
+        </w:rPr>
+        <w:t>Java</w:t>
+      </w:r>
+      <w:r>
+        <w:t xml:space="preserve"> używa testu Millera-</w:t>
+      </w:r>
+      <w:r>
+        <w:lastRenderedPageBreak/>
+        <w:t xml:space="preserve">Rabina do generowania liczb potencjalnie </w:t>
       </w:r>
       <w:r>
         <w:t xml:space="preserve">pierwszych w klasie </w:t>
       </w:r>
-      <w:proofErr w:type="spellStart"/>
-      <w:r>
+      <w:r>
+        <w:rPr>
+          <w:i/>
+        </w:rPr>
         <w:t>BigInteger</w:t>
       </w:r>
-      <w:proofErr w:type="spellEnd"/>
       <w:r>
         <w:t>.</w:t>
       </w:r>
+      <w:r>
+        <w:t xml:space="preserve"> Zdecydowano się na to, ponieważ daje on mniejsze prawdopodobieństwo popełnienia błędu</w:t>
+      </w:r>
+      <w:r>
+        <w:t>, przy danej ilości testów, zachowując jednocześnie asymptotycznie taką samą złożoność obliczeniową.</w:t>
+      </w:r>
     </w:p>
     <w:p>
       <w:pPr>
         <w:pStyle w:val="Heading1"/>
       </w:pPr>
       <w:r>
+        <w:t>Testy</w:t>
+      </w:r>
+    </w:p>
+    <w:p>
+      <w:r>
+        <w:t>Testy aplikacji zostały podzielone na 2 części: część odpowiedzialną za badanie złożoności czasowej obu algorytmów oraz testy poprawności poszczególnych elementów aplikacji.</w:t>
+      </w:r>
+    </w:p>
+    <w:p>
+      <w:r>
+        <w:t xml:space="preserve">Pierwsza część obejmuje weryfikację zależności czasowej od długości badanej liczby pierwszej (ilość cyfr) oraz od ilości powtórzeń danego algorytmu. </w:t>
+      </w:r>
+      <w:r>
+        <w:t>Test pokazujący zależność czasową od długości liczby został wykonany przy następujących założeniach:</w:t>
+      </w:r>
+    </w:p>
+    <w:p>
+      <w:pPr>
+        <w:pStyle w:val="ListParagraph"/>
+        <w:numPr>
+          <w:ilvl w:val="0"/>
+          <w:numId w:val="25"/>
+        </w:numPr>
+      </w:pPr>
+      <w:r>
+        <w:t>ilość powtórzeń danego algorytmu została ustalona na stałą wartość 200, wynikającą z chęci usunięcia wpływu środowiska na czasy wykonania testów. Następnie podawano na wejście aplikacji liczby pierwsze o zadanej ilości cyfr[5]</w:t>
+      </w:r>
+      <w:r>
+        <w:t xml:space="preserve"> i mierzono czasy wykoań dla obu algorytmów</w:t>
+      </w:r>
+      <w:r>
+        <w:t>.</w:t>
+      </w:r>
+    </w:p>
+    <w:p>
+      <w:r>
+        <w:t>Test pokazujący zależność czasową od ilości powtórzeń danego algorytmu w jednym teście został wykonany przy następujących założeniach:</w:t>
+      </w:r>
+    </w:p>
+    <w:p>
+      <w:pPr>
+        <w:pStyle w:val="ListParagraph"/>
+        <w:numPr>
+          <w:ilvl w:val="0"/>
+          <w:numId w:val="25"/>
+        </w:numPr>
+      </w:pPr>
+      <w:r>
+        <w:t>przyjęto stałą wartość badanej liczby pierwszej (</w:t>
+      </w:r>
+      <w:r>
+        <w:t>1000000016531</w:t>
+      </w:r>
+      <w:r>
+        <w:t>)</w:t>
+      </w:r>
+      <w:r>
+        <w:t xml:space="preserve"> dla możliwości porównania z drugą wersją testu. Następnie uruchamiano test dla obu algorytmów z zadaną ilością powtórzeń</w:t>
+      </w:r>
+      <w:r>
+        <w:t xml:space="preserve"> i mierzono czasy ich wykonania</w:t>
+      </w:r>
+      <w:r>
+        <w:t>.</w:t>
+      </w:r>
+    </w:p>
+    <w:p>
+      <w:r>
+        <w:t xml:space="preserve">Wyniki pierwszego testu przedstawiono na </w:t>
+      </w:r>
+      <w:r>
+        <w:fldChar w:fldCharType="begin"/>
+      </w:r>
+      <w:r>
+        <w:instrText xml:space="preserve"> REF _Ref386212009 \h </w:instrText>
+      </w:r>
+      <w:r>
+        <w:fldChar w:fldCharType="separate"/>
+      </w:r>
+      <w:r>
+        <w:t xml:space="preserve">Rys. </w:t>
+      </w:r>
+      <w:r>
+        <w:rPr>
+          <w:noProof/>
+        </w:rPr>
+        <w:t>1</w:t>
+      </w:r>
+      <w:r>
+        <w:fldChar w:fldCharType="end"/>
+      </w:r>
+      <w:r>
+        <w:t>.</w:t>
+      </w:r>
+      <w:r>
+        <w:t xml:space="preserve"> Wartości pierwszych pomiarów obarczone są dużym błędem ze względu na wpływ środowiska testowego. Przedstawione zależności posiadają charakter zgodny z oczekiwaniami tzn. proporcjonalny do funkcji </w:t>
+      </w:r>
+      <m:oMath>
+        <m:r>
+          <w:rPr>
+            <w:rFonts w:ascii="Cambria Math" w:hAnsi="Cambria Math"/>
+          </w:rPr>
+          <m:t>y=</m:t>
+        </m:r>
+        <m:sSup>
+          <m:sSupPr>
+            <m:ctrlPr>
+              <w:rPr>
+                <w:rFonts w:ascii="Cambria Math" w:hAnsi="Cambria Math"/>
+                <w:i/>
+              </w:rPr>
+            </m:ctrlPr>
+          </m:sSupPr>
+          <m:e>
+            <m:r>
+              <w:rPr>
+                <w:rFonts w:ascii="Cambria Math" w:hAnsi="Cambria Math"/>
+              </w:rPr>
+              <m:t>x</m:t>
+            </m:r>
+          </m:e>
+          <m:sup>
+            <m:r>
+              <w:rPr>
+                <w:rFonts w:ascii="Cambria Math" w:hAnsi="Cambria Math"/>
+              </w:rPr>
+              <m:t>3</m:t>
+            </m:r>
+          </m:sup>
+        </m:sSup>
+      </m:oMath>
+      <w:r>
+        <w:t>.</w:t>
+      </w:r>
+    </w:p>
+    <w:p>
+      <w:r>
+        <w:t xml:space="preserve">Wyniki drugiego testu przedstawiono na </w:t>
+      </w:r>
+      <w:r>
+        <w:fldChar w:fldCharType="begin"/>
+      </w:r>
+      <w:r>
+        <w:instrText xml:space="preserve"> REF _Ref386211070 \h </w:instrText>
+      </w:r>
+      <w:r>
+        <w:fldChar w:fldCharType="separate"/>
+      </w:r>
+      <w:r>
+        <w:t xml:space="preserve">Rys. </w:t>
+      </w:r>
+      <w:r>
+        <w:rPr>
+          <w:noProof/>
+        </w:rPr>
+        <w:t>2</w:t>
+      </w:r>
+      <w:r>
+        <w:fldChar w:fldCharType="end"/>
+      </w:r>
+      <w:r>
+        <w:t xml:space="preserve">. Ze względu na wpływ środowiska testowego, wartości pomiarów dla małych liczb powtórzeń obarczone są dużym błedem, jednak </w:t>
+      </w:r>
+      <w:r>
+        <w:t xml:space="preserve">mimo to </w:t>
+      </w:r>
+      <w:r>
+        <w:t xml:space="preserve">widoczny jest charakter (liniowy) zależności dla obu algorytmów. Jest to rezultat pokrywajacy się z oczekiwanym, ponieważ </w:t>
+      </w:r>
+      <w:r>
+        <w:t xml:space="preserve">zgodnie z informacjami zawartymi we wstępie, ilość powtórzeń wpływa proporcjonalnie na czas wykonań. </w:t>
+      </w:r>
+    </w:p>
+    <w:p>
+      <w:pPr>
+        <w:keepNext/>
+      </w:pPr>
+      <w:r>
+        <w:rPr>
+          <w:noProof/>
+          <w:lang w:eastAsia="pl-PL"/>
+        </w:rPr>
         <w:lastRenderedPageBreak/>
-        <w:t>Testy</w:t>
+        <w:drawing>
+          <wp:inline distT="0" distB="0" distL="0" distR="0" wp14:anchorId="30B047BD" wp14:editId="75BCF386">
+            <wp:extent cx="5760720" cy="3588385"/>
+            <wp:effectExtent l="0" t="0" r="11430" b="12065"/>
+            <wp:docPr id="3" name="Chart 3"/>
+            <wp:cNvGraphicFramePr/>
+            <a:graphic xmlns:a="http://schemas.openxmlformats.org/drawingml/2006/main">
+              <a:graphicData uri="http://schemas.openxmlformats.org/drawingml/2006/chart">
+                <c:chart xmlns:c="http://schemas.openxmlformats.org/drawingml/2006/chart" xmlns:r="http://schemas.openxmlformats.org/officeDocument/2006/relationships" r:id="rId8"/>
+              </a:graphicData>
+            </a:graphic>
+          </wp:inline>
+        </w:drawing>
+      </w:r>
+    </w:p>
+    <w:p>
+      <w:pPr>
+        <w:pStyle w:val="Caption"/>
+        <w:jc w:val="center"/>
+      </w:pPr>
+      <w:bookmarkStart w:id="0" w:name="_Ref386212009"/>
+      <w:r>
+        <w:t xml:space="preserve">Rys. </w:t>
+      </w:r>
+      <w:fldSimple w:instr=" SEQ Rys. \* ARABIC ">
+        <w:r>
+          <w:rPr>
+            <w:noProof/>
+          </w:rPr>
+          <w:t>1</w:t>
+        </w:r>
+      </w:fldSimple>
+      <w:bookmarkEnd w:id="0"/>
+      <w:r>
+        <w:t xml:space="preserve"> Zależność czasowa badanych algorytmów od liczby cyfr badanej liczby</w:t>
+      </w:r>
+    </w:p>
+    <w:p>
+      <w:pPr>
+        <w:keepNext/>
+      </w:pPr>
+      <w:r>
+        <w:rPr>
+          <w:noProof/>
+          <w:lang w:eastAsia="pl-PL"/>
+        </w:rPr>
+        <w:drawing>
+          <wp:inline distT="0" distB="0" distL="0" distR="0" wp14:anchorId="7DA5C0CC" wp14:editId="5AE24A4B">
+            <wp:extent cx="5760720" cy="2602865"/>
+            <wp:effectExtent l="0" t="0" r="11430" b="6985"/>
+            <wp:docPr id="2" name="Chart 2"/>
+            <wp:cNvGraphicFramePr/>
+            <a:graphic xmlns:a="http://schemas.openxmlformats.org/drawingml/2006/main">
+              <a:graphicData uri="http://schemas.openxmlformats.org/drawingml/2006/chart">
+                <c:chart xmlns:c="http://schemas.openxmlformats.org/drawingml/2006/chart" xmlns:r="http://schemas.openxmlformats.org/officeDocument/2006/relationships" r:id="rId9"/>
+              </a:graphicData>
+            </a:graphic>
+          </wp:inline>
+        </w:drawing>
+      </w:r>
+    </w:p>
+    <w:p>
+      <w:pPr>
+        <w:pStyle w:val="Caption"/>
+        <w:jc w:val="center"/>
+      </w:pPr>
+      <w:bookmarkStart w:id="1" w:name="_Ref386211070"/>
+      <w:r>
+        <w:t xml:space="preserve">Rys. </w:t>
+      </w:r>
+      <w:fldSimple w:instr=" SEQ Rys. \* ARABIC ">
+        <w:r>
+          <w:rPr>
+            <w:noProof/>
+          </w:rPr>
+          <w:t>2</w:t>
+        </w:r>
+      </w:fldSimple>
+      <w:bookmarkEnd w:id="1"/>
+      <w:r>
+        <w:t xml:space="preserve"> Zależność czasowa badanych algorytmów w zależności od liczby powtórzeń</w:t>
+      </w:r>
+    </w:p>
+    <w:p>
+      <w:r>
+        <w:t>Druga część testów odpowiedzialna jest za weryfikację działania poszczególnych modułów. Zostało to wykonane z użyciem biblioteki J</w:t>
+      </w:r>
+      <w:r>
+        <w:t>u</w:t>
+      </w:r>
+      <w:r>
+        <w:t>nit</w:t>
+      </w:r>
+      <w:r>
+        <w:t xml:space="preserve">. Pozwala ona na sprawdzenie poprawności poszczególnych metod aplikacji, poprzez określenie danych wejściowych oraz oczekiwanego rezultatu. </w:t>
+      </w:r>
+    </w:p>
+    <w:p>
+      <w:bookmarkStart w:id="2" w:name="_GoBack"/>
+      <w:bookmarkEnd w:id="2"/>
+    </w:p>
+    <w:p>
+      <w:r>
+        <w:lastRenderedPageBreak/>
+        <w:t>Poddane testom zostały następujące metody:</w:t>
+      </w:r>
+    </w:p>
+    <w:p>
+      <w:pPr>
+        <w:pStyle w:val="ListParagraph"/>
+        <w:numPr>
+          <w:ilvl w:val="0"/>
+          <w:numId w:val="25"/>
+        </w:numPr>
+        <w:rPr>
+          <w:i/>
+        </w:rPr>
+      </w:pPr>
+      <w:r>
+        <w:rPr>
+          <w:i/>
+        </w:rPr>
+        <w:t>fermatPrimalityTestTest.probablyPrime()</w:t>
+      </w:r>
+    </w:p>
+    <w:p>
+      <w:pPr>
+        <w:pStyle w:val="ListParagraph"/>
+        <w:numPr>
+          <w:ilvl w:val="0"/>
+          <w:numId w:val="25"/>
+        </w:numPr>
+        <w:rPr>
+          <w:i/>
+        </w:rPr>
+      </w:pPr>
+      <w:r>
+        <w:rPr>
+          <w:i/>
+        </w:rPr>
+        <w:t>SolovayStrassenPrimalityTest.probablyPrime()</w:t>
+      </w:r>
+    </w:p>
+    <w:p>
+      <w:pPr>
+        <w:pStyle w:val="ListParagraph"/>
+        <w:numPr>
+          <w:ilvl w:val="0"/>
+          <w:numId w:val="25"/>
+        </w:numPr>
+        <w:rPr>
+          <w:i/>
+        </w:rPr>
+      </w:pPr>
+      <w:r>
+        <w:rPr>
+          <w:i/>
+        </w:rPr>
+        <w:t>jacobiSymbol.resolve()</w:t>
+      </w:r>
+    </w:p>
+    <w:p>
+      <w:pPr>
+        <w:pStyle w:val="ListParagraph"/>
+        <w:numPr>
+          <w:ilvl w:val="0"/>
+          <w:numId w:val="25"/>
+        </w:numPr>
+        <w:rPr>
+          <w:i/>
+        </w:rPr>
+      </w:pPr>
+      <w:r>
+        <w:rPr>
+          <w:i/>
+        </w:rPr>
+        <w:t>RandomNumberService.generateRandomNumberFromRange()</w:t>
+      </w:r>
+    </w:p>
+    <w:p>
+      <w:r>
+        <w:t xml:space="preserve">Rezultaty testów powyższych metod zawarte są w kodzie źródłowym aplikacji. </w:t>
+      </w:r>
+      <w:r>
+        <w:t xml:space="preserve">Poprawność </w:t>
+      </w:r>
+      <w:r>
+        <w:t xml:space="preserve">ich </w:t>
+      </w:r>
+      <w:r>
+        <w:t>działania wystarcza do poprawnego działania badanych algorytmów.</w:t>
       </w:r>
     </w:p>
     <w:p>
@@ -5144,17 +6087,240 @@
         <w:pStyle w:val="Heading1"/>
       </w:pPr>
       <w:r>
-        <w:t>Porównanie i wnioski</w:t>
-      </w:r>
-      <w:bookmarkStart w:id="0" w:name="_GoBack"/>
-      <w:bookmarkEnd w:id="0"/>
-    </w:p>
-    <w:p>
-      <w:pPr>
-        <w:pStyle w:val="Heading1"/>
-      </w:pPr>
-      <w:r>
         <w:t>Instrukcja obsługi aplikacji</w:t>
+      </w:r>
+    </w:p>
+    <w:p>
+      <w:r>
+        <w:t>Głów</w:t>
+      </w:r>
+      <w:r>
+        <w:t xml:space="preserve">ne okno programu przedstawia </w:t>
+      </w:r>
+      <w:r>
+        <w:fldChar w:fldCharType="begin"/>
+      </w:r>
+      <w:r>
+        <w:instrText xml:space="preserve"> REF _Ref386145767 \h </w:instrText>
+      </w:r>
+      <w:r>
+        <w:fldChar w:fldCharType="separate"/>
+      </w:r>
+      <w:r>
+        <w:t xml:space="preserve">Rys. </w:t>
+      </w:r>
+      <w:r>
+        <w:rPr>
+          <w:noProof/>
+        </w:rPr>
+        <w:t>2</w:t>
+      </w:r>
+      <w:r>
+        <w:fldChar w:fldCharType="end"/>
+      </w:r>
+      <w:r>
+        <w:t>. Zostało ono podzielone na 3 części</w:t>
+      </w:r>
+      <w:r>
+        <w:t>.</w:t>
+      </w:r>
+      <w:r>
+        <w:t xml:space="preserve"> </w:t>
+      </w:r>
+    </w:p>
+    <w:p>
+      <w:pPr>
+        <w:keepNext/>
+        <w:jc w:val="center"/>
+      </w:pPr>
+      <w:r>
+        <w:rPr>
+          <w:noProof/>
+          <w:lang w:eastAsia="pl-PL"/>
+        </w:rPr>
+        <w:drawing>
+          <wp:inline distT="0" distB="0" distL="0" distR="0" wp14:anchorId="36490693" wp14:editId="2A8DFB63">
+            <wp:extent cx="3953427" cy="2333951"/>
+            <wp:effectExtent l="0" t="0" r="9525" b="9525"/>
+            <wp:docPr id="1" name="Picture 1"/>
+            <wp:cNvGraphicFramePr>
+              <a:graphicFrameLocks xmlns:a="http://schemas.openxmlformats.org/drawingml/2006/main" noChangeAspect="1"/>
+            </wp:cNvGraphicFramePr>
+            <a:graphic xmlns:a="http://schemas.openxmlformats.org/drawingml/2006/main">
+              <a:graphicData uri="http://schemas.openxmlformats.org/drawingml/2006/picture">
+                <pic:pic xmlns:pic="http://schemas.openxmlformats.org/drawingml/2006/picture">
+                  <pic:nvPicPr>
+                    <pic:cNvPr id="1" name="main_window.png"/>
+                    <pic:cNvPicPr/>
+                  </pic:nvPicPr>
+                  <pic:blipFill>
+                    <a:blip r:embed="rId10">
+                      <a:extLst>
+                        <a:ext uri="{28A0092B-C50C-407E-A947-70E740481C1C}">
+                          <a14:useLocalDpi xmlns:a14="http://schemas.microsoft.com/office/drawing/2010/main" val="0"/>
+                        </a:ext>
+                      </a:extLst>
+                    </a:blip>
+                    <a:stretch>
+                      <a:fillRect/>
+                    </a:stretch>
+                  </pic:blipFill>
+                  <pic:spPr>
+                    <a:xfrm>
+                      <a:off x="0" y="0"/>
+                      <a:ext cx="3953427" cy="2333951"/>
+                    </a:xfrm>
+                    <a:prstGeom prst="rect">
+                      <a:avLst/>
+                    </a:prstGeom>
+                  </pic:spPr>
+                </pic:pic>
+              </a:graphicData>
+            </a:graphic>
+          </wp:inline>
+        </w:drawing>
+      </w:r>
+    </w:p>
+    <w:p>
+      <w:pPr>
+        <w:pStyle w:val="Caption"/>
+        <w:jc w:val="center"/>
+      </w:pPr>
+      <w:bookmarkStart w:id="3" w:name="_Ref386145761"/>
+      <w:bookmarkStart w:id="4" w:name="_Ref386145767"/>
+      <w:r>
+        <w:t xml:space="preserve">Rys. </w:t>
+      </w:r>
+      <w:fldSimple w:instr=" SEQ Rys. \* ARABIC ">
+        <w:r>
+          <w:rPr>
+            <w:noProof/>
+          </w:rPr>
+          <w:t>3</w:t>
+        </w:r>
+      </w:fldSimple>
+      <w:bookmarkEnd w:id="4"/>
+      <w:r>
+        <w:t xml:space="preserve"> Główne okno programu</w:t>
+      </w:r>
+      <w:bookmarkEnd w:id="3"/>
+    </w:p>
+    <w:p/>
+    <w:p>
+      <w:r>
+        <w:t>P</w:t>
+      </w:r>
+      <w:r>
+        <w:t>ierwsze odpowiedzialne za wprowadzenie wartości liczbowych – odpowiednio liczby</w:t>
+      </w:r>
+      <w:r>
+        <w:t>,</w:t>
+      </w:r>
+      <w:r>
+        <w:t xml:space="preserve"> której pierwszość ma być zbadana oraz ilość wywołań algorytmu (</w:t>
+      </w:r>
+      <w:r>
+        <w:rPr>
+          <w:color w:val="00B050"/>
+        </w:rPr>
+        <w:t>1</w:t>
+      </w:r>
+      <w:r>
+        <w:t xml:space="preserve">). Ponieważ zaimplementowane algorytmy do swych obliczeń korzystają z wartości </w:t>
+      </w:r>
+      <w:r>
+        <w:t>losowych, dlatego</w:t>
+      </w:r>
+      <w:r>
+        <w:t xml:space="preserve"> większa ilość prób dla badanej liczby zwiększa prawdopodobieństwo poprawności wyniku. Niestety również zwiększa czas jego wykonania, o czym można się przekonać porównując wartość </w:t>
+      </w:r>
+      <w:r>
+        <w:rPr>
+          <w:i/>
+        </w:rPr>
+        <w:t>execution time</w:t>
+      </w:r>
+      <w:r>
+        <w:t xml:space="preserve"> dla różnych wartości drugiego parametru.</w:t>
+      </w:r>
+      <w:r>
+        <w:t xml:space="preserve"> Konieczne jest podanie badanej liczby całkowitej większej od 2 oraz ilości powtórzeń większej od 0.</w:t>
+      </w:r>
+    </w:p>
+    <w:p>
+      <w:r>
+        <w:t xml:space="preserve">W drugiej części </w:t>
+      </w:r>
+      <w:r>
+        <w:t>(</w:t>
+      </w:r>
+      <w:r>
+        <w:rPr>
+          <w:color w:val="00B0F0"/>
+        </w:rPr>
+        <w:t>2</w:t>
+      </w:r>
+      <w:r>
+        <w:t xml:space="preserve">) możliwe jest wybranie jednej z dwóch metod w celu sprawdzenia pierwszości liczby a następnie uruchomienie procedury testującej przy pomocy przycisku </w:t>
+      </w:r>
+      <w:r>
+        <w:rPr>
+          <w:i/>
+        </w:rPr>
+        <w:t>Start</w:t>
+      </w:r>
+      <w:r>
+        <w:t xml:space="preserve">. Przycisk </w:t>
+      </w:r>
+      <w:r>
+        <w:rPr>
+          <w:i/>
+        </w:rPr>
+        <w:t>Clear</w:t>
+      </w:r>
+      <w:r>
+        <w:t xml:space="preserve"> odpowiada za czyszczenie zawartości okna logów oraz zerowanie wartości liczbowych podanych przez użytkownika w części </w:t>
+      </w:r>
+      <w:r>
+        <w:rPr>
+          <w:color w:val="00B050"/>
+        </w:rPr>
+        <w:t>1</w:t>
+      </w:r>
+      <w:r>
+        <w:t>.</w:t>
+      </w:r>
+      <w:r>
+        <w:t xml:space="preserve"> Konieczne jest wybranie jednego z dwóch dostępnych algorytmów.</w:t>
+      </w:r>
+    </w:p>
+    <w:p>
+      <w:pPr>
+        <w:rPr>
+          <w:color w:val="00B0F0"/>
+        </w:rPr>
+      </w:pPr>
+      <w:r>
+        <w:lastRenderedPageBreak/>
+        <w:t>Trzecia część (</w:t>
+      </w:r>
+      <w:r>
+        <w:rPr>
+          <w:color w:val="FF0000"/>
+        </w:rPr>
+        <w:t>3</w:t>
+      </w:r>
+      <w:r>
+        <w:t xml:space="preserve">) umożliwia użytkownikowi oglądanie rezultatów działania testu. W zależności od metody prezentowane są kolejne kroki działania algorytmu dla poszczególnych powtórzeń oraz podsumowanie w postaci rezultatu i czasu działania całej operacji. Uzytkownik może wyczyścić zawartość okna bądź rozpocząć nowy test korzystając z przycisków obszaru </w:t>
+      </w:r>
+      <w:r>
+        <w:rPr>
+          <w:color w:val="00B0F0"/>
+        </w:rPr>
+        <w:t>2</w:t>
+      </w:r>
+      <w:r>
+        <w:t>.</w:t>
       </w:r>
     </w:p>
     <w:p>
@@ -5174,9 +6340,15 @@
         </w:numPr>
       </w:pPr>
       <w:r>
-        <w:t xml:space="preserve">Dowód Twierdzenia Wilsona - </w:t>
-      </w:r>
-      <w:hyperlink r:id="rId8" w:history="1">
+        <w:rPr>
+          <w:i/>
+        </w:rPr>
+        <w:t>Dowód Twierdzenia Wilsona</w:t>
+      </w:r>
+      <w:r>
+        <w:t xml:space="preserve"> - </w:t>
+      </w:r>
+      <w:hyperlink r:id="rId11" w:history="1">
         <w:r>
           <w:rPr>
             <w:rStyle w:val="Hyperlink"/>
@@ -5194,15 +6366,16 @@
         </w:numPr>
       </w:pPr>
       <w:r>
-        <w:t xml:space="preserve">Douglas </w:t>
-      </w:r>
-      <w:proofErr w:type="spellStart"/>
-      <w:r>
-        <w:t>R.Stinson</w:t>
-      </w:r>
-      <w:proofErr w:type="spellEnd"/>
-      <w:r>
-        <w:t xml:space="preserve"> – Kryptografia w teorii i praktyce, WNT 2005</w:t>
+        <w:t xml:space="preserve">Douglas R.Stinson – </w:t>
+      </w:r>
+      <w:r>
+        <w:rPr>
+          <w:i/>
+        </w:rPr>
+        <w:t>Kryptografia w teorii i praktyce</w:t>
+      </w:r>
+      <w:r>
+        <w:t>, WNT 2005</w:t>
       </w:r>
     </w:p>
     <w:p>
@@ -5213,6 +6386,137 @@
           <w:numId w:val="23"/>
         </w:numPr>
       </w:pPr>
+      <w:r>
+        <w:t xml:space="preserve">T. Cormen, C. Leiserson, R. Rivest – </w:t>
+      </w:r>
+      <w:r>
+        <w:rPr>
+          <w:i/>
+        </w:rPr>
+        <w:t>Wprowadzenie do algorytmów</w:t>
+      </w:r>
+      <w:r>
+        <w:t>, WNT 1994</w:t>
+      </w:r>
+    </w:p>
+    <w:p>
+      <w:pPr>
+        <w:pStyle w:val="ListParagraph"/>
+        <w:numPr>
+          <w:ilvl w:val="0"/>
+          <w:numId w:val="23"/>
+        </w:numPr>
+        <w:spacing w:after="0" w:line="240" w:lineRule="auto"/>
+        <w:jc w:val="left"/>
+        <w:rPr>
+          <w:rStyle w:val="Hyperlink"/>
+          <w:rFonts w:eastAsia="Times New Roman"/>
+          <w:color w:val="auto"/>
+          <w:sz w:val="25"/>
+          <w:szCs w:val="25"/>
+          <w:u w:val="none"/>
+          <w:lang w:val="en-US" w:eastAsia="pl-PL"/>
+        </w:rPr>
+      </w:pPr>
+      <w:r>
+        <w:rPr>
+          <w:rFonts w:eastAsia="Times New Roman"/>
+          <w:sz w:val="25"/>
+          <w:szCs w:val="25"/>
+          <w:lang w:val="en-US" w:eastAsia="pl-PL"/>
+        </w:rPr>
+        <w:t xml:space="preserve">A. Menezes, P. van Oorschot,S. Vanstone - </w:t>
+      </w:r>
+      <w:r>
+        <w:rPr>
+          <w:rFonts w:eastAsia="Times New Roman"/>
+          <w:i/>
+          <w:sz w:val="25"/>
+          <w:szCs w:val="25"/>
+          <w:lang w:val="en-US" w:eastAsia="pl-PL"/>
+        </w:rPr>
+        <w:t xml:space="preserve">Handbook of Applied Cryptography </w:t>
+      </w:r>
+      <w:r>
+        <w:rPr>
+          <w:rFonts w:eastAsia="Times New Roman"/>
+          <w:sz w:val="25"/>
+          <w:szCs w:val="25"/>
+          <w:lang w:val="en-US" w:eastAsia="pl-PL"/>
+        </w:rPr>
+        <w:t>(</w:t>
+      </w:r>
+      <w:hyperlink r:id="rId12" w:history="1">
+        <w:r>
+          <w:rPr>
+            <w:rStyle w:val="Hyperlink"/>
+            <w:rFonts w:eastAsia="Times New Roman"/>
+            <w:sz w:val="25"/>
+            <w:szCs w:val="25"/>
+            <w:lang w:val="en-US" w:eastAsia="pl-PL"/>
+          </w:rPr>
+          <w:t>http://cacr.uwaterloo.ca/hac/about/chap4.pdf)</w:t>
+        </w:r>
+      </w:hyperlink>
+    </w:p>
+    <w:p>
+      <w:pPr>
+        <w:pStyle w:val="ListParagraph"/>
+        <w:numPr>
+          <w:ilvl w:val="0"/>
+          <w:numId w:val="23"/>
+        </w:numPr>
+        <w:spacing w:after="0" w:line="240" w:lineRule="auto"/>
+        <w:jc w:val="left"/>
+        <w:rPr>
+          <w:rFonts w:eastAsia="Times New Roman"/>
+          <w:sz w:val="25"/>
+          <w:szCs w:val="25"/>
+          <w:lang w:eastAsia="pl-PL"/>
+        </w:rPr>
+      </w:pPr>
+      <w:r>
+        <w:t xml:space="preserve">Lista liczb pierwszych, dostęp </w:t>
+      </w:r>
+      <w:r>
+        <w:t xml:space="preserve">25.04.2014 </w:t>
+      </w:r>
+      <w:hyperlink r:id="rId13" w:history="1">
+        <w:r>
+          <w:rPr>
+            <w:rStyle w:val="Hyperlink"/>
+          </w:rPr>
+          <w:t>http://primes.utm.edu/lists/small/</w:t>
+        </w:r>
+      </w:hyperlink>
+    </w:p>
+    <w:p>
+      <w:pPr>
+        <w:pStyle w:val="ListParagraph"/>
+        <w:numPr>
+          <w:ilvl w:val="0"/>
+          <w:numId w:val="23"/>
+        </w:numPr>
+        <w:spacing w:after="0" w:line="240" w:lineRule="auto"/>
+        <w:jc w:val="left"/>
+        <w:rPr>
+          <w:rFonts w:eastAsia="Times New Roman"/>
+          <w:sz w:val="25"/>
+          <w:szCs w:val="25"/>
+          <w:lang w:eastAsia="pl-PL"/>
+        </w:rPr>
+      </w:pPr>
+      <w:r>
+        <w:t xml:space="preserve">Lista liczb Mersenne’a, dostęp 25.04.2014 </w:t>
+      </w:r>
+      <w:hyperlink r:id="rId14" w:history="1">
+        <w:r>
+          <w:rPr>
+            <w:rStyle w:val="Hyperlink"/>
+          </w:rPr>
+          <w:t>http://www.tsm-resources.com/alists/mers.html</w:t>
+        </w:r>
+      </w:hyperlink>
     </w:p>
     <w:p/>
     <w:p>
@@ -5221,8 +6525,8 @@
       </w:pPr>
     </w:p>
     <w:sectPr>
-      <w:headerReference w:type="default" r:id="rId9"/>
-      <w:footerReference w:type="default" r:id="rId10"/>
+      <w:headerReference w:type="default" r:id="rId15"/>
+      <w:footerReference w:type="default" r:id="rId16"/>
       <w:pgSz w:w="11906" w:h="16838"/>
       <w:pgMar w:top="1417" w:right="1417" w:bottom="1417" w:left="1417" w:header="708" w:footer="708" w:gutter="0"/>
       <w:cols w:space="708"/>
@@ -5259,30 +6563,60 @@
   <w:p>
     <w:pPr>
       <w:pStyle w:val="Footer"/>
+      <w:jc w:val="center"/>
+      <w:rPr>
+        <w:caps/>
+        <w:color w:val="4F81BD" w:themeColor="accent1"/>
+      </w:rPr>
+    </w:pPr>
+  </w:p>
+  <w:p>
+    <w:pPr>
+      <w:pStyle w:val="Footer"/>
+      <w:jc w:val="center"/>
+      <w:rPr>
+        <w:caps/>
+        <w:noProof/>
+        <w:color w:val="4F81BD" w:themeColor="accent1"/>
+      </w:rPr>
     </w:pPr>
     <w:r>
+      <w:rPr>
+        <w:caps/>
+        <w:color w:val="4F81BD" w:themeColor="accent1"/>
+      </w:rPr>
       <w:fldChar w:fldCharType="begin"/>
     </w:r>
     <w:r>
-      <w:instrText>PAGE   \* MERGEFORMAT</w:instrText>
+      <w:rPr>
+        <w:caps/>
+        <w:color w:val="4F81BD" w:themeColor="accent1"/>
+      </w:rPr>
+      <w:instrText xml:space="preserve"> PAGE   \* MERGEFORMAT </w:instrText>
     </w:r>
     <w:r>
+      <w:rPr>
+        <w:caps/>
+        <w:color w:val="4F81BD" w:themeColor="accent1"/>
+      </w:rPr>
       <w:fldChar w:fldCharType="separate"/>
     </w:r>
     <w:r>
       <w:rPr>
+        <w:caps/>
         <w:noProof/>
+        <w:color w:val="4F81BD" w:themeColor="accent1"/>
       </w:rPr>
-      <w:t>8</w:t>
+      <w:t>12</w:t>
     </w:r>
     <w:r>
+      <w:rPr>
+        <w:caps/>
+        <w:noProof/>
+        <w:color w:val="4F81BD" w:themeColor="accent1"/>
+      </w:rPr>
       <w:fldChar w:fldCharType="end"/>
     </w:r>
-  </w:p>
-  <w:p>
-    <w:pPr>
-      <w:pStyle w:val="Footer"/>
-    </w:pPr>
   </w:p>
   <w:p/>
 </w:ftr>
@@ -5296,7 +6630,6 @@
         <w:separator/>
       </w:r>
     </w:p>
-    <w:p/>
   </w:footnote>
   <w:footnote w:type="continuationSeparator" w:id="0">
     <w:p>
@@ -5319,6 +6652,54 @@
       </w:r>
       <w:r>
         <w:t xml:space="preserve"> Istnieją lepsze oszacowania, zmniejszające wielkość wykładnika, jednak mimo tego algorytm ten jest wolniejszy niż znane testy niedeterministyczne.</w:t>
+      </w:r>
+    </w:p>
+  </w:footnote>
+  <w:footnote w:id="2">
+    <w:p>
+      <w:pPr>
+        <w:pStyle w:val="FootnoteText"/>
+      </w:pPr>
+      <w:r>
+        <w:rPr>
+          <w:rStyle w:val="FootnoteReference"/>
+        </w:rPr>
+        <w:footnoteRef/>
+      </w:r>
+      <w:r>
+        <w:t xml:space="preserve"> Są to tzw. negatywnie nastawione algorytmy Monte-Carlo, biorąc pod uwagę tak postawione pytanie [2].</w:t>
+      </w:r>
+    </w:p>
+  </w:footnote>
+  <w:footnote w:id="3">
+    <w:p>
+      <w:pPr>
+        <w:pStyle w:val="FootnoteText"/>
+      </w:pPr>
+      <w:r>
+        <w:rPr>
+          <w:rStyle w:val="FootnoteReference"/>
+        </w:rPr>
+        <w:footnoteRef/>
+      </w:r>
+      <w:r>
+        <w:t xml:space="preserve"> Nie mniej jednak jest ich nieskończenie wiele.</w:t>
+      </w:r>
+    </w:p>
+  </w:footnote>
+  <w:footnote w:id="4">
+    <w:p>
+      <w:pPr>
+        <w:pStyle w:val="FootnoteText"/>
+      </w:pPr>
+      <w:r>
+        <w:rPr>
+          <w:rStyle w:val="FootnoteReference"/>
+        </w:rPr>
+        <w:footnoteRef/>
+      </w:r>
+      <w:r>
+        <w:t xml:space="preserve"> Im więcej czynników pierwszych, tym więcej tych liczb uda się odnaleźć w ten sposób.</w:t>
       </w:r>
     </w:p>
   </w:footnote>
@@ -5332,23 +6713,22 @@
       <w:t>Tomasz Nowak</w:t>
     </w:r>
     <w:r>
-      <w:t xml:space="preserve"> </w:t>
-    </w:r>
-    <w:r>
-      <w:t>2</w:t>
-    </w:r>
-    <w:r>
-      <w:t>36552</w:t>
+      <w:t xml:space="preserve"> 236552</w:t>
     </w:r>
     <w:r>
       <w:tab/>
     </w:r>
     <w:r>
       <w:tab/>
-      <w:t>Tomasz Barszcz</w:t>
+      <w:t>Tomasz Barszcz 236424</w:t>
     </w:r>
   </w:p>
   <w:p>
+    <w:pPr>
+      <w:rPr>
+        <w:u w:val="single"/>
+      </w:rPr>
+    </w:pPr>
     <w:hyperlink r:id="rId1" w:history="1">
       <w:r>
         <w:rPr>
@@ -5357,8 +6737,20 @@
         <w:t>T.W.Nowak@stud.elka.pw.edu.pl</w:t>
       </w:r>
     </w:hyperlink>
+    <w:r>
+      <w:rPr>
+        <w:rStyle w:val="Hyperlink"/>
+        <w:u w:val="none"/>
+      </w:rPr>
+      <w:tab/>
+    </w:r>
+    <w:r>
+      <w:rPr>
+        <w:rStyle w:val="Hyperlink"/>
+      </w:rPr>
+      <w:t>T.Barszcz@stud.elka.pw.edu.pl</w:t>
+    </w:r>
   </w:p>
-  <w:p/>
 </w:hdr>
 </file>
 
@@ -5884,6 +7276,119 @@
     </w:lvl>
   </w:abstractNum>
   <w:abstractNum w:abstractNumId="6">
+    <w:nsid w:val="211D1150"/>
+    <w:multiLevelType w:val="hybridMultilevel"/>
+    <w:tmpl w:val="891A1176"/>
+    <w:lvl w:ilvl="0" w:tplc="04150001">
+      <w:start w:val="1"/>
+      <w:numFmt w:val="bullet"/>
+      <w:lvlText w:val=""/>
+      <w:lvlJc w:val="left"/>
+      <w:pPr>
+        <w:ind w:left="720" w:hanging="360"/>
+      </w:pPr>
+      <w:rPr>
+        <w:rFonts w:ascii="Symbol" w:hAnsi="Symbol" w:hint="default"/>
+      </w:rPr>
+    </w:lvl>
+    <w:lvl w:ilvl="1" w:tplc="04150003" w:tentative="1">
+      <w:start w:val="1"/>
+      <w:numFmt w:val="bullet"/>
+      <w:lvlText w:val="o"/>
+      <w:lvlJc w:val="left"/>
+      <w:pPr>
+        <w:ind w:left="1440" w:hanging="360"/>
+      </w:pPr>
+      <w:rPr>
+        <w:rFonts w:ascii="Courier New" w:hAnsi="Courier New" w:cs="Courier New" w:hint="default"/>
+      </w:rPr>
+    </w:lvl>
+    <w:lvl w:ilvl="2" w:tplc="04150005" w:tentative="1">
+      <w:start w:val="1"/>
+      <w:numFmt w:val="bullet"/>
+      <w:lvlText w:val=""/>
+      <w:lvlJc w:val="left"/>
+      <w:pPr>
+        <w:ind w:left="2160" w:hanging="360"/>
+      </w:pPr>
+      <w:rPr>
+        <w:rFonts w:ascii="Wingdings" w:hAnsi="Wingdings" w:hint="default"/>
+      </w:rPr>
+    </w:lvl>
+    <w:lvl w:ilvl="3" w:tplc="04150001" w:tentative="1">
+      <w:start w:val="1"/>
+      <w:numFmt w:val="bullet"/>
+      <w:lvlText w:val=""/>
+      <w:lvlJc w:val="left"/>
+      <w:pPr>
+        <w:ind w:left="2880" w:hanging="360"/>
+      </w:pPr>
+      <w:rPr>
+        <w:rFonts w:ascii="Symbol" w:hAnsi="Symbol" w:hint="default"/>
+      </w:rPr>
+    </w:lvl>
+    <w:lvl w:ilvl="4" w:tplc="04150003" w:tentative="1">
+      <w:start w:val="1"/>
+      <w:numFmt w:val="bullet"/>
+      <w:lvlText w:val="o"/>
+      <w:lvlJc w:val="left"/>
+      <w:pPr>
+        <w:ind w:left="3600" w:hanging="360"/>
+      </w:pPr>
+      <w:rPr>
+        <w:rFonts w:ascii="Courier New" w:hAnsi="Courier New" w:cs="Courier New" w:hint="default"/>
+      </w:rPr>
+    </w:lvl>
+    <w:lvl w:ilvl="5" w:tplc="04150005" w:tentative="1">
+      <w:start w:val="1"/>
+      <w:numFmt w:val="bullet"/>
+      <w:lvlText w:val=""/>
+      <w:lvlJc w:val="left"/>
+      <w:pPr>
+        <w:ind w:left="4320" w:hanging="360"/>
+      </w:pPr>
+      <w:rPr>
+        <w:rFonts w:ascii="Wingdings" w:hAnsi="Wingdings" w:hint="default"/>
+      </w:rPr>
+    </w:lvl>
+    <w:lvl w:ilvl="6" w:tplc="04150001" w:tentative="1">
+      <w:start w:val="1"/>
+      <w:numFmt w:val="bullet"/>
+      <w:lvlText w:val=""/>
+      <w:lvlJc w:val="left"/>
+      <w:pPr>
+        <w:ind w:left="5040" w:hanging="360"/>
+      </w:pPr>
+      <w:rPr>
+        <w:rFonts w:ascii="Symbol" w:hAnsi="Symbol" w:hint="default"/>
+      </w:rPr>
+    </w:lvl>
+    <w:lvl w:ilvl="7" w:tplc="04150003" w:tentative="1">
+      <w:start w:val="1"/>
+      <w:numFmt w:val="bullet"/>
+      <w:lvlText w:val="o"/>
+      <w:lvlJc w:val="left"/>
+      <w:pPr>
+        <w:ind w:left="5760" w:hanging="360"/>
+      </w:pPr>
+      <w:rPr>
+        <w:rFonts w:ascii="Courier New" w:hAnsi="Courier New" w:cs="Courier New" w:hint="default"/>
+      </w:rPr>
+    </w:lvl>
+    <w:lvl w:ilvl="8" w:tplc="04150005" w:tentative="1">
+      <w:start w:val="1"/>
+      <w:numFmt w:val="bullet"/>
+      <w:lvlText w:val=""/>
+      <w:lvlJc w:val="left"/>
+      <w:pPr>
+        <w:ind w:left="6480" w:hanging="360"/>
+      </w:pPr>
+      <w:rPr>
+        <w:rFonts w:ascii="Wingdings" w:hAnsi="Wingdings" w:hint="default"/>
+      </w:rPr>
+    </w:lvl>
+  </w:abstractNum>
+  <w:abstractNum w:abstractNumId="7">
     <w:nsid w:val="26BA6D01"/>
     <w:multiLevelType w:val="hybridMultilevel"/>
     <w:tmpl w:val="0CEC265C"/>
@@ -5969,7 +7474,7 @@
       </w:pPr>
     </w:lvl>
   </w:abstractNum>
-  <w:abstractNum w:abstractNumId="7">
+  <w:abstractNum w:abstractNumId="8">
     <w:nsid w:val="28C25E98"/>
     <w:multiLevelType w:val="hybridMultilevel"/>
     <w:tmpl w:val="8D100888"/>
@@ -6082,7 +7587,7 @@
       </w:rPr>
     </w:lvl>
   </w:abstractNum>
-  <w:abstractNum w:abstractNumId="8">
+  <w:abstractNum w:abstractNumId="9">
     <w:nsid w:val="2CDE041E"/>
     <w:multiLevelType w:val="hybridMultilevel"/>
     <w:tmpl w:val="624A3FA6"/>
@@ -6195,7 +7700,7 @@
       </w:rPr>
     </w:lvl>
   </w:abstractNum>
-  <w:abstractNum w:abstractNumId="9">
+  <w:abstractNum w:abstractNumId="10">
     <w:nsid w:val="2DD16DEF"/>
     <w:multiLevelType w:val="hybridMultilevel"/>
     <w:tmpl w:val="63D66F30"/>
@@ -6308,7 +7813,7 @@
       </w:rPr>
     </w:lvl>
   </w:abstractNum>
-  <w:abstractNum w:abstractNumId="10">
+  <w:abstractNum w:abstractNumId="11">
     <w:nsid w:val="2F33633B"/>
     <w:multiLevelType w:val="hybridMultilevel"/>
     <w:tmpl w:val="148CA292"/>
@@ -6421,7 +7926,7 @@
       </w:rPr>
     </w:lvl>
   </w:abstractNum>
-  <w:abstractNum w:abstractNumId="11">
+  <w:abstractNum w:abstractNumId="12">
     <w:nsid w:val="34A0223A"/>
     <w:multiLevelType w:val="hybridMultilevel"/>
     <w:tmpl w:val="6A1E76C0"/>
@@ -6507,7 +8012,7 @@
       </w:pPr>
     </w:lvl>
   </w:abstractNum>
-  <w:abstractNum w:abstractNumId="12">
+  <w:abstractNum w:abstractNumId="13">
     <w:nsid w:val="35D207C3"/>
     <w:multiLevelType w:val="hybridMultilevel"/>
     <w:tmpl w:val="04B044C2"/>
@@ -6620,7 +8125,7 @@
       </w:rPr>
     </w:lvl>
   </w:abstractNum>
-  <w:abstractNum w:abstractNumId="13">
+  <w:abstractNum w:abstractNumId="14">
     <w:nsid w:val="386C4C9A"/>
     <w:multiLevelType w:val="hybridMultilevel"/>
     <w:tmpl w:val="FC2A6BE2"/>
@@ -6733,7 +8238,7 @@
       </w:rPr>
     </w:lvl>
   </w:abstractNum>
-  <w:abstractNum w:abstractNumId="14">
+  <w:abstractNum w:abstractNumId="15">
     <w:nsid w:val="4C616A03"/>
     <w:multiLevelType w:val="hybridMultilevel"/>
     <w:tmpl w:val="7E1C5FD8"/>
@@ -6846,7 +8351,7 @@
       </w:rPr>
     </w:lvl>
   </w:abstractNum>
-  <w:abstractNum w:abstractNumId="15">
+  <w:abstractNum w:abstractNumId="16">
     <w:nsid w:val="596B1C83"/>
     <w:multiLevelType w:val="hybridMultilevel"/>
     <w:tmpl w:val="25603DF8"/>
@@ -6935,7 +8440,7 @@
       </w:pPr>
     </w:lvl>
   </w:abstractNum>
-  <w:abstractNum w:abstractNumId="16">
+  <w:abstractNum w:abstractNumId="17">
     <w:nsid w:val="5E787220"/>
     <w:multiLevelType w:val="hybridMultilevel"/>
     <w:tmpl w:val="2C344112"/>
@@ -7048,7 +8553,7 @@
       </w:rPr>
     </w:lvl>
   </w:abstractNum>
-  <w:abstractNum w:abstractNumId="17">
+  <w:abstractNum w:abstractNumId="18">
     <w:nsid w:val="621455AF"/>
     <w:multiLevelType w:val="hybridMultilevel"/>
     <w:tmpl w:val="B664C13C"/>
@@ -7134,7 +8639,7 @@
       </w:pPr>
     </w:lvl>
   </w:abstractNum>
-  <w:abstractNum w:abstractNumId="18">
+  <w:abstractNum w:abstractNumId="19">
     <w:nsid w:val="636E47B7"/>
     <w:multiLevelType w:val="hybridMultilevel"/>
     <w:tmpl w:val="E10AF7E4"/>
@@ -7220,7 +8725,7 @@
       </w:pPr>
     </w:lvl>
   </w:abstractNum>
-  <w:abstractNum w:abstractNumId="19">
+  <w:abstractNum w:abstractNumId="20">
     <w:nsid w:val="69EA7BFC"/>
     <w:multiLevelType w:val="hybridMultilevel"/>
     <w:tmpl w:val="8C6CB2BC"/>
@@ -7306,18 +8811,21 @@
       </w:pPr>
     </w:lvl>
   </w:abstractNum>
-  <w:abstractNum w:abstractNumId="20">
+  <w:abstractNum w:abstractNumId="21">
     <w:nsid w:val="6B0202B6"/>
     <w:multiLevelType w:val="hybridMultilevel"/>
-    <w:tmpl w:val="76307D96"/>
-    <w:lvl w:ilvl="0" w:tplc="0415000F">
+    <w:tmpl w:val="7F6011A8"/>
+    <w:lvl w:ilvl="0" w:tplc="169250EA">
       <w:start w:val="1"/>
       <w:numFmt w:val="decimal"/>
-      <w:lvlText w:val="%1."/>
+      <w:lvlText w:val="[%1]"/>
       <w:lvlJc w:val="left"/>
       <w:pPr>
         <w:ind w:left="720" w:hanging="360"/>
       </w:pPr>
+      <w:rPr>
+        <w:rFonts w:hint="default"/>
+      </w:rPr>
     </w:lvl>
     <w:lvl w:ilvl="1" w:tplc="04150019" w:tentative="1">
       <w:start w:val="1"/>
@@ -7392,7 +8900,7 @@
       </w:pPr>
     </w:lvl>
   </w:abstractNum>
-  <w:abstractNum w:abstractNumId="21">
+  <w:abstractNum w:abstractNumId="22">
     <w:nsid w:val="78C97E02"/>
     <w:multiLevelType w:val="hybridMultilevel"/>
     <w:tmpl w:val="DB30695A"/>
@@ -7478,7 +8986,7 @@
       </w:pPr>
     </w:lvl>
   </w:abstractNum>
-  <w:abstractNum w:abstractNumId="22">
+  <w:abstractNum w:abstractNumId="23">
     <w:nsid w:val="792F461B"/>
     <w:multiLevelType w:val="hybridMultilevel"/>
     <w:tmpl w:val="69602210"/>
@@ -7564,7 +9072,7 @@
       </w:pPr>
     </w:lvl>
   </w:abstractNum>
-  <w:abstractNum w:abstractNumId="23">
+  <w:abstractNum w:abstractNumId="24">
     <w:nsid w:val="7C050EAB"/>
     <w:multiLevelType w:val="hybridMultilevel"/>
     <w:tmpl w:val="C4A46B04"/>
@@ -7654,61 +9162,61 @@
     <w:abstractNumId w:val="2"/>
   </w:num>
   <w:num w:numId="2">
-    <w:abstractNumId w:val="16"/>
+    <w:abstractNumId w:val="17"/>
   </w:num>
   <w:num w:numId="3">
     <w:abstractNumId w:val="4"/>
   </w:num>
   <w:num w:numId="4">
-    <w:abstractNumId w:val="13"/>
+    <w:abstractNumId w:val="14"/>
   </w:num>
   <w:num w:numId="5">
     <w:abstractNumId w:val="3"/>
   </w:num>
   <w:num w:numId="6">
-    <w:abstractNumId w:val="8"/>
+    <w:abstractNumId w:val="9"/>
   </w:num>
   <w:num w:numId="7">
     <w:abstractNumId w:val="0"/>
   </w:num>
   <w:num w:numId="8">
+    <w:abstractNumId w:val="23"/>
+  </w:num>
+  <w:num w:numId="9">
+    <w:abstractNumId w:val="12"/>
+  </w:num>
+  <w:num w:numId="10">
+    <w:abstractNumId w:val="16"/>
+  </w:num>
+  <w:num w:numId="11">
+    <w:abstractNumId w:val="11"/>
+  </w:num>
+  <w:num w:numId="12">
+    <w:abstractNumId w:val="24"/>
+  </w:num>
+  <w:num w:numId="13">
     <w:abstractNumId w:val="22"/>
   </w:num>
-  <w:num w:numId="9">
-    <w:abstractNumId w:val="11"/>
+  <w:num w:numId="14">
+    <w:abstractNumId w:val="10"/>
   </w:num>
-  <w:num w:numId="10">
+  <w:num w:numId="15">
+    <w:abstractNumId w:val="19"/>
+  </w:num>
+  <w:num w:numId="16">
+    <w:abstractNumId w:val="18"/>
+  </w:num>
+  <w:num w:numId="17">
+    <w:abstractNumId w:val="13"/>
+  </w:num>
+  <w:num w:numId="18">
     <w:abstractNumId w:val="15"/>
   </w:num>
-  <w:num w:numId="11">
-    <w:abstractNumId w:val="10"/>
-  </w:num>
-  <w:num w:numId="12">
-    <w:abstractNumId w:val="23"/>
-  </w:num>
-  <w:num w:numId="13">
-    <w:abstractNumId w:val="21"/>
-  </w:num>
-  <w:num w:numId="14">
-    <w:abstractNumId w:val="9"/>
-  </w:num>
-  <w:num w:numId="15">
-    <w:abstractNumId w:val="18"/>
-  </w:num>
-  <w:num w:numId="16">
-    <w:abstractNumId w:val="17"/>
-  </w:num>
-  <w:num w:numId="17">
-    <w:abstractNumId w:val="12"/>
-  </w:num>
-  <w:num w:numId="18">
-    <w:abstractNumId w:val="14"/>
-  </w:num>
   <w:num w:numId="19">
-    <w:abstractNumId w:val="7"/>
+    <w:abstractNumId w:val="8"/>
   </w:num>
   <w:num w:numId="20">
-    <w:abstractNumId w:val="6"/>
+    <w:abstractNumId w:val="7"/>
   </w:num>
   <w:num w:numId="21">
     <w:abstractNumId w:val="5"/>
@@ -7717,10 +9225,13 @@
     <w:abstractNumId w:val="1"/>
   </w:num>
   <w:num w:numId="23">
+    <w:abstractNumId w:val="21"/>
+  </w:num>
+  <w:num w:numId="24">
     <w:abstractNumId w:val="20"/>
   </w:num>
-  <w:num w:numId="24">
-    <w:abstractNumId w:val="19"/>
+  <w:num w:numId="25">
+    <w:abstractNumId w:val="6"/>
   </w:num>
 </w:numbering>
 </file>
@@ -8155,11 +9666,11 @@
     <w:uiPriority w:val="9"/>
     <w:unhideWhenUsed/>
     <w:qFormat/>
-    <w:rsid w:val="00545D1D"/>
+    <w:rsid w:val="00A71A93"/>
     <w:pPr>
       <w:keepNext/>
       <w:keepLines/>
-      <w:spacing w:before="200" w:after="0"/>
+      <w:spacing w:before="200" w:after="120"/>
       <w:outlineLvl w:val="1"/>
     </w:pPr>
     <w:rPr>
@@ -8493,9 +10004,10 @@
     <w:link w:val="FootnoteTextChar"/>
     <w:uiPriority w:val="99"/>
     <w:unhideWhenUsed/>
-    <w:rsid w:val="007D1494"/>
+    <w:rsid w:val="00B640ED"/>
     <w:pPr>
       <w:spacing w:after="0" w:line="240" w:lineRule="auto"/>
+      <w:contextualSpacing/>
     </w:pPr>
     <w:rPr>
       <w:sz w:val="20"/>
@@ -8506,10 +10018,10 @@
     <w:name w:val="Footnote Text Char"/>
     <w:link w:val="FootnoteText"/>
     <w:uiPriority w:val="99"/>
-    <w:rsid w:val="007D1494"/>
+    <w:rsid w:val="00B640ED"/>
     <w:rPr>
-      <w:sz w:val="20"/>
-      <w:szCs w:val="20"/>
+      <w:rFonts w:ascii="Times New Roman" w:hAnsi="Times New Roman"/>
+      <w:lang w:eastAsia="en-US"/>
     </w:rPr>
   </w:style>
   <w:style w:type="character" w:styleId="FootnoteReference">
@@ -8545,14 +10057,15 @@
     <w:name w:val="Heading 2 Char"/>
     <w:link w:val="Heading2"/>
     <w:uiPriority w:val="9"/>
-    <w:rsid w:val="00545D1D"/>
+    <w:rsid w:val="00A71A93"/>
     <w:rPr>
-      <w:rFonts w:ascii="Cambria" w:eastAsia="Times New Roman" w:hAnsi="Cambria" w:cs="Times New Roman"/>
+      <w:rFonts w:ascii="Cambria" w:eastAsia="Times New Roman" w:hAnsi="Cambria"/>
       <w:b/>
       <w:bCs/>
       <w:color w:val="4F81BD"/>
       <w:sz w:val="26"/>
       <w:szCs w:val="26"/>
+      <w:lang w:eastAsia="en-US"/>
     </w:rPr>
   </w:style>
   <w:style w:type="paragraph" w:customStyle="1" w:styleId="Default">
@@ -8752,7 +10265,2504 @@
       <w:rFonts w:ascii="Courier New" w:eastAsia="Times New Roman" w:hAnsi="Courier New" w:cs="Courier New"/>
     </w:rPr>
   </w:style>
+  <w:style w:type="paragraph" w:styleId="Revision">
+    <w:name w:val="Revision"/>
+    <w:hidden/>
+    <w:uiPriority w:val="99"/>
+    <w:semiHidden/>
+    <w:rsid w:val="00B168B9"/>
+    <w:rPr>
+      <w:rFonts w:ascii="Times New Roman" w:hAnsi="Times New Roman"/>
+      <w:sz w:val="24"/>
+      <w:szCs w:val="22"/>
+      <w:lang w:eastAsia="en-US"/>
+    </w:rPr>
+  </w:style>
+  <w:style w:type="character" w:styleId="CommentReference">
+    <w:name w:val="annotation reference"/>
+    <w:basedOn w:val="DefaultParagraphFont"/>
+    <w:uiPriority w:val="99"/>
+    <w:semiHidden/>
+    <w:unhideWhenUsed/>
+    <w:rsid w:val="001F4B62"/>
+    <w:rPr>
+      <w:sz w:val="16"/>
+      <w:szCs w:val="16"/>
+    </w:rPr>
+  </w:style>
+  <w:style w:type="paragraph" w:styleId="CommentText">
+    <w:name w:val="annotation text"/>
+    <w:basedOn w:val="Normal"/>
+    <w:link w:val="CommentTextChar"/>
+    <w:uiPriority w:val="99"/>
+    <w:semiHidden/>
+    <w:unhideWhenUsed/>
+    <w:rsid w:val="001F4B62"/>
+    <w:pPr>
+      <w:spacing w:line="240" w:lineRule="auto"/>
+    </w:pPr>
+    <w:rPr>
+      <w:sz w:val="20"/>
+      <w:szCs w:val="20"/>
+    </w:rPr>
+  </w:style>
+  <w:style w:type="character" w:customStyle="1" w:styleId="CommentTextChar">
+    <w:name w:val="Comment Text Char"/>
+    <w:basedOn w:val="DefaultParagraphFont"/>
+    <w:link w:val="CommentText"/>
+    <w:uiPriority w:val="99"/>
+    <w:semiHidden/>
+    <w:rsid w:val="001F4B62"/>
+    <w:rPr>
+      <w:rFonts w:ascii="Times New Roman" w:hAnsi="Times New Roman"/>
+      <w:lang w:eastAsia="en-US"/>
+    </w:rPr>
+  </w:style>
+  <w:style w:type="paragraph" w:styleId="CommentSubject">
+    <w:name w:val="annotation subject"/>
+    <w:basedOn w:val="CommentText"/>
+    <w:next w:val="CommentText"/>
+    <w:link w:val="CommentSubjectChar"/>
+    <w:uiPriority w:val="99"/>
+    <w:semiHidden/>
+    <w:unhideWhenUsed/>
+    <w:rsid w:val="001F4B62"/>
+    <w:rPr>
+      <w:b/>
+      <w:bCs/>
+    </w:rPr>
+  </w:style>
+  <w:style w:type="character" w:customStyle="1" w:styleId="CommentSubjectChar">
+    <w:name w:val="Comment Subject Char"/>
+    <w:basedOn w:val="CommentTextChar"/>
+    <w:link w:val="CommentSubject"/>
+    <w:uiPriority w:val="99"/>
+    <w:semiHidden/>
+    <w:rsid w:val="001F4B62"/>
+    <w:rPr>
+      <w:rFonts w:ascii="Times New Roman" w:hAnsi="Times New Roman"/>
+      <w:b/>
+      <w:bCs/>
+      <w:lang w:eastAsia="en-US"/>
+    </w:rPr>
+  </w:style>
 </w:styles>
+</file>
+
+<file path=word/charts/chart1.xml><?xml version="1.0" encoding="utf-8"?>
+<c:chartSpace xmlns:c="http://schemas.openxmlformats.org/drawingml/2006/chart" xmlns:a="http://schemas.openxmlformats.org/drawingml/2006/main" xmlns:r="http://schemas.openxmlformats.org/officeDocument/2006/relationships">
+  <c:date1904 val="0"/>
+  <c:lang val="en-US"/>
+  <c:roundedCorners val="0"/>
+  <mc:AlternateContent xmlns:mc="http://schemas.openxmlformats.org/markup-compatibility/2006">
+    <mc:Choice xmlns:c14="http://schemas.microsoft.com/office/drawing/2007/8/2/chart" Requires="c14">
+      <c14:style val="102"/>
+    </mc:Choice>
+    <mc:Fallback>
+      <c:style val="2"/>
+    </mc:Fallback>
+  </mc:AlternateContent>
+  <c:chart>
+    <c:title>
+      <c:tx>
+        <c:rich>
+          <a:bodyPr rot="0" spcFirstLastPara="1" vertOverflow="ellipsis" vert="horz" wrap="square" anchor="ctr" anchorCtr="1"/>
+          <a:lstStyle/>
+          <a:p>
+            <a:pPr>
+              <a:defRPr sz="1400" b="0" i="0" u="none" strike="noStrike" kern="1200" spc="0" baseline="0">
+                <a:solidFill>
+                  <a:schemeClr val="tx1">
+                    <a:lumMod val="65000"/>
+                    <a:lumOff val="35000"/>
+                  </a:schemeClr>
+                </a:solidFill>
+                <a:latin typeface="+mn-lt"/>
+                <a:ea typeface="+mn-ea"/>
+                <a:cs typeface="+mn-cs"/>
+              </a:defRPr>
+            </a:pPr>
+            <a:r>
+              <a:rPr lang="pl-PL"/>
+              <a:t>Zależność </a:t>
+            </a:r>
+            <a:r>
+              <a:rPr lang="pl-PL" baseline="0"/>
+              <a:t>czasu wykonania algorytmów od liczby cyfr badanej liczby</a:t>
+            </a:r>
+            <a:endParaRPr lang="pl-PL"/>
+          </a:p>
+        </c:rich>
+      </c:tx>
+      <c:overlay val="0"/>
+      <c:spPr>
+        <a:noFill/>
+        <a:ln>
+          <a:noFill/>
+        </a:ln>
+        <a:effectLst/>
+      </c:spPr>
+      <c:txPr>
+        <a:bodyPr rot="0" spcFirstLastPara="1" vertOverflow="ellipsis" vert="horz" wrap="square" anchor="ctr" anchorCtr="1"/>
+        <a:lstStyle/>
+        <a:p>
+          <a:pPr>
+            <a:defRPr sz="1400" b="0" i="0" u="none" strike="noStrike" kern="1200" spc="0" baseline="0">
+              <a:solidFill>
+                <a:schemeClr val="tx1">
+                  <a:lumMod val="65000"/>
+                  <a:lumOff val="35000"/>
+                </a:schemeClr>
+              </a:solidFill>
+              <a:latin typeface="+mn-lt"/>
+              <a:ea typeface="+mn-ea"/>
+              <a:cs typeface="+mn-cs"/>
+            </a:defRPr>
+          </a:pPr>
+          <a:endParaRPr lang="pl-PL"/>
+        </a:p>
+      </c:txPr>
+    </c:title>
+    <c:autoTitleDeleted val="0"/>
+    <c:plotArea>
+      <c:layout/>
+      <c:scatterChart>
+        <c:scatterStyle val="lineMarker"/>
+        <c:varyColors val="0"/>
+        <c:ser>
+          <c:idx val="0"/>
+          <c:order val="0"/>
+          <c:tx>
+            <c:strRef>
+              <c:f>'ilość cyfr'!$D$1</c:f>
+              <c:strCache>
+                <c:ptCount val="1"/>
+                <c:pt idx="0">
+                  <c:v>SS</c:v>
+                </c:pt>
+              </c:strCache>
+            </c:strRef>
+          </c:tx>
+          <c:spPr>
+            <a:ln w="19050" cap="rnd">
+              <a:solidFill>
+                <a:schemeClr val="accent1"/>
+              </a:solidFill>
+              <a:round/>
+            </a:ln>
+            <a:effectLst/>
+          </c:spPr>
+          <c:marker>
+            <c:symbol val="circle"/>
+            <c:size val="5"/>
+            <c:spPr>
+              <a:solidFill>
+                <a:schemeClr val="accent1"/>
+              </a:solidFill>
+              <a:ln w="9525">
+                <a:solidFill>
+                  <a:schemeClr val="accent1"/>
+                </a:solidFill>
+              </a:ln>
+              <a:effectLst/>
+            </c:spPr>
+          </c:marker>
+          <c:xVal>
+            <c:numRef>
+              <c:f>'ilość cyfr'!$A$2:$A$10</c:f>
+              <c:numCache>
+                <c:formatCode>General</c:formatCode>
+                <c:ptCount val="9"/>
+                <c:pt idx="0">
+                  <c:v>1</c:v>
+                </c:pt>
+                <c:pt idx="1">
+                  <c:v>3</c:v>
+                </c:pt>
+                <c:pt idx="2">
+                  <c:v>6</c:v>
+                </c:pt>
+                <c:pt idx="3">
+                  <c:v>10</c:v>
+                </c:pt>
+                <c:pt idx="4">
+                  <c:v>20</c:v>
+                </c:pt>
+                <c:pt idx="5">
+                  <c:v>30</c:v>
+                </c:pt>
+                <c:pt idx="6">
+                  <c:v>40</c:v>
+                </c:pt>
+                <c:pt idx="7">
+                  <c:v>50</c:v>
+                </c:pt>
+                <c:pt idx="8">
+                  <c:v>60</c:v>
+                </c:pt>
+              </c:numCache>
+            </c:numRef>
+          </c:xVal>
+          <c:yVal>
+            <c:numRef>
+              <c:f>'ilość cyfr'!$D$2:$D$10</c:f>
+              <c:numCache>
+                <c:formatCode>General</c:formatCode>
+                <c:ptCount val="9"/>
+                <c:pt idx="0">
+                  <c:v>0.75</c:v>
+                </c:pt>
+                <c:pt idx="1">
+                  <c:v>2.92</c:v>
+                </c:pt>
+                <c:pt idx="2">
+                  <c:v>7.16</c:v>
+                </c:pt>
+                <c:pt idx="3">
+                  <c:v>26.72</c:v>
+                </c:pt>
+                <c:pt idx="4">
+                  <c:v>86.16</c:v>
+                </c:pt>
+                <c:pt idx="5">
+                  <c:v>155.84</c:v>
+                </c:pt>
+                <c:pt idx="6">
+                  <c:v>254.66</c:v>
+                </c:pt>
+                <c:pt idx="7">
+                  <c:v>427.09</c:v>
+                </c:pt>
+                <c:pt idx="8">
+                  <c:v>633.32000000000005</c:v>
+                </c:pt>
+              </c:numCache>
+            </c:numRef>
+          </c:yVal>
+          <c:smooth val="0"/>
+        </c:ser>
+        <c:ser>
+          <c:idx val="1"/>
+          <c:order val="1"/>
+          <c:tx>
+            <c:strRef>
+              <c:f>'ilość cyfr'!$C$1</c:f>
+              <c:strCache>
+                <c:ptCount val="1"/>
+                <c:pt idx="0">
+                  <c:v>fermat</c:v>
+                </c:pt>
+              </c:strCache>
+            </c:strRef>
+          </c:tx>
+          <c:spPr>
+            <a:ln w="19050" cap="rnd">
+              <a:solidFill>
+                <a:schemeClr val="accent2"/>
+              </a:solidFill>
+              <a:round/>
+            </a:ln>
+            <a:effectLst/>
+          </c:spPr>
+          <c:marker>
+            <c:symbol val="circle"/>
+            <c:size val="5"/>
+            <c:spPr>
+              <a:solidFill>
+                <a:schemeClr val="accent2"/>
+              </a:solidFill>
+              <a:ln w="9525">
+                <a:solidFill>
+                  <a:schemeClr val="accent2"/>
+                </a:solidFill>
+              </a:ln>
+              <a:effectLst/>
+            </c:spPr>
+          </c:marker>
+          <c:xVal>
+            <c:numRef>
+              <c:f>'ilość cyfr'!$A$2:$A$15</c:f>
+              <c:numCache>
+                <c:formatCode>General</c:formatCode>
+                <c:ptCount val="14"/>
+                <c:pt idx="0">
+                  <c:v>1</c:v>
+                </c:pt>
+                <c:pt idx="1">
+                  <c:v>3</c:v>
+                </c:pt>
+                <c:pt idx="2">
+                  <c:v>6</c:v>
+                </c:pt>
+                <c:pt idx="3">
+                  <c:v>10</c:v>
+                </c:pt>
+                <c:pt idx="4">
+                  <c:v>20</c:v>
+                </c:pt>
+                <c:pt idx="5">
+                  <c:v>30</c:v>
+                </c:pt>
+                <c:pt idx="6">
+                  <c:v>40</c:v>
+                </c:pt>
+                <c:pt idx="7">
+                  <c:v>50</c:v>
+                </c:pt>
+                <c:pt idx="8">
+                  <c:v>60</c:v>
+                </c:pt>
+                <c:pt idx="9">
+                  <c:v>100</c:v>
+                </c:pt>
+                <c:pt idx="10">
+                  <c:v>386</c:v>
+                </c:pt>
+                <c:pt idx="11">
+                  <c:v>664</c:v>
+                </c:pt>
+                <c:pt idx="12">
+                  <c:v>970</c:v>
+                </c:pt>
+                <c:pt idx="13">
+                  <c:v>2917</c:v>
+                </c:pt>
+              </c:numCache>
+            </c:numRef>
+          </c:xVal>
+          <c:yVal>
+            <c:numRef>
+              <c:f>'ilość cyfr'!$C$2:$C$15</c:f>
+              <c:numCache>
+                <c:formatCode>General</c:formatCode>
+                <c:ptCount val="14"/>
+                <c:pt idx="0">
+                  <c:v>2.42</c:v>
+                </c:pt>
+                <c:pt idx="1">
+                  <c:v>2.42</c:v>
+                </c:pt>
+                <c:pt idx="2">
+                  <c:v>2.61</c:v>
+                </c:pt>
+                <c:pt idx="3">
+                  <c:v>2.54</c:v>
+                </c:pt>
+                <c:pt idx="4">
+                  <c:v>2.42</c:v>
+                </c:pt>
+                <c:pt idx="5">
+                  <c:v>2.61</c:v>
+                </c:pt>
+                <c:pt idx="6">
+                  <c:v>2.5299999999999998</c:v>
+                </c:pt>
+                <c:pt idx="7">
+                  <c:v>2.4700000000000002</c:v>
+                </c:pt>
+                <c:pt idx="8">
+                  <c:v>2.65</c:v>
+                </c:pt>
+                <c:pt idx="9">
+                  <c:v>2.5499999999999998</c:v>
+                </c:pt>
+                <c:pt idx="10">
+                  <c:v>4.41</c:v>
+                </c:pt>
+                <c:pt idx="11">
+                  <c:v>10.57</c:v>
+                </c:pt>
+                <c:pt idx="12">
+                  <c:v>34.229999999999997</c:v>
+                </c:pt>
+                <c:pt idx="13">
+                  <c:v>881.7</c:v>
+                </c:pt>
+              </c:numCache>
+            </c:numRef>
+          </c:yVal>
+          <c:smooth val="0"/>
+        </c:ser>
+        <c:dLbls>
+          <c:showLegendKey val="0"/>
+          <c:showVal val="0"/>
+          <c:showCatName val="0"/>
+          <c:showSerName val="0"/>
+          <c:showPercent val="0"/>
+          <c:showBubbleSize val="0"/>
+        </c:dLbls>
+        <c:axId val="298935768"/>
+        <c:axId val="298936160"/>
+      </c:scatterChart>
+      <c:valAx>
+        <c:axId val="298935768"/>
+        <c:scaling>
+          <c:logBase val="10"/>
+          <c:orientation val="minMax"/>
+        </c:scaling>
+        <c:delete val="0"/>
+        <c:axPos val="b"/>
+        <c:majorGridlines>
+          <c:spPr>
+            <a:ln w="9525" cap="flat" cmpd="sng" algn="ctr">
+              <a:solidFill>
+                <a:schemeClr val="tx1">
+                  <a:lumMod val="15000"/>
+                  <a:lumOff val="85000"/>
+                </a:schemeClr>
+              </a:solidFill>
+              <a:round/>
+            </a:ln>
+            <a:effectLst/>
+          </c:spPr>
+        </c:majorGridlines>
+        <c:title>
+          <c:tx>
+            <c:rich>
+              <a:bodyPr rot="0" spcFirstLastPara="1" vertOverflow="ellipsis" vert="horz" wrap="square" anchor="ctr" anchorCtr="1"/>
+              <a:lstStyle/>
+              <a:p>
+                <a:pPr>
+                  <a:defRPr sz="1000" b="0" i="0" u="none" strike="noStrike" kern="1200" baseline="0">
+                    <a:solidFill>
+                      <a:schemeClr val="tx1">
+                        <a:lumMod val="65000"/>
+                        <a:lumOff val="35000"/>
+                      </a:schemeClr>
+                    </a:solidFill>
+                    <a:latin typeface="+mn-lt"/>
+                    <a:ea typeface="+mn-ea"/>
+                    <a:cs typeface="+mn-cs"/>
+                  </a:defRPr>
+                </a:pPr>
+                <a:r>
+                  <a:rPr lang="pl-PL"/>
+                  <a:t>Liczba</a:t>
+                </a:r>
+                <a:r>
+                  <a:rPr lang="pl-PL" baseline="0"/>
+                  <a:t> cyfr  badanej liczby pierwszej</a:t>
+                </a:r>
+              </a:p>
+            </c:rich>
+          </c:tx>
+          <c:overlay val="0"/>
+          <c:spPr>
+            <a:noFill/>
+            <a:ln>
+              <a:noFill/>
+            </a:ln>
+            <a:effectLst/>
+          </c:spPr>
+          <c:txPr>
+            <a:bodyPr rot="0" spcFirstLastPara="1" vertOverflow="ellipsis" vert="horz" wrap="square" anchor="ctr" anchorCtr="1"/>
+            <a:lstStyle/>
+            <a:p>
+              <a:pPr>
+                <a:defRPr sz="1000" b="0" i="0" u="none" strike="noStrike" kern="1200" baseline="0">
+                  <a:solidFill>
+                    <a:schemeClr val="tx1">
+                      <a:lumMod val="65000"/>
+                      <a:lumOff val="35000"/>
+                    </a:schemeClr>
+                  </a:solidFill>
+                  <a:latin typeface="+mn-lt"/>
+                  <a:ea typeface="+mn-ea"/>
+                  <a:cs typeface="+mn-cs"/>
+                </a:defRPr>
+              </a:pPr>
+              <a:endParaRPr lang="pl-PL"/>
+            </a:p>
+          </c:txPr>
+        </c:title>
+        <c:numFmt formatCode="General" sourceLinked="1"/>
+        <c:majorTickMark val="none"/>
+        <c:minorTickMark val="none"/>
+        <c:tickLblPos val="nextTo"/>
+        <c:spPr>
+          <a:noFill/>
+          <a:ln w="9525" cap="flat" cmpd="sng" algn="ctr">
+            <a:solidFill>
+              <a:schemeClr val="tx1">
+                <a:lumMod val="25000"/>
+                <a:lumOff val="75000"/>
+              </a:schemeClr>
+            </a:solidFill>
+            <a:round/>
+          </a:ln>
+          <a:effectLst/>
+        </c:spPr>
+        <c:txPr>
+          <a:bodyPr rot="-60000000" spcFirstLastPara="1" vertOverflow="ellipsis" vert="horz" wrap="square" anchor="ctr" anchorCtr="1"/>
+          <a:lstStyle/>
+          <a:p>
+            <a:pPr>
+              <a:defRPr sz="900" b="0" i="0" u="none" strike="noStrike" kern="1200" baseline="0">
+                <a:solidFill>
+                  <a:schemeClr val="tx1">
+                    <a:lumMod val="65000"/>
+                    <a:lumOff val="35000"/>
+                  </a:schemeClr>
+                </a:solidFill>
+                <a:latin typeface="+mn-lt"/>
+                <a:ea typeface="+mn-ea"/>
+                <a:cs typeface="+mn-cs"/>
+              </a:defRPr>
+            </a:pPr>
+            <a:endParaRPr lang="pl-PL"/>
+          </a:p>
+        </c:txPr>
+        <c:crossAx val="298936160"/>
+        <c:crosses val="autoZero"/>
+        <c:crossBetween val="midCat"/>
+      </c:valAx>
+      <c:valAx>
+        <c:axId val="298936160"/>
+        <c:scaling>
+          <c:logBase val="10"/>
+          <c:orientation val="minMax"/>
+        </c:scaling>
+        <c:delete val="0"/>
+        <c:axPos val="l"/>
+        <c:majorGridlines>
+          <c:spPr>
+            <a:ln w="9525" cap="flat" cmpd="sng" algn="ctr">
+              <a:solidFill>
+                <a:schemeClr val="tx1">
+                  <a:lumMod val="15000"/>
+                  <a:lumOff val="85000"/>
+                </a:schemeClr>
+              </a:solidFill>
+              <a:round/>
+            </a:ln>
+            <a:effectLst/>
+          </c:spPr>
+        </c:majorGridlines>
+        <c:title>
+          <c:tx>
+            <c:rich>
+              <a:bodyPr rot="-5400000" spcFirstLastPara="1" vertOverflow="ellipsis" vert="horz" wrap="square" anchor="ctr" anchorCtr="1"/>
+              <a:lstStyle/>
+              <a:p>
+                <a:pPr>
+                  <a:defRPr sz="1000" b="0" i="0" u="none" strike="noStrike" kern="1200" baseline="0">
+                    <a:solidFill>
+                      <a:schemeClr val="tx1">
+                        <a:lumMod val="65000"/>
+                        <a:lumOff val="35000"/>
+                      </a:schemeClr>
+                    </a:solidFill>
+                    <a:latin typeface="+mn-lt"/>
+                    <a:ea typeface="+mn-ea"/>
+                    <a:cs typeface="+mn-cs"/>
+                  </a:defRPr>
+                </a:pPr>
+                <a:r>
+                  <a:rPr lang="pl-PL"/>
+                  <a:t>Czas wykonania [s]</a:t>
+                </a:r>
+              </a:p>
+            </c:rich>
+          </c:tx>
+          <c:overlay val="0"/>
+          <c:spPr>
+            <a:noFill/>
+            <a:ln>
+              <a:noFill/>
+            </a:ln>
+            <a:effectLst/>
+          </c:spPr>
+          <c:txPr>
+            <a:bodyPr rot="-5400000" spcFirstLastPara="1" vertOverflow="ellipsis" vert="horz" wrap="square" anchor="ctr" anchorCtr="1"/>
+            <a:lstStyle/>
+            <a:p>
+              <a:pPr>
+                <a:defRPr sz="1000" b="0" i="0" u="none" strike="noStrike" kern="1200" baseline="0">
+                  <a:solidFill>
+                    <a:schemeClr val="tx1">
+                      <a:lumMod val="65000"/>
+                      <a:lumOff val="35000"/>
+                    </a:schemeClr>
+                  </a:solidFill>
+                  <a:latin typeface="+mn-lt"/>
+                  <a:ea typeface="+mn-ea"/>
+                  <a:cs typeface="+mn-cs"/>
+                </a:defRPr>
+              </a:pPr>
+              <a:endParaRPr lang="pl-PL"/>
+            </a:p>
+          </c:txPr>
+        </c:title>
+        <c:numFmt formatCode="General" sourceLinked="1"/>
+        <c:majorTickMark val="none"/>
+        <c:minorTickMark val="none"/>
+        <c:tickLblPos val="nextTo"/>
+        <c:spPr>
+          <a:noFill/>
+          <a:ln w="9525" cap="flat" cmpd="sng" algn="ctr">
+            <a:solidFill>
+              <a:schemeClr val="tx1">
+                <a:lumMod val="25000"/>
+                <a:lumOff val="75000"/>
+              </a:schemeClr>
+            </a:solidFill>
+            <a:round/>
+          </a:ln>
+          <a:effectLst/>
+        </c:spPr>
+        <c:txPr>
+          <a:bodyPr rot="-60000000" spcFirstLastPara="1" vertOverflow="ellipsis" vert="horz" wrap="square" anchor="ctr" anchorCtr="1"/>
+          <a:lstStyle/>
+          <a:p>
+            <a:pPr>
+              <a:defRPr sz="900" b="0" i="0" u="none" strike="noStrike" kern="1200" baseline="0">
+                <a:solidFill>
+                  <a:schemeClr val="tx1">
+                    <a:lumMod val="65000"/>
+                    <a:lumOff val="35000"/>
+                  </a:schemeClr>
+                </a:solidFill>
+                <a:latin typeface="+mn-lt"/>
+                <a:ea typeface="+mn-ea"/>
+                <a:cs typeface="+mn-cs"/>
+              </a:defRPr>
+            </a:pPr>
+            <a:endParaRPr lang="pl-PL"/>
+          </a:p>
+        </c:txPr>
+        <c:crossAx val="298935768"/>
+        <c:crosses val="autoZero"/>
+        <c:crossBetween val="midCat"/>
+      </c:valAx>
+      <c:spPr>
+        <a:noFill/>
+        <a:ln>
+          <a:noFill/>
+        </a:ln>
+        <a:effectLst/>
+      </c:spPr>
+    </c:plotArea>
+    <c:legend>
+      <c:legendPos val="r"/>
+      <c:overlay val="0"/>
+      <c:spPr>
+        <a:noFill/>
+        <a:ln>
+          <a:noFill/>
+        </a:ln>
+        <a:effectLst/>
+      </c:spPr>
+      <c:txPr>
+        <a:bodyPr rot="0" spcFirstLastPara="1" vertOverflow="ellipsis" vert="horz" wrap="square" anchor="ctr" anchorCtr="1"/>
+        <a:lstStyle/>
+        <a:p>
+          <a:pPr>
+            <a:defRPr sz="900" b="0" i="0" u="none" strike="noStrike" kern="1200" baseline="0">
+              <a:solidFill>
+                <a:schemeClr val="tx1">
+                  <a:lumMod val="65000"/>
+                  <a:lumOff val="35000"/>
+                </a:schemeClr>
+              </a:solidFill>
+              <a:latin typeface="+mn-lt"/>
+              <a:ea typeface="+mn-ea"/>
+              <a:cs typeface="+mn-cs"/>
+            </a:defRPr>
+          </a:pPr>
+          <a:endParaRPr lang="pl-PL"/>
+        </a:p>
+      </c:txPr>
+    </c:legend>
+    <c:plotVisOnly val="1"/>
+    <c:dispBlanksAs val="gap"/>
+    <c:showDLblsOverMax val="0"/>
+  </c:chart>
+  <c:spPr>
+    <a:solidFill>
+      <a:schemeClr val="bg1"/>
+    </a:solidFill>
+    <a:ln w="9525" cap="flat" cmpd="sng" algn="ctr">
+      <a:solidFill>
+        <a:schemeClr val="tx1">
+          <a:lumMod val="15000"/>
+          <a:lumOff val="85000"/>
+        </a:schemeClr>
+      </a:solidFill>
+      <a:round/>
+    </a:ln>
+    <a:effectLst/>
+  </c:spPr>
+  <c:txPr>
+    <a:bodyPr/>
+    <a:lstStyle/>
+    <a:p>
+      <a:pPr>
+        <a:defRPr/>
+      </a:pPr>
+      <a:endParaRPr lang="pl-PL"/>
+    </a:p>
+  </c:txPr>
+  <c:externalData r:id="rId3">
+    <c:autoUpdate val="0"/>
+  </c:externalData>
+</c:chartSpace>
+</file>
+
+<file path=word/charts/chart2.xml><?xml version="1.0" encoding="utf-8"?>
+<c:chartSpace xmlns:c="http://schemas.openxmlformats.org/drawingml/2006/chart" xmlns:a="http://schemas.openxmlformats.org/drawingml/2006/main" xmlns:r="http://schemas.openxmlformats.org/officeDocument/2006/relationships">
+  <c:date1904 val="0"/>
+  <c:lang val="en-US"/>
+  <c:roundedCorners val="0"/>
+  <mc:AlternateContent xmlns:mc="http://schemas.openxmlformats.org/markup-compatibility/2006">
+    <mc:Choice xmlns:c14="http://schemas.microsoft.com/office/drawing/2007/8/2/chart" Requires="c14">
+      <c14:style val="102"/>
+    </mc:Choice>
+    <mc:Fallback>
+      <c:style val="2"/>
+    </mc:Fallback>
+  </mc:AlternateContent>
+  <c:chart>
+    <c:title>
+      <c:tx>
+        <c:rich>
+          <a:bodyPr rot="0" spcFirstLastPara="1" vertOverflow="ellipsis" vert="horz" wrap="square" anchor="ctr" anchorCtr="1"/>
+          <a:lstStyle/>
+          <a:p>
+            <a:pPr>
+              <a:defRPr sz="1400" b="0" i="0" u="none" strike="noStrike" kern="1200" spc="0" baseline="0">
+                <a:solidFill>
+                  <a:schemeClr val="tx1">
+                    <a:lumMod val="65000"/>
+                    <a:lumOff val="35000"/>
+                  </a:schemeClr>
+                </a:solidFill>
+                <a:latin typeface="+mn-lt"/>
+                <a:ea typeface="+mn-ea"/>
+                <a:cs typeface="+mn-cs"/>
+              </a:defRPr>
+            </a:pPr>
+            <a:r>
+              <a:rPr lang="pl-PL"/>
+              <a:t>Zależność czasu wykonania algorytmów od liczby</a:t>
+            </a:r>
+            <a:r>
+              <a:rPr lang="pl-PL" baseline="0"/>
+              <a:t> powtórzeń</a:t>
+            </a:r>
+          </a:p>
+        </c:rich>
+      </c:tx>
+      <c:overlay val="0"/>
+      <c:spPr>
+        <a:noFill/>
+        <a:ln>
+          <a:noFill/>
+        </a:ln>
+        <a:effectLst/>
+      </c:spPr>
+      <c:txPr>
+        <a:bodyPr rot="0" spcFirstLastPara="1" vertOverflow="ellipsis" vert="horz" wrap="square" anchor="ctr" anchorCtr="1"/>
+        <a:lstStyle/>
+        <a:p>
+          <a:pPr>
+            <a:defRPr sz="1400" b="0" i="0" u="none" strike="noStrike" kern="1200" spc="0" baseline="0">
+              <a:solidFill>
+                <a:schemeClr val="tx1">
+                  <a:lumMod val="65000"/>
+                  <a:lumOff val="35000"/>
+                </a:schemeClr>
+              </a:solidFill>
+              <a:latin typeface="+mn-lt"/>
+              <a:ea typeface="+mn-ea"/>
+              <a:cs typeface="+mn-cs"/>
+            </a:defRPr>
+          </a:pPr>
+          <a:endParaRPr lang="pl-PL"/>
+        </a:p>
+      </c:txPr>
+    </c:title>
+    <c:autoTitleDeleted val="0"/>
+    <c:plotArea>
+      <c:layout/>
+      <c:scatterChart>
+        <c:scatterStyle val="lineMarker"/>
+        <c:varyColors val="0"/>
+        <c:ser>
+          <c:idx val="0"/>
+          <c:order val="0"/>
+          <c:tx>
+            <c:strRef>
+              <c:f>'liczba powtórzeń'!$B$2</c:f>
+              <c:strCache>
+                <c:ptCount val="1"/>
+                <c:pt idx="0">
+                  <c:v>Fermat</c:v>
+                </c:pt>
+              </c:strCache>
+            </c:strRef>
+          </c:tx>
+          <c:spPr>
+            <a:ln w="19050" cap="rnd">
+              <a:solidFill>
+                <a:schemeClr val="accent1"/>
+              </a:solidFill>
+              <a:round/>
+            </a:ln>
+            <a:effectLst/>
+          </c:spPr>
+          <c:marker>
+            <c:symbol val="circle"/>
+            <c:size val="5"/>
+            <c:spPr>
+              <a:solidFill>
+                <a:schemeClr val="accent1"/>
+              </a:solidFill>
+              <a:ln w="9525">
+                <a:solidFill>
+                  <a:schemeClr val="accent1"/>
+                </a:solidFill>
+              </a:ln>
+              <a:effectLst/>
+            </c:spPr>
+          </c:marker>
+          <c:xVal>
+            <c:numRef>
+              <c:f>'liczba powtórzeń'!$A$3:$A$12</c:f>
+              <c:numCache>
+                <c:formatCode>General</c:formatCode>
+                <c:ptCount val="10"/>
+                <c:pt idx="0">
+                  <c:v>1</c:v>
+                </c:pt>
+                <c:pt idx="1">
+                  <c:v>3</c:v>
+                </c:pt>
+                <c:pt idx="2">
+                  <c:v>6</c:v>
+                </c:pt>
+                <c:pt idx="3">
+                  <c:v>10</c:v>
+                </c:pt>
+                <c:pt idx="4">
+                  <c:v>30</c:v>
+                </c:pt>
+                <c:pt idx="5">
+                  <c:v>60</c:v>
+                </c:pt>
+                <c:pt idx="6">
+                  <c:v>100</c:v>
+                </c:pt>
+                <c:pt idx="7">
+                  <c:v>300</c:v>
+                </c:pt>
+                <c:pt idx="8">
+                  <c:v>600</c:v>
+                </c:pt>
+                <c:pt idx="9">
+                  <c:v>1000</c:v>
+                </c:pt>
+              </c:numCache>
+            </c:numRef>
+          </c:xVal>
+          <c:yVal>
+            <c:numRef>
+              <c:f>'liczba powtórzeń'!$B$3:$B$12</c:f>
+              <c:numCache>
+                <c:formatCode>General</c:formatCode>
+                <c:ptCount val="10"/>
+                <c:pt idx="0">
+                  <c:v>5.3997239999999998E-3</c:v>
+                </c:pt>
+                <c:pt idx="1">
+                  <c:v>6.3131890000000003E-3</c:v>
+                </c:pt>
+                <c:pt idx="2">
+                  <c:v>1.3009063E-2</c:v>
+                </c:pt>
+                <c:pt idx="3">
+                  <c:v>2.230041E-2</c:v>
+                </c:pt>
+                <c:pt idx="4">
+                  <c:v>9.2835246999999996E-2</c:v>
+                </c:pt>
+                <c:pt idx="5">
+                  <c:v>0.52214235399999998</c:v>
+                </c:pt>
+                <c:pt idx="6">
+                  <c:v>2.2708760570000002</c:v>
+                </c:pt>
+                <c:pt idx="7">
+                  <c:v>12.053892166000001</c:v>
+                </c:pt>
+                <c:pt idx="8">
+                  <c:v>25.048283211000001</c:v>
+                </c:pt>
+                <c:pt idx="9">
+                  <c:v>61.660950980999999</c:v>
+                </c:pt>
+              </c:numCache>
+            </c:numRef>
+          </c:yVal>
+          <c:smooth val="0"/>
+        </c:ser>
+        <c:ser>
+          <c:idx val="1"/>
+          <c:order val="1"/>
+          <c:tx>
+            <c:strRef>
+              <c:f>'liczba powtórzeń'!$C$2</c:f>
+              <c:strCache>
+                <c:ptCount val="1"/>
+                <c:pt idx="0">
+                  <c:v>SS</c:v>
+                </c:pt>
+              </c:strCache>
+            </c:strRef>
+          </c:tx>
+          <c:spPr>
+            <a:ln w="19050" cap="rnd">
+              <a:solidFill>
+                <a:schemeClr val="accent2"/>
+              </a:solidFill>
+              <a:round/>
+            </a:ln>
+            <a:effectLst/>
+          </c:spPr>
+          <c:marker>
+            <c:symbol val="circle"/>
+            <c:size val="5"/>
+            <c:spPr>
+              <a:solidFill>
+                <a:schemeClr val="accent2"/>
+              </a:solidFill>
+              <a:ln w="9525">
+                <a:solidFill>
+                  <a:schemeClr val="accent2"/>
+                </a:solidFill>
+              </a:ln>
+              <a:effectLst/>
+            </c:spPr>
+          </c:marker>
+          <c:xVal>
+            <c:numRef>
+              <c:f>'liczba powtórzeń'!$A$3:$A$12</c:f>
+              <c:numCache>
+                <c:formatCode>General</c:formatCode>
+                <c:ptCount val="10"/>
+                <c:pt idx="0">
+                  <c:v>1</c:v>
+                </c:pt>
+                <c:pt idx="1">
+                  <c:v>3</c:v>
+                </c:pt>
+                <c:pt idx="2">
+                  <c:v>6</c:v>
+                </c:pt>
+                <c:pt idx="3">
+                  <c:v>10</c:v>
+                </c:pt>
+                <c:pt idx="4">
+                  <c:v>30</c:v>
+                </c:pt>
+                <c:pt idx="5">
+                  <c:v>60</c:v>
+                </c:pt>
+                <c:pt idx="6">
+                  <c:v>100</c:v>
+                </c:pt>
+                <c:pt idx="7">
+                  <c:v>300</c:v>
+                </c:pt>
+                <c:pt idx="8">
+                  <c:v>600</c:v>
+                </c:pt>
+                <c:pt idx="9">
+                  <c:v>1000</c:v>
+                </c:pt>
+              </c:numCache>
+            </c:numRef>
+          </c:xVal>
+          <c:yVal>
+            <c:numRef>
+              <c:f>'liczba powtórzeń'!$C$3:$C$12</c:f>
+              <c:numCache>
+                <c:formatCode>General</c:formatCode>
+                <c:ptCount val="10"/>
+                <c:pt idx="0">
+                  <c:v>1.302582E-2</c:v>
+                </c:pt>
+                <c:pt idx="1">
+                  <c:v>8.8682056999999995E-2</c:v>
+                </c:pt>
+                <c:pt idx="2">
+                  <c:v>0.14362639699999999</c:v>
+                </c:pt>
+                <c:pt idx="3">
+                  <c:v>0.29169059400000003</c:v>
+                </c:pt>
+                <c:pt idx="4">
+                  <c:v>1.2773731791</c:v>
+                </c:pt>
+                <c:pt idx="5">
+                  <c:v>4.847242939</c:v>
+                </c:pt>
+                <c:pt idx="6">
+                  <c:v>13.851565072</c:v>
+                </c:pt>
+                <c:pt idx="7">
+                  <c:v>66.862187710000001</c:v>
+                </c:pt>
+                <c:pt idx="8">
+                  <c:v>217.06282573600001</c:v>
+                </c:pt>
+                <c:pt idx="9">
+                  <c:v>565.29557089499997</c:v>
+                </c:pt>
+              </c:numCache>
+            </c:numRef>
+          </c:yVal>
+          <c:smooth val="0"/>
+        </c:ser>
+        <c:dLbls>
+          <c:showLegendKey val="0"/>
+          <c:showVal val="0"/>
+          <c:showCatName val="0"/>
+          <c:showSerName val="0"/>
+          <c:showPercent val="0"/>
+          <c:showBubbleSize val="0"/>
+        </c:dLbls>
+        <c:axId val="298936944"/>
+        <c:axId val="225238992"/>
+      </c:scatterChart>
+      <c:valAx>
+        <c:axId val="298936944"/>
+        <c:scaling>
+          <c:logBase val="2"/>
+          <c:orientation val="minMax"/>
+        </c:scaling>
+        <c:delete val="0"/>
+        <c:axPos val="b"/>
+        <c:majorGridlines>
+          <c:spPr>
+            <a:ln w="9525" cap="flat" cmpd="sng" algn="ctr">
+              <a:solidFill>
+                <a:schemeClr val="tx1">
+                  <a:lumMod val="15000"/>
+                  <a:lumOff val="85000"/>
+                </a:schemeClr>
+              </a:solidFill>
+              <a:round/>
+            </a:ln>
+            <a:effectLst/>
+          </c:spPr>
+        </c:majorGridlines>
+        <c:title>
+          <c:tx>
+            <c:rich>
+              <a:bodyPr rot="0" spcFirstLastPara="1" vertOverflow="ellipsis" vert="horz" wrap="square" anchor="ctr" anchorCtr="1"/>
+              <a:lstStyle/>
+              <a:p>
+                <a:pPr>
+                  <a:defRPr sz="1000" b="0" i="0" u="none" strike="noStrike" kern="1200" baseline="0">
+                    <a:solidFill>
+                      <a:schemeClr val="tx1">
+                        <a:lumMod val="65000"/>
+                        <a:lumOff val="35000"/>
+                      </a:schemeClr>
+                    </a:solidFill>
+                    <a:latin typeface="+mn-lt"/>
+                    <a:ea typeface="+mn-ea"/>
+                    <a:cs typeface="+mn-cs"/>
+                  </a:defRPr>
+                </a:pPr>
+                <a:r>
+                  <a:rPr lang="pl-PL"/>
+                  <a:t>Liczba </a:t>
+                </a:r>
+                <a:r>
+                  <a:rPr lang="pl-PL" baseline="0"/>
+                  <a:t>powtórzeń</a:t>
+                </a:r>
+                <a:endParaRPr lang="pl-PL"/>
+              </a:p>
+            </c:rich>
+          </c:tx>
+          <c:overlay val="0"/>
+          <c:spPr>
+            <a:noFill/>
+            <a:ln>
+              <a:noFill/>
+            </a:ln>
+            <a:effectLst/>
+          </c:spPr>
+          <c:txPr>
+            <a:bodyPr rot="0" spcFirstLastPara="1" vertOverflow="ellipsis" vert="horz" wrap="square" anchor="ctr" anchorCtr="1"/>
+            <a:lstStyle/>
+            <a:p>
+              <a:pPr>
+                <a:defRPr sz="1000" b="0" i="0" u="none" strike="noStrike" kern="1200" baseline="0">
+                  <a:solidFill>
+                    <a:schemeClr val="tx1">
+                      <a:lumMod val="65000"/>
+                      <a:lumOff val="35000"/>
+                    </a:schemeClr>
+                  </a:solidFill>
+                  <a:latin typeface="+mn-lt"/>
+                  <a:ea typeface="+mn-ea"/>
+                  <a:cs typeface="+mn-cs"/>
+                </a:defRPr>
+              </a:pPr>
+              <a:endParaRPr lang="pl-PL"/>
+            </a:p>
+          </c:txPr>
+        </c:title>
+        <c:numFmt formatCode="General" sourceLinked="1"/>
+        <c:majorTickMark val="none"/>
+        <c:minorTickMark val="none"/>
+        <c:tickLblPos val="nextTo"/>
+        <c:spPr>
+          <a:noFill/>
+          <a:ln w="9525" cap="flat" cmpd="sng" algn="ctr">
+            <a:solidFill>
+              <a:schemeClr val="tx1">
+                <a:lumMod val="25000"/>
+                <a:lumOff val="75000"/>
+              </a:schemeClr>
+            </a:solidFill>
+            <a:round/>
+          </a:ln>
+          <a:effectLst/>
+        </c:spPr>
+        <c:txPr>
+          <a:bodyPr rot="-60000000" spcFirstLastPara="1" vertOverflow="ellipsis" vert="horz" wrap="square" anchor="ctr" anchorCtr="1"/>
+          <a:lstStyle/>
+          <a:p>
+            <a:pPr>
+              <a:defRPr sz="900" b="0" i="0" u="none" strike="noStrike" kern="1200" baseline="0">
+                <a:solidFill>
+                  <a:schemeClr val="tx1">
+                    <a:lumMod val="65000"/>
+                    <a:lumOff val="35000"/>
+                  </a:schemeClr>
+                </a:solidFill>
+                <a:latin typeface="+mn-lt"/>
+                <a:ea typeface="+mn-ea"/>
+                <a:cs typeface="+mn-cs"/>
+              </a:defRPr>
+            </a:pPr>
+            <a:endParaRPr lang="pl-PL"/>
+          </a:p>
+        </c:txPr>
+        <c:crossAx val="225238992"/>
+        <c:crosses val="autoZero"/>
+        <c:crossBetween val="midCat"/>
+      </c:valAx>
+      <c:valAx>
+        <c:axId val="225238992"/>
+        <c:scaling>
+          <c:logBase val="10"/>
+          <c:orientation val="minMax"/>
+        </c:scaling>
+        <c:delete val="0"/>
+        <c:axPos val="l"/>
+        <c:majorGridlines>
+          <c:spPr>
+            <a:ln w="9525" cap="flat" cmpd="sng" algn="ctr">
+              <a:solidFill>
+                <a:schemeClr val="tx1">
+                  <a:lumMod val="15000"/>
+                  <a:lumOff val="85000"/>
+                </a:schemeClr>
+              </a:solidFill>
+              <a:round/>
+            </a:ln>
+            <a:effectLst/>
+          </c:spPr>
+        </c:majorGridlines>
+        <c:title>
+          <c:tx>
+            <c:rich>
+              <a:bodyPr rot="-5400000" spcFirstLastPara="1" vertOverflow="ellipsis" vert="horz" wrap="square" anchor="ctr" anchorCtr="1"/>
+              <a:lstStyle/>
+              <a:p>
+                <a:pPr>
+                  <a:defRPr sz="1000" b="0" i="0" u="none" strike="noStrike" kern="1200" baseline="0">
+                    <a:solidFill>
+                      <a:schemeClr val="tx1">
+                        <a:lumMod val="65000"/>
+                        <a:lumOff val="35000"/>
+                      </a:schemeClr>
+                    </a:solidFill>
+                    <a:latin typeface="+mn-lt"/>
+                    <a:ea typeface="+mn-ea"/>
+                    <a:cs typeface="+mn-cs"/>
+                  </a:defRPr>
+                </a:pPr>
+                <a:r>
+                  <a:rPr lang="pl-PL"/>
+                  <a:t>Czas wykonania</a:t>
+                </a:r>
+                <a:r>
+                  <a:rPr lang="pl-PL" baseline="0"/>
+                  <a:t> [s]</a:t>
+                </a:r>
+              </a:p>
+            </c:rich>
+          </c:tx>
+          <c:overlay val="0"/>
+          <c:spPr>
+            <a:noFill/>
+            <a:ln>
+              <a:noFill/>
+            </a:ln>
+            <a:effectLst/>
+          </c:spPr>
+          <c:txPr>
+            <a:bodyPr rot="-5400000" spcFirstLastPara="1" vertOverflow="ellipsis" vert="horz" wrap="square" anchor="ctr" anchorCtr="1"/>
+            <a:lstStyle/>
+            <a:p>
+              <a:pPr>
+                <a:defRPr sz="1000" b="0" i="0" u="none" strike="noStrike" kern="1200" baseline="0">
+                  <a:solidFill>
+                    <a:schemeClr val="tx1">
+                      <a:lumMod val="65000"/>
+                      <a:lumOff val="35000"/>
+                    </a:schemeClr>
+                  </a:solidFill>
+                  <a:latin typeface="+mn-lt"/>
+                  <a:ea typeface="+mn-ea"/>
+                  <a:cs typeface="+mn-cs"/>
+                </a:defRPr>
+              </a:pPr>
+              <a:endParaRPr lang="pl-PL"/>
+            </a:p>
+          </c:txPr>
+        </c:title>
+        <c:numFmt formatCode="General" sourceLinked="1"/>
+        <c:majorTickMark val="none"/>
+        <c:minorTickMark val="none"/>
+        <c:tickLblPos val="nextTo"/>
+        <c:spPr>
+          <a:noFill/>
+          <a:ln w="9525" cap="flat" cmpd="sng" algn="ctr">
+            <a:solidFill>
+              <a:schemeClr val="tx1">
+                <a:lumMod val="25000"/>
+                <a:lumOff val="75000"/>
+              </a:schemeClr>
+            </a:solidFill>
+            <a:round/>
+          </a:ln>
+          <a:effectLst/>
+        </c:spPr>
+        <c:txPr>
+          <a:bodyPr rot="-60000000" spcFirstLastPara="1" vertOverflow="ellipsis" vert="horz" wrap="square" anchor="ctr" anchorCtr="1"/>
+          <a:lstStyle/>
+          <a:p>
+            <a:pPr>
+              <a:defRPr sz="900" b="0" i="0" u="none" strike="noStrike" kern="1200" baseline="0">
+                <a:solidFill>
+                  <a:schemeClr val="tx1">
+                    <a:lumMod val="65000"/>
+                    <a:lumOff val="35000"/>
+                  </a:schemeClr>
+                </a:solidFill>
+                <a:latin typeface="+mn-lt"/>
+                <a:ea typeface="+mn-ea"/>
+                <a:cs typeface="+mn-cs"/>
+              </a:defRPr>
+            </a:pPr>
+            <a:endParaRPr lang="pl-PL"/>
+          </a:p>
+        </c:txPr>
+        <c:crossAx val="298936944"/>
+        <c:crosses val="autoZero"/>
+        <c:crossBetween val="midCat"/>
+      </c:valAx>
+      <c:spPr>
+        <a:noFill/>
+        <a:ln>
+          <a:noFill/>
+        </a:ln>
+        <a:effectLst/>
+      </c:spPr>
+    </c:plotArea>
+    <c:legend>
+      <c:legendPos val="r"/>
+      <c:overlay val="0"/>
+      <c:spPr>
+        <a:noFill/>
+        <a:ln>
+          <a:noFill/>
+        </a:ln>
+        <a:effectLst/>
+      </c:spPr>
+      <c:txPr>
+        <a:bodyPr rot="0" spcFirstLastPara="1" vertOverflow="ellipsis" vert="horz" wrap="square" anchor="ctr" anchorCtr="1"/>
+        <a:lstStyle/>
+        <a:p>
+          <a:pPr>
+            <a:defRPr sz="900" b="0" i="0" u="none" strike="noStrike" kern="1200" baseline="0">
+              <a:solidFill>
+                <a:schemeClr val="tx1">
+                  <a:lumMod val="65000"/>
+                  <a:lumOff val="35000"/>
+                </a:schemeClr>
+              </a:solidFill>
+              <a:latin typeface="+mn-lt"/>
+              <a:ea typeface="+mn-ea"/>
+              <a:cs typeface="+mn-cs"/>
+            </a:defRPr>
+          </a:pPr>
+          <a:endParaRPr lang="pl-PL"/>
+        </a:p>
+      </c:txPr>
+    </c:legend>
+    <c:plotVisOnly val="1"/>
+    <c:dispBlanksAs val="gap"/>
+    <c:showDLblsOverMax val="0"/>
+  </c:chart>
+  <c:spPr>
+    <a:solidFill>
+      <a:schemeClr val="bg1"/>
+    </a:solidFill>
+    <a:ln w="9525" cap="flat" cmpd="sng" algn="ctr">
+      <a:solidFill>
+        <a:schemeClr val="tx1">
+          <a:lumMod val="15000"/>
+          <a:lumOff val="85000"/>
+        </a:schemeClr>
+      </a:solidFill>
+      <a:round/>
+    </a:ln>
+    <a:effectLst/>
+  </c:spPr>
+  <c:txPr>
+    <a:bodyPr/>
+    <a:lstStyle/>
+    <a:p>
+      <a:pPr>
+        <a:defRPr/>
+      </a:pPr>
+      <a:endParaRPr lang="pl-PL"/>
+    </a:p>
+  </c:txPr>
+  <c:externalData r:id="rId3">
+    <c:autoUpdate val="0"/>
+  </c:externalData>
+</c:chartSpace>
+</file>
+
+<file path=word/charts/colors1.xml><?xml version="1.0" encoding="utf-8"?>
+<cs:colorStyle xmlns:cs="http://schemas.microsoft.com/office/drawing/2012/chartStyle" xmlns:a="http://schemas.openxmlformats.org/drawingml/2006/main" meth="cycle" id="10">
+  <a:schemeClr val="accent1"/>
+  <a:schemeClr val="accent2"/>
+  <a:schemeClr val="accent3"/>
+  <a:schemeClr val="accent4"/>
+  <a:schemeClr val="accent5"/>
+  <a:schemeClr val="accent6"/>
+  <cs:variation/>
+  <cs:variation>
+    <a:lumMod val="60000"/>
+  </cs:variation>
+  <cs:variation>
+    <a:lumMod val="80000"/>
+    <a:lumOff val="20000"/>
+  </cs:variation>
+  <cs:variation>
+    <a:lumMod val="80000"/>
+  </cs:variation>
+  <cs:variation>
+    <a:lumMod val="60000"/>
+    <a:lumOff val="40000"/>
+  </cs:variation>
+  <cs:variation>
+    <a:lumMod val="50000"/>
+  </cs:variation>
+  <cs:variation>
+    <a:lumMod val="70000"/>
+    <a:lumOff val="30000"/>
+  </cs:variation>
+  <cs:variation>
+    <a:lumMod val="70000"/>
+  </cs:variation>
+  <cs:variation>
+    <a:lumMod val="50000"/>
+    <a:lumOff val="50000"/>
+  </cs:variation>
+</cs:colorStyle>
+</file>
+
+<file path=word/charts/colors2.xml><?xml version="1.0" encoding="utf-8"?>
+<cs:colorStyle xmlns:cs="http://schemas.microsoft.com/office/drawing/2012/chartStyle" xmlns:a="http://schemas.openxmlformats.org/drawingml/2006/main" meth="cycle" id="10">
+  <a:schemeClr val="accent1"/>
+  <a:schemeClr val="accent2"/>
+  <a:schemeClr val="accent3"/>
+  <a:schemeClr val="accent4"/>
+  <a:schemeClr val="accent5"/>
+  <a:schemeClr val="accent6"/>
+  <cs:variation/>
+  <cs:variation>
+    <a:lumMod val="60000"/>
+  </cs:variation>
+  <cs:variation>
+    <a:lumMod val="80000"/>
+    <a:lumOff val="20000"/>
+  </cs:variation>
+  <cs:variation>
+    <a:lumMod val="80000"/>
+  </cs:variation>
+  <cs:variation>
+    <a:lumMod val="60000"/>
+    <a:lumOff val="40000"/>
+  </cs:variation>
+  <cs:variation>
+    <a:lumMod val="50000"/>
+  </cs:variation>
+  <cs:variation>
+    <a:lumMod val="70000"/>
+    <a:lumOff val="30000"/>
+  </cs:variation>
+  <cs:variation>
+    <a:lumMod val="70000"/>
+  </cs:variation>
+  <cs:variation>
+    <a:lumMod val="50000"/>
+    <a:lumOff val="50000"/>
+  </cs:variation>
+</cs:colorStyle>
+</file>
+
+<file path=word/charts/style1.xml><?xml version="1.0" encoding="utf-8"?>
+<cs:chartStyle xmlns:cs="http://schemas.microsoft.com/office/drawing/2012/chartStyle" xmlns:a="http://schemas.openxmlformats.org/drawingml/2006/main" id="240">
+  <cs:axisTitle>
+    <cs:lnRef idx="0"/>
+    <cs:fillRef idx="0"/>
+    <cs:effectRef idx="0"/>
+    <cs:fontRef idx="minor">
+      <a:schemeClr val="tx1">
+        <a:lumMod val="65000"/>
+        <a:lumOff val="35000"/>
+      </a:schemeClr>
+    </cs:fontRef>
+    <cs:defRPr sz="1000" kern="1200"/>
+  </cs:axisTitle>
+  <cs:categoryAxis>
+    <cs:lnRef idx="0"/>
+    <cs:fillRef idx="0"/>
+    <cs:effectRef idx="0"/>
+    <cs:fontRef idx="minor">
+      <a:schemeClr val="tx1">
+        <a:lumMod val="65000"/>
+        <a:lumOff val="35000"/>
+      </a:schemeClr>
+    </cs:fontRef>
+    <cs:spPr>
+      <a:ln w="9525" cap="flat" cmpd="sng" algn="ctr">
+        <a:solidFill>
+          <a:schemeClr val="tx1">
+            <a:lumMod val="25000"/>
+            <a:lumOff val="75000"/>
+          </a:schemeClr>
+        </a:solidFill>
+        <a:round/>
+      </a:ln>
+    </cs:spPr>
+    <cs:defRPr sz="900" kern="1200"/>
+  </cs:categoryAxis>
+  <cs:chartArea mods="allowNoFillOverride allowNoLineOverride">
+    <cs:lnRef idx="0"/>
+    <cs:fillRef idx="0"/>
+    <cs:effectRef idx="0"/>
+    <cs:fontRef idx="minor">
+      <a:schemeClr val="tx1"/>
+    </cs:fontRef>
+    <cs:spPr>
+      <a:solidFill>
+        <a:schemeClr val="bg1"/>
+      </a:solidFill>
+      <a:ln w="9525" cap="flat" cmpd="sng" algn="ctr">
+        <a:solidFill>
+          <a:schemeClr val="tx1">
+            <a:lumMod val="15000"/>
+            <a:lumOff val="85000"/>
+          </a:schemeClr>
+        </a:solidFill>
+        <a:round/>
+      </a:ln>
+    </cs:spPr>
+    <cs:defRPr sz="1000" kern="1200"/>
+  </cs:chartArea>
+  <cs:dataLabel>
+    <cs:lnRef idx="0"/>
+    <cs:fillRef idx="0"/>
+    <cs:effectRef idx="0"/>
+    <cs:fontRef idx="minor">
+      <a:schemeClr val="tx1">
+        <a:lumMod val="75000"/>
+        <a:lumOff val="25000"/>
+      </a:schemeClr>
+    </cs:fontRef>
+    <cs:defRPr sz="900" kern="1200"/>
+  </cs:dataLabel>
+  <cs:dataLabelCallout>
+    <cs:lnRef idx="0"/>
+    <cs:fillRef idx="0"/>
+    <cs:effectRef idx="0"/>
+    <cs:fontRef idx="minor">
+      <a:schemeClr val="dk1">
+        <a:lumMod val="65000"/>
+        <a:lumOff val="35000"/>
+      </a:schemeClr>
+    </cs:fontRef>
+    <cs:spPr>
+      <a:solidFill>
+        <a:schemeClr val="lt1"/>
+      </a:solidFill>
+      <a:ln>
+        <a:solidFill>
+          <a:schemeClr val="dk1">
+            <a:lumMod val="25000"/>
+            <a:lumOff val="75000"/>
+          </a:schemeClr>
+        </a:solidFill>
+      </a:ln>
+    </cs:spPr>
+    <cs:defRPr sz="900" kern="1200"/>
+    <cs:bodyPr rot="0" spcFirstLastPara="1" vertOverflow="clip" horzOverflow="clip" vert="horz" wrap="square" lIns="36576" tIns="18288" rIns="36576" bIns="18288" anchor="ctr" anchorCtr="1">
+      <a:spAutoFit/>
+    </cs:bodyPr>
+  </cs:dataLabelCallout>
+  <cs:dataPoint>
+    <cs:lnRef idx="0"/>
+    <cs:fillRef idx="1">
+      <cs:styleClr val="auto"/>
+    </cs:fillRef>
+    <cs:effectRef idx="0"/>
+    <cs:fontRef idx="minor">
+      <a:schemeClr val="tx1"/>
+    </cs:fontRef>
+  </cs:dataPoint>
+  <cs:dataPoint3D>
+    <cs:lnRef idx="0"/>
+    <cs:fillRef idx="1">
+      <cs:styleClr val="auto"/>
+    </cs:fillRef>
+    <cs:effectRef idx="0"/>
+    <cs:fontRef idx="minor">
+      <a:schemeClr val="tx1"/>
+    </cs:fontRef>
+  </cs:dataPoint3D>
+  <cs:dataPointLine>
+    <cs:lnRef idx="0">
+      <cs:styleClr val="auto"/>
+    </cs:lnRef>
+    <cs:fillRef idx="1"/>
+    <cs:effectRef idx="0"/>
+    <cs:fontRef idx="minor">
+      <a:schemeClr val="tx1"/>
+    </cs:fontRef>
+    <cs:spPr>
+      <a:ln w="19050" cap="rnd">
+        <a:solidFill>
+          <a:schemeClr val="phClr"/>
+        </a:solidFill>
+        <a:round/>
+      </a:ln>
+    </cs:spPr>
+  </cs:dataPointLine>
+  <cs:dataPointMarker>
+    <cs:lnRef idx="0">
+      <cs:styleClr val="auto"/>
+    </cs:lnRef>
+    <cs:fillRef idx="1">
+      <cs:styleClr val="auto"/>
+    </cs:fillRef>
+    <cs:effectRef idx="0"/>
+    <cs:fontRef idx="minor">
+      <a:schemeClr val="tx1"/>
+    </cs:fontRef>
+    <cs:spPr>
+      <a:ln w="9525">
+        <a:solidFill>
+          <a:schemeClr val="phClr"/>
+        </a:solidFill>
+      </a:ln>
+    </cs:spPr>
+  </cs:dataPointMarker>
+  <cs:dataPointMarkerLayout symbol="circle" size="5"/>
+  <cs:dataPointWireframe>
+    <cs:lnRef idx="0">
+      <cs:styleClr val="auto"/>
+    </cs:lnRef>
+    <cs:fillRef idx="0"/>
+    <cs:effectRef idx="0"/>
+    <cs:fontRef idx="minor">
+      <a:schemeClr val="dk1"/>
+    </cs:fontRef>
+    <cs:spPr>
+      <a:ln w="9525" cap="rnd">
+        <a:solidFill>
+          <a:schemeClr val="phClr"/>
+        </a:solidFill>
+        <a:round/>
+      </a:ln>
+    </cs:spPr>
+  </cs:dataPointWireframe>
+  <cs:dataTable>
+    <cs:lnRef idx="0"/>
+    <cs:fillRef idx="0"/>
+    <cs:effectRef idx="0"/>
+    <cs:fontRef idx="minor">
+      <a:schemeClr val="tx1">
+        <a:lumMod val="65000"/>
+        <a:lumOff val="35000"/>
+      </a:schemeClr>
+    </cs:fontRef>
+    <cs:spPr>
+      <a:noFill/>
+      <a:ln w="9525" cap="flat" cmpd="sng" algn="ctr">
+        <a:solidFill>
+          <a:schemeClr val="tx1">
+            <a:lumMod val="15000"/>
+            <a:lumOff val="85000"/>
+          </a:schemeClr>
+        </a:solidFill>
+        <a:round/>
+      </a:ln>
+    </cs:spPr>
+    <cs:defRPr sz="900" kern="1200"/>
+  </cs:dataTable>
+  <cs:downBar>
+    <cs:lnRef idx="0"/>
+    <cs:fillRef idx="0"/>
+    <cs:effectRef idx="0"/>
+    <cs:fontRef idx="minor">
+      <a:schemeClr val="tx1"/>
+    </cs:fontRef>
+    <cs:spPr>
+      <a:solidFill>
+        <a:schemeClr val="dk1">
+          <a:lumMod val="75000"/>
+          <a:lumOff val="25000"/>
+        </a:schemeClr>
+      </a:solidFill>
+      <a:ln w="9525" cap="flat" cmpd="sng" algn="ctr">
+        <a:solidFill>
+          <a:schemeClr val="tx1">
+            <a:lumMod val="65000"/>
+            <a:lumOff val="35000"/>
+          </a:schemeClr>
+        </a:solidFill>
+        <a:round/>
+      </a:ln>
+    </cs:spPr>
+  </cs:downBar>
+  <cs:dropLine>
+    <cs:lnRef idx="0"/>
+    <cs:fillRef idx="0"/>
+    <cs:effectRef idx="0"/>
+    <cs:fontRef idx="minor">
+      <a:schemeClr val="tx1"/>
+    </cs:fontRef>
+    <cs:spPr>
+      <a:ln w="9525" cap="flat" cmpd="sng" algn="ctr">
+        <a:solidFill>
+          <a:schemeClr val="tx1">
+            <a:lumMod val="35000"/>
+            <a:lumOff val="65000"/>
+          </a:schemeClr>
+        </a:solidFill>
+        <a:round/>
+      </a:ln>
+    </cs:spPr>
+  </cs:dropLine>
+  <cs:errorBar>
+    <cs:lnRef idx="0"/>
+    <cs:fillRef idx="0"/>
+    <cs:effectRef idx="0"/>
+    <cs:fontRef idx="minor">
+      <a:schemeClr val="tx1"/>
+    </cs:fontRef>
+    <cs:spPr>
+      <a:ln w="9525" cap="flat" cmpd="sng" algn="ctr">
+        <a:solidFill>
+          <a:schemeClr val="tx1">
+            <a:lumMod val="65000"/>
+            <a:lumOff val="35000"/>
+          </a:schemeClr>
+        </a:solidFill>
+        <a:round/>
+      </a:ln>
+    </cs:spPr>
+  </cs:errorBar>
+  <cs:floor>
+    <cs:lnRef idx="0"/>
+    <cs:fillRef idx="0"/>
+    <cs:effectRef idx="0"/>
+    <cs:fontRef idx="minor">
+      <a:schemeClr val="tx1"/>
+    </cs:fontRef>
+    <cs:spPr>
+      <a:noFill/>
+      <a:ln>
+        <a:noFill/>
+      </a:ln>
+    </cs:spPr>
+  </cs:floor>
+  <cs:gridlineMajor>
+    <cs:lnRef idx="0"/>
+    <cs:fillRef idx="0"/>
+    <cs:effectRef idx="0"/>
+    <cs:fontRef idx="minor">
+      <a:schemeClr val="tx1"/>
+    </cs:fontRef>
+    <cs:spPr>
+      <a:ln w="9525" cap="flat" cmpd="sng" algn="ctr">
+        <a:solidFill>
+          <a:schemeClr val="tx1">
+            <a:lumMod val="15000"/>
+            <a:lumOff val="85000"/>
+          </a:schemeClr>
+        </a:solidFill>
+        <a:round/>
+      </a:ln>
+    </cs:spPr>
+  </cs:gridlineMajor>
+  <cs:gridlineMinor>
+    <cs:lnRef idx="0"/>
+    <cs:fillRef idx="0"/>
+    <cs:effectRef idx="0"/>
+    <cs:fontRef idx="minor">
+      <a:schemeClr val="tx1"/>
+    </cs:fontRef>
+    <cs:spPr>
+      <a:ln w="9525" cap="flat" cmpd="sng" algn="ctr">
+        <a:solidFill>
+          <a:schemeClr val="tx1">
+            <a:lumMod val="5000"/>
+            <a:lumOff val="95000"/>
+          </a:schemeClr>
+        </a:solidFill>
+        <a:round/>
+      </a:ln>
+    </cs:spPr>
+  </cs:gridlineMinor>
+  <cs:hiLoLine>
+    <cs:lnRef idx="0"/>
+    <cs:fillRef idx="0"/>
+    <cs:effectRef idx="0"/>
+    <cs:fontRef idx="minor">
+      <a:schemeClr val="tx1"/>
+    </cs:fontRef>
+    <cs:spPr>
+      <a:ln w="9525" cap="flat" cmpd="sng" algn="ctr">
+        <a:solidFill>
+          <a:schemeClr val="tx1">
+            <a:lumMod val="50000"/>
+            <a:lumOff val="50000"/>
+          </a:schemeClr>
+        </a:solidFill>
+        <a:round/>
+      </a:ln>
+    </cs:spPr>
+  </cs:hiLoLine>
+  <cs:leaderLine>
+    <cs:lnRef idx="0"/>
+    <cs:fillRef idx="0"/>
+    <cs:effectRef idx="0"/>
+    <cs:fontRef idx="minor">
+      <a:schemeClr val="tx1"/>
+    </cs:fontRef>
+    <cs:spPr>
+      <a:ln w="9525" cap="flat" cmpd="sng" algn="ctr">
+        <a:solidFill>
+          <a:schemeClr val="tx1">
+            <a:lumMod val="35000"/>
+            <a:lumOff val="65000"/>
+          </a:schemeClr>
+        </a:solidFill>
+        <a:round/>
+      </a:ln>
+    </cs:spPr>
+  </cs:leaderLine>
+  <cs:legend>
+    <cs:lnRef idx="0"/>
+    <cs:fillRef idx="0"/>
+    <cs:effectRef idx="0"/>
+    <cs:fontRef idx="minor">
+      <a:schemeClr val="tx1">
+        <a:lumMod val="65000"/>
+        <a:lumOff val="35000"/>
+      </a:schemeClr>
+    </cs:fontRef>
+    <cs:defRPr sz="900" kern="1200"/>
+  </cs:legend>
+  <cs:plotArea mods="allowNoFillOverride allowNoLineOverride">
+    <cs:lnRef idx="0"/>
+    <cs:fillRef idx="0"/>
+    <cs:effectRef idx="0"/>
+    <cs:fontRef idx="minor">
+      <a:schemeClr val="tx1"/>
+    </cs:fontRef>
+  </cs:plotArea>
+  <cs:plotArea3D mods="allowNoFillOverride allowNoLineOverride">
+    <cs:lnRef idx="0"/>
+    <cs:fillRef idx="0"/>
+    <cs:effectRef idx="0"/>
+    <cs:fontRef idx="minor">
+      <a:schemeClr val="tx1"/>
+    </cs:fontRef>
+  </cs:plotArea3D>
+  <cs:seriesAxis>
+    <cs:lnRef idx="0"/>
+    <cs:fillRef idx="0"/>
+    <cs:effectRef idx="0"/>
+    <cs:fontRef idx="minor">
+      <a:schemeClr val="tx1">
+        <a:lumMod val="65000"/>
+        <a:lumOff val="35000"/>
+      </a:schemeClr>
+    </cs:fontRef>
+    <cs:defRPr sz="900" kern="1200"/>
+  </cs:seriesAxis>
+  <cs:seriesLine>
+    <cs:lnRef idx="0"/>
+    <cs:fillRef idx="0"/>
+    <cs:effectRef idx="0"/>
+    <cs:fontRef idx="minor">
+      <a:schemeClr val="tx1"/>
+    </cs:fontRef>
+    <cs:spPr>
+      <a:ln w="9525" cap="flat" cmpd="sng" algn="ctr">
+        <a:solidFill>
+          <a:schemeClr val="tx1">
+            <a:lumMod val="35000"/>
+            <a:lumOff val="65000"/>
+          </a:schemeClr>
+        </a:solidFill>
+        <a:round/>
+      </a:ln>
+    </cs:spPr>
+  </cs:seriesLine>
+  <cs:title>
+    <cs:lnRef idx="0"/>
+    <cs:fillRef idx="0"/>
+    <cs:effectRef idx="0"/>
+    <cs:fontRef idx="minor">
+      <a:schemeClr val="tx1">
+        <a:lumMod val="65000"/>
+        <a:lumOff val="35000"/>
+      </a:schemeClr>
+    </cs:fontRef>
+    <cs:defRPr sz="1400" b="0" kern="1200" spc="0" baseline="0"/>
+  </cs:title>
+  <cs:trendline>
+    <cs:lnRef idx="0">
+      <cs:styleClr val="auto"/>
+    </cs:lnRef>
+    <cs:fillRef idx="0"/>
+    <cs:effectRef idx="0"/>
+    <cs:fontRef idx="minor">
+      <a:schemeClr val="tx1"/>
+    </cs:fontRef>
+    <cs:spPr>
+      <a:ln w="19050" cap="rnd">
+        <a:solidFill>
+          <a:schemeClr val="phClr"/>
+        </a:solidFill>
+        <a:prstDash val="sysDot"/>
+      </a:ln>
+    </cs:spPr>
+  </cs:trendline>
+  <cs:trendlineLabel>
+    <cs:lnRef idx="0"/>
+    <cs:fillRef idx="0"/>
+    <cs:effectRef idx="0"/>
+    <cs:fontRef idx="minor">
+      <a:schemeClr val="tx1">
+        <a:lumMod val="65000"/>
+        <a:lumOff val="35000"/>
+      </a:schemeClr>
+    </cs:fontRef>
+    <cs:defRPr sz="900" kern="1200"/>
+  </cs:trendlineLabel>
+  <cs:upBar>
+    <cs:lnRef idx="0"/>
+    <cs:fillRef idx="0"/>
+    <cs:effectRef idx="0"/>
+    <cs:fontRef idx="minor">
+      <a:schemeClr val="tx1"/>
+    </cs:fontRef>
+    <cs:spPr>
+      <a:solidFill>
+        <a:schemeClr val="lt1"/>
+      </a:solidFill>
+      <a:ln w="9525" cap="flat" cmpd="sng" algn="ctr">
+        <a:solidFill>
+          <a:schemeClr val="tx1">
+            <a:lumMod val="65000"/>
+            <a:lumOff val="35000"/>
+          </a:schemeClr>
+        </a:solidFill>
+        <a:round/>
+      </a:ln>
+    </cs:spPr>
+  </cs:upBar>
+  <cs:valueAxis>
+    <cs:lnRef idx="0"/>
+    <cs:fillRef idx="0"/>
+    <cs:effectRef idx="0"/>
+    <cs:fontRef idx="minor">
+      <a:schemeClr val="tx1">
+        <a:lumMod val="65000"/>
+        <a:lumOff val="35000"/>
+      </a:schemeClr>
+    </cs:fontRef>
+    <cs:spPr>
+      <a:ln w="9525" cap="flat" cmpd="sng" algn="ctr">
+        <a:solidFill>
+          <a:schemeClr val="tx1">
+            <a:lumMod val="25000"/>
+            <a:lumOff val="75000"/>
+          </a:schemeClr>
+        </a:solidFill>
+        <a:round/>
+      </a:ln>
+    </cs:spPr>
+    <cs:defRPr sz="900" kern="1200"/>
+  </cs:valueAxis>
+  <cs:wall>
+    <cs:lnRef idx="0"/>
+    <cs:fillRef idx="0"/>
+    <cs:effectRef idx="0"/>
+    <cs:fontRef idx="minor">
+      <a:schemeClr val="tx1"/>
+    </cs:fontRef>
+    <cs:spPr>
+      <a:noFill/>
+      <a:ln>
+        <a:noFill/>
+      </a:ln>
+    </cs:spPr>
+  </cs:wall>
+</cs:chartStyle>
+</file>
+
+<file path=word/charts/style2.xml><?xml version="1.0" encoding="utf-8"?>
+<cs:chartStyle xmlns:cs="http://schemas.microsoft.com/office/drawing/2012/chartStyle" xmlns:a="http://schemas.openxmlformats.org/drawingml/2006/main" id="240">
+  <cs:axisTitle>
+    <cs:lnRef idx="0"/>
+    <cs:fillRef idx="0"/>
+    <cs:effectRef idx="0"/>
+    <cs:fontRef idx="minor">
+      <a:schemeClr val="tx1">
+        <a:lumMod val="65000"/>
+        <a:lumOff val="35000"/>
+      </a:schemeClr>
+    </cs:fontRef>
+    <cs:defRPr sz="1000" kern="1200"/>
+  </cs:axisTitle>
+  <cs:categoryAxis>
+    <cs:lnRef idx="0"/>
+    <cs:fillRef idx="0"/>
+    <cs:effectRef idx="0"/>
+    <cs:fontRef idx="minor">
+      <a:schemeClr val="tx1">
+        <a:lumMod val="65000"/>
+        <a:lumOff val="35000"/>
+      </a:schemeClr>
+    </cs:fontRef>
+    <cs:spPr>
+      <a:ln w="9525" cap="flat" cmpd="sng" algn="ctr">
+        <a:solidFill>
+          <a:schemeClr val="tx1">
+            <a:lumMod val="25000"/>
+            <a:lumOff val="75000"/>
+          </a:schemeClr>
+        </a:solidFill>
+        <a:round/>
+      </a:ln>
+    </cs:spPr>
+    <cs:defRPr sz="900" kern="1200"/>
+  </cs:categoryAxis>
+  <cs:chartArea mods="allowNoFillOverride allowNoLineOverride">
+    <cs:lnRef idx="0"/>
+    <cs:fillRef idx="0"/>
+    <cs:effectRef idx="0"/>
+    <cs:fontRef idx="minor">
+      <a:schemeClr val="tx1"/>
+    </cs:fontRef>
+    <cs:spPr>
+      <a:solidFill>
+        <a:schemeClr val="bg1"/>
+      </a:solidFill>
+      <a:ln w="9525" cap="flat" cmpd="sng" algn="ctr">
+        <a:solidFill>
+          <a:schemeClr val="tx1">
+            <a:lumMod val="15000"/>
+            <a:lumOff val="85000"/>
+          </a:schemeClr>
+        </a:solidFill>
+        <a:round/>
+      </a:ln>
+    </cs:spPr>
+    <cs:defRPr sz="1000" kern="1200"/>
+  </cs:chartArea>
+  <cs:dataLabel>
+    <cs:lnRef idx="0"/>
+    <cs:fillRef idx="0"/>
+    <cs:effectRef idx="0"/>
+    <cs:fontRef idx="minor">
+      <a:schemeClr val="tx1">
+        <a:lumMod val="75000"/>
+        <a:lumOff val="25000"/>
+      </a:schemeClr>
+    </cs:fontRef>
+    <cs:defRPr sz="900" kern="1200"/>
+  </cs:dataLabel>
+  <cs:dataLabelCallout>
+    <cs:lnRef idx="0"/>
+    <cs:fillRef idx="0"/>
+    <cs:effectRef idx="0"/>
+    <cs:fontRef idx="minor">
+      <a:schemeClr val="dk1">
+        <a:lumMod val="65000"/>
+        <a:lumOff val="35000"/>
+      </a:schemeClr>
+    </cs:fontRef>
+    <cs:spPr>
+      <a:solidFill>
+        <a:schemeClr val="lt1"/>
+      </a:solidFill>
+      <a:ln>
+        <a:solidFill>
+          <a:schemeClr val="dk1">
+            <a:lumMod val="25000"/>
+            <a:lumOff val="75000"/>
+          </a:schemeClr>
+        </a:solidFill>
+      </a:ln>
+    </cs:spPr>
+    <cs:defRPr sz="900" kern="1200"/>
+    <cs:bodyPr rot="0" spcFirstLastPara="1" vertOverflow="clip" horzOverflow="clip" vert="horz" wrap="square" lIns="36576" tIns="18288" rIns="36576" bIns="18288" anchor="ctr" anchorCtr="1">
+      <a:spAutoFit/>
+    </cs:bodyPr>
+  </cs:dataLabelCallout>
+  <cs:dataPoint>
+    <cs:lnRef idx="0"/>
+    <cs:fillRef idx="1">
+      <cs:styleClr val="auto"/>
+    </cs:fillRef>
+    <cs:effectRef idx="0"/>
+    <cs:fontRef idx="minor">
+      <a:schemeClr val="tx1"/>
+    </cs:fontRef>
+  </cs:dataPoint>
+  <cs:dataPoint3D>
+    <cs:lnRef idx="0"/>
+    <cs:fillRef idx="1">
+      <cs:styleClr val="auto"/>
+    </cs:fillRef>
+    <cs:effectRef idx="0"/>
+    <cs:fontRef idx="minor">
+      <a:schemeClr val="tx1"/>
+    </cs:fontRef>
+  </cs:dataPoint3D>
+  <cs:dataPointLine>
+    <cs:lnRef idx="0">
+      <cs:styleClr val="auto"/>
+    </cs:lnRef>
+    <cs:fillRef idx="1"/>
+    <cs:effectRef idx="0"/>
+    <cs:fontRef idx="minor">
+      <a:schemeClr val="tx1"/>
+    </cs:fontRef>
+    <cs:spPr>
+      <a:ln w="19050" cap="rnd">
+        <a:solidFill>
+          <a:schemeClr val="phClr"/>
+        </a:solidFill>
+        <a:round/>
+      </a:ln>
+    </cs:spPr>
+  </cs:dataPointLine>
+  <cs:dataPointMarker>
+    <cs:lnRef idx="0">
+      <cs:styleClr val="auto"/>
+    </cs:lnRef>
+    <cs:fillRef idx="1">
+      <cs:styleClr val="auto"/>
+    </cs:fillRef>
+    <cs:effectRef idx="0"/>
+    <cs:fontRef idx="minor">
+      <a:schemeClr val="tx1"/>
+    </cs:fontRef>
+    <cs:spPr>
+      <a:ln w="9525">
+        <a:solidFill>
+          <a:schemeClr val="phClr"/>
+        </a:solidFill>
+      </a:ln>
+    </cs:spPr>
+  </cs:dataPointMarker>
+  <cs:dataPointMarkerLayout symbol="circle" size="5"/>
+  <cs:dataPointWireframe>
+    <cs:lnRef idx="0">
+      <cs:styleClr val="auto"/>
+    </cs:lnRef>
+    <cs:fillRef idx="0"/>
+    <cs:effectRef idx="0"/>
+    <cs:fontRef idx="minor">
+      <a:schemeClr val="dk1"/>
+    </cs:fontRef>
+    <cs:spPr>
+      <a:ln w="9525" cap="rnd">
+        <a:solidFill>
+          <a:schemeClr val="phClr"/>
+        </a:solidFill>
+        <a:round/>
+      </a:ln>
+    </cs:spPr>
+  </cs:dataPointWireframe>
+  <cs:dataTable>
+    <cs:lnRef idx="0"/>
+    <cs:fillRef idx="0"/>
+    <cs:effectRef idx="0"/>
+    <cs:fontRef idx="minor">
+      <a:schemeClr val="tx1">
+        <a:lumMod val="65000"/>
+        <a:lumOff val="35000"/>
+      </a:schemeClr>
+    </cs:fontRef>
+    <cs:spPr>
+      <a:noFill/>
+      <a:ln w="9525" cap="flat" cmpd="sng" algn="ctr">
+        <a:solidFill>
+          <a:schemeClr val="tx1">
+            <a:lumMod val="15000"/>
+            <a:lumOff val="85000"/>
+          </a:schemeClr>
+        </a:solidFill>
+        <a:round/>
+      </a:ln>
+    </cs:spPr>
+    <cs:defRPr sz="900" kern="1200"/>
+  </cs:dataTable>
+  <cs:downBar>
+    <cs:lnRef idx="0"/>
+    <cs:fillRef idx="0"/>
+    <cs:effectRef idx="0"/>
+    <cs:fontRef idx="minor">
+      <a:schemeClr val="tx1"/>
+    </cs:fontRef>
+    <cs:spPr>
+      <a:solidFill>
+        <a:schemeClr val="dk1">
+          <a:lumMod val="75000"/>
+          <a:lumOff val="25000"/>
+        </a:schemeClr>
+      </a:solidFill>
+      <a:ln w="9525" cap="flat" cmpd="sng" algn="ctr">
+        <a:solidFill>
+          <a:schemeClr val="tx1">
+            <a:lumMod val="65000"/>
+            <a:lumOff val="35000"/>
+          </a:schemeClr>
+        </a:solidFill>
+        <a:round/>
+      </a:ln>
+    </cs:spPr>
+  </cs:downBar>
+  <cs:dropLine>
+    <cs:lnRef idx="0"/>
+    <cs:fillRef idx="0"/>
+    <cs:effectRef idx="0"/>
+    <cs:fontRef idx="minor">
+      <a:schemeClr val="tx1"/>
+    </cs:fontRef>
+    <cs:spPr>
+      <a:ln w="9525" cap="flat" cmpd="sng" algn="ctr">
+        <a:solidFill>
+          <a:schemeClr val="tx1">
+            <a:lumMod val="35000"/>
+            <a:lumOff val="65000"/>
+          </a:schemeClr>
+        </a:solidFill>
+        <a:round/>
+      </a:ln>
+    </cs:spPr>
+  </cs:dropLine>
+  <cs:errorBar>
+    <cs:lnRef idx="0"/>
+    <cs:fillRef idx="0"/>
+    <cs:effectRef idx="0"/>
+    <cs:fontRef idx="minor">
+      <a:schemeClr val="tx1"/>
+    </cs:fontRef>
+    <cs:spPr>
+      <a:ln w="9525" cap="flat" cmpd="sng" algn="ctr">
+        <a:solidFill>
+          <a:schemeClr val="tx1">
+            <a:lumMod val="65000"/>
+            <a:lumOff val="35000"/>
+          </a:schemeClr>
+        </a:solidFill>
+        <a:round/>
+      </a:ln>
+    </cs:spPr>
+  </cs:errorBar>
+  <cs:floor>
+    <cs:lnRef idx="0"/>
+    <cs:fillRef idx="0"/>
+    <cs:effectRef idx="0"/>
+    <cs:fontRef idx="minor">
+      <a:schemeClr val="tx1"/>
+    </cs:fontRef>
+    <cs:spPr>
+      <a:noFill/>
+      <a:ln>
+        <a:noFill/>
+      </a:ln>
+    </cs:spPr>
+  </cs:floor>
+  <cs:gridlineMajor>
+    <cs:lnRef idx="0"/>
+    <cs:fillRef idx="0"/>
+    <cs:effectRef idx="0"/>
+    <cs:fontRef idx="minor">
+      <a:schemeClr val="tx1"/>
+    </cs:fontRef>
+    <cs:spPr>
+      <a:ln w="9525" cap="flat" cmpd="sng" algn="ctr">
+        <a:solidFill>
+          <a:schemeClr val="tx1">
+            <a:lumMod val="15000"/>
+            <a:lumOff val="85000"/>
+          </a:schemeClr>
+        </a:solidFill>
+        <a:round/>
+      </a:ln>
+    </cs:spPr>
+  </cs:gridlineMajor>
+  <cs:gridlineMinor>
+    <cs:lnRef idx="0"/>
+    <cs:fillRef idx="0"/>
+    <cs:effectRef idx="0"/>
+    <cs:fontRef idx="minor">
+      <a:schemeClr val="tx1"/>
+    </cs:fontRef>
+    <cs:spPr>
+      <a:ln w="9525" cap="flat" cmpd="sng" algn="ctr">
+        <a:solidFill>
+          <a:schemeClr val="tx1">
+            <a:lumMod val="5000"/>
+            <a:lumOff val="95000"/>
+          </a:schemeClr>
+        </a:solidFill>
+        <a:round/>
+      </a:ln>
+    </cs:spPr>
+  </cs:gridlineMinor>
+  <cs:hiLoLine>
+    <cs:lnRef idx="0"/>
+    <cs:fillRef idx="0"/>
+    <cs:effectRef idx="0"/>
+    <cs:fontRef idx="minor">
+      <a:schemeClr val="tx1"/>
+    </cs:fontRef>
+    <cs:spPr>
+      <a:ln w="9525" cap="flat" cmpd="sng" algn="ctr">
+        <a:solidFill>
+          <a:schemeClr val="tx1">
+            <a:lumMod val="50000"/>
+            <a:lumOff val="50000"/>
+          </a:schemeClr>
+        </a:solidFill>
+        <a:round/>
+      </a:ln>
+    </cs:spPr>
+  </cs:hiLoLine>
+  <cs:leaderLine>
+    <cs:lnRef idx="0"/>
+    <cs:fillRef idx="0"/>
+    <cs:effectRef idx="0"/>
+    <cs:fontRef idx="minor">
+      <a:schemeClr val="tx1"/>
+    </cs:fontRef>
+    <cs:spPr>
+      <a:ln w="9525" cap="flat" cmpd="sng" algn="ctr">
+        <a:solidFill>
+          <a:schemeClr val="tx1">
+            <a:lumMod val="35000"/>
+            <a:lumOff val="65000"/>
+          </a:schemeClr>
+        </a:solidFill>
+        <a:round/>
+      </a:ln>
+    </cs:spPr>
+  </cs:leaderLine>
+  <cs:legend>
+    <cs:lnRef idx="0"/>
+    <cs:fillRef idx="0"/>
+    <cs:effectRef idx="0"/>
+    <cs:fontRef idx="minor">
+      <a:schemeClr val="tx1">
+        <a:lumMod val="65000"/>
+        <a:lumOff val="35000"/>
+      </a:schemeClr>
+    </cs:fontRef>
+    <cs:defRPr sz="900" kern="1200"/>
+  </cs:legend>
+  <cs:plotArea mods="allowNoFillOverride allowNoLineOverride">
+    <cs:lnRef idx="0"/>
+    <cs:fillRef idx="0"/>
+    <cs:effectRef idx="0"/>
+    <cs:fontRef idx="minor">
+      <a:schemeClr val="tx1"/>
+    </cs:fontRef>
+  </cs:plotArea>
+  <cs:plotArea3D mods="allowNoFillOverride allowNoLineOverride">
+    <cs:lnRef idx="0"/>
+    <cs:fillRef idx="0"/>
+    <cs:effectRef idx="0"/>
+    <cs:fontRef idx="minor">
+      <a:schemeClr val="tx1"/>
+    </cs:fontRef>
+  </cs:plotArea3D>
+  <cs:seriesAxis>
+    <cs:lnRef idx="0"/>
+    <cs:fillRef idx="0"/>
+    <cs:effectRef idx="0"/>
+    <cs:fontRef idx="minor">
+      <a:schemeClr val="tx1">
+        <a:lumMod val="65000"/>
+        <a:lumOff val="35000"/>
+      </a:schemeClr>
+    </cs:fontRef>
+    <cs:defRPr sz="900" kern="1200"/>
+  </cs:seriesAxis>
+  <cs:seriesLine>
+    <cs:lnRef idx="0"/>
+    <cs:fillRef idx="0"/>
+    <cs:effectRef idx="0"/>
+    <cs:fontRef idx="minor">
+      <a:schemeClr val="tx1"/>
+    </cs:fontRef>
+    <cs:spPr>
+      <a:ln w="9525" cap="flat" cmpd="sng" algn="ctr">
+        <a:solidFill>
+          <a:schemeClr val="tx1">
+            <a:lumMod val="35000"/>
+            <a:lumOff val="65000"/>
+          </a:schemeClr>
+        </a:solidFill>
+        <a:round/>
+      </a:ln>
+    </cs:spPr>
+  </cs:seriesLine>
+  <cs:title>
+    <cs:lnRef idx="0"/>
+    <cs:fillRef idx="0"/>
+    <cs:effectRef idx="0"/>
+    <cs:fontRef idx="minor">
+      <a:schemeClr val="tx1">
+        <a:lumMod val="65000"/>
+        <a:lumOff val="35000"/>
+      </a:schemeClr>
+    </cs:fontRef>
+    <cs:defRPr sz="1400" b="0" kern="1200" spc="0" baseline="0"/>
+  </cs:title>
+  <cs:trendline>
+    <cs:lnRef idx="0">
+      <cs:styleClr val="auto"/>
+    </cs:lnRef>
+    <cs:fillRef idx="0"/>
+    <cs:effectRef idx="0"/>
+    <cs:fontRef idx="minor">
+      <a:schemeClr val="tx1"/>
+    </cs:fontRef>
+    <cs:spPr>
+      <a:ln w="19050" cap="rnd">
+        <a:solidFill>
+          <a:schemeClr val="phClr"/>
+        </a:solidFill>
+        <a:prstDash val="sysDot"/>
+      </a:ln>
+    </cs:spPr>
+  </cs:trendline>
+  <cs:trendlineLabel>
+    <cs:lnRef idx="0"/>
+    <cs:fillRef idx="0"/>
+    <cs:effectRef idx="0"/>
+    <cs:fontRef idx="minor">
+      <a:schemeClr val="tx1">
+        <a:lumMod val="65000"/>
+        <a:lumOff val="35000"/>
+      </a:schemeClr>
+    </cs:fontRef>
+    <cs:defRPr sz="900" kern="1200"/>
+  </cs:trendlineLabel>
+  <cs:upBar>
+    <cs:lnRef idx="0"/>
+    <cs:fillRef idx="0"/>
+    <cs:effectRef idx="0"/>
+    <cs:fontRef idx="minor">
+      <a:schemeClr val="tx1"/>
+    </cs:fontRef>
+    <cs:spPr>
+      <a:solidFill>
+        <a:schemeClr val="lt1"/>
+      </a:solidFill>
+      <a:ln w="9525" cap="flat" cmpd="sng" algn="ctr">
+        <a:solidFill>
+          <a:schemeClr val="tx1">
+            <a:lumMod val="65000"/>
+            <a:lumOff val="35000"/>
+          </a:schemeClr>
+        </a:solidFill>
+        <a:round/>
+      </a:ln>
+    </cs:spPr>
+  </cs:upBar>
+  <cs:valueAxis>
+    <cs:lnRef idx="0"/>
+    <cs:fillRef idx="0"/>
+    <cs:effectRef idx="0"/>
+    <cs:fontRef idx="minor">
+      <a:schemeClr val="tx1">
+        <a:lumMod val="65000"/>
+        <a:lumOff val="35000"/>
+      </a:schemeClr>
+    </cs:fontRef>
+    <cs:spPr>
+      <a:ln w="9525" cap="flat" cmpd="sng" algn="ctr">
+        <a:solidFill>
+          <a:schemeClr val="tx1">
+            <a:lumMod val="25000"/>
+            <a:lumOff val="75000"/>
+          </a:schemeClr>
+        </a:solidFill>
+        <a:round/>
+      </a:ln>
+    </cs:spPr>
+    <cs:defRPr sz="900" kern="1200"/>
+  </cs:valueAxis>
+  <cs:wall>
+    <cs:lnRef idx="0"/>
+    <cs:fillRef idx="0"/>
+    <cs:effectRef idx="0"/>
+    <cs:fontRef idx="minor">
+      <a:schemeClr val="tx1"/>
+    </cs:fontRef>
+    <cs:spPr>
+      <a:noFill/>
+      <a:ln>
+        <a:noFill/>
+      </a:ln>
+    </cs:spPr>
+  </cs:wall>
+</cs:chartStyle>
 </file>
 
 <file path=word/theme/theme1.xml><?xml version="1.0" encoding="utf-8"?>
@@ -9045,7 +13055,7 @@
 </file>
 
 <file path=customXml/itemProps1.xml><?xml version="1.0" encoding="utf-8"?>
-<ds:datastoreItem xmlns:ds="http://schemas.openxmlformats.org/officeDocument/2006/customXml" ds:itemID="{1D63B66D-0563-4DCF-A2BF-9B89AC5F2E19}">
+<ds:datastoreItem xmlns:ds="http://schemas.openxmlformats.org/officeDocument/2006/customXml" ds:itemID="{666355D4-13CF-458B-9F5F-CE525F853AD3}">
   <ds:schemaRefs>
     <ds:schemaRef ds:uri="http://schemas.openxmlformats.org/officeDocument/2006/bibliography"/>
   </ds:schemaRefs>
